--- a/05 IT IMS/04 User Story Elaboration.docx
+++ b/05 IT IMS/04 User Story Elaboration.docx
@@ -7,63 +7,86 @@
         <w:pStyle w:val="Heading1"/>
       </w:pPr>
       <w:bookmarkStart w:id="0" w:name="_Toc467590813"/>
-      <w:bookmarkStart w:id="1" w:name="_GoBack"/>
-      <w:bookmarkEnd w:id="1"/>
       <w:r>
         <w:t>Introduction</w:t>
       </w:r>
       <w:bookmarkEnd w:id="0"/>
     </w:p>
     <w:p>
-      <w:r>
-        <w:t>Governing Body Commission (GBC) of the Hare Krishna Movement is the ultimate managing authority of the society, comprised of 10 members who are individually responsible for overseeing the administrative and spiritual standards in the centers of Hare Krishna Movement. GBC members also supervise specific projects, initiatives, and ministries. The GBC body convenes once in 3 months for their General Meeting to discuss proposals, specific issues and projects within the Hare Krishna Movement, and pass resolutions by way of a voting process.</w:t>
-      </w:r>
-      <w:r>
-        <w:t xml:space="preserve"> The resolutions are recorded in the minutes of the meetings and circulated to all the attendees. </w:t>
-      </w:r>
+      <w:pPr>
+        <w:pStyle w:val="Heading2"/>
+      </w:pPr>
+      <w:bookmarkStart w:id="1" w:name="_Toc467590814"/>
+      <w:r>
+        <w:t>Objective</w:t>
+      </w:r>
+      <w:bookmarkEnd w:id="1"/>
     </w:p>
     <w:p>
-      <w:pPr>
-        <w:pStyle w:val="Heading2"/>
-      </w:pPr>
-      <w:bookmarkStart w:id="2" w:name="_Toc467590814"/>
-      <w:r>
-        <w:t>Objective</w:t>
-      </w:r>
-      <w:bookmarkEnd w:id="2"/>
+      <w:r>
+        <w:t>The objective is t</w:t>
+      </w:r>
+      <w:r>
+        <w:t>o create an information systems portal for IT for the following activities:</w:t>
+      </w:r>
     </w:p>
     <w:p>
-      <w:r>
-        <w:t>The objective is t</w:t>
-      </w:r>
-      <w:r>
-        <w:t>o create a web portal through which the managing authorities</w:t>
-      </w:r>
-      <w:r>
-        <w:t xml:space="preserve">, </w:t>
-      </w:r>
-      <w:r>
-        <w:t xml:space="preserve">secretaries </w:t>
-      </w:r>
-      <w:r>
-        <w:t xml:space="preserve">and temple presidents </w:t>
-      </w:r>
-      <w:r>
-        <w:t>from the centers of the Hare Krishna Movement can have access to the resolutions passed in the GBC meetings. The portal shall allow the GBC Secretariat to track the action item</w:t>
-      </w:r>
-      <w:r>
-        <w:t>s and ensure closure.</w:t>
+      <w:pPr>
+        <w:pStyle w:val="ListParagraph"/>
+        <w:numPr>
+          <w:ilvl w:val="0"/>
+          <w:numId w:val="32"/>
+        </w:numPr>
+      </w:pPr>
+      <w:r>
+        <w:t>Service Desk (Incident Management and Request Fulfillment)</w:t>
       </w:r>
     </w:p>
     <w:p>
       <w:pPr>
+        <w:pStyle w:val="ListParagraph"/>
+        <w:numPr>
+          <w:ilvl w:val="0"/>
+          <w:numId w:val="32"/>
+        </w:numPr>
+      </w:pPr>
+      <w:r>
+        <w:t>Asset Management</w:t>
+      </w:r>
+    </w:p>
+    <w:p>
+      <w:pPr>
+        <w:pStyle w:val="ListParagraph"/>
+        <w:numPr>
+          <w:ilvl w:val="0"/>
+          <w:numId w:val="32"/>
+        </w:numPr>
+      </w:pPr>
+      <w:r>
+        <w:t>Stores Management</w:t>
+      </w:r>
+    </w:p>
+    <w:p>
+      <w:pPr>
+        <w:pStyle w:val="ListParagraph"/>
+        <w:numPr>
+          <w:ilvl w:val="0"/>
+          <w:numId w:val="32"/>
+        </w:numPr>
+      </w:pPr>
+      <w:r>
+        <w:t>Supplier Management</w:t>
+      </w:r>
+    </w:p>
+    <w:p>
+      <w:pPr>
         <w:pStyle w:val="Heading2"/>
       </w:pPr>
-      <w:bookmarkStart w:id="3" w:name="_Toc467590815"/>
+      <w:bookmarkStart w:id="2" w:name="_Toc467590815"/>
       <w:r>
         <w:t>High Level Requirements</w:t>
       </w:r>
-      <w:bookmarkEnd w:id="3"/>
+      <w:bookmarkEnd w:id="2"/>
     </w:p>
     <w:tbl>
       <w:tblPr>
@@ -121,13 +144,8 @@
             <w:pPr>
               <w:pStyle w:val="TableText"/>
             </w:pPr>
-            <w:hyperlink w:anchor="_Introduction" w:history="1">
-              <w:r>
-                <w:t>Manage</w:t>
-              </w:r>
-            </w:hyperlink>
             <w:r>
-              <w:t xml:space="preserve"> Resolution</w:t>
+              <w:t>Manage User</w:t>
             </w:r>
           </w:p>
         </w:tc>
@@ -136,73 +154,11 @@
             <w:tcW w:w="7650" w:type="dxa"/>
           </w:tcPr>
           <w:p>
-            <w:r>
-              <w:t xml:space="preserve">The GBC Secretariat (or authorized user from the GBC secretariat) can </w:t>
-            </w:r>
-          </w:p>
-          <w:p>
             <w:pPr>
-              <w:pStyle w:val="ListParagraph"/>
-              <w:numPr>
-                <w:ilvl w:val="0"/>
-                <w:numId w:val="23"/>
-              </w:numPr>
+              <w:pStyle w:val="TableText"/>
             </w:pPr>
             <w:r>
-              <w:t>create the resolution in the portal</w:t>
-            </w:r>
-          </w:p>
-          <w:p>
-            <w:pPr>
-              <w:pStyle w:val="ListParagraph"/>
-              <w:numPr>
-                <w:ilvl w:val="0"/>
-                <w:numId w:val="23"/>
-              </w:numPr>
-            </w:pPr>
-            <w:r>
-              <w:t xml:space="preserve">categorize it and </w:t>
-            </w:r>
-          </w:p>
-          <w:p>
-            <w:pPr>
-              <w:pStyle w:val="ListParagraph"/>
-              <w:numPr>
-                <w:ilvl w:val="0"/>
-                <w:numId w:val="23"/>
-              </w:numPr>
-            </w:pPr>
-            <w:r>
-              <w:t>set the visibility (who can view what)</w:t>
-            </w:r>
-          </w:p>
-          <w:p>
-            <w:r>
-              <w:t xml:space="preserve">The resolutions can be tagged with center, trust, </w:t>
-            </w:r>
-            <w:r>
-              <w:t xml:space="preserve">department </w:t>
-            </w:r>
-            <w:r>
-              <w:t>or ministry as per applicability.</w:t>
-            </w:r>
-            <w:r>
-              <w:t xml:space="preserve"> In some cases, comments may be enabled.</w:t>
-            </w:r>
-          </w:p>
-          <w:p>
-            <w:r>
-              <w:t>The resolution can be edited before publishing. But once published, if the resolution is edited, the changes will be logged and it can be published only after approval.</w:t>
-            </w:r>
-          </w:p>
-          <w:p>
-            <w:r>
-              <w:t xml:space="preserve">Once in 6 months, the resolutions are marked for review. The GBC secretariat can check the resolution and see whether it is still valid. </w:t>
-            </w:r>
-          </w:p>
-          <w:p>
-            <w:r>
-              <w:t>Invalid resolutions can be taken back to the GBC forum for further discussion to pass revised resolution.</w:t>
+              <w:t>User means an authorized user of IT services.</w:t>
             </w:r>
           </w:p>
         </w:tc>
@@ -216,14 +172,6 @@
             <w:pPr>
               <w:pStyle w:val="TableText"/>
             </w:pPr>
-            <w:hyperlink w:anchor="_Project_Overview" w:history="1">
-              <w:r>
-                <w:t>Manage</w:t>
-              </w:r>
-            </w:hyperlink>
-            <w:r>
-              <w:t xml:space="preserve"> Tasks</w:t>
-            </w:r>
           </w:p>
         </w:tc>
         <w:tc>
@@ -231,19 +179,9 @@
             <w:tcW w:w="7650" w:type="dxa"/>
           </w:tcPr>
           <w:p>
-            <w:r>
-              <w:t>Each resolution may give rise to one or more action items, assigned to an action owner. The action owner can view the list of action items and update the status of the same.</w:t>
-            </w:r>
-          </w:p>
-          <w:p>
-            <w:r>
-              <w:t>There may be tasks that are not connected to any specific resolution, and sometimes, the tasks may be recurring.</w:t>
-            </w:r>
-          </w:p>
-          <w:p>
-            <w:r>
-              <w:t>The GBC secretariat (or authorized user from the GBC secretariat) can view the action items, track the status and follow up with the action owners to ensure completion.</w:t>
-            </w:r>
+            <w:pPr>
+              <w:pStyle w:val="TableText"/>
+            </w:pPr>
           </w:p>
         </w:tc>
       </w:tr>
@@ -256,14 +194,6 @@
             <w:pPr>
               <w:pStyle w:val="TableText"/>
             </w:pPr>
-            <w:hyperlink w:anchor="_Project_Approach" w:history="1">
-              <w:r>
-                <w:t>Search</w:t>
-              </w:r>
-            </w:hyperlink>
-            <w:r>
-              <w:t xml:space="preserve"> Resolution</w:t>
-            </w:r>
           </w:p>
         </w:tc>
         <w:tc>
@@ -271,40 +201,9 @@
             <w:tcW w:w="7650" w:type="dxa"/>
           </w:tcPr>
           <w:p>
-            <w:r>
-              <w:t>P</w:t>
-            </w:r>
-            <w:r>
-              <w:t xml:space="preserve">ortal users can search for a resolution </w:t>
-            </w:r>
-          </w:p>
-          <w:p>
             <w:pPr>
-              <w:pStyle w:val="ListParagraph"/>
-              <w:numPr>
-                <w:ilvl w:val="0"/>
-                <w:numId w:val="24"/>
-              </w:numPr>
+              <w:pStyle w:val="TableText"/>
             </w:pPr>
-            <w:r>
-              <w:lastRenderedPageBreak/>
-              <w:t>Google</w:t>
-            </w:r>
-            <w:r>
-              <w:t>-like Search (text-based search)</w:t>
-            </w:r>
-          </w:p>
-          <w:p>
-            <w:pPr>
-              <w:pStyle w:val="ListParagraph"/>
-              <w:numPr>
-                <w:ilvl w:val="0"/>
-                <w:numId w:val="24"/>
-              </w:numPr>
-            </w:pPr>
-            <w:r>
-              <w:t>Advanced Search (year, month, category, tags)</w:t>
-            </w:r>
           </w:p>
         </w:tc>
       </w:tr>
@@ -320,14 +219,6 @@
             <w:pPr>
               <w:pStyle w:val="TableText"/>
             </w:pPr>
-            <w:hyperlink w:anchor="_Business_Requirements_Definition" w:history="1">
-              <w:r>
-                <w:t>Manage</w:t>
-              </w:r>
-            </w:hyperlink>
-            <w:r>
-              <w:t xml:space="preserve"> User</w:t>
-            </w:r>
           </w:p>
         </w:tc>
         <w:tc>
@@ -338,12 +229,6 @@
             <w:pPr>
               <w:pStyle w:val="TableText"/>
             </w:pPr>
-            <w:r>
-              <w:t>A</w:t>
-            </w:r>
-            <w:r>
-              <w:t>dministration module for user access management</w:t>
-            </w:r>
           </w:p>
         </w:tc>
       </w:tr>
@@ -352,11 +237,11 @@
       <w:pPr>
         <w:pStyle w:val="Heading2"/>
       </w:pPr>
-      <w:bookmarkStart w:id="4" w:name="_Toc467590816"/>
+      <w:bookmarkStart w:id="3" w:name="_Toc467590816"/>
       <w:r>
         <w:t>User Stories</w:t>
       </w:r>
-      <w:bookmarkEnd w:id="4"/>
+      <w:bookmarkEnd w:id="3"/>
     </w:p>
     <w:tbl>
       <w:tblPr>
@@ -416,7 +301,7 @@
               <w:pStyle w:val="TableText"/>
             </w:pPr>
             <w:r>
-              <w:t>Portal Users</w:t>
+              <w:t>Service Desk</w:t>
             </w:r>
           </w:p>
         </w:tc>
@@ -428,25 +313,6 @@
             <w:pPr>
               <w:pStyle w:val="TableText"/>
             </w:pPr>
-            <w:r>
-              <w:t>Search the resolution database (Google-like text based search)</w:t>
-            </w:r>
-          </w:p>
-          <w:p>
-            <w:pPr>
-              <w:pStyle w:val="TableText"/>
-            </w:pPr>
-            <w:r>
-              <w:t>Search the resolution database based on parameters (Advanced Search)</w:t>
-            </w:r>
-          </w:p>
-          <w:p>
-            <w:pPr>
-              <w:pStyle w:val="TableText"/>
-            </w:pPr>
-            <w:r>
-              <w:t>View the tasks assigned and update the status of the same</w:t>
-            </w:r>
           </w:p>
         </w:tc>
       </w:tr>
@@ -460,7 +326,7 @@
               <w:pStyle w:val="TableText"/>
             </w:pPr>
             <w:r>
-              <w:t>Secretariat</w:t>
+              <w:t>Engineer</w:t>
             </w:r>
           </w:p>
         </w:tc>
@@ -472,97 +338,56 @@
             <w:pPr>
               <w:pStyle w:val="TableText"/>
             </w:pPr>
-            <w:r>
-              <w:t>Create Resolution</w:t>
-            </w:r>
           </w:p>
+        </w:tc>
+      </w:tr>
+      <w:tr>
+        <w:tc>
+          <w:tcPr>
+            <w:tcW w:w="2155" w:type="dxa"/>
+          </w:tcPr>
           <w:p>
             <w:pPr>
               <w:pStyle w:val="TableText"/>
             </w:pPr>
             <w:r>
-              <w:t>Attach a Document</w:t>
+              <w:t>User</w:t>
             </w:r>
           </w:p>
+        </w:tc>
+        <w:tc>
+          <w:tcPr>
+            <w:tcW w:w="7650" w:type="dxa"/>
+          </w:tcPr>
+          <w:p>
+            <w:pPr>
+              <w:pStyle w:val="TableText"/>
+            </w:pPr>
+          </w:p>
+        </w:tc>
+      </w:tr>
+      <w:tr>
+        <w:tc>
+          <w:tcPr>
+            <w:tcW w:w="2155" w:type="dxa"/>
+          </w:tcPr>
           <w:p>
             <w:pPr>
               <w:pStyle w:val="TableText"/>
             </w:pPr>
             <w:r>
-              <w:t>Categorize the Resolution</w:t>
+              <w:t>Manager</w:t>
             </w:r>
           </w:p>
+        </w:tc>
+        <w:tc>
+          <w:tcPr>
+            <w:tcW w:w="7650" w:type="dxa"/>
+          </w:tcPr>
           <w:p>
             <w:pPr>
               <w:pStyle w:val="TableText"/>
             </w:pPr>
-            <w:r>
-              <w:t>Tag the Resolution</w:t>
-            </w:r>
-          </w:p>
-          <w:p>
-            <w:pPr>
-              <w:pStyle w:val="TableText"/>
-            </w:pPr>
-            <w:r>
-              <w:t>Set Visibility of the Resolution</w:t>
-            </w:r>
-          </w:p>
-          <w:p>
-            <w:pPr>
-              <w:pStyle w:val="TableText"/>
-            </w:pPr>
-            <w:r>
-              <w:t>Edit the Resolution</w:t>
-            </w:r>
-          </w:p>
-          <w:p>
-            <w:pPr>
-              <w:pStyle w:val="TableText"/>
-            </w:pPr>
-            <w:r>
-              <w:t>Validate the Resolution</w:t>
-            </w:r>
-          </w:p>
-          <w:p>
-            <w:pPr>
-              <w:pStyle w:val="TableText"/>
-            </w:pPr>
-            <w:r>
-              <w:t>Amend the Resolution</w:t>
-            </w:r>
-          </w:p>
-          <w:p>
-            <w:pPr>
-              <w:pStyle w:val="TableText"/>
-            </w:pPr>
-            <w:r>
-              <w:t>Approve the Resolution Changes</w:t>
-            </w:r>
-          </w:p>
-          <w:p>
-            <w:pPr>
-              <w:pStyle w:val="TableText"/>
-            </w:pPr>
-            <w:r>
-              <w:t>Create a Task and assign</w:t>
-            </w:r>
-          </w:p>
-          <w:p>
-            <w:pPr>
-              <w:pStyle w:val="TableText"/>
-            </w:pPr>
-            <w:r>
-              <w:t>Create an action item for the resolution and assign</w:t>
-            </w:r>
-          </w:p>
-          <w:p>
-            <w:pPr>
-              <w:pStyle w:val="TableText"/>
-            </w:pPr>
-            <w:r>
-              <w:t>Track the status of task completion</w:t>
-            </w:r>
           </w:p>
         </w:tc>
       </w:tr>
@@ -588,33 +413,6 @@
             <w:pPr>
               <w:pStyle w:val="TableText"/>
             </w:pPr>
-            <w:r>
-              <w:t>Create a new user and assign user type</w:t>
-            </w:r>
-          </w:p>
-          <w:p>
-            <w:pPr>
-              <w:pStyle w:val="TableText"/>
-            </w:pPr>
-            <w:r>
-              <w:t>Reset Password of the user</w:t>
-            </w:r>
-          </w:p>
-          <w:p>
-            <w:pPr>
-              <w:pStyle w:val="TableText"/>
-            </w:pPr>
-            <w:r>
-              <w:t>Activate or Deactivate the user</w:t>
-            </w:r>
-          </w:p>
-          <w:p>
-            <w:pPr>
-              <w:pStyle w:val="TableText"/>
-            </w:pPr>
-            <w:r>
-              <w:t>Change the role of the user (Portal User / Secretariat / Administrator)</w:t>
-            </w:r>
           </w:p>
         </w:tc>
       </w:tr>
@@ -632,7 +430,10 @@
         <w:t>Manage</w:t>
       </w:r>
       <w:r>
-        <w:t xml:space="preserve"> Resolution</w:t>
+        <w:t xml:space="preserve"> </w:t>
+      </w:r>
+      <w:r>
+        <w:t>User</w:t>
       </w:r>
     </w:p>
     <w:p>
@@ -640,10 +441,22 @@
         <w:pStyle w:val="Heading2"/>
       </w:pPr>
       <w:r>
-        <w:t xml:space="preserve">US-GBC-001: </w:t>
-      </w:r>
-      <w:r>
-        <w:t>Create a resolution / proceeding</w:t>
+        <w:t>US-</w:t>
+      </w:r>
+      <w:r>
+        <w:t>IT-</w:t>
+      </w:r>
+      <w:r>
+        <w:t>0</w:t>
+      </w:r>
+      <w:r>
+        <w:t>01</w:t>
+      </w:r>
+      <w:r>
+        <w:t xml:space="preserve">: </w:t>
+      </w:r>
+      <w:r>
+        <w:t>Register a User</w:t>
       </w:r>
     </w:p>
     <w:p>
@@ -654,166 +467,25 @@
         <w:rPr>
           <w:b/>
         </w:rPr>
-        <w:t>As a</w:t>
-      </w:r>
-      <w:r>
-        <w:t xml:space="preserve"> GBC Secretariat User </w:t>
+        <w:t xml:space="preserve">As an </w:t>
+      </w:r>
+      <w:r>
+        <w:t>administrator</w:t>
+      </w:r>
+      <w:r>
+        <w:t xml:space="preserve"> </w:t>
       </w:r>
       <w:r>
         <w:rPr>
           <w:b/>
         </w:rPr>
-        <w:t>I want to</w:t>
-      </w:r>
-      <w:r>
-        <w:t xml:space="preserve"> create a resolution or proceeding </w:t>
-      </w:r>
-      <w:r>
-        <w:rPr>
-          <w:b/>
-        </w:rPr>
-        <w:t xml:space="preserve">so that </w:t>
-      </w:r>
-      <w:r>
-        <w:t>I can ensure all resolutions are recorded and available for the temple presidents and GBC members.</w:t>
-      </w:r>
-    </w:p>
-    <w:p>
-      <w:r>
-        <w:t>In the GBC meeting various topics are discussed and resolutions are passed. The meeting is conducted at regular intervals. The resolutions are updated in the portal for the users to access.</w:t>
-      </w:r>
-    </w:p>
-    <w:p>
-      <w:r>
-        <w:t>The following details are captured:</w:t>
-      </w:r>
-    </w:p>
-    <w:p>
-      <w:pPr>
-        <w:pStyle w:val="ListParagraph"/>
-      </w:pPr>
-      <w:r>
-        <w:t>Topic Number</w:t>
-      </w:r>
-      <w:r>
-        <w:tab/>
-      </w:r>
-    </w:p>
-    <w:p>
-      <w:pPr>
-        <w:pStyle w:val="ListParagraph"/>
-      </w:pPr>
-      <w:r>
-        <w:t>Month and the Year in which the meeting is conducted</w:t>
-      </w:r>
-    </w:p>
-    <w:p>
-      <w:pPr>
-        <w:pStyle w:val="ListParagraph"/>
-      </w:pPr>
-      <w:r>
-        <w:t>Preamble: a brief description about the topic being discussed</w:t>
-      </w:r>
-    </w:p>
-    <w:p>
-      <w:pPr>
-        <w:pStyle w:val="ListParagraph"/>
-      </w:pPr>
-      <w:r>
-        <w:t>Proposed By - Seconded By</w:t>
-      </w:r>
-    </w:p>
-    <w:p>
-      <w:pPr>
-        <w:pStyle w:val="ListParagraph"/>
-      </w:pPr>
-      <w:r>
-        <w:t>Resolution passed on the particular topic</w:t>
-      </w:r>
-    </w:p>
-    <w:p>
-      <w:pPr>
-        <w:pStyle w:val="ListParagraph"/>
-      </w:pPr>
-      <w:r>
-        <w:t>Voting: Can be passed unanimously (everyone agrees) or through voting (need to capture votes)</w:t>
-      </w:r>
-    </w:p>
-    <w:p>
-      <w:pPr>
-        <w:pStyle w:val="ListParagraph"/>
-      </w:pPr>
-      <w:r>
-        <w:t>Srila Prabhupada Vani citations that form the basis for the topic / resolution</w:t>
-      </w:r>
-    </w:p>
-    <w:p>
-      <w:pPr>
-        <w:pStyle w:val="ListParagraph"/>
-      </w:pPr>
-      <w:r>
-        <w:t>Any special note</w:t>
-      </w:r>
-      <w:r>
-        <w:t xml:space="preserve"> (text field to capture any special note)</w:t>
-      </w:r>
-    </w:p>
-    <w:p>
-      <w:pPr>
-        <w:pStyle w:val="ListParagraph"/>
-      </w:pPr>
-      <w:r>
-        <w:t>Implementation Agency (a text field to capture the implementation agency)</w:t>
-      </w:r>
-    </w:p>
-    <w:p>
-      <w:pPr>
-        <w:pStyle w:val="ListParagraph"/>
-      </w:pPr>
-      <w:r>
-        <w:t>Disseminate To (a text field to capture who should be informed about this resolution)</w:t>
-      </w:r>
-    </w:p>
-    <w:p>
-      <w:r>
-        <w:t xml:space="preserve">The resolution can be saved or published. Only resolutions that are published can be viewed by the portal users. </w:t>
-      </w:r>
-      <w:r>
-        <w:t xml:space="preserve">Sometimes the topics are discussed but no resolutions are passed. In such case, the proceedings will be stored (there will be no resolution and no voting). </w:t>
-      </w:r>
-    </w:p>
-    <w:p>
-      <w:pPr>
-        <w:pStyle w:val="Heading2"/>
-      </w:pPr>
-      <w:r>
-        <w:t xml:space="preserve">US-GBC-002: </w:t>
-      </w:r>
-      <w:r>
-        <w:t>Attach a Document</w:t>
-      </w:r>
-    </w:p>
-    <w:p>
-      <w:pPr>
-        <w:pStyle w:val="UserStory"/>
-      </w:pPr>
-      <w:r>
-        <w:rPr>
-          <w:b/>
-        </w:rPr>
-        <w:t>As a</w:t>
-      </w:r>
-      <w:r>
-        <w:t xml:space="preserve"> GBC Secretariat User </w:t>
-      </w:r>
-      <w:r>
-        <w:rPr>
-          <w:b/>
-        </w:rPr>
-        <w:t>I want to</w:t>
-      </w:r>
-      <w:r>
-        <w:t xml:space="preserve"> attach any relevant documents connected to the resolution </w:t>
+        <w:t>I want</w:t>
+      </w:r>
+      <w:r>
+        <w:t xml:space="preserve"> </w:t>
+      </w:r>
+      <w:r>
+        <w:t xml:space="preserve">to register a user who is authorized to receive IT services </w:t>
       </w:r>
       <w:r>
         <w:rPr>
@@ -822,26 +494,98 @@
         <w:t>so that</w:t>
       </w:r>
       <w:r>
-        <w:t xml:space="preserve"> it can be available for future reference.</w:t>
+        <w:t xml:space="preserve"> I </w:t>
+      </w:r>
+      <w:r>
+        <w:t>can further track the services extended to the user</w:t>
+      </w:r>
+      <w:r>
+        <w:t>.</w:t>
       </w:r>
     </w:p>
     <w:p>
       <w:r>
-        <w:t>The resolution / proceeding can have an attachment. Currently restrict this to a single attachment. If there are multiple files, then it can be zipped into a single file and uploaded in the site.</w:t>
+        <w:t>The following details are captured for the user:</w:t>
       </w:r>
     </w:p>
     <w:p>
       <w:pPr>
+        <w:pStyle w:val="ListParagraph"/>
+        <w:numPr>
+          <w:ilvl w:val="0"/>
+          <w:numId w:val="33"/>
+        </w:numPr>
+      </w:pPr>
+      <w:r>
+        <w:t>Name of the User</w:t>
+      </w:r>
+    </w:p>
+    <w:p>
+      <w:pPr>
+        <w:pStyle w:val="ListParagraph"/>
+        <w:numPr>
+          <w:ilvl w:val="0"/>
+          <w:numId w:val="33"/>
+        </w:numPr>
+      </w:pPr>
+      <w:r>
+        <w:t>Employee ID and / or Biometric ID</w:t>
+      </w:r>
+    </w:p>
+    <w:p>
+      <w:pPr>
+        <w:pStyle w:val="ListParagraph"/>
+        <w:numPr>
+          <w:ilvl w:val="0"/>
+          <w:numId w:val="33"/>
+        </w:numPr>
+      </w:pPr>
+      <w:r>
+        <w:t>Category of the User (Employee / Missionary / Consultant / Volunteer)</w:t>
+      </w:r>
+    </w:p>
+    <w:p>
+      <w:pPr>
+        <w:pStyle w:val="ListParagraph"/>
+        <w:numPr>
+          <w:ilvl w:val="0"/>
+          <w:numId w:val="33"/>
+        </w:numPr>
+      </w:pPr>
+      <w:r>
+        <w:t>Date of Joining the Organization</w:t>
+      </w:r>
+    </w:p>
+    <w:p>
+      <w:pPr>
+        <w:pStyle w:val="ListParagraph"/>
+        <w:numPr>
+          <w:ilvl w:val="0"/>
+          <w:numId w:val="33"/>
+        </w:numPr>
+      </w:pPr>
+      <w:r>
+        <w:t>Contact Details: Mobile Number, Email ID and Extension Number</w:t>
+      </w:r>
+    </w:p>
+    <w:p>
+      <w:pPr>
+        <w:pStyle w:val="ListParagraph"/>
+        <w:numPr>
+          <w:ilvl w:val="0"/>
+          <w:numId w:val="33"/>
+        </w:numPr>
+      </w:pPr>
+      <w:r>
+        <w:t>Trust, Department, Entity Code for the user</w:t>
+      </w:r>
+    </w:p>
+    <w:p>
+      <w:pPr>
         <w:pStyle w:val="Heading2"/>
       </w:pPr>
       <w:r>
-        <w:t xml:space="preserve">US-GBC-003: </w:t>
-      </w:r>
-      <w:r>
-        <w:t>Categorize</w:t>
-      </w:r>
-      <w:r>
-        <w:t xml:space="preserve"> the Resolution</w:t>
+        <w:t>US-IT-002: Edit User Details</w:t>
       </w:r>
     </w:p>
     <w:p>
@@ -852,19 +596,25 @@
         <w:rPr>
           <w:b/>
         </w:rPr>
-        <w:t>As a</w:t>
-      </w:r>
-      <w:r>
-        <w:t xml:space="preserve"> GBC Secretariat User </w:t>
+        <w:t xml:space="preserve">As an </w:t>
+      </w:r>
+      <w:r>
+        <w:t>administrator</w:t>
+      </w:r>
+      <w:r>
+        <w:t xml:space="preserve"> </w:t>
       </w:r>
       <w:r>
         <w:rPr>
           <w:b/>
         </w:rPr>
-        <w:t>I want to</w:t>
-      </w:r>
-      <w:r>
-        <w:t xml:space="preserve"> categorize these resolutions </w:t>
+        <w:t>I want</w:t>
+      </w:r>
+      <w:r>
+        <w:t xml:space="preserve"> to </w:t>
+      </w:r>
+      <w:r>
+        <w:t xml:space="preserve">edit the user details </w:t>
       </w:r>
       <w:r>
         <w:rPr>
@@ -873,46 +623,36 @@
         <w:t>so that</w:t>
       </w:r>
       <w:r>
-        <w:t xml:space="preserve"> it is organized and can be searched based on category.</w:t>
+        <w:t xml:space="preserve"> I can </w:t>
+      </w:r>
+      <w:r>
+        <w:t>make the changes or correct the errors.</w:t>
       </w:r>
     </w:p>
     <w:p>
-      <w:r>
-        <w:t>The resolutions are assigned a particular category.</w:t>
-      </w:r>
-      <w:r>
-        <w:t xml:space="preserve"> The list of categories </w:t>
-      </w:r>
-      <w:r>
-        <w:t>are</w:t>
-      </w:r>
-      <w:r>
-        <w:t xml:space="preserve"> provided by the GBC Secretariat.</w:t>
-      </w:r>
-      <w:r>
-        <w:t xml:space="preserve"> </w:t>
-      </w:r>
-    </w:p>
-    <w:p>
-      <w:r>
-        <w:t xml:space="preserve">The initial list contains the following categories: Secretarial, Operations, Governance, Strategical, Policy &amp; </w:t>
-      </w:r>
-      <w:r>
-        <w:t xml:space="preserve">Standards, Operational </w:t>
-      </w:r>
-      <w:r>
-        <w:t>Procedures, Projects, Theological, Legal &amp; Statutory, Land &amp; Property, Miscellaneous.</w:t>
-      </w:r>
-    </w:p>
-    <w:p>
       <w:pPr>
         <w:pStyle w:val="Heading2"/>
-      </w:pPr>
-      <w:r>
-        <w:t xml:space="preserve">US-GBC-004: </w:t>
-      </w:r>
-      <w:r>
-        <w:t>Tag the Resolution</w:t>
+        <w:tabs>
+          <w:tab w:val="left" w:pos="3765"/>
+        </w:tabs>
+      </w:pPr>
+      <w:r>
+        <w:t>US-IT-00</w:t>
+      </w:r>
+      <w:r>
+        <w:t>3</w:t>
+      </w:r>
+      <w:r>
+        <w:t xml:space="preserve">: </w:t>
+      </w:r>
+      <w:r>
+        <w:t>Filter</w:t>
+      </w:r>
+      <w:r>
+        <w:t xml:space="preserve"> User Details</w:t>
+      </w:r>
+      <w:r>
+        <w:tab/>
       </w:r>
     </w:p>
     <w:p>
@@ -923,19 +663,40 @@
         <w:rPr>
           <w:b/>
         </w:rPr>
-        <w:t>As a</w:t>
-      </w:r>
-      <w:r>
-        <w:t xml:space="preserve"> GBC Secretariat User </w:t>
+        <w:t xml:space="preserve">As an </w:t>
+      </w:r>
+      <w:r>
+        <w:t>administrator</w:t>
+      </w:r>
+      <w:r>
+        <w:t xml:space="preserve"> </w:t>
       </w:r>
       <w:r>
         <w:rPr>
           <w:b/>
         </w:rPr>
-        <w:t>I want to</w:t>
-      </w:r>
-      <w:r>
-        <w:t xml:space="preserve"> tag the resolution with the trust, center, ministry and/or department </w:t>
+        <w:t>I want</w:t>
+      </w:r>
+      <w:r>
+        <w:t xml:space="preserve"> to </w:t>
+      </w:r>
+      <w:r>
+        <w:t>filter</w:t>
+      </w:r>
+      <w:r>
+        <w:t xml:space="preserve"> the </w:t>
+      </w:r>
+      <w:r>
+        <w:t>list of users</w:t>
+      </w:r>
+      <w:r>
+        <w:t xml:space="preserve"> </w:t>
+      </w:r>
+      <w:r>
+        <w:t>based on trust, department, and category</w:t>
+      </w:r>
+      <w:r>
+        <w:t xml:space="preserve"> </w:t>
       </w:r>
       <w:r>
         <w:rPr>
@@ -944,104 +705,71 @@
         <w:t>so that</w:t>
       </w:r>
       <w:r>
-        <w:t xml:space="preserve"> the users can search the resolution based on tags.</w:t>
+        <w:t xml:space="preserve"> I can </w:t>
+      </w:r>
+      <w:r>
+        <w:t>limit the entries that I have to browse through</w:t>
+      </w:r>
+      <w:r>
+        <w:t>.</w:t>
       </w:r>
     </w:p>
     <w:p>
-      <w:r>
-        <w:lastRenderedPageBreak/>
-        <w:t xml:space="preserve">Sometimes the resolutions are applicable to a specific center or a specific trust. Or it may be applicable to all the centers or all the trusts. The resolution may address the specific ministry or a department. </w:t>
+      <w:pPr>
+        <w:pStyle w:val="Heading2"/>
+        <w:tabs>
+          <w:tab w:val="left" w:pos="3765"/>
+        </w:tabs>
+      </w:pPr>
+      <w:r>
+        <w:t>US-IT-00</w:t>
+      </w:r>
+      <w:r>
+        <w:t>4</w:t>
+      </w:r>
+      <w:r>
+        <w:t xml:space="preserve">: </w:t>
+      </w:r>
+      <w:r>
+        <w:t>Search</w:t>
+      </w:r>
+      <w:r>
+        <w:t xml:space="preserve"> User </w:t>
+      </w:r>
+      <w:r>
+        <w:t>Name</w:t>
+      </w:r>
+      <w:r>
+        <w:tab/>
       </w:r>
     </w:p>
     <w:p>
-      <w:r>
-        <w:t>The resolutions can be tagged with the following:</w:t>
-      </w:r>
-    </w:p>
-    <w:p>
-      <w:pPr>
-        <w:pStyle w:val="ListParagraph"/>
-      </w:pPr>
-      <w:r>
-        <w:t>Specific Trust (can tag multiple trust names to a resolution)</w:t>
-      </w:r>
-    </w:p>
-    <w:p>
-      <w:pPr>
-        <w:pStyle w:val="ListParagraph"/>
-      </w:pPr>
-      <w:r>
-        <w:t>S</w:t>
-      </w:r>
-      <w:r>
-        <w:t>pecific Center</w:t>
-      </w:r>
-      <w:r>
-        <w:t xml:space="preserve"> (can tag multiple center names to a resolution)</w:t>
-      </w:r>
-    </w:p>
-    <w:p>
-      <w:pPr>
-        <w:pStyle w:val="ListParagraph"/>
-      </w:pPr>
-      <w:r>
-        <w:t>Specific Ministry</w:t>
-      </w:r>
-    </w:p>
-    <w:p>
-      <w:pPr>
-        <w:pStyle w:val="ListParagraph"/>
-      </w:pPr>
-      <w:r>
-        <w:t>Specific Department</w:t>
-      </w:r>
-      <w:r>
-        <w:t xml:space="preserve"> (ex: Deity Department, Fund Raising, Finance &amp; Accounts etc.)</w:t>
-      </w:r>
-    </w:p>
-    <w:p>
+      <w:pPr>
+        <w:pStyle w:val="UserStory"/>
+      </w:pPr>
       <w:r>
         <w:rPr>
           <w:b/>
         </w:rPr>
-        <w:t>Note:</w:t>
-      </w:r>
-      <w:r>
-        <w:t xml:space="preserve"> The feature of category and tags should be used judiciously. If not done properly, this may result in wrong search results for the users. It is recommended that the multi-center tags or multi-trust tags shall be used only if the resolution is limited to those centers / trusts. If there is a chance of the resolution to become applicable to few more centers in the future, then better do not tag it. Going back to the resolutions and re-tagging them will be difficult and cumbersome.</w:t>
-      </w:r>
-    </w:p>
-    <w:p>
-      <w:pPr>
-        <w:pStyle w:val="Heading2"/>
-      </w:pPr>
-      <w:r>
-        <w:t xml:space="preserve">US-GBC-005: </w:t>
-      </w:r>
-      <w:r>
-        <w:t>Set visibility of the resolution</w:t>
-      </w:r>
-    </w:p>
-    <w:p>
-      <w:pPr>
-        <w:pStyle w:val="UserStory"/>
-      </w:pPr>
+        <w:t xml:space="preserve">As an </w:t>
+      </w:r>
+      <w:r>
+        <w:t>administrator</w:t>
+      </w:r>
+      <w:r>
+        <w:t xml:space="preserve"> </w:t>
+      </w:r>
       <w:r>
         <w:rPr>
           <w:b/>
         </w:rPr>
-        <w:t>As a</w:t>
-      </w:r>
-      <w:r>
-        <w:t xml:space="preserve"> GBC Secretariat User </w:t>
-      </w:r>
-      <w:r>
-        <w:rPr>
-          <w:b/>
-        </w:rPr>
-        <w:t>I want to</w:t>
-      </w:r>
-      <w:r>
-        <w:t xml:space="preserve"> set the visibility of the resolution </w:t>
+        <w:t>I want</w:t>
+      </w:r>
+      <w:r>
+        <w:t xml:space="preserve"> to </w:t>
+      </w:r>
+      <w:r>
+        <w:t xml:space="preserve">search a specific user record with the user </w:t>
       </w:r>
       <w:r>
         <w:rPr>
@@ -1050,190 +778,74 @@
         <w:t>so that</w:t>
       </w:r>
       <w:r>
-        <w:t xml:space="preserve"> only users who are given the visibility can view that particular resolution or proceeding.</w:t>
+        <w:t xml:space="preserve"> I can </w:t>
+      </w:r>
+      <w:r>
+        <w:t>get to that record</w:t>
+      </w:r>
+      <w:r>
+        <w:t>.</w:t>
       </w:r>
     </w:p>
     <w:p>
-      <w:r>
-        <w:t>The resolutions shall be viewed only by specific group of people as decided by the secretariat.</w:t>
-      </w:r>
-      <w:r>
-        <w:t xml:space="preserve"> </w:t>
+      <w:pPr>
+        <w:pStyle w:val="Heading2"/>
+        <w:tabs>
+          <w:tab w:val="left" w:pos="3765"/>
+        </w:tabs>
+      </w:pPr>
+      <w:r>
+        <w:t>US-IT-00</w:t>
+      </w:r>
+      <w:r>
+        <w:t>5</w:t>
+      </w:r>
+      <w:r>
+        <w:t xml:space="preserve">: </w:t>
+      </w:r>
+      <w:r>
+        <w:t>Deactivate User</w:t>
+      </w:r>
+      <w:r>
+        <w:tab/>
       </w:r>
     </w:p>
     <w:p>
       <w:pPr>
-        <w:pStyle w:val="ListParagraph"/>
-        <w:numPr>
-          <w:ilvl w:val="0"/>
-          <w:numId w:val="28"/>
-        </w:numPr>
+        <w:pStyle w:val="UserStory"/>
       </w:pPr>
       <w:r>
         <w:rPr>
           <w:b/>
         </w:rPr>
-        <w:t xml:space="preserve">Public resolutions </w:t>
-      </w:r>
-      <w:r>
-        <w:t>are accessible to all and are also published in the website.</w:t>
+        <w:t xml:space="preserve">As an </w:t>
+      </w:r>
+      <w:r>
+        <w:t>administrator</w:t>
       </w:r>
       <w:r>
         <w:t xml:space="preserve"> </w:t>
       </w:r>
-    </w:p>
-    <w:p>
-      <w:pPr>
-        <w:pStyle w:val="ListParagraph"/>
-        <w:numPr>
-          <w:ilvl w:val="0"/>
-          <w:numId w:val="28"/>
-        </w:numPr>
-      </w:pPr>
       <w:r>
         <w:rPr>
           <w:b/>
         </w:rPr>
-        <w:t>Private resolutions</w:t>
-      </w:r>
-      <w:r>
-        <w:t xml:space="preserve"> are accessible to all the users who have access to the portal.</w:t>
+        <w:t>I want</w:t>
+      </w:r>
+      <w:r>
+        <w:t xml:space="preserve"> to </w:t>
+      </w:r>
+      <w:r>
+        <w:t>deactivate a specific user if he is no longer receiving IT services</w:t>
       </w:r>
       <w:r>
         <w:t xml:space="preserve"> </w:t>
       </w:r>
-    </w:p>
-    <w:p>
-      <w:pPr>
-        <w:pStyle w:val="ListParagraph"/>
-        <w:numPr>
-          <w:ilvl w:val="0"/>
-          <w:numId w:val="28"/>
-        </w:numPr>
-      </w:pPr>
-      <w:r>
-        <w:rPr>
-          <w:b/>
-        </w:rPr>
-        <w:t>Restricted resolutions</w:t>
-      </w:r>
-      <w:r>
-        <w:t xml:space="preserve"> are accessible only to specific </w:t>
-      </w:r>
-      <w:r>
-        <w:t>type of users</w:t>
-      </w:r>
-      <w:r>
-        <w:t>.</w:t>
+      <w:r>
+        <w:t>from the department</w:t>
       </w:r>
       <w:r>
         <w:t xml:space="preserve"> </w:t>
-      </w:r>
-    </w:p>
-    <w:p>
-      <w:pPr>
-        <w:pStyle w:val="ListParagraph"/>
-        <w:numPr>
-          <w:ilvl w:val="0"/>
-          <w:numId w:val="28"/>
-        </w:numPr>
-      </w:pPr>
-      <w:r>
-        <w:rPr>
-          <w:b/>
-        </w:rPr>
-        <w:t>Confidential resolutions</w:t>
-      </w:r>
-      <w:r>
-        <w:t xml:space="preserve"> get encrypted and not available for access (remains unpublished)</w:t>
-      </w:r>
-    </w:p>
-    <w:p>
-      <w:r>
-        <w:t xml:space="preserve">The following are the </w:t>
-      </w:r>
-      <w:r>
-        <w:t>types</w:t>
-      </w:r>
-      <w:r>
-        <w:t xml:space="preserve"> of users:</w:t>
-      </w:r>
-    </w:p>
-    <w:p>
-      <w:pPr>
-        <w:pStyle w:val="ListParagraph"/>
-      </w:pPr>
-      <w:r>
-        <w:t>GB</w:t>
-      </w:r>
-      <w:r>
-        <w:t>C - Governing Body Commissioners</w:t>
-      </w:r>
-    </w:p>
-    <w:p>
-      <w:pPr>
-        <w:pStyle w:val="ListParagraph"/>
-      </w:pPr>
-      <w:r>
-        <w:t>TP - Temple Presidents</w:t>
-      </w:r>
-    </w:p>
-    <w:p>
-      <w:pPr>
-        <w:pStyle w:val="ListParagraph"/>
-      </w:pPr>
-      <w:r>
-        <w:t>TC - Temple Commanders (who are in-charge of the ashram)</w:t>
-      </w:r>
-    </w:p>
-    <w:p>
-      <w:pPr>
-        <w:pStyle w:val="ListParagraph"/>
-      </w:pPr>
-      <w:r>
-        <w:t>MS - Missionaries</w:t>
-      </w:r>
-    </w:p>
-    <w:p>
-      <w:pPr>
-        <w:pStyle w:val="ListParagraph"/>
-      </w:pPr>
-      <w:r>
-        <w:t>CG - Congregation</w:t>
-      </w:r>
-    </w:p>
-    <w:p>
-      <w:pPr>
-        <w:pStyle w:val="Heading2"/>
-      </w:pPr>
-      <w:r>
-        <w:t xml:space="preserve">US-GBC-006: </w:t>
-      </w:r>
-      <w:r>
-        <w:t>Allow / Disallow Comments</w:t>
-      </w:r>
-    </w:p>
-    <w:p>
-      <w:pPr>
-        <w:pStyle w:val="UserStory"/>
-      </w:pPr>
-      <w:r>
-        <w:rPr>
-          <w:b/>
-        </w:rPr>
-        <w:t>As a</w:t>
-      </w:r>
-      <w:r>
-        <w:t xml:space="preserve"> GBC Secretariat User </w:t>
-      </w:r>
-      <w:r>
-        <w:rPr>
-          <w:b/>
-        </w:rPr>
-        <w:t>I want to</w:t>
-      </w:r>
-      <w:r>
-        <w:t xml:space="preserve"> enable or disable comments on a particular resolution </w:t>
       </w:r>
       <w:r>
         <w:rPr>
@@ -1242,2173 +854,15 @@
         <w:t>so that</w:t>
       </w:r>
       <w:r>
-        <w:t xml:space="preserve"> I can control whether users can comment on a particular resolution or not.</w:t>
-      </w:r>
-    </w:p>
-    <w:p>
-      <w:r>
-        <w:t>The secretary can decide whether to allow the users to write their comments on a particular resolution.</w:t>
-      </w:r>
-    </w:p>
-    <w:p>
-      <w:pPr>
-        <w:pStyle w:val="Heading2"/>
-      </w:pPr>
-      <w:r>
-        <w:t xml:space="preserve">US-GBC-007: </w:t>
-      </w:r>
-      <w:r>
-        <w:t>View Resolution</w:t>
-      </w:r>
-      <w:r>
-        <w:t xml:space="preserve"> List</w:t>
-      </w:r>
-    </w:p>
-    <w:p>
-      <w:pPr>
-        <w:pStyle w:val="UserStory"/>
-      </w:pPr>
-      <w:r>
-        <w:rPr>
-          <w:b/>
-        </w:rPr>
-        <w:t>As a</w:t>
-      </w:r>
-      <w:r>
-        <w:t xml:space="preserve"> GBC Secretariat User </w:t>
-      </w:r>
-      <w:r>
-        <w:rPr>
-          <w:b/>
-        </w:rPr>
-        <w:t>I want to</w:t>
-      </w:r>
-      <w:r>
-        <w:t xml:space="preserve"> </w:t>
-      </w:r>
-      <w:r>
-        <w:t>see the list of all the resolutions I have captured</w:t>
-      </w:r>
-      <w:r>
-        <w:t xml:space="preserve"> </w:t>
-      </w:r>
-      <w:r>
-        <w:rPr>
-          <w:b/>
-        </w:rPr>
-        <w:t>so that</w:t>
-      </w:r>
-      <w:r>
-        <w:t xml:space="preserve"> I can </w:t>
-      </w:r>
-      <w:r>
-        <w:t>choose any of them and view it</w:t>
-      </w:r>
+        <w:t xml:space="preserve"> the privileges of the user can be removed</w:t>
+      </w:r>
+      <w:bookmarkStart w:id="4" w:name="_GoBack"/>
+      <w:bookmarkEnd w:id="4"/>
       <w:r>
         <w:t>.</w:t>
-      </w:r>
-    </w:p>
-    <w:p>
-      <w:r>
-        <w:t>The list should display the Topic Number, Title and the status (</w:t>
-      </w:r>
-      <w:r>
-        <w:t>s</w:t>
-      </w:r>
-      <w:r>
-        <w:t xml:space="preserve">aved / </w:t>
-      </w:r>
-      <w:r>
-        <w:t>published</w:t>
-      </w:r>
-      <w:r>
-        <w:t xml:space="preserve"> / </w:t>
-      </w:r>
-      <w:r>
-        <w:t>p</w:t>
-      </w:r>
-      <w:r>
-        <w:t xml:space="preserve">ending for </w:t>
-      </w:r>
-      <w:r>
-        <w:t>a</w:t>
-      </w:r>
-      <w:r>
-        <w:t>pproval etc.</w:t>
-      </w:r>
-      <w:r>
-        <w:t xml:space="preserve">)  </w:t>
-      </w:r>
-    </w:p>
-    <w:p>
-      <w:pPr>
-        <w:pStyle w:val="Heading2"/>
-      </w:pPr>
-      <w:r>
-        <w:lastRenderedPageBreak/>
-        <w:t>US-GBC-00</w:t>
-      </w:r>
-      <w:r>
-        <w:t>8</w:t>
-      </w:r>
-      <w:r>
-        <w:t>: View Resolution</w:t>
-      </w:r>
-      <w:r>
-        <w:t xml:space="preserve"> (for Secretariat User)</w:t>
-      </w:r>
-    </w:p>
-    <w:p>
-      <w:pPr>
-        <w:pStyle w:val="UserStory"/>
-      </w:pPr>
-      <w:r>
-        <w:rPr>
-          <w:b/>
-        </w:rPr>
-        <w:t>As a</w:t>
-      </w:r>
-      <w:r>
-        <w:t xml:space="preserve"> GBC Secretariat User </w:t>
-      </w:r>
-      <w:r>
-        <w:rPr>
-          <w:b/>
-        </w:rPr>
-        <w:t>I want to</w:t>
-      </w:r>
-      <w:r>
-        <w:t xml:space="preserve"> choose a specific resolution and view it </w:t>
-      </w:r>
-      <w:r>
-        <w:rPr>
-          <w:b/>
-        </w:rPr>
-        <w:t>so that</w:t>
-      </w:r>
-      <w:r>
-        <w:t xml:space="preserve"> I can verify and publish it.</w:t>
-      </w:r>
-    </w:p>
-    <w:p>
-      <w:r>
-        <w:t xml:space="preserve">The details displayed will include </w:t>
-      </w:r>
-    </w:p>
-    <w:p>
-      <w:pPr>
-        <w:pStyle w:val="ListParagraph"/>
-        <w:numPr>
-          <w:ilvl w:val="0"/>
-          <w:numId w:val="30"/>
-        </w:numPr>
-      </w:pPr>
-      <w:r>
-        <w:t>all the details captured while creating the resolution</w:t>
-      </w:r>
-    </w:p>
-    <w:p>
-      <w:pPr>
-        <w:pStyle w:val="ListParagraph"/>
-        <w:numPr>
-          <w:ilvl w:val="0"/>
-          <w:numId w:val="30"/>
-        </w:numPr>
-      </w:pPr>
-      <w:r>
-        <w:t>the category and tags attached to the resolution</w:t>
-      </w:r>
-    </w:p>
-    <w:p>
-      <w:pPr>
-        <w:pStyle w:val="ListParagraph"/>
-        <w:numPr>
-          <w:ilvl w:val="0"/>
-          <w:numId w:val="30"/>
-        </w:numPr>
-      </w:pPr>
-      <w:r>
-        <w:t>action items connected to the resolution</w:t>
-      </w:r>
-    </w:p>
-    <w:p>
-      <w:pPr>
-        <w:pStyle w:val="ListParagraph"/>
-        <w:numPr>
-          <w:ilvl w:val="0"/>
-          <w:numId w:val="30"/>
-        </w:numPr>
-      </w:pPr>
-      <w:r>
-        <w:t>amendments that happened to the resolution</w:t>
-      </w:r>
-    </w:p>
-    <w:p>
-      <w:pPr>
-        <w:pStyle w:val="Heading2"/>
-      </w:pPr>
-      <w:r>
-        <w:t>US-GBC-00</w:t>
-      </w:r>
-      <w:r>
-        <w:t>9</w:t>
-      </w:r>
-      <w:r>
-        <w:t xml:space="preserve">: </w:t>
-      </w:r>
-      <w:r>
-        <w:t>Edit</w:t>
-      </w:r>
-      <w:r>
-        <w:t xml:space="preserve"> the resolution</w:t>
-      </w:r>
-    </w:p>
-    <w:p>
-      <w:pPr>
-        <w:pStyle w:val="UserStory"/>
-      </w:pPr>
-      <w:r>
-        <w:rPr>
-          <w:b/>
-        </w:rPr>
-        <w:t>As a</w:t>
-      </w:r>
-      <w:r>
-        <w:t xml:space="preserve"> GBC Secretariat User </w:t>
-      </w:r>
-      <w:r>
-        <w:rPr>
-          <w:b/>
-        </w:rPr>
-        <w:t>I want to</w:t>
-      </w:r>
-      <w:r>
-        <w:t xml:space="preserve"> choose a specific resolution and edit it </w:t>
-      </w:r>
-      <w:r>
-        <w:rPr>
-          <w:b/>
-        </w:rPr>
-        <w:t>so that</w:t>
-      </w:r>
-      <w:r>
-        <w:t xml:space="preserve"> I can make corrections.</w:t>
-      </w:r>
-    </w:p>
-    <w:p>
-      <w:r>
-        <w:t xml:space="preserve">The secretary can edit the resolution for making any correction. </w:t>
-      </w:r>
-      <w:r>
-        <w:t>However, t</w:t>
-      </w:r>
-      <w:r>
-        <w:t xml:space="preserve">his can happen before publishing the resolution. </w:t>
-      </w:r>
-    </w:p>
-    <w:p>
-      <w:pPr>
-        <w:pStyle w:val="Heading2"/>
-      </w:pPr>
-      <w:r>
-        <w:t>US-GBC-0</w:t>
-      </w:r>
-      <w:r>
-        <w:t>10</w:t>
-      </w:r>
-      <w:r>
-        <w:t>: Edit a published resolution</w:t>
-      </w:r>
-    </w:p>
-    <w:p>
-      <w:pPr>
-        <w:pStyle w:val="UserStory"/>
-      </w:pPr>
-      <w:r>
-        <w:rPr>
-          <w:b/>
-        </w:rPr>
-        <w:t>As a</w:t>
-      </w:r>
-      <w:r>
-        <w:t xml:space="preserve"> GBC Secretariat User </w:t>
-      </w:r>
-      <w:r>
-        <w:rPr>
-          <w:b/>
-        </w:rPr>
-        <w:t>I want to</w:t>
-      </w:r>
-      <w:r>
-        <w:t xml:space="preserve"> edit a published resolution </w:t>
-      </w:r>
-      <w:r>
-        <w:rPr>
-          <w:b/>
-        </w:rPr>
-        <w:t>so that</w:t>
-      </w:r>
-      <w:r>
-        <w:t xml:space="preserve"> I can make any corrections reported.</w:t>
-      </w:r>
-    </w:p>
-    <w:p>
-      <w:r>
-        <w:t>Once published, any edits or changes to the resolution goes for approval. A copy of the old version shall be stored and made accessible</w:t>
-      </w:r>
-      <w:r>
-        <w:t xml:space="preserve"> (historical info)</w:t>
-      </w:r>
-      <w:r>
-        <w:t>.</w:t>
-      </w:r>
-    </w:p>
-    <w:p>
-      <w:pPr>
-        <w:pStyle w:val="Heading2"/>
-      </w:pPr>
-      <w:r>
-        <w:t>US-GBC-011</w:t>
-      </w:r>
-      <w:r>
-        <w:t>: Approve / Reject an edit to the published resolution</w:t>
-      </w:r>
-    </w:p>
-    <w:p>
-      <w:pPr>
-        <w:pStyle w:val="UserStory"/>
-      </w:pPr>
-      <w:r>
-        <w:rPr>
-          <w:b/>
-        </w:rPr>
-        <w:t xml:space="preserve">As an </w:t>
-      </w:r>
-      <w:r>
-        <w:t xml:space="preserve">approver from GBC Secretariat </w:t>
-      </w:r>
-      <w:r>
-        <w:rPr>
-          <w:b/>
-        </w:rPr>
-        <w:t>I want to</w:t>
-      </w:r>
-      <w:r>
-        <w:t xml:space="preserve"> approve or reject the changes made to any published resolution </w:t>
-      </w:r>
-      <w:r>
-        <w:rPr>
-          <w:b/>
-        </w:rPr>
-        <w:t>so that</w:t>
-      </w:r>
-      <w:r>
-        <w:t xml:space="preserve"> I can ensure that the changes are acceptable.</w:t>
-      </w:r>
-    </w:p>
-    <w:p>
-      <w:r>
-        <w:t>The approver from GBC secretariat can see both the versions of the resolution and then approve or reject the changes. Once approved, the changes are published for the portal users. If rejected, the changes are reverted back and the original version is kept intact.</w:t>
-      </w:r>
-    </w:p>
-    <w:p>
-      <w:pPr>
-        <w:pStyle w:val="Heading2"/>
-      </w:pPr>
-      <w:r>
-        <w:t>US-GBC-012</w:t>
-      </w:r>
-      <w:r>
-        <w:t>: Change Resolution Settings and Tags</w:t>
-      </w:r>
-    </w:p>
-    <w:p>
-      <w:pPr>
-        <w:pStyle w:val="UserStory"/>
-      </w:pPr>
-      <w:r>
-        <w:rPr>
-          <w:b/>
-        </w:rPr>
-        <w:t>As a</w:t>
-      </w:r>
-      <w:r>
-        <w:t xml:space="preserve"> GBC Secretariat User </w:t>
-      </w:r>
-      <w:r>
-        <w:rPr>
-          <w:b/>
-        </w:rPr>
-        <w:t>I want to</w:t>
-      </w:r>
-      <w:r>
-        <w:t xml:space="preserve"> change the resolution settings </w:t>
-      </w:r>
-      <w:r>
-        <w:rPr>
-          <w:b/>
-        </w:rPr>
-        <w:t>so that</w:t>
-      </w:r>
-      <w:r>
-        <w:t xml:space="preserve"> I can make corrections or updates to the category, visibility settings and tags (trust, center, ministry and department).</w:t>
-      </w:r>
-    </w:p>
-    <w:p>
-      <w:r>
-        <w:t>The resolution settings also can be changed. In this case a change log can be maintained. No need for changing the version in case of changes to the settings.</w:t>
-      </w:r>
-    </w:p>
-    <w:p>
-      <w:pPr>
-        <w:pStyle w:val="Heading2"/>
-      </w:pPr>
-      <w:r>
-        <w:t>US-GBC-013</w:t>
-      </w:r>
-      <w:r>
-        <w:t xml:space="preserve">: </w:t>
-      </w:r>
-      <w:r>
-        <w:t>Validate the resolution</w:t>
-      </w:r>
-    </w:p>
-    <w:p>
-      <w:pPr>
-        <w:pStyle w:val="UserStory"/>
-      </w:pPr>
-      <w:r>
-        <w:rPr>
-          <w:b/>
-        </w:rPr>
-        <w:t>As a</w:t>
-      </w:r>
-      <w:r>
-        <w:t xml:space="preserve"> GBC Secretariat User </w:t>
-      </w:r>
-      <w:r>
-        <w:rPr>
-          <w:b/>
-        </w:rPr>
-        <w:t>I want to</w:t>
-      </w:r>
-      <w:r>
-        <w:t xml:space="preserve"> check the validity of the resolutions after 6 months of creating them </w:t>
-      </w:r>
-      <w:r>
-        <w:rPr>
-          <w:b/>
-        </w:rPr>
-        <w:t>so that</w:t>
-      </w:r>
-      <w:r>
-        <w:t xml:space="preserve"> I can present it to GBC for further discussions.</w:t>
-      </w:r>
-    </w:p>
-    <w:p>
-      <w:r>
-        <w:t xml:space="preserve">The resolutions are automatically marked for validity check after 6 months. </w:t>
-      </w:r>
-      <w:r>
-        <w:t xml:space="preserve">The validity status is set to </w:t>
-      </w:r>
-      <w:r>
-        <w:rPr>
-          <w:b/>
-          <w:i/>
-        </w:rPr>
-        <w:t>discuss</w:t>
-      </w:r>
-      <w:r>
-        <w:t xml:space="preserve">, </w:t>
-      </w:r>
-      <w:r>
-        <w:t>which means that</w:t>
-      </w:r>
-      <w:r>
-        <w:t xml:space="preserve"> this need to be discussed in the GBC meeting again. </w:t>
-      </w:r>
-    </w:p>
-    <w:p>
-      <w:r>
-        <w:lastRenderedPageBreak/>
-        <w:t xml:space="preserve">The secretariat user will get an option to </w:t>
-      </w:r>
-    </w:p>
-    <w:p>
-      <w:pPr>
-        <w:pStyle w:val="ListParagraph"/>
-        <w:numPr>
-          <w:ilvl w:val="0"/>
-          <w:numId w:val="20"/>
-        </w:numPr>
-      </w:pPr>
-      <w:r>
-        <w:t xml:space="preserve">Mark as </w:t>
-      </w:r>
-      <w:r>
-        <w:rPr>
-          <w:b/>
-          <w:i/>
-        </w:rPr>
-        <w:t>valid</w:t>
-      </w:r>
-      <w:r>
-        <w:t xml:space="preserve"> and </w:t>
-      </w:r>
-      <w:r>
-        <w:t xml:space="preserve">set the next validation date (snooze option) </w:t>
-      </w:r>
-    </w:p>
-    <w:p>
-      <w:pPr>
-        <w:pStyle w:val="ListParagraph"/>
-        <w:numPr>
-          <w:ilvl w:val="0"/>
-          <w:numId w:val="20"/>
-        </w:numPr>
-      </w:pPr>
-      <w:r>
-        <w:t xml:space="preserve">Mark as </w:t>
-      </w:r>
-      <w:r>
-        <w:rPr>
-          <w:b/>
-          <w:i/>
-        </w:rPr>
-        <w:t>valid</w:t>
-      </w:r>
-      <w:r>
-        <w:t xml:space="preserve"> and </w:t>
-      </w:r>
-      <w:r>
-        <w:t>dismiss the notification</w:t>
-      </w:r>
-      <w:r>
-        <w:t>.</w:t>
-      </w:r>
-      <w:r>
-        <w:t xml:space="preserve"> </w:t>
-      </w:r>
-      <w:r>
-        <w:t>Once dismissed the resolution will be marked as valid and will never be shown up for validity check thereafter.</w:t>
-      </w:r>
-    </w:p>
-    <w:p>
-      <w:pPr>
-        <w:pStyle w:val="ListParagraph"/>
-        <w:numPr>
-          <w:ilvl w:val="0"/>
-          <w:numId w:val="20"/>
-        </w:numPr>
-      </w:pPr>
-      <w:r>
-        <w:t xml:space="preserve">Mark as </w:t>
-      </w:r>
-      <w:r>
-        <w:rPr>
-          <w:b/>
-          <w:i/>
-        </w:rPr>
-        <w:t>invalid</w:t>
-      </w:r>
-      <w:r>
-        <w:t xml:space="preserve"> and optionally provide the resolution number that invalidates this resolution. The resolutions marked as invalid will not appear in the search results thereafter.</w:t>
-      </w:r>
-    </w:p>
-    <w:p>
-      <w:pPr>
-        <w:pStyle w:val="ListParagraph"/>
-        <w:numPr>
-          <w:ilvl w:val="0"/>
-          <w:numId w:val="20"/>
-        </w:numPr>
-      </w:pPr>
-      <w:r>
-        <w:t xml:space="preserve">Mark as </w:t>
-      </w:r>
-      <w:r>
-        <w:rPr>
-          <w:b/>
-          <w:i/>
-        </w:rPr>
-        <w:t>modified</w:t>
-      </w:r>
-      <w:r>
-        <w:t xml:space="preserve"> and provide the reference of resolution number that modifies this resolution. The resolutions marked as modified will not appear in the search results thereafter.</w:t>
-      </w:r>
-    </w:p>
-    <w:p>
-      <w:pPr>
-        <w:pStyle w:val="Heading2"/>
-      </w:pPr>
-      <w:r>
-        <w:t>US-GBC-014</w:t>
-      </w:r>
-      <w:r>
-        <w:t xml:space="preserve">: </w:t>
-      </w:r>
-      <w:r>
-        <w:t>Amend the Resolution</w:t>
-      </w:r>
-    </w:p>
-    <w:p>
-      <w:pPr>
-        <w:pStyle w:val="UserStory"/>
-      </w:pPr>
-      <w:r>
-        <w:rPr>
-          <w:b/>
-        </w:rPr>
-        <w:t>As a</w:t>
-      </w:r>
-      <w:r>
-        <w:t xml:space="preserve"> GBC Secretariat User </w:t>
-      </w:r>
-      <w:r>
-        <w:rPr>
-          <w:b/>
-        </w:rPr>
-        <w:t>I want to</w:t>
-      </w:r>
-      <w:r>
-        <w:t xml:space="preserve"> link any amendment to the past resolutions </w:t>
-      </w:r>
-      <w:r>
-        <w:rPr>
-          <w:b/>
-        </w:rPr>
-        <w:t>so that</w:t>
-      </w:r>
-      <w:r>
-        <w:t xml:space="preserve"> the portal user viewing an old resolution may know that there are amendments passed later on.</w:t>
-      </w:r>
-    </w:p>
-    <w:p>
-      <w:r>
-        <w:t xml:space="preserve">A resolution can be amended by </w:t>
-      </w:r>
-      <w:r>
-        <w:t>resolution(s)</w:t>
-      </w:r>
-      <w:r>
-        <w:t xml:space="preserve"> passed later. When the user views the resolution, if there is an amendment to a resolution, it should be indicated and a link shall be available to access the amendments on that topic.</w:t>
       </w:r>
     </w:p>
     <w:p/>
-    <w:p>
-      <w:pPr>
-        <w:pStyle w:val="Heading1"/>
-      </w:pPr>
-      <w:r>
-        <w:lastRenderedPageBreak/>
-        <w:t xml:space="preserve">Manage </w:t>
-      </w:r>
-      <w:r>
-        <w:t>Action Items</w:t>
-      </w:r>
-    </w:p>
-    <w:p>
-      <w:pPr>
-        <w:pStyle w:val="Heading2"/>
-      </w:pPr>
-      <w:r>
-        <w:t xml:space="preserve">US-GBC-015: </w:t>
-      </w:r>
-      <w:r>
-        <w:t>Create a Task</w:t>
-      </w:r>
-    </w:p>
-    <w:p>
-      <w:pPr>
-        <w:pStyle w:val="UserStory"/>
-      </w:pPr>
-      <w:r>
-        <w:rPr>
-          <w:b/>
-        </w:rPr>
-        <w:t>As a</w:t>
-      </w:r>
-      <w:r>
-        <w:t xml:space="preserve"> GBC Secretariat User </w:t>
-      </w:r>
-      <w:r>
-        <w:rPr>
-          <w:b/>
-        </w:rPr>
-        <w:t>I want to</w:t>
-      </w:r>
-      <w:r>
-        <w:t xml:space="preserve"> create a task to the portal user and assign it to them </w:t>
-      </w:r>
-      <w:r>
-        <w:rPr>
-          <w:b/>
-        </w:rPr>
-        <w:t>so that</w:t>
-      </w:r>
-      <w:r>
-        <w:t xml:space="preserve"> the tasks can be visible to the user for further action.</w:t>
-      </w:r>
-    </w:p>
-    <w:p>
-      <w:r>
-        <w:t xml:space="preserve">The secretariat can create a task and assign it to the action owners. Each task can have multiple action owners. The target date will be specified by the creator of the task. </w:t>
-      </w:r>
-    </w:p>
-    <w:p>
-      <w:r>
-        <w:rPr>
-          <w:b/>
-        </w:rPr>
-        <w:t xml:space="preserve">Recurrence: </w:t>
-      </w:r>
-      <w:r>
-        <w:t>A t</w:t>
-      </w:r>
-      <w:r>
-        <w:t xml:space="preserve">ask may recur. In this case, the recurrence pattern (monthly, quarterly, yearly) is captured. </w:t>
-      </w:r>
-      <w:r>
-        <w:t>The target date of the first occurrence can be specified by the creator of the task. The recurring tasks can be created automatically by the system based on the recurrence pattern. The target dates are automatically computed</w:t>
-      </w:r>
-      <w:r>
-        <w:t xml:space="preserve"> based on the target date for the first occurrence</w:t>
-      </w:r>
-      <w:r>
-        <w:t>.</w:t>
-      </w:r>
-    </w:p>
-    <w:p>
-      <w:pPr>
-        <w:pStyle w:val="Heading2"/>
-      </w:pPr>
-      <w:r>
-        <w:t xml:space="preserve">US-GBC-016: </w:t>
-      </w:r>
-      <w:r>
-        <w:t>Edit a Task</w:t>
-      </w:r>
-    </w:p>
-    <w:p>
-      <w:pPr>
-        <w:pStyle w:val="UserStory"/>
-      </w:pPr>
-      <w:r>
-        <w:rPr>
-          <w:b/>
-        </w:rPr>
-        <w:t>As a</w:t>
-      </w:r>
-      <w:r>
-        <w:t xml:space="preserve"> GBC Secretariat User </w:t>
-      </w:r>
-      <w:r>
-        <w:rPr>
-          <w:b/>
-        </w:rPr>
-        <w:t>I want to</w:t>
-      </w:r>
-      <w:r>
-        <w:t xml:space="preserve"> edit the task</w:t>
-      </w:r>
-      <w:r>
-        <w:rPr>
-          <w:b/>
-        </w:rPr>
-        <w:t xml:space="preserve"> so that</w:t>
-      </w:r>
-      <w:r>
-        <w:t xml:space="preserve"> I can add or remove an action owner or change the recurrence or target date on the task.</w:t>
-      </w:r>
-    </w:p>
-    <w:p>
-      <w:r>
-        <w:t>Note: The task description cannot be changed</w:t>
-      </w:r>
-      <w:r>
-        <w:t>.</w:t>
-      </w:r>
-    </w:p>
-    <w:p>
-      <w:pPr>
-        <w:pStyle w:val="Heading2"/>
-      </w:pPr>
-      <w:r>
-        <w:t xml:space="preserve">US-GBC-017: </w:t>
-      </w:r>
-      <w:r>
-        <w:t>Track the Task Completion Status</w:t>
-      </w:r>
-    </w:p>
-    <w:p>
-      <w:pPr>
-        <w:pStyle w:val="UserStory"/>
-      </w:pPr>
-      <w:r>
-        <w:rPr>
-          <w:b/>
-        </w:rPr>
-        <w:t>As a</w:t>
-      </w:r>
-      <w:r>
-        <w:t xml:space="preserve"> GBC Secretariat User </w:t>
-      </w:r>
-      <w:r>
-        <w:rPr>
-          <w:b/>
-        </w:rPr>
-        <w:t>I want to</w:t>
-      </w:r>
-      <w:r>
-        <w:t xml:space="preserve"> view the status of the tasks assigned to the task owner</w:t>
-      </w:r>
-      <w:r>
-        <w:rPr>
-          <w:b/>
-        </w:rPr>
-        <w:t xml:space="preserve"> so that</w:t>
-      </w:r>
-      <w:r>
-        <w:t xml:space="preserve"> I know which tasks are completed and with whom follow-up is required.</w:t>
-      </w:r>
-    </w:p>
-    <w:p>
-      <w:r>
-        <w:t xml:space="preserve">The secretariat user can view the list of all tasks and the status of the same. If the task is assigned to multiple action owners, then the user can </w:t>
-      </w:r>
-      <w:r>
-        <w:t>see the status for each action owner so that he can follow up with the respective action owners to get the task completed.</w:t>
-      </w:r>
-      <w:r>
-        <w:t xml:space="preserve"> The secretariat user can also cancel a specific task for a specific action owner.</w:t>
-      </w:r>
-    </w:p>
-    <w:p>
-      <w:pPr>
-        <w:pStyle w:val="Heading2"/>
-      </w:pPr>
-      <w:r>
-        <w:t xml:space="preserve">US-GBC-018: </w:t>
-      </w:r>
-      <w:r>
-        <w:t>View the tasks</w:t>
-      </w:r>
-    </w:p>
-    <w:p>
-      <w:pPr>
-        <w:pStyle w:val="UserStory"/>
-      </w:pPr>
-      <w:r>
-        <w:rPr>
-          <w:b/>
-        </w:rPr>
-        <w:t>As a</w:t>
-      </w:r>
-      <w:r>
-        <w:t xml:space="preserve"> Portal User </w:t>
-      </w:r>
-      <w:r>
-        <w:rPr>
-          <w:b/>
-        </w:rPr>
-        <w:t>I want to</w:t>
-      </w:r>
-      <w:r>
-        <w:t xml:space="preserve"> view all the tasks assigned to me</w:t>
-      </w:r>
-      <w:r>
-        <w:rPr>
-          <w:b/>
-        </w:rPr>
-        <w:t xml:space="preserve"> so that</w:t>
-      </w:r>
-      <w:r>
-        <w:t xml:space="preserve"> I can act on it and complete it.</w:t>
-      </w:r>
-    </w:p>
-    <w:p>
-      <w:r>
-        <w:t xml:space="preserve">The action owner can view all the tasks assigned. </w:t>
-      </w:r>
-    </w:p>
-    <w:p>
-      <w:pPr>
-        <w:pStyle w:val="Heading2"/>
-      </w:pPr>
-      <w:r>
-        <w:t>US-GBC-019: Update Task Status</w:t>
-      </w:r>
-    </w:p>
-    <w:p>
-      <w:pPr>
-        <w:pStyle w:val="UserStory"/>
-      </w:pPr>
-      <w:r>
-        <w:rPr>
-          <w:b/>
-        </w:rPr>
-        <w:t>As a</w:t>
-      </w:r>
-      <w:r>
-        <w:t xml:space="preserve"> Portal User </w:t>
-      </w:r>
-      <w:r>
-        <w:rPr>
-          <w:b/>
-        </w:rPr>
-        <w:t>I want to</w:t>
-      </w:r>
-      <w:r>
-        <w:t xml:space="preserve"> update the status of the task as completed</w:t>
-      </w:r>
-      <w:r>
-        <w:rPr>
-          <w:b/>
-        </w:rPr>
-        <w:t xml:space="preserve"> so that</w:t>
-      </w:r>
-      <w:r>
-        <w:t xml:space="preserve"> I can convey the status of the task to the secretariat.</w:t>
-      </w:r>
-    </w:p>
-    <w:p>
-      <w:r>
-        <w:t xml:space="preserve">Once the task is completed, the action owner can update the status of the task as completed and also update the date of completion. </w:t>
-      </w:r>
-    </w:p>
-    <w:p>
-      <w:r>
-        <w:t xml:space="preserve">Note: </w:t>
-      </w:r>
-      <w:r>
-        <w:t>The action owner cannot cancel any task, but should contact the secretariat to get it canceled.</w:t>
-      </w:r>
-    </w:p>
-    <w:p>
-      <w:pPr>
-        <w:pStyle w:val="Heading2"/>
-      </w:pPr>
-      <w:r>
-        <w:lastRenderedPageBreak/>
-        <w:t>US-GBC-020</w:t>
-      </w:r>
-      <w:r>
-        <w:t xml:space="preserve">: </w:t>
-      </w:r>
-      <w:r>
-        <w:t xml:space="preserve">Create </w:t>
-      </w:r>
-      <w:r>
-        <w:t>an Action Item for a R</w:t>
-      </w:r>
-      <w:r>
-        <w:t>esolution</w:t>
-      </w:r>
-    </w:p>
-    <w:p>
-      <w:pPr>
-        <w:pStyle w:val="UserStory"/>
-      </w:pPr>
-      <w:r>
-        <w:rPr>
-          <w:b/>
-        </w:rPr>
-        <w:t>As a</w:t>
-      </w:r>
-      <w:r>
-        <w:t xml:space="preserve"> GBC Secretariat User </w:t>
-      </w:r>
-      <w:r>
-        <w:rPr>
-          <w:b/>
-        </w:rPr>
-        <w:t>I want to</w:t>
-      </w:r>
-      <w:r>
-        <w:t xml:space="preserve"> create an action item (task) for a specific resolution</w:t>
-      </w:r>
-      <w:r>
-        <w:rPr>
-          <w:b/>
-        </w:rPr>
-        <w:t xml:space="preserve"> so that</w:t>
-      </w:r>
-      <w:r>
-        <w:t xml:space="preserve"> I know that the task is connected to that resolution.</w:t>
-      </w:r>
-    </w:p>
-    <w:p>
-      <w:r>
-        <w:t xml:space="preserve">An action item is a task that is attached to a resolution. A resolution can have multiple action items attached to it. </w:t>
-      </w:r>
-      <w:r>
-        <w:t xml:space="preserve">These action items are created along with the resolutions. </w:t>
-      </w:r>
-      <w:r>
-        <w:t>When these action items are shown in the task list a link to the corresponding resolution is also provided.</w:t>
-      </w:r>
-    </w:p>
-    <w:p>
-      <w:pPr>
-        <w:pStyle w:val="Heading2"/>
-      </w:pPr>
-      <w:r>
-        <w:t xml:space="preserve">US-GBC-021: </w:t>
-      </w:r>
-      <w:r>
-        <w:t xml:space="preserve">Create </w:t>
-      </w:r>
-      <w:r>
-        <w:t xml:space="preserve">a Task Owner Group </w:t>
-      </w:r>
-    </w:p>
-    <w:p>
-      <w:pPr>
-        <w:pStyle w:val="UserStory"/>
-      </w:pPr>
-      <w:r>
-        <w:rPr>
-          <w:b/>
-        </w:rPr>
-        <w:t>As a</w:t>
-      </w:r>
-      <w:r>
-        <w:t xml:space="preserve"> GBC Secretariat User </w:t>
-      </w:r>
-      <w:r>
-        <w:rPr>
-          <w:b/>
-        </w:rPr>
-        <w:t>I want to</w:t>
-      </w:r>
-      <w:r>
-        <w:t xml:space="preserve"> create a task owner group </w:t>
-      </w:r>
-      <w:r>
-        <w:rPr>
-          <w:b/>
-        </w:rPr>
-        <w:t>so that</w:t>
-      </w:r>
-      <w:r>
-        <w:t xml:space="preserve"> I can assign the task to the group instead of individually assigning it to each member.</w:t>
-      </w:r>
-    </w:p>
-    <w:p>
-      <w:r>
-        <w:t>For example, some tasks may be assigned to all the temple presidents. So the secretariat can create a group called temple presidents with all the users who are currently acting as temple presidents. The task when assigned to this group, gets automatically assigned to the individual members in the group.</w:t>
-      </w:r>
-    </w:p>
-    <w:p>
-      <w:pPr>
-        <w:pStyle w:val="Heading2"/>
-      </w:pPr>
-      <w:r>
-        <w:t>US-GBC-022</w:t>
-      </w:r>
-      <w:r>
-        <w:t xml:space="preserve">: Add / Remove members to a Task Owner Group </w:t>
-      </w:r>
-    </w:p>
-    <w:p>
-      <w:pPr>
-        <w:pStyle w:val="UserStory"/>
-      </w:pPr>
-      <w:r>
-        <w:rPr>
-          <w:b/>
-        </w:rPr>
-        <w:t>As a</w:t>
-      </w:r>
-      <w:r>
-        <w:t xml:space="preserve"> GBC Secretariat User </w:t>
-      </w:r>
-      <w:r>
-        <w:rPr>
-          <w:b/>
-        </w:rPr>
-        <w:t>I want to</w:t>
-      </w:r>
-      <w:r>
-        <w:t xml:space="preserve"> add / remove members to a task owner group </w:t>
-      </w:r>
-      <w:r>
-        <w:rPr>
-          <w:b/>
-        </w:rPr>
-        <w:t>so that</w:t>
-      </w:r>
-      <w:r>
-        <w:t xml:space="preserve"> I can keep the group updated.</w:t>
-      </w:r>
-    </w:p>
-    <w:p>
-      <w:r>
-        <w:t xml:space="preserve">The secretariat user can select a group and add or remove portal users. However, this will not affect the tasks that are assigned to the group earlier. For example, if I add a new temple president to the TP group, then any further tasks created will be assigned to that particular member also. But the tasks that were created earlier (before adding this user) will not get automatically assigned to this user. </w:t>
-      </w:r>
-    </w:p>
-    <w:p/>
-    <w:p>
-      <w:pPr>
-        <w:pStyle w:val="Heading1"/>
-      </w:pPr>
-      <w:r>
-        <w:lastRenderedPageBreak/>
-        <w:t>Search Resolution</w:t>
-      </w:r>
-    </w:p>
-    <w:p>
-      <w:pPr>
-        <w:pStyle w:val="Heading2"/>
-      </w:pPr>
-      <w:r>
-        <w:t xml:space="preserve">US-GBC-023: </w:t>
-      </w:r>
-      <w:r>
-        <w:t>Search the Resolution (</w:t>
-      </w:r>
-      <w:r>
-        <w:t>text based s</w:t>
-      </w:r>
-      <w:r>
-        <w:t>earch)</w:t>
-      </w:r>
-    </w:p>
-    <w:p>
-      <w:pPr>
-        <w:pStyle w:val="UserStory"/>
-      </w:pPr>
-      <w:r>
-        <w:rPr>
-          <w:b/>
-        </w:rPr>
-        <w:t>As a</w:t>
-      </w:r>
-      <w:r>
-        <w:t xml:space="preserve"> Portal User </w:t>
-      </w:r>
-      <w:r>
-        <w:rPr>
-          <w:b/>
-        </w:rPr>
-        <w:t>I want to</w:t>
-      </w:r>
-      <w:r>
-        <w:t xml:space="preserve"> search the resolutions (google-like text based search) </w:t>
-      </w:r>
-      <w:r>
-        <w:rPr>
-          <w:b/>
-        </w:rPr>
-        <w:t>so that</w:t>
-      </w:r>
-      <w:r>
-        <w:t xml:space="preserve"> I can get the search results that are relevant to what I am looking for.</w:t>
-      </w:r>
-    </w:p>
-    <w:p>
-      <w:r>
-        <w:t xml:space="preserve">In the GBC Portal, the search user interface should </w:t>
-      </w:r>
-      <w:r>
-        <w:t>allow a text based search</w:t>
-      </w:r>
-      <w:r>
-        <w:t>.</w:t>
-      </w:r>
-      <w:r>
-        <w:t xml:space="preserve"> </w:t>
-      </w:r>
-    </w:p>
-    <w:p>
-      <w:pPr>
-        <w:pStyle w:val="ListParagraph"/>
-      </w:pPr>
-      <w:r>
-        <w:t xml:space="preserve">The resolutions in which the text pattern appears </w:t>
-      </w:r>
-      <w:r>
-        <w:t>shall be</w:t>
-      </w:r>
-      <w:r>
-        <w:t xml:space="preserve"> shown in the search results page. </w:t>
-      </w:r>
-    </w:p>
-    <w:p>
-      <w:pPr>
-        <w:pStyle w:val="ListParagraph"/>
-      </w:pPr>
-      <w:r>
-        <w:t xml:space="preserve">The search results page displays the topic, the relevant portion of the resolution that contains the search text, the category, sub category and any tags attached to it. </w:t>
-      </w:r>
-    </w:p>
-    <w:p>
-      <w:pPr>
-        <w:pStyle w:val="ListParagraph"/>
-      </w:pPr>
-      <w:r>
-        <w:t xml:space="preserve">The user can click on the topic (which is a hyper link) to open the resolution and read it fully. </w:t>
-      </w:r>
-    </w:p>
-    <w:p>
-      <w:pPr>
-        <w:pStyle w:val="ListParagraph"/>
-      </w:pPr>
-      <w:r>
-        <w:t>Clicking on the category, sub category or the tags (which are all displayed as hyperlinks) shall display the resolutions that belong to that specific category / sub category / tag in the search results page.</w:t>
-      </w:r>
-    </w:p>
-    <w:p>
-      <w:r>
-        <w:t>The search option will not search the</w:t>
-      </w:r>
-      <w:r>
-        <w:t xml:space="preserve"> encrypted resolutions and the</w:t>
-      </w:r>
-      <w:r>
-        <w:t xml:space="preserve"> attached documents.</w:t>
-      </w:r>
-      <w:r>
-        <w:t xml:space="preserve"> The user will see only the resolutions for which they have got the visibility.</w:t>
-      </w:r>
-    </w:p>
-    <w:p>
-      <w:pPr>
-        <w:pStyle w:val="Heading2"/>
-      </w:pPr>
-      <w:r>
-        <w:t xml:space="preserve">US-GBC-024: </w:t>
-      </w:r>
-      <w:r>
-        <w:t>Advanced Search for the R</w:t>
-      </w:r>
-      <w:r>
-        <w:t>esolutions</w:t>
-      </w:r>
-    </w:p>
-    <w:p>
-      <w:pPr>
-        <w:pStyle w:val="UserStory"/>
-      </w:pPr>
-      <w:r>
-        <w:rPr>
-          <w:b/>
-        </w:rPr>
-        <w:t>As a</w:t>
-      </w:r>
-      <w:r>
-        <w:t xml:space="preserve"> Portal User </w:t>
-      </w:r>
-      <w:r>
-        <w:rPr>
-          <w:b/>
-        </w:rPr>
-        <w:t>I want to</w:t>
-      </w:r>
-      <w:r>
-        <w:t xml:space="preserve"> search the resolutions based on the categories and tags </w:t>
-      </w:r>
-      <w:r>
-        <w:rPr>
-          <w:b/>
-        </w:rPr>
-        <w:t>so that</w:t>
-      </w:r>
-      <w:r>
-        <w:t xml:space="preserve"> I can get the search results that are relevant to what I am looking for.</w:t>
-      </w:r>
-    </w:p>
-    <w:p>
-      <w:r>
-        <w:t xml:space="preserve">Advanced search </w:t>
-      </w:r>
-      <w:r>
-        <w:t>allows the user to search with the combination of the following</w:t>
-      </w:r>
-      <w:r>
-        <w:t>:</w:t>
-      </w:r>
-    </w:p>
-    <w:p>
-      <w:pPr>
-        <w:pStyle w:val="ListParagraph"/>
-      </w:pPr>
-      <w:r>
-        <w:t xml:space="preserve">Month &amp; Year </w:t>
-      </w:r>
-    </w:p>
-    <w:p>
-      <w:pPr>
-        <w:pStyle w:val="ListParagraph"/>
-      </w:pPr>
-      <w:r>
-        <w:t>Category</w:t>
-      </w:r>
-    </w:p>
-    <w:p>
-      <w:pPr>
-        <w:pStyle w:val="ListParagraph"/>
-      </w:pPr>
-      <w:r>
-        <w:t>Tag</w:t>
-      </w:r>
-      <w:r>
-        <w:t xml:space="preserve">s </w:t>
-      </w:r>
-      <w:r>
-        <w:t>(Center, Trust, Department, Ministry)</w:t>
-      </w:r>
-    </w:p>
-    <w:p>
-      <w:r>
-        <w:t>The user will see only the resolutions for which they have got the visibility.</w:t>
-      </w:r>
-    </w:p>
-    <w:p>
-      <w:pPr>
-        <w:pStyle w:val="Heading2"/>
-      </w:pPr>
-      <w:r>
-        <w:t xml:space="preserve">US-GBC-025: </w:t>
-      </w:r>
-      <w:r>
-        <w:t>View Resolution</w:t>
-      </w:r>
-      <w:r>
-        <w:t xml:space="preserve"> (for Portal User)</w:t>
-      </w:r>
-    </w:p>
-    <w:p>
-      <w:pPr>
-        <w:pStyle w:val="UserStory"/>
-      </w:pPr>
-      <w:r>
-        <w:rPr>
-          <w:b/>
-        </w:rPr>
-        <w:t>As a</w:t>
-      </w:r>
-      <w:r>
-        <w:t xml:space="preserve"> Portal User </w:t>
-      </w:r>
-      <w:r>
-        <w:rPr>
-          <w:b/>
-        </w:rPr>
-        <w:t>I want to</w:t>
-      </w:r>
-      <w:r>
-        <w:t xml:space="preserve"> view the resolution </w:t>
-      </w:r>
-      <w:r>
-        <w:rPr>
-          <w:b/>
-        </w:rPr>
-        <w:t>so that</w:t>
-      </w:r>
-      <w:r>
-        <w:t xml:space="preserve"> I can go through it and give my comments (wherever applicable).</w:t>
-      </w:r>
-    </w:p>
-    <w:p>
-      <w:r>
-        <w:t>The user can click on any of the results displayed in the search results page to view the complete resolution.</w:t>
-      </w:r>
-      <w:r>
-        <w:t xml:space="preserve"> If the user has logged in, the user can view the comments on the resolution. Otherwise, the comments are not visible.</w:t>
-      </w:r>
-      <w:r>
-        <w:t xml:space="preserve"> </w:t>
-      </w:r>
-    </w:p>
-    <w:p>
-      <w:pPr>
-        <w:pStyle w:val="Heading2"/>
-      </w:pPr>
-      <w:r>
-        <w:t>US-GBC-026: Comment on the Resolution or Proceeding</w:t>
-      </w:r>
-    </w:p>
-    <w:p>
-      <w:pPr>
-        <w:pStyle w:val="UserStory"/>
-      </w:pPr>
-      <w:r>
-        <w:rPr>
-          <w:b/>
-        </w:rPr>
-        <w:t>As a</w:t>
-      </w:r>
-      <w:r>
-        <w:t xml:space="preserve"> Portal User </w:t>
-      </w:r>
-      <w:r>
-        <w:rPr>
-          <w:b/>
-        </w:rPr>
-        <w:t>I want to</w:t>
-      </w:r>
-      <w:r>
-        <w:t xml:space="preserve"> give my comments (wherever applicable) </w:t>
-      </w:r>
-      <w:r>
-        <w:rPr>
-          <w:b/>
-        </w:rPr>
-        <w:t>so that</w:t>
-      </w:r>
-      <w:r>
-        <w:t xml:space="preserve"> the comments are recorded.</w:t>
-      </w:r>
-    </w:p>
-    <w:p>
-      <w:r>
-        <w:t>The user can also record their comments on a specific resolution if the option to comment is enabled by the secretariat.</w:t>
-      </w:r>
-    </w:p>
-    <w:p/>
-    <w:p/>
-    <w:p>
-      <w:pPr>
-        <w:pStyle w:val="Heading1"/>
-      </w:pPr>
-      <w:r>
-        <w:lastRenderedPageBreak/>
-        <w:t>Manage User</w:t>
-      </w:r>
-    </w:p>
-    <w:p>
-      <w:pPr>
-        <w:pStyle w:val="Heading2"/>
-      </w:pPr>
-      <w:r>
-        <w:t xml:space="preserve">US-GBC-027: </w:t>
-      </w:r>
-      <w:r>
-        <w:t>Cre</w:t>
-      </w:r>
-      <w:r>
-        <w:t>a</w:t>
-      </w:r>
-      <w:r>
-        <w:t>te user</w:t>
-      </w:r>
-    </w:p>
-    <w:p>
-      <w:pPr>
-        <w:pStyle w:val="UserStory"/>
-      </w:pPr>
-      <w:r>
-        <w:rPr>
-          <w:b/>
-        </w:rPr>
-        <w:t>As a</w:t>
-      </w:r>
-      <w:r>
-        <w:rPr>
-          <w:b/>
-        </w:rPr>
-        <w:t>n</w:t>
-      </w:r>
-      <w:r>
-        <w:t xml:space="preserve"> Administrator </w:t>
-      </w:r>
-      <w:r>
-        <w:rPr>
-          <w:b/>
-        </w:rPr>
-        <w:t>I want to</w:t>
-      </w:r>
-      <w:r>
-        <w:t xml:space="preserve"> create a user for the portal </w:t>
-      </w:r>
-      <w:r>
-        <w:rPr>
-          <w:b/>
-        </w:rPr>
-        <w:t>so that</w:t>
-      </w:r>
-      <w:r>
-        <w:t xml:space="preserve"> the user can get access to the portal.</w:t>
-      </w:r>
-    </w:p>
-    <w:p>
-      <w:r>
-        <w:t xml:space="preserve">The users </w:t>
-      </w:r>
-      <w:r>
-        <w:t xml:space="preserve">should </w:t>
-      </w:r>
-      <w:r>
-        <w:t>have login credentials to access the portal.</w:t>
-      </w:r>
-      <w:r>
-        <w:t xml:space="preserve"> </w:t>
-      </w:r>
-      <w:r>
-        <w:t>The following details about the users should be captured while creating the user account.</w:t>
-      </w:r>
-    </w:p>
-    <w:p>
-      <w:pPr>
-        <w:pStyle w:val="ListParagraph"/>
-      </w:pPr>
-      <w:r>
-        <w:t>Name</w:t>
-      </w:r>
-    </w:p>
-    <w:p>
-      <w:pPr>
-        <w:pStyle w:val="ListParagraph"/>
-      </w:pPr>
-      <w:r>
-        <w:t>Email</w:t>
-      </w:r>
-      <w:r>
-        <w:t xml:space="preserve"> i</w:t>
-      </w:r>
-      <w:r>
-        <w:t>d</w:t>
-      </w:r>
-    </w:p>
-    <w:p>
-      <w:pPr>
-        <w:pStyle w:val="ListParagraph"/>
-      </w:pPr>
-      <w:r>
-        <w:t>Login id</w:t>
-      </w:r>
-    </w:p>
-    <w:p>
-      <w:pPr>
-        <w:pStyle w:val="ListParagraph"/>
-      </w:pPr>
-      <w:r>
-        <w:t>Password</w:t>
-      </w:r>
-    </w:p>
-    <w:p>
-      <w:pPr>
-        <w:pStyle w:val="ListParagraph"/>
-      </w:pPr>
-      <w:r>
-        <w:t xml:space="preserve">Role </w:t>
-      </w:r>
-      <w:r>
-        <w:t>(User, Admin, Secretariat)</w:t>
-      </w:r>
-    </w:p>
-    <w:p>
-      <w:pPr>
-        <w:pStyle w:val="ListParagraph"/>
-      </w:pPr>
-      <w:r>
-        <w:t>User Type (GBC, TP, TC, Missionary, Congregation)</w:t>
-      </w:r>
-    </w:p>
-    <w:p>
-      <w:r>
-        <w:t>Based on the type of user, the visibility of the resolutions are determined.</w:t>
-      </w:r>
-    </w:p>
-    <w:p>
-      <w:pPr>
-        <w:pStyle w:val="Heading2"/>
-      </w:pPr>
-      <w:r>
-        <w:t>US-GBC-028: Change User Profile</w:t>
-      </w:r>
-    </w:p>
-    <w:p>
-      <w:pPr>
-        <w:pStyle w:val="UserStory"/>
-      </w:pPr>
-      <w:r>
-        <w:rPr>
-          <w:b/>
-        </w:rPr>
-        <w:t>As a</w:t>
-      </w:r>
-      <w:r>
-        <w:rPr>
-          <w:b/>
-        </w:rPr>
-        <w:t>n</w:t>
-      </w:r>
-      <w:r>
-        <w:t xml:space="preserve"> Administrator </w:t>
-      </w:r>
-      <w:r>
-        <w:rPr>
-          <w:b/>
-        </w:rPr>
-        <w:t>I want to</w:t>
-      </w:r>
-      <w:r>
-        <w:t xml:space="preserve"> make changes to a user profile </w:t>
-      </w:r>
-      <w:r>
-        <w:rPr>
-          <w:b/>
-        </w:rPr>
-        <w:t>so that</w:t>
-      </w:r>
-      <w:r>
-        <w:t xml:space="preserve"> the role changes and user type changes or changes to email id can be captured.</w:t>
-      </w:r>
-    </w:p>
-    <w:p>
-      <w:r>
-        <w:t xml:space="preserve">The user profile can be edited to </w:t>
-      </w:r>
-    </w:p>
-    <w:p>
-      <w:pPr>
-        <w:pStyle w:val="ListParagraph"/>
-      </w:pPr>
-      <w:r>
-        <w:t>assign a new role or change the role</w:t>
-      </w:r>
-    </w:p>
-    <w:p>
-      <w:pPr>
-        <w:pStyle w:val="ListParagraph"/>
-      </w:pPr>
-      <w:r>
-        <w:t>change the user type</w:t>
-      </w:r>
-    </w:p>
-    <w:p>
-      <w:pPr>
-        <w:pStyle w:val="ListParagraph"/>
-      </w:pPr>
-      <w:r>
-        <w:t>change the email id</w:t>
-      </w:r>
-    </w:p>
-    <w:p>
-      <w:pPr>
-        <w:pStyle w:val="Heading2"/>
-      </w:pPr>
-      <w:r>
-        <w:t xml:space="preserve">US-GBC-029: </w:t>
-      </w:r>
-      <w:r>
-        <w:t>Change Password</w:t>
-      </w:r>
-    </w:p>
-    <w:p>
-      <w:pPr>
-        <w:pStyle w:val="UserStory"/>
-        <w:rPr>
-          <w:b/>
-        </w:rPr>
-      </w:pPr>
-      <w:r>
-        <w:rPr>
-          <w:b/>
-        </w:rPr>
-        <w:t>As a</w:t>
-      </w:r>
-      <w:r>
-        <w:rPr>
-          <w:b/>
-        </w:rPr>
-        <w:t xml:space="preserve"> </w:t>
-      </w:r>
-      <w:r>
-        <w:t>user</w:t>
-      </w:r>
-      <w:r>
-        <w:t xml:space="preserve"> </w:t>
-      </w:r>
-      <w:r>
-        <w:rPr>
-          <w:b/>
-        </w:rPr>
-        <w:t>I want to</w:t>
-      </w:r>
-      <w:r>
-        <w:t xml:space="preserve"> change my password </w:t>
-      </w:r>
-      <w:r>
-        <w:rPr>
-          <w:b/>
-        </w:rPr>
-        <w:t>so that</w:t>
-      </w:r>
-      <w:r>
-        <w:t xml:space="preserve"> I can keep the access to the portal secure.</w:t>
-      </w:r>
-      <w:r>
-        <w:rPr>
-          <w:b/>
-        </w:rPr>
-        <w:t xml:space="preserve"> </w:t>
-      </w:r>
-    </w:p>
-    <w:p>
-      <w:r>
-        <w:t>The user can change the password. The user will be asked to type the existing password and the new password. If they forgot their current password, they can request the administrator to reset the password.</w:t>
-      </w:r>
-    </w:p>
-    <w:p>
-      <w:pPr>
-        <w:pStyle w:val="Heading2"/>
-      </w:pPr>
-      <w:r>
-        <w:t xml:space="preserve">US-GBC-030: </w:t>
-      </w:r>
-      <w:r>
-        <w:t>Reset Password</w:t>
-      </w:r>
-    </w:p>
-    <w:p>
-      <w:pPr>
-        <w:pStyle w:val="UserStory"/>
-        <w:rPr>
-          <w:b/>
-        </w:rPr>
-      </w:pPr>
-      <w:r>
-        <w:rPr>
-          <w:b/>
-        </w:rPr>
-        <w:t>As an</w:t>
-      </w:r>
-      <w:r>
-        <w:rPr>
-          <w:b/>
-        </w:rPr>
-        <w:t xml:space="preserve"> </w:t>
-      </w:r>
-      <w:r>
-        <w:t>administrato</w:t>
-      </w:r>
-      <w:r>
-        <w:t>r</w:t>
-      </w:r>
-      <w:r>
-        <w:t xml:space="preserve"> </w:t>
-      </w:r>
-      <w:r>
-        <w:rPr>
-          <w:b/>
-        </w:rPr>
-        <w:t>I want to</w:t>
-      </w:r>
-      <w:r>
-        <w:t xml:space="preserve"> reset password of any user </w:t>
-      </w:r>
-      <w:r>
-        <w:rPr>
-          <w:b/>
-        </w:rPr>
-        <w:t>so that</w:t>
-      </w:r>
-      <w:r>
-        <w:t xml:space="preserve"> I can give them new password.</w:t>
-      </w:r>
-      <w:r>
-        <w:rPr>
-          <w:b/>
-        </w:rPr>
-        <w:t xml:space="preserve"> </w:t>
-      </w:r>
-    </w:p>
-    <w:p>
-      <w:r>
-        <w:t>The administrator can reset the password. A mail is sent to the user with a random generated password. The user can change the password using the random password sent to his mail id.</w:t>
-      </w:r>
-    </w:p>
-    <w:p>
-      <w:pPr>
-        <w:pStyle w:val="Heading2"/>
-      </w:pPr>
-      <w:r>
-        <w:t>US-GBC-031: Activate or Deactivate User</w:t>
-      </w:r>
-    </w:p>
-    <w:p>
-      <w:pPr>
-        <w:pStyle w:val="UserStory"/>
-        <w:rPr>
-          <w:b/>
-        </w:rPr>
-      </w:pPr>
-      <w:r>
-        <w:rPr>
-          <w:b/>
-        </w:rPr>
-        <w:t>As an</w:t>
-      </w:r>
-      <w:r>
-        <w:rPr>
-          <w:b/>
-        </w:rPr>
-        <w:t xml:space="preserve"> </w:t>
-      </w:r>
-      <w:r>
-        <w:t>administrato</w:t>
-      </w:r>
-      <w:r>
-        <w:t>r</w:t>
-      </w:r>
-      <w:r>
-        <w:t xml:space="preserve"> </w:t>
-      </w:r>
-      <w:r>
-        <w:rPr>
-          <w:b/>
-        </w:rPr>
-        <w:t>I want to</w:t>
-      </w:r>
-      <w:r>
-        <w:t xml:space="preserve"> activate or deactivate a user </w:t>
-      </w:r>
-      <w:r>
-        <w:rPr>
-          <w:b/>
-        </w:rPr>
-        <w:t>so that</w:t>
-      </w:r>
-      <w:r>
-        <w:t xml:space="preserve"> I can ensure that only authorized users have access to the portal.</w:t>
-      </w:r>
-      <w:r>
-        <w:rPr>
-          <w:b/>
-        </w:rPr>
-        <w:t xml:space="preserve"> </w:t>
-      </w:r>
-    </w:p>
-    <w:p>
-      <w:pPr>
-        <w:pStyle w:val="Heading2"/>
-        <w:sectPr>
-          <w:pgSz w:w="11907" w:h="16839" w:code="9"/>
-          <w:pgMar w:top="1080" w:right="1080" w:bottom="1080" w:left="1080" w:header="720" w:footer="720" w:gutter="0"/>
-          <w:cols w:space="720"/>
-          <w:docGrid w:linePitch="360"/>
-        </w:sectPr>
-      </w:pPr>
-    </w:p>
-    <w:p>
-      <w:pPr>
-        <w:pStyle w:val="Heading1"/>
-      </w:pPr>
-      <w:r>
-        <w:lastRenderedPageBreak/>
-        <w:t>Log Access / Activity</w:t>
-      </w:r>
-    </w:p>
-    <w:p>
-      <w:pPr>
-        <w:pStyle w:val="Heading2"/>
-      </w:pPr>
-      <w:r>
-        <w:t>US-GBC-032</w:t>
-      </w:r>
-      <w:r>
-        <w:t>: View Access / Activity Log</w:t>
-      </w:r>
-    </w:p>
-    <w:p>
-      <w:pPr>
-        <w:pStyle w:val="UserStory"/>
-        <w:rPr>
-          <w:b/>
-        </w:rPr>
-      </w:pPr>
-      <w:r>
-        <w:rPr>
-          <w:b/>
-        </w:rPr>
-        <w:t>As an</w:t>
-      </w:r>
-      <w:r>
-        <w:rPr>
-          <w:b/>
-        </w:rPr>
-        <w:t xml:space="preserve"> </w:t>
-      </w:r>
-      <w:r>
-        <w:t>administrato</w:t>
-      </w:r>
-      <w:r>
-        <w:t>r</w:t>
-      </w:r>
-      <w:r>
-        <w:t xml:space="preserve"> </w:t>
-      </w:r>
-      <w:r>
-        <w:rPr>
-          <w:b/>
-        </w:rPr>
-        <w:t>I want to</w:t>
-      </w:r>
-      <w:r>
-        <w:t xml:space="preserve"> see the access log and activity log of all the portal users </w:t>
-      </w:r>
-      <w:r>
-        <w:rPr>
-          <w:b/>
-        </w:rPr>
-        <w:t>so that</w:t>
-      </w:r>
-      <w:r>
-        <w:t xml:space="preserve"> I can check them whenever required to see the footprints.</w:t>
-      </w:r>
-      <w:r>
-        <w:rPr>
-          <w:b/>
-        </w:rPr>
-        <w:t xml:space="preserve"> </w:t>
-      </w:r>
-    </w:p>
-    <w:p>
-      <w:pPr>
-        <w:pStyle w:val="Heading2"/>
-      </w:pPr>
-      <w:r>
-        <w:t xml:space="preserve">US-GBC-033: </w:t>
-      </w:r>
-      <w:r>
-        <w:t>Track</w:t>
-      </w:r>
-      <w:r>
-        <w:t xml:space="preserve"> Portal Access</w:t>
-      </w:r>
-      <w:r>
-        <w:t xml:space="preserve"> (login and logout)</w:t>
-      </w:r>
-    </w:p>
-    <w:p>
-      <w:pPr>
-        <w:pStyle w:val="UserStory"/>
-        <w:rPr>
-          <w:b/>
-        </w:rPr>
-      </w:pPr>
-      <w:r>
-        <w:rPr>
-          <w:b/>
-        </w:rPr>
-        <w:t xml:space="preserve">As an </w:t>
-      </w:r>
-      <w:r>
-        <w:t>administrator</w:t>
-      </w:r>
-      <w:r>
-        <w:t xml:space="preserve"> </w:t>
-      </w:r>
-      <w:r>
-        <w:rPr>
-          <w:b/>
-        </w:rPr>
-        <w:t>I want</w:t>
-      </w:r>
-      <w:r>
-        <w:t xml:space="preserve"> the system to have a log whenever a user login to the portal or logout from the portal </w:t>
-      </w:r>
-      <w:r>
-        <w:rPr>
-          <w:b/>
-        </w:rPr>
-        <w:t>so that</w:t>
-      </w:r>
-      <w:r>
-        <w:t xml:space="preserve"> I have a track of which user accessed the portal when.</w:t>
-      </w:r>
-    </w:p>
-    <w:p>
-      <w:pPr>
-        <w:pStyle w:val="Heading2"/>
-      </w:pPr>
-      <w:r>
-        <w:t xml:space="preserve">US-GBC-033: Log </w:t>
-      </w:r>
-      <w:r>
-        <w:t>Resolution Search</w:t>
-      </w:r>
-    </w:p>
-    <w:p>
-      <w:pPr>
-        <w:pStyle w:val="UserStory"/>
-      </w:pPr>
-      <w:r>
-        <w:rPr>
-          <w:b/>
-        </w:rPr>
-        <w:t xml:space="preserve">As an </w:t>
-      </w:r>
-      <w:r>
-        <w:t>administrator</w:t>
-      </w:r>
-      <w:r>
-        <w:t xml:space="preserve"> </w:t>
-      </w:r>
-      <w:r>
-        <w:rPr>
-          <w:b/>
-        </w:rPr>
-        <w:t>I want</w:t>
-      </w:r>
-      <w:r>
-        <w:t xml:space="preserve"> the system to have a log whenever a user </w:t>
-      </w:r>
-      <w:r>
-        <w:t>searches for a resolution</w:t>
-      </w:r>
-      <w:r>
-        <w:t xml:space="preserve"> </w:t>
-      </w:r>
-      <w:r>
-        <w:rPr>
-          <w:b/>
-        </w:rPr>
-        <w:t>so that</w:t>
-      </w:r>
-      <w:r>
-        <w:t xml:space="preserve"> I have a track of </w:t>
-      </w:r>
-      <w:r>
-        <w:t>which keywords or filter condition the users have used to search for resolutions</w:t>
-      </w:r>
-      <w:r>
-        <w:t>.</w:t>
-      </w:r>
-    </w:p>
-    <w:p>
-      <w:pPr>
-        <w:pStyle w:val="Heading2"/>
-      </w:pPr>
-      <w:r>
-        <w:t>US-GBC-033: Log Resolution View</w:t>
-      </w:r>
-    </w:p>
-    <w:p>
-      <w:pPr>
-        <w:pStyle w:val="UserStory"/>
-      </w:pPr>
-      <w:r>
-        <w:rPr>
-          <w:b/>
-        </w:rPr>
-        <w:t xml:space="preserve">As an </w:t>
-      </w:r>
-      <w:r>
-        <w:t>administrator</w:t>
-      </w:r>
-      <w:r>
-        <w:t xml:space="preserve"> </w:t>
-      </w:r>
-      <w:r>
-        <w:rPr>
-          <w:b/>
-        </w:rPr>
-        <w:t>I want</w:t>
-      </w:r>
-      <w:r>
-        <w:t xml:space="preserve"> the system to have a log whenever a user opens a resolution to view it </w:t>
-      </w:r>
-      <w:r>
-        <w:rPr>
-          <w:b/>
-        </w:rPr>
-        <w:t>so that</w:t>
-      </w:r>
-      <w:r>
-        <w:t xml:space="preserve"> I have a track of which resolutions are being viewed and by whom.</w:t>
-      </w:r>
-    </w:p>
-    <w:p>
-      <w:pPr>
-        <w:pStyle w:val="UserStory"/>
-        <w:rPr>
-          <w:b/>
-        </w:rPr>
-      </w:pPr>
-    </w:p>
-    <w:p>
-      <w:pPr>
-        <w:pStyle w:val="ListParagraph"/>
-        <w:numPr>
-          <w:ilvl w:val="0"/>
-          <w:numId w:val="31"/>
-        </w:numPr>
-      </w:pPr>
-      <w:r>
-        <w:t>Every time a user logs into the system a login entry is created in the log.</w:t>
-      </w:r>
-    </w:p>
-    <w:p>
-      <w:pPr>
-        <w:pStyle w:val="ListParagraph"/>
-        <w:numPr>
-          <w:ilvl w:val="0"/>
-          <w:numId w:val="31"/>
-        </w:numPr>
-      </w:pPr>
-      <w:r>
-        <w:t>Every time the user searches for a specific resolution a search entry is created in the log along with the keyword searched for or the filter conditions used for search.</w:t>
-      </w:r>
-    </w:p>
-    <w:p>
-      <w:pPr>
-        <w:pStyle w:val="ListParagraph"/>
-        <w:numPr>
-          <w:ilvl w:val="0"/>
-          <w:numId w:val="31"/>
-        </w:numPr>
-      </w:pPr>
-      <w:r>
-        <w:t xml:space="preserve">Every time the GBCS user creates a resolution or task </w:t>
-      </w:r>
-      <w:r>
-        <w:t xml:space="preserve">or a task owner group </w:t>
-      </w:r>
-      <w:r>
-        <w:t>a create entry is logged along with the key and type of the record created.</w:t>
-      </w:r>
-    </w:p>
-    <w:p>
-      <w:pPr>
-        <w:pStyle w:val="ListParagraph"/>
-        <w:numPr>
-          <w:ilvl w:val="0"/>
-          <w:numId w:val="31"/>
-        </w:numPr>
-      </w:pPr>
-      <w:r>
-        <w:t>Every time there is a change in the resolution settings, a log is created with the old and new value.</w:t>
-      </w:r>
-    </w:p>
-    <w:p>
-      <w:pPr>
-        <w:pStyle w:val="ListParagraph"/>
-        <w:numPr>
-          <w:ilvl w:val="0"/>
-          <w:numId w:val="31"/>
-        </w:numPr>
-      </w:pPr>
-      <w:r>
-        <w:t xml:space="preserve">Every time there is a change in the task settings, a log is created with the old and new value. </w:t>
-      </w:r>
-    </w:p>
-    <w:p>
-      <w:pPr>
-        <w:pStyle w:val="ListParagraph"/>
-        <w:numPr>
-          <w:ilvl w:val="0"/>
-          <w:numId w:val="31"/>
-        </w:numPr>
-      </w:pPr>
-      <w:r>
-        <w:t>Every time there is change in the task owner group (add / remove) a log entry is created.</w:t>
-      </w:r>
-    </w:p>
     <w:sectPr>
       <w:pgSz w:w="11907" w:h="16839" w:code="9"/>
       <w:pgMar w:top="1080" w:right="1080" w:bottom="1080" w:left="1080" w:header="720" w:footer="720" w:gutter="0"/>
@@ -3959,6 +1413,119 @@
     </w:lvl>
   </w:abstractNum>
   <w:abstractNum w:abstractNumId="5" w15:restartNumberingAfterBreak="0">
+    <w:nsid w:val="1A451168"/>
+    <w:multiLevelType w:val="hybridMultilevel"/>
+    <w:tmpl w:val="D520CA50"/>
+    <w:lvl w:ilvl="0" w:tplc="04090001">
+      <w:start w:val="1"/>
+      <w:numFmt w:val="bullet"/>
+      <w:lvlText w:val=""/>
+      <w:lvlJc w:val="left"/>
+      <w:pPr>
+        <w:ind w:left="720" w:hanging="360"/>
+      </w:pPr>
+      <w:rPr>
+        <w:rFonts w:ascii="Symbol" w:hAnsi="Symbol" w:hint="default"/>
+      </w:rPr>
+    </w:lvl>
+    <w:lvl w:ilvl="1" w:tplc="04090003" w:tentative="1">
+      <w:start w:val="1"/>
+      <w:numFmt w:val="bullet"/>
+      <w:lvlText w:val="o"/>
+      <w:lvlJc w:val="left"/>
+      <w:pPr>
+        <w:ind w:left="1440" w:hanging="360"/>
+      </w:pPr>
+      <w:rPr>
+        <w:rFonts w:ascii="Courier New" w:hAnsi="Courier New" w:cs="Courier New" w:hint="default"/>
+      </w:rPr>
+    </w:lvl>
+    <w:lvl w:ilvl="2" w:tplc="04090005" w:tentative="1">
+      <w:start w:val="1"/>
+      <w:numFmt w:val="bullet"/>
+      <w:lvlText w:val=""/>
+      <w:lvlJc w:val="left"/>
+      <w:pPr>
+        <w:ind w:left="2160" w:hanging="360"/>
+      </w:pPr>
+      <w:rPr>
+        <w:rFonts w:ascii="Wingdings" w:hAnsi="Wingdings" w:hint="default"/>
+      </w:rPr>
+    </w:lvl>
+    <w:lvl w:ilvl="3" w:tplc="04090001" w:tentative="1">
+      <w:start w:val="1"/>
+      <w:numFmt w:val="bullet"/>
+      <w:lvlText w:val=""/>
+      <w:lvlJc w:val="left"/>
+      <w:pPr>
+        <w:ind w:left="2880" w:hanging="360"/>
+      </w:pPr>
+      <w:rPr>
+        <w:rFonts w:ascii="Symbol" w:hAnsi="Symbol" w:hint="default"/>
+      </w:rPr>
+    </w:lvl>
+    <w:lvl w:ilvl="4" w:tplc="04090003" w:tentative="1">
+      <w:start w:val="1"/>
+      <w:numFmt w:val="bullet"/>
+      <w:lvlText w:val="o"/>
+      <w:lvlJc w:val="left"/>
+      <w:pPr>
+        <w:ind w:left="3600" w:hanging="360"/>
+      </w:pPr>
+      <w:rPr>
+        <w:rFonts w:ascii="Courier New" w:hAnsi="Courier New" w:cs="Courier New" w:hint="default"/>
+      </w:rPr>
+    </w:lvl>
+    <w:lvl w:ilvl="5" w:tplc="04090005" w:tentative="1">
+      <w:start w:val="1"/>
+      <w:numFmt w:val="bullet"/>
+      <w:lvlText w:val=""/>
+      <w:lvlJc w:val="left"/>
+      <w:pPr>
+        <w:ind w:left="4320" w:hanging="360"/>
+      </w:pPr>
+      <w:rPr>
+        <w:rFonts w:ascii="Wingdings" w:hAnsi="Wingdings" w:hint="default"/>
+      </w:rPr>
+    </w:lvl>
+    <w:lvl w:ilvl="6" w:tplc="04090001" w:tentative="1">
+      <w:start w:val="1"/>
+      <w:numFmt w:val="bullet"/>
+      <w:lvlText w:val=""/>
+      <w:lvlJc w:val="left"/>
+      <w:pPr>
+        <w:ind w:left="5040" w:hanging="360"/>
+      </w:pPr>
+      <w:rPr>
+        <w:rFonts w:ascii="Symbol" w:hAnsi="Symbol" w:hint="default"/>
+      </w:rPr>
+    </w:lvl>
+    <w:lvl w:ilvl="7" w:tplc="04090003" w:tentative="1">
+      <w:start w:val="1"/>
+      <w:numFmt w:val="bullet"/>
+      <w:lvlText w:val="o"/>
+      <w:lvlJc w:val="left"/>
+      <w:pPr>
+        <w:ind w:left="5760" w:hanging="360"/>
+      </w:pPr>
+      <w:rPr>
+        <w:rFonts w:ascii="Courier New" w:hAnsi="Courier New" w:cs="Courier New" w:hint="default"/>
+      </w:rPr>
+    </w:lvl>
+    <w:lvl w:ilvl="8" w:tplc="04090005" w:tentative="1">
+      <w:start w:val="1"/>
+      <w:numFmt w:val="bullet"/>
+      <w:lvlText w:val=""/>
+      <w:lvlJc w:val="left"/>
+      <w:pPr>
+        <w:ind w:left="6480" w:hanging="360"/>
+      </w:pPr>
+      <w:rPr>
+        <w:rFonts w:ascii="Wingdings" w:hAnsi="Wingdings" w:hint="default"/>
+      </w:rPr>
+    </w:lvl>
+  </w:abstractNum>
+  <w:abstractNum w:abstractNumId="6" w15:restartNumberingAfterBreak="0">
     <w:nsid w:val="1A630266"/>
     <w:multiLevelType w:val="hybridMultilevel"/>
     <w:tmpl w:val="5CDE287C"/>
@@ -4071,7 +1638,7 @@
       </w:rPr>
     </w:lvl>
   </w:abstractNum>
-  <w:abstractNum w:abstractNumId="6" w15:restartNumberingAfterBreak="0">
+  <w:abstractNum w:abstractNumId="7" w15:restartNumberingAfterBreak="0">
     <w:nsid w:val="342F38F2"/>
     <w:multiLevelType w:val="hybridMultilevel"/>
     <w:tmpl w:val="D9149444"/>
@@ -4184,7 +1751,7 @@
       </w:rPr>
     </w:lvl>
   </w:abstractNum>
-  <w:abstractNum w:abstractNumId="7" w15:restartNumberingAfterBreak="0">
+  <w:abstractNum w:abstractNumId="8" w15:restartNumberingAfterBreak="0">
     <w:nsid w:val="35203DC4"/>
     <w:multiLevelType w:val="hybridMultilevel"/>
     <w:tmpl w:val="6C50A960"/>
@@ -4297,7 +1864,7 @@
       </w:rPr>
     </w:lvl>
   </w:abstractNum>
-  <w:abstractNum w:abstractNumId="8" w15:restartNumberingAfterBreak="0">
+  <w:abstractNum w:abstractNumId="9" w15:restartNumberingAfterBreak="0">
     <w:nsid w:val="361A2F3E"/>
     <w:multiLevelType w:val="hybridMultilevel"/>
     <w:tmpl w:val="550E5858"/>
@@ -4410,7 +1977,7 @@
       </w:rPr>
     </w:lvl>
   </w:abstractNum>
-  <w:abstractNum w:abstractNumId="9" w15:restartNumberingAfterBreak="0">
+  <w:abstractNum w:abstractNumId="10" w15:restartNumberingAfterBreak="0">
     <w:nsid w:val="3B2F281F"/>
     <w:multiLevelType w:val="hybridMultilevel"/>
     <w:tmpl w:val="45205FCC"/>
@@ -4523,7 +2090,7 @@
       </w:rPr>
     </w:lvl>
   </w:abstractNum>
-  <w:abstractNum w:abstractNumId="10" w15:restartNumberingAfterBreak="0">
+  <w:abstractNum w:abstractNumId="11" w15:restartNumberingAfterBreak="0">
     <w:nsid w:val="3BF26A65"/>
     <w:multiLevelType w:val="hybridMultilevel"/>
     <w:tmpl w:val="E62EF630"/>
@@ -4636,7 +2203,7 @@
       </w:rPr>
     </w:lvl>
   </w:abstractNum>
-  <w:abstractNum w:abstractNumId="11" w15:restartNumberingAfterBreak="0">
+  <w:abstractNum w:abstractNumId="12" w15:restartNumberingAfterBreak="0">
     <w:nsid w:val="41743CE8"/>
     <w:multiLevelType w:val="hybridMultilevel"/>
     <w:tmpl w:val="65224382"/>
@@ -4749,7 +2316,7 @@
       </w:rPr>
     </w:lvl>
   </w:abstractNum>
-  <w:abstractNum w:abstractNumId="12" w15:restartNumberingAfterBreak="0">
+  <w:abstractNum w:abstractNumId="13" w15:restartNumberingAfterBreak="0">
     <w:nsid w:val="503A1A72"/>
     <w:multiLevelType w:val="multilevel"/>
     <w:tmpl w:val="0409001F"/>
@@ -4835,7 +2402,7 @@
       </w:pPr>
     </w:lvl>
   </w:abstractNum>
-  <w:abstractNum w:abstractNumId="13" w15:restartNumberingAfterBreak="0">
+  <w:abstractNum w:abstractNumId="14" w15:restartNumberingAfterBreak="0">
     <w:nsid w:val="52525A2D"/>
     <w:multiLevelType w:val="multilevel"/>
     <w:tmpl w:val="742AD404"/>
@@ -4948,7 +2515,7 @@
       </w:rPr>
     </w:lvl>
   </w:abstractNum>
-  <w:abstractNum w:abstractNumId="14" w15:restartNumberingAfterBreak="0">
+  <w:abstractNum w:abstractNumId="15" w15:restartNumberingAfterBreak="0">
     <w:nsid w:val="5396683C"/>
     <w:multiLevelType w:val="multilevel"/>
     <w:tmpl w:val="0409001F"/>
@@ -5034,7 +2601,7 @@
       </w:pPr>
     </w:lvl>
   </w:abstractNum>
-  <w:abstractNum w:abstractNumId="15" w15:restartNumberingAfterBreak="0">
+  <w:abstractNum w:abstractNumId="16" w15:restartNumberingAfterBreak="0">
     <w:nsid w:val="550902C7"/>
     <w:multiLevelType w:val="hybridMultilevel"/>
     <w:tmpl w:val="599AFBDA"/>
@@ -5147,7 +2714,7 @@
       </w:rPr>
     </w:lvl>
   </w:abstractNum>
-  <w:abstractNum w:abstractNumId="16" w15:restartNumberingAfterBreak="0">
+  <w:abstractNum w:abstractNumId="17" w15:restartNumberingAfterBreak="0">
     <w:nsid w:val="60CA7637"/>
     <w:multiLevelType w:val="hybridMultilevel"/>
     <w:tmpl w:val="B5E6A7AE"/>
@@ -5260,7 +2827,7 @@
       </w:rPr>
     </w:lvl>
   </w:abstractNum>
-  <w:abstractNum w:abstractNumId="17" w15:restartNumberingAfterBreak="0">
+  <w:abstractNum w:abstractNumId="18" w15:restartNumberingAfterBreak="0">
     <w:nsid w:val="61CC1F6D"/>
     <w:multiLevelType w:val="hybridMultilevel"/>
     <w:tmpl w:val="C694BEF8"/>
@@ -5373,7 +2940,7 @@
       </w:rPr>
     </w:lvl>
   </w:abstractNum>
-  <w:abstractNum w:abstractNumId="18" w15:restartNumberingAfterBreak="0">
+  <w:abstractNum w:abstractNumId="19" w15:restartNumberingAfterBreak="0">
     <w:nsid w:val="63DC44D0"/>
     <w:multiLevelType w:val="hybridMultilevel"/>
     <w:tmpl w:val="2E248DCA"/>
@@ -5486,7 +3053,7 @@
       </w:rPr>
     </w:lvl>
   </w:abstractNum>
-  <w:abstractNum w:abstractNumId="19" w15:restartNumberingAfterBreak="0">
+  <w:abstractNum w:abstractNumId="20" w15:restartNumberingAfterBreak="0">
     <w:nsid w:val="66226748"/>
     <w:multiLevelType w:val="hybridMultilevel"/>
     <w:tmpl w:val="5C2C5F66"/>
@@ -5575,7 +3142,7 @@
       </w:pPr>
     </w:lvl>
   </w:abstractNum>
-  <w:abstractNum w:abstractNumId="20" w15:restartNumberingAfterBreak="0">
+  <w:abstractNum w:abstractNumId="21" w15:restartNumberingAfterBreak="0">
     <w:nsid w:val="6D5A6C37"/>
     <w:multiLevelType w:val="multilevel"/>
     <w:tmpl w:val="CC10275C"/>
@@ -5690,7 +3257,7 @@
       </w:rPr>
     </w:lvl>
   </w:abstractNum>
-  <w:abstractNum w:abstractNumId="21" w15:restartNumberingAfterBreak="0">
+  <w:abstractNum w:abstractNumId="22" w15:restartNumberingAfterBreak="0">
     <w:nsid w:val="6D9B33F9"/>
     <w:multiLevelType w:val="hybridMultilevel"/>
     <w:tmpl w:val="36362AF0"/>
@@ -5803,7 +3370,120 @@
       </w:rPr>
     </w:lvl>
   </w:abstractNum>
-  <w:abstractNum w:abstractNumId="22" w15:restartNumberingAfterBreak="0">
+  <w:abstractNum w:abstractNumId="23" w15:restartNumberingAfterBreak="0">
+    <w:nsid w:val="6F363C0C"/>
+    <w:multiLevelType w:val="hybridMultilevel"/>
+    <w:tmpl w:val="B530A6AA"/>
+    <w:lvl w:ilvl="0" w:tplc="04090001">
+      <w:start w:val="1"/>
+      <w:numFmt w:val="bullet"/>
+      <w:lvlText w:val=""/>
+      <w:lvlJc w:val="left"/>
+      <w:pPr>
+        <w:ind w:left="720" w:hanging="360"/>
+      </w:pPr>
+      <w:rPr>
+        <w:rFonts w:ascii="Symbol" w:hAnsi="Symbol" w:hint="default"/>
+      </w:rPr>
+    </w:lvl>
+    <w:lvl w:ilvl="1" w:tplc="04090003" w:tentative="1">
+      <w:start w:val="1"/>
+      <w:numFmt w:val="bullet"/>
+      <w:lvlText w:val="o"/>
+      <w:lvlJc w:val="left"/>
+      <w:pPr>
+        <w:ind w:left="1440" w:hanging="360"/>
+      </w:pPr>
+      <w:rPr>
+        <w:rFonts w:ascii="Courier New" w:hAnsi="Courier New" w:cs="Courier New" w:hint="default"/>
+      </w:rPr>
+    </w:lvl>
+    <w:lvl w:ilvl="2" w:tplc="04090005" w:tentative="1">
+      <w:start w:val="1"/>
+      <w:numFmt w:val="bullet"/>
+      <w:lvlText w:val=""/>
+      <w:lvlJc w:val="left"/>
+      <w:pPr>
+        <w:ind w:left="2160" w:hanging="360"/>
+      </w:pPr>
+      <w:rPr>
+        <w:rFonts w:ascii="Wingdings" w:hAnsi="Wingdings" w:hint="default"/>
+      </w:rPr>
+    </w:lvl>
+    <w:lvl w:ilvl="3" w:tplc="04090001" w:tentative="1">
+      <w:start w:val="1"/>
+      <w:numFmt w:val="bullet"/>
+      <w:lvlText w:val=""/>
+      <w:lvlJc w:val="left"/>
+      <w:pPr>
+        <w:ind w:left="2880" w:hanging="360"/>
+      </w:pPr>
+      <w:rPr>
+        <w:rFonts w:ascii="Symbol" w:hAnsi="Symbol" w:hint="default"/>
+      </w:rPr>
+    </w:lvl>
+    <w:lvl w:ilvl="4" w:tplc="04090003" w:tentative="1">
+      <w:start w:val="1"/>
+      <w:numFmt w:val="bullet"/>
+      <w:lvlText w:val="o"/>
+      <w:lvlJc w:val="left"/>
+      <w:pPr>
+        <w:ind w:left="3600" w:hanging="360"/>
+      </w:pPr>
+      <w:rPr>
+        <w:rFonts w:ascii="Courier New" w:hAnsi="Courier New" w:cs="Courier New" w:hint="default"/>
+      </w:rPr>
+    </w:lvl>
+    <w:lvl w:ilvl="5" w:tplc="04090005" w:tentative="1">
+      <w:start w:val="1"/>
+      <w:numFmt w:val="bullet"/>
+      <w:lvlText w:val=""/>
+      <w:lvlJc w:val="left"/>
+      <w:pPr>
+        <w:ind w:left="4320" w:hanging="360"/>
+      </w:pPr>
+      <w:rPr>
+        <w:rFonts w:ascii="Wingdings" w:hAnsi="Wingdings" w:hint="default"/>
+      </w:rPr>
+    </w:lvl>
+    <w:lvl w:ilvl="6" w:tplc="04090001" w:tentative="1">
+      <w:start w:val="1"/>
+      <w:numFmt w:val="bullet"/>
+      <w:lvlText w:val=""/>
+      <w:lvlJc w:val="left"/>
+      <w:pPr>
+        <w:ind w:left="5040" w:hanging="360"/>
+      </w:pPr>
+      <w:rPr>
+        <w:rFonts w:ascii="Symbol" w:hAnsi="Symbol" w:hint="default"/>
+      </w:rPr>
+    </w:lvl>
+    <w:lvl w:ilvl="7" w:tplc="04090003" w:tentative="1">
+      <w:start w:val="1"/>
+      <w:numFmt w:val="bullet"/>
+      <w:lvlText w:val="o"/>
+      <w:lvlJc w:val="left"/>
+      <w:pPr>
+        <w:ind w:left="5760" w:hanging="360"/>
+      </w:pPr>
+      <w:rPr>
+        <w:rFonts w:ascii="Courier New" w:hAnsi="Courier New" w:cs="Courier New" w:hint="default"/>
+      </w:rPr>
+    </w:lvl>
+    <w:lvl w:ilvl="8" w:tplc="04090005" w:tentative="1">
+      <w:start w:val="1"/>
+      <w:numFmt w:val="bullet"/>
+      <w:lvlText w:val=""/>
+      <w:lvlJc w:val="left"/>
+      <w:pPr>
+        <w:ind w:left="6480" w:hanging="360"/>
+      </w:pPr>
+      <w:rPr>
+        <w:rFonts w:ascii="Wingdings" w:hAnsi="Wingdings" w:hint="default"/>
+      </w:rPr>
+    </w:lvl>
+  </w:abstractNum>
+  <w:abstractNum w:abstractNumId="24" w15:restartNumberingAfterBreak="0">
     <w:nsid w:val="754402A0"/>
     <w:multiLevelType w:val="hybridMultilevel"/>
     <w:tmpl w:val="004CDCF0"/>
@@ -5916,7 +3596,7 @@
       </w:rPr>
     </w:lvl>
   </w:abstractNum>
-  <w:abstractNum w:abstractNumId="23" w15:restartNumberingAfterBreak="0">
+  <w:abstractNum w:abstractNumId="25" w15:restartNumberingAfterBreak="0">
     <w:nsid w:val="7A5F60B4"/>
     <w:multiLevelType w:val="hybridMultilevel"/>
     <w:tmpl w:val="F89058E8"/>
@@ -6005,7 +3685,7 @@
       </w:pPr>
     </w:lvl>
   </w:abstractNum>
-  <w:abstractNum w:abstractNumId="24" w15:restartNumberingAfterBreak="0">
+  <w:abstractNum w:abstractNumId="26" w15:restartNumberingAfterBreak="0">
     <w:nsid w:val="7C3C61CE"/>
     <w:multiLevelType w:val="hybridMultilevel"/>
     <w:tmpl w:val="B69E79C0"/>
@@ -6095,43 +3775,43 @@
     </w:lvl>
   </w:abstractNum>
   <w:num w:numId="1">
+    <w:abstractNumId w:val="24"/>
+  </w:num>
+  <w:num w:numId="2">
+    <w:abstractNumId w:val="12"/>
+  </w:num>
+  <w:num w:numId="3">
+    <w:abstractNumId w:val="25"/>
+  </w:num>
+  <w:num w:numId="4">
+    <w:abstractNumId w:val="9"/>
+  </w:num>
+  <w:num w:numId="5">
     <w:abstractNumId w:val="22"/>
   </w:num>
-  <w:num w:numId="2">
-    <w:abstractNumId w:val="11"/>
-  </w:num>
-  <w:num w:numId="3">
-    <w:abstractNumId w:val="23"/>
-  </w:num>
-  <w:num w:numId="4">
+  <w:num w:numId="6">
     <w:abstractNumId w:val="8"/>
   </w:num>
-  <w:num w:numId="5">
-    <w:abstractNumId w:val="21"/>
-  </w:num>
-  <w:num w:numId="6">
-    <w:abstractNumId w:val="7"/>
-  </w:num>
   <w:num w:numId="7">
-    <w:abstractNumId w:val="14"/>
+    <w:abstractNumId w:val="15"/>
   </w:num>
   <w:num w:numId="8">
-    <w:abstractNumId w:val="16"/>
+    <w:abstractNumId w:val="17"/>
   </w:num>
   <w:num w:numId="9">
-    <w:abstractNumId w:val="5"/>
+    <w:abstractNumId w:val="6"/>
   </w:num>
   <w:num w:numId="10">
     <w:abstractNumId w:val="4"/>
   </w:num>
   <w:num w:numId="11">
+    <w:abstractNumId w:val="14"/>
+  </w:num>
+  <w:num w:numId="12">
     <w:abstractNumId w:val="13"/>
   </w:num>
-  <w:num w:numId="12">
-    <w:abstractNumId w:val="12"/>
-  </w:num>
   <w:num w:numId="13">
-    <w:abstractNumId w:val="13"/>
+    <w:abstractNumId w:val="14"/>
     <w:lvlOverride w:ilvl="0">
       <w:startOverride w:val="1"/>
     </w:lvlOverride>
@@ -6161,49 +3841,49 @@
     </w:lvlOverride>
   </w:num>
   <w:num w:numId="14">
+    <w:abstractNumId w:val="21"/>
+  </w:num>
+  <w:num w:numId="15">
+    <w:abstractNumId w:val="7"/>
+  </w:num>
+  <w:num w:numId="16">
+    <w:abstractNumId w:val="10"/>
+  </w:num>
+  <w:num w:numId="17">
+    <w:abstractNumId w:val="21"/>
+  </w:num>
+  <w:num w:numId="18">
+    <w:abstractNumId w:val="21"/>
+  </w:num>
+  <w:num w:numId="19">
     <w:abstractNumId w:val="20"/>
   </w:num>
-  <w:num w:numId="15">
-    <w:abstractNumId w:val="6"/>
-  </w:num>
-  <w:num w:numId="16">
-    <w:abstractNumId w:val="9"/>
-  </w:num>
-  <w:num w:numId="17">
-    <w:abstractNumId w:val="20"/>
-  </w:num>
-  <w:num w:numId="18">
-    <w:abstractNumId w:val="20"/>
-  </w:num>
-  <w:num w:numId="19">
-    <w:abstractNumId w:val="19"/>
-  </w:num>
   <w:num w:numId="20">
-    <w:abstractNumId w:val="24"/>
+    <w:abstractNumId w:val="26"/>
   </w:num>
   <w:num w:numId="21">
-    <w:abstractNumId w:val="10"/>
+    <w:abstractNumId w:val="11"/>
   </w:num>
   <w:num w:numId="22">
-    <w:abstractNumId w:val="18"/>
+    <w:abstractNumId w:val="19"/>
   </w:num>
   <w:num w:numId="23">
     <w:abstractNumId w:val="0"/>
   </w:num>
   <w:num w:numId="24">
-    <w:abstractNumId w:val="17"/>
+    <w:abstractNumId w:val="18"/>
   </w:num>
   <w:num w:numId="25">
-    <w:abstractNumId w:val="20"/>
+    <w:abstractNumId w:val="21"/>
   </w:num>
   <w:num w:numId="26">
-    <w:abstractNumId w:val="20"/>
+    <w:abstractNumId w:val="21"/>
   </w:num>
   <w:num w:numId="27">
-    <w:abstractNumId w:val="20"/>
+    <w:abstractNumId w:val="21"/>
   </w:num>
   <w:num w:numId="28">
-    <w:abstractNumId w:val="15"/>
+    <w:abstractNumId w:val="16"/>
   </w:num>
   <w:num w:numId="29">
     <w:abstractNumId w:val="2"/>
@@ -6213,6 +3893,12 @@
   </w:num>
   <w:num w:numId="31">
     <w:abstractNumId w:val="1"/>
+  </w:num>
+  <w:num w:numId="32">
+    <w:abstractNumId w:val="23"/>
+  </w:num>
+  <w:num w:numId="33">
+    <w:abstractNumId w:val="5"/>
   </w:num>
 </w:numbering>
 </file>
@@ -7277,7 +4963,7 @@
 </file>
 
 <file path=customXml/itemProps4.xml><?xml version="1.0" encoding="utf-8"?>
-<ds:datastoreItem xmlns:ds="http://schemas.openxmlformats.org/officeDocument/2006/customXml" ds:itemID="{7F251890-B00A-4BC3-AC04-0A80E55B45A5}">
+<ds:datastoreItem xmlns:ds="http://schemas.openxmlformats.org/officeDocument/2006/customXml" ds:itemID="{A654ECC9-17AC-40C9-ABBD-7B03A2032543}">
   <ds:schemaRefs>
     <ds:schemaRef ds:uri="http://schemas.openxmlformats.org/officeDocument/2006/bibliography"/>
   </ds:schemaRefs>

--- a/05 IT IMS/04 User Story Elaboration.docx
+++ b/05 IT IMS/04 User Story Elaboration.docx
@@ -427,13 +427,7 @@
       </w:pPr>
       <w:r>
         <w:lastRenderedPageBreak/>
-        <w:t>Manage</w:t>
-      </w:r>
-      <w:r>
-        <w:t xml:space="preserve"> </w:t>
-      </w:r>
-      <w:r>
-        <w:t>User</w:t>
+        <w:t>Manage Users</w:t>
       </w:r>
     </w:p>
     <w:p>
@@ -611,10 +605,7 @@
         <w:t>I want</w:t>
       </w:r>
       <w:r>
-        <w:t xml:space="preserve"> to </w:t>
-      </w:r>
-      <w:r>
-        <w:t xml:space="preserve">edit the user details </w:t>
+        <w:t xml:space="preserve"> to edit the user details </w:t>
       </w:r>
       <w:r>
         <w:rPr>
@@ -623,10 +614,7 @@
         <w:t>so that</w:t>
       </w:r>
       <w:r>
-        <w:t xml:space="preserve"> I can </w:t>
-      </w:r>
-      <w:r>
-        <w:t>make the changes or correct the errors.</w:t>
+        <w:t xml:space="preserve"> I can make the changes or correct the errors.</w:t>
       </w:r>
     </w:p>
     <w:p>
@@ -637,19 +625,7 @@
         </w:tabs>
       </w:pPr>
       <w:r>
-        <w:t>US-IT-00</w:t>
-      </w:r>
-      <w:r>
-        <w:t>3</w:t>
-      </w:r>
-      <w:r>
-        <w:t xml:space="preserve">: </w:t>
-      </w:r>
-      <w:r>
-        <w:t>Filter</w:t>
-      </w:r>
-      <w:r>
-        <w:t xml:space="preserve"> User Details</w:t>
+        <w:t>US-IT-003: Filter User Details</w:t>
       </w:r>
       <w:r>
         <w:tab/>
@@ -678,25 +654,7 @@
         <w:t>I want</w:t>
       </w:r>
       <w:r>
-        <w:t xml:space="preserve"> to </w:t>
-      </w:r>
-      <w:r>
-        <w:t>filter</w:t>
-      </w:r>
-      <w:r>
-        <w:t xml:space="preserve"> the </w:t>
-      </w:r>
-      <w:r>
-        <w:t>list of users</w:t>
-      </w:r>
-      <w:r>
-        <w:t xml:space="preserve"> </w:t>
-      </w:r>
-      <w:r>
-        <w:t>based on trust, department, and category</w:t>
-      </w:r>
-      <w:r>
-        <w:t xml:space="preserve"> </w:t>
+        <w:t xml:space="preserve"> to filter the list of users based on trust, department, and category </w:t>
       </w:r>
       <w:r>
         <w:rPr>
@@ -705,13 +663,7 @@
         <w:t>so that</w:t>
       </w:r>
       <w:r>
-        <w:t xml:space="preserve"> I can </w:t>
-      </w:r>
-      <w:r>
-        <w:t>limit the entries that I have to browse through</w:t>
-      </w:r>
-      <w:r>
-        <w:t>.</w:t>
+        <w:t xml:space="preserve"> I can limit the entries that I have to browse through.</w:t>
       </w:r>
     </w:p>
     <w:p>
@@ -722,22 +674,7 @@
         </w:tabs>
       </w:pPr>
       <w:r>
-        <w:t>US-IT-00</w:t>
-      </w:r>
-      <w:r>
-        <w:t>4</w:t>
-      </w:r>
-      <w:r>
-        <w:t xml:space="preserve">: </w:t>
-      </w:r>
-      <w:r>
-        <w:t>Search</w:t>
-      </w:r>
-      <w:r>
-        <w:t xml:space="preserve"> User </w:t>
-      </w:r>
-      <w:r>
-        <w:t>Name</w:t>
+        <w:t>US-IT-004: Search User Name</w:t>
       </w:r>
       <w:r>
         <w:tab/>
@@ -766,10 +703,7 @@
         <w:t>I want</w:t>
       </w:r>
       <w:r>
-        <w:t xml:space="preserve"> to </w:t>
-      </w:r>
-      <w:r>
-        <w:t xml:space="preserve">search a specific user record with the user </w:t>
+        <w:t xml:space="preserve"> to search a specific user record with the user </w:t>
       </w:r>
       <w:r>
         <w:rPr>
@@ -778,13 +712,7 @@
         <w:t>so that</w:t>
       </w:r>
       <w:r>
-        <w:t xml:space="preserve"> I can </w:t>
-      </w:r>
-      <w:r>
-        <w:t>get to that record</w:t>
-      </w:r>
-      <w:r>
-        <w:t>.</w:t>
+        <w:t xml:space="preserve"> I can get to that record.</w:t>
       </w:r>
     </w:p>
     <w:p>
@@ -795,16 +723,966 @@
         </w:tabs>
       </w:pPr>
       <w:r>
-        <w:t>US-IT-00</w:t>
-      </w:r>
-      <w:r>
-        <w:t>5</w:t>
+        <w:t>US-IT-005: Deactivate User</w:t>
+      </w:r>
+      <w:r>
+        <w:tab/>
+      </w:r>
+    </w:p>
+    <w:p>
+      <w:pPr>
+        <w:pStyle w:val="UserStory"/>
+      </w:pPr>
+      <w:r>
+        <w:rPr>
+          <w:b/>
+        </w:rPr>
+        <w:t xml:space="preserve">As an </w:t>
+      </w:r>
+      <w:r>
+        <w:t>administrator</w:t>
+      </w:r>
+      <w:r>
+        <w:t xml:space="preserve"> </w:t>
+      </w:r>
+      <w:r>
+        <w:rPr>
+          <w:b/>
+        </w:rPr>
+        <w:t>I want</w:t>
+      </w:r>
+      <w:r>
+        <w:t xml:space="preserve"> to deactivate a specific user if he is no longer receiving IT services from the department </w:t>
+      </w:r>
+      <w:r>
+        <w:rPr>
+          <w:b/>
+        </w:rPr>
+        <w:t>so that</w:t>
+      </w:r>
+      <w:r>
+        <w:t xml:space="preserve"> the privileges of the user can be removed.</w:t>
+      </w:r>
+    </w:p>
+    <w:p>
+      <w:pPr>
+        <w:pStyle w:val="Heading1"/>
+        <w:rPr>
+          <w:sz w:val="24"/>
+        </w:rPr>
+      </w:pPr>
+      <w:r>
+        <w:lastRenderedPageBreak/>
+        <w:t xml:space="preserve">Manage </w:t>
+      </w:r>
+      <w:r>
+        <w:t>Vendors</w:t>
+      </w:r>
+    </w:p>
+    <w:p>
+      <w:pPr>
+        <w:pStyle w:val="Heading2"/>
+      </w:pPr>
+      <w:r>
+        <w:t>US-IT-0</w:t>
+      </w:r>
+      <w:r>
+        <w:t>1</w:t>
+      </w:r>
+      <w:r>
+        <w:t xml:space="preserve">1: Register a </w:t>
+      </w:r>
+      <w:r>
+        <w:t>Vendor</w:t>
+      </w:r>
+    </w:p>
+    <w:p>
+      <w:pPr>
+        <w:pStyle w:val="UserStory"/>
+      </w:pPr>
+      <w:r>
+        <w:rPr>
+          <w:b/>
+        </w:rPr>
+        <w:t xml:space="preserve">As an </w:t>
+      </w:r>
+      <w:r>
+        <w:t>administrator</w:t>
+      </w:r>
+      <w:r>
+        <w:t xml:space="preserve"> </w:t>
+      </w:r>
+      <w:r>
+        <w:rPr>
+          <w:b/>
+        </w:rPr>
+        <w:t>I want</w:t>
+      </w:r>
+      <w:r>
+        <w:t xml:space="preserve"> to register a </w:t>
+      </w:r>
+      <w:r>
+        <w:t>vendor</w:t>
+      </w:r>
+      <w:r>
+        <w:t xml:space="preserve"> </w:t>
+      </w:r>
+      <w:r>
+        <w:rPr>
+          <w:b/>
+        </w:rPr>
+        <w:t>so that</w:t>
+      </w:r>
+      <w:r>
+        <w:t xml:space="preserve"> I can further track the services </w:t>
+      </w:r>
+      <w:r>
+        <w:t>rendered by the vendor</w:t>
+      </w:r>
+      <w:r>
+        <w:t>.</w:t>
+      </w:r>
+    </w:p>
+    <w:p>
+      <w:r>
+        <w:t xml:space="preserve">The following details are captured for the </w:t>
+      </w:r>
+      <w:r>
+        <w:t>vendor</w:t>
+      </w:r>
+      <w:r>
+        <w:t>:</w:t>
+      </w:r>
+    </w:p>
+    <w:p>
+      <w:pPr>
+        <w:pStyle w:val="ListParagraph"/>
+        <w:numPr>
+          <w:ilvl w:val="0"/>
+          <w:numId w:val="33"/>
+        </w:numPr>
+      </w:pPr>
+      <w:r>
+        <w:t xml:space="preserve">Name of the </w:t>
+      </w:r>
+      <w:r>
+        <w:t>Vendor</w:t>
+      </w:r>
+    </w:p>
+    <w:p>
+      <w:pPr>
+        <w:pStyle w:val="ListParagraph"/>
+        <w:numPr>
+          <w:ilvl w:val="0"/>
+          <w:numId w:val="33"/>
+        </w:numPr>
+      </w:pPr>
+      <w:r>
+        <w:t>Short name for the Vendor</w:t>
+      </w:r>
+    </w:p>
+    <w:p>
+      <w:pPr>
+        <w:pStyle w:val="ListParagraph"/>
+        <w:numPr>
+          <w:ilvl w:val="0"/>
+          <w:numId w:val="33"/>
+        </w:numPr>
+      </w:pPr>
+      <w:r>
+        <w:t>Address of the Vendor</w:t>
+      </w:r>
+    </w:p>
+    <w:p>
+      <w:pPr>
+        <w:pStyle w:val="ListParagraph"/>
+        <w:numPr>
+          <w:ilvl w:val="0"/>
+          <w:numId w:val="33"/>
+        </w:numPr>
+      </w:pPr>
+      <w:r>
+        <w:t>Contact Numbers, Fax Number</w:t>
+      </w:r>
+    </w:p>
+    <w:p>
+      <w:pPr>
+        <w:pStyle w:val="ListParagraph"/>
+        <w:numPr>
+          <w:ilvl w:val="0"/>
+          <w:numId w:val="33"/>
+        </w:numPr>
+      </w:pPr>
+      <w:r>
+        <w:t>Website Address</w:t>
+      </w:r>
+    </w:p>
+    <w:p>
+      <w:pPr>
+        <w:pStyle w:val="ListParagraph"/>
+        <w:numPr>
+          <w:ilvl w:val="0"/>
+          <w:numId w:val="33"/>
+        </w:numPr>
+      </w:pPr>
+      <w:r>
+        <w:t>Vendor Category</w:t>
+      </w:r>
+    </w:p>
+    <w:p>
+      <w:r>
+        <w:t>A registered vendor will appear in the list only if the vendor is approved.</w:t>
+      </w:r>
+      <w:r>
+        <w:t xml:space="preserve"> Each approved vendor is assigned a unique code.</w:t>
+      </w:r>
+    </w:p>
+    <w:p>
+      <w:pPr>
+        <w:pStyle w:val="Heading2"/>
+      </w:pPr>
+      <w:r>
+        <w:t>US-IT-01</w:t>
+      </w:r>
+      <w:r>
+        <w:t xml:space="preserve">2: Edit </w:t>
+      </w:r>
+      <w:r>
+        <w:t>Vendor</w:t>
+      </w:r>
+      <w:r>
+        <w:t xml:space="preserve"> Details</w:t>
+      </w:r>
+    </w:p>
+    <w:p>
+      <w:pPr>
+        <w:pStyle w:val="UserStory"/>
+      </w:pPr>
+      <w:r>
+        <w:rPr>
+          <w:b/>
+        </w:rPr>
+        <w:t xml:space="preserve">As an </w:t>
+      </w:r>
+      <w:r>
+        <w:t>administrator</w:t>
+      </w:r>
+      <w:r>
+        <w:t xml:space="preserve"> </w:t>
+      </w:r>
+      <w:r>
+        <w:rPr>
+          <w:b/>
+        </w:rPr>
+        <w:t>I want</w:t>
+      </w:r>
+      <w:r>
+        <w:t xml:space="preserve"> to edit the </w:t>
+      </w:r>
+      <w:r>
+        <w:t>vendor</w:t>
+      </w:r>
+      <w:r>
+        <w:t xml:space="preserve"> details </w:t>
+      </w:r>
+      <w:r>
+        <w:rPr>
+          <w:b/>
+        </w:rPr>
+        <w:t>so that</w:t>
+      </w:r>
+      <w:r>
+        <w:t xml:space="preserve"> I can make the changes or correct the errors.</w:t>
+      </w:r>
+    </w:p>
+    <w:p>
+      <w:pPr>
+        <w:pStyle w:val="Heading2"/>
+        <w:tabs>
+          <w:tab w:val="left" w:pos="3765"/>
+        </w:tabs>
+      </w:pPr>
+      <w:r>
+        <w:t>US-IT-01</w:t>
+      </w:r>
+      <w:r>
+        <w:t xml:space="preserve">3: Filter </w:t>
+      </w:r>
+      <w:r>
+        <w:t>Vendor</w:t>
+      </w:r>
+      <w:r>
+        <w:t xml:space="preserve"> Details</w:t>
+      </w:r>
+      <w:r>
+        <w:tab/>
+      </w:r>
+    </w:p>
+    <w:p>
+      <w:pPr>
+        <w:pStyle w:val="UserStory"/>
+      </w:pPr>
+      <w:r>
+        <w:rPr>
+          <w:b/>
+        </w:rPr>
+        <w:t xml:space="preserve">As an </w:t>
+      </w:r>
+      <w:r>
+        <w:t>administrator</w:t>
+      </w:r>
+      <w:r>
+        <w:t xml:space="preserve"> </w:t>
+      </w:r>
+      <w:r>
+        <w:rPr>
+          <w:b/>
+        </w:rPr>
+        <w:t>I want</w:t>
+      </w:r>
+      <w:r>
+        <w:t xml:space="preserve"> to filter the list of </w:t>
+      </w:r>
+      <w:r>
+        <w:t>vendors</w:t>
+      </w:r>
+      <w:r>
+        <w:t xml:space="preserve"> based on category</w:t>
+      </w:r>
+      <w:r>
+        <w:t xml:space="preserve"> or status</w:t>
+      </w:r>
+      <w:r>
+        <w:t xml:space="preserve"> </w:t>
+      </w:r>
+      <w:r>
+        <w:rPr>
+          <w:b/>
+        </w:rPr>
+        <w:t>so that</w:t>
+      </w:r>
+      <w:r>
+        <w:t xml:space="preserve"> I can limit the entries that I have to browse through.</w:t>
+      </w:r>
+    </w:p>
+    <w:p>
+      <w:pPr>
+        <w:pStyle w:val="Heading2"/>
+        <w:tabs>
+          <w:tab w:val="left" w:pos="3765"/>
+        </w:tabs>
+      </w:pPr>
+      <w:r>
+        <w:t>US-IT-01</w:t>
+      </w:r>
+      <w:r>
+        <w:t xml:space="preserve">4: Search </w:t>
+      </w:r>
+      <w:r>
+        <w:t>Vendor</w:t>
+      </w:r>
+      <w:r>
+        <w:tab/>
+      </w:r>
+    </w:p>
+    <w:p>
+      <w:pPr>
+        <w:pStyle w:val="UserStory"/>
+      </w:pPr>
+      <w:r>
+        <w:rPr>
+          <w:b/>
+        </w:rPr>
+        <w:t xml:space="preserve">As an </w:t>
+      </w:r>
+      <w:r>
+        <w:t>administrator</w:t>
+      </w:r>
+      <w:r>
+        <w:t xml:space="preserve"> </w:t>
+      </w:r>
+      <w:r>
+        <w:rPr>
+          <w:b/>
+        </w:rPr>
+        <w:t>I want</w:t>
+      </w:r>
+      <w:r>
+        <w:t xml:space="preserve"> to search a specific </w:t>
+      </w:r>
+      <w:r>
+        <w:t>vendor</w:t>
+      </w:r>
+      <w:r>
+        <w:t xml:space="preserve"> record </w:t>
+      </w:r>
+      <w:r>
+        <w:t xml:space="preserve">by vendor name or address (wild card search) </w:t>
+      </w:r>
+      <w:r>
+        <w:rPr>
+          <w:b/>
+        </w:rPr>
+        <w:t>so that</w:t>
+      </w:r>
+      <w:r>
+        <w:t xml:space="preserve"> I can get to that record.</w:t>
+      </w:r>
+    </w:p>
+    <w:p>
+      <w:pPr>
+        <w:pStyle w:val="Heading2"/>
+        <w:tabs>
+          <w:tab w:val="left" w:pos="3765"/>
+        </w:tabs>
+      </w:pPr>
+      <w:r>
+        <w:t>US-IT-01</w:t>
+      </w:r>
+      <w:r>
+        <w:t xml:space="preserve">5: Deactivate </w:t>
+      </w:r>
+      <w:r>
+        <w:t>Vendor</w:t>
+      </w:r>
+      <w:r>
+        <w:tab/>
+      </w:r>
+    </w:p>
+    <w:p>
+      <w:pPr>
+        <w:pStyle w:val="UserStory"/>
+      </w:pPr>
+      <w:r>
+        <w:rPr>
+          <w:b/>
+        </w:rPr>
+        <w:t xml:space="preserve">As an </w:t>
+      </w:r>
+      <w:r>
+        <w:t>administrator</w:t>
+      </w:r>
+      <w:r>
+        <w:t xml:space="preserve"> </w:t>
+      </w:r>
+      <w:r>
+        <w:rPr>
+          <w:b/>
+        </w:rPr>
+        <w:t>I want</w:t>
+      </w:r>
+      <w:r>
+        <w:t xml:space="preserve"> to deactivate a specific </w:t>
+      </w:r>
+      <w:r>
+        <w:t>vendor</w:t>
+      </w:r>
+      <w:r>
+        <w:t xml:space="preserve"> if he is no longer </w:t>
+      </w:r>
+      <w:r>
+        <w:t>providing</w:t>
+      </w:r>
+      <w:r>
+        <w:t xml:space="preserve"> IT services </w:t>
+      </w:r>
+      <w:r>
+        <w:t>to</w:t>
+      </w:r>
+      <w:r>
+        <w:t xml:space="preserve"> the </w:t>
+      </w:r>
+      <w:r>
+        <w:t>organization</w:t>
+      </w:r>
+      <w:r>
+        <w:t xml:space="preserve"> </w:t>
+      </w:r>
+      <w:r>
+        <w:rPr>
+          <w:b/>
+        </w:rPr>
+        <w:t>so that</w:t>
+      </w:r>
+      <w:r>
+        <w:t xml:space="preserve"> </w:t>
+      </w:r>
+      <w:r>
+        <w:t>the vendor record can be removed from the list</w:t>
+      </w:r>
+      <w:r>
+        <w:t>.</w:t>
+      </w:r>
+    </w:p>
+    <w:p>
+      <w:r>
+        <w:t>Alternatively the vendor can also be blacklisted (another way to deactivate the vendor)</w:t>
+      </w:r>
+    </w:p>
+    <w:p>
+      <w:pPr>
+        <w:sectPr>
+          <w:pgSz w:w="11907" w:h="16839" w:code="9"/>
+          <w:pgMar w:top="1080" w:right="1080" w:bottom="1080" w:left="1080" w:header="720" w:footer="720" w:gutter="0"/>
+          <w:cols w:space="720"/>
+          <w:docGrid w:linePitch="360"/>
+        </w:sectPr>
+      </w:pPr>
+    </w:p>
+    <w:p>
+      <w:pPr>
+        <w:pStyle w:val="Heading1"/>
+        <w:rPr>
+          <w:sz w:val="24"/>
+        </w:rPr>
+      </w:pPr>
+      <w:r>
+        <w:lastRenderedPageBreak/>
+        <w:t xml:space="preserve">Manage </w:t>
+      </w:r>
+      <w:r>
+        <w:t>Stores</w:t>
+      </w:r>
+    </w:p>
+    <w:p>
+      <w:pPr>
+        <w:pStyle w:val="Heading2"/>
+      </w:pPr>
+      <w:r>
+        <w:t>US-IT-0</w:t>
+      </w:r>
+      <w:r>
+        <w:t>2</w:t>
+      </w:r>
+      <w:r>
+        <w:t xml:space="preserve">1: </w:t>
+      </w:r>
+      <w:r>
+        <w:t>Create an Item</w:t>
+      </w:r>
+    </w:p>
+    <w:p>
+      <w:pPr>
+        <w:pStyle w:val="UserStory"/>
+      </w:pPr>
+      <w:r>
+        <w:rPr>
+          <w:b/>
+        </w:rPr>
+        <w:t>As a</w:t>
+      </w:r>
+      <w:r>
+        <w:rPr>
+          <w:b/>
+        </w:rPr>
+        <w:t xml:space="preserve"> </w:t>
+      </w:r>
+      <w:r>
+        <w:t>stores in-charge</w:t>
+      </w:r>
+      <w:r>
+        <w:rPr>
+          <w:b/>
+        </w:rPr>
+        <w:t xml:space="preserve"> </w:t>
+      </w:r>
+      <w:r>
+        <w:rPr>
+          <w:b/>
+        </w:rPr>
+        <w:t>I want</w:t>
+      </w:r>
+      <w:r>
+        <w:t xml:space="preserve"> to </w:t>
+      </w:r>
+      <w:r>
+        <w:t xml:space="preserve">create an item </w:t>
+      </w:r>
+      <w:r>
+        <w:rPr>
+          <w:b/>
+        </w:rPr>
+        <w:t>so that</w:t>
+      </w:r>
+      <w:r>
+        <w:t xml:space="preserve"> I can further track the </w:t>
+      </w:r>
+      <w:r>
+        <w:t>issue and receipt of those items</w:t>
+      </w:r>
+      <w:r>
+        <w:t>.</w:t>
+      </w:r>
+    </w:p>
+    <w:p>
+      <w:r>
+        <w:t xml:space="preserve">The following details are captured for the </w:t>
+      </w:r>
+      <w:r>
+        <w:t>item</w:t>
+      </w:r>
+      <w:r>
+        <w:t>:</w:t>
+      </w:r>
+    </w:p>
+    <w:p>
+      <w:pPr>
+        <w:pStyle w:val="ListParagraph"/>
+        <w:numPr>
+          <w:ilvl w:val="0"/>
+          <w:numId w:val="33"/>
+        </w:numPr>
+      </w:pPr>
+      <w:r>
+        <w:t xml:space="preserve">Name of the </w:t>
+      </w:r>
+      <w:r>
+        <w:t>Item</w:t>
+      </w:r>
+    </w:p>
+    <w:p>
+      <w:pPr>
+        <w:pStyle w:val="ListParagraph"/>
+        <w:numPr>
+          <w:ilvl w:val="0"/>
+          <w:numId w:val="33"/>
+        </w:numPr>
+      </w:pPr>
+      <w:r>
+        <w:t>Category of the Item</w:t>
+      </w:r>
+    </w:p>
+    <w:p>
+      <w:pPr>
+        <w:pStyle w:val="ListParagraph"/>
+        <w:numPr>
+          <w:ilvl w:val="0"/>
+          <w:numId w:val="33"/>
+        </w:numPr>
+      </w:pPr>
+      <w:r>
+        <w:t>Usage of the Item</w:t>
+      </w:r>
+    </w:p>
+    <w:p>
+      <w:pPr>
+        <w:pStyle w:val="ListParagraph"/>
+        <w:numPr>
+          <w:ilvl w:val="0"/>
+          <w:numId w:val="33"/>
+        </w:numPr>
+      </w:pPr>
+      <w:r>
+        <w:t>Store</w:t>
+      </w:r>
+    </w:p>
+    <w:p>
+      <w:pPr>
+        <w:pStyle w:val="Heading2"/>
+      </w:pPr>
+      <w:r>
+        <w:t>U</w:t>
+      </w:r>
+      <w:r>
+        <w:t>S-IT-02</w:t>
+      </w:r>
+      <w:r>
+        <w:t xml:space="preserve">2: Edit </w:t>
+      </w:r>
+      <w:r>
+        <w:t>Item</w:t>
+      </w:r>
+      <w:r>
+        <w:t xml:space="preserve"> Details</w:t>
+      </w:r>
+    </w:p>
+    <w:p>
+      <w:pPr>
+        <w:pStyle w:val="UserStory"/>
+      </w:pPr>
+      <w:r>
+        <w:rPr>
+          <w:b/>
+        </w:rPr>
+        <w:t xml:space="preserve">As </w:t>
+      </w:r>
+      <w:r>
+        <w:rPr>
+          <w:b/>
+        </w:rPr>
+        <w:t xml:space="preserve">a </w:t>
+      </w:r>
+      <w:r>
+        <w:t>stores in-charge</w:t>
+      </w:r>
+      <w:r>
+        <w:t xml:space="preserve"> </w:t>
+      </w:r>
+      <w:r>
+        <w:rPr>
+          <w:b/>
+        </w:rPr>
+        <w:t>I want</w:t>
+      </w:r>
+      <w:r>
+        <w:t xml:space="preserve"> to edit the </w:t>
+      </w:r>
+      <w:r>
+        <w:t>item</w:t>
+      </w:r>
+      <w:r>
+        <w:t xml:space="preserve"> details </w:t>
+      </w:r>
+      <w:r>
+        <w:rPr>
+          <w:b/>
+        </w:rPr>
+        <w:t>so that</w:t>
+      </w:r>
+      <w:r>
+        <w:t xml:space="preserve"> I can make the changes or correct the errors.</w:t>
+      </w:r>
+    </w:p>
+    <w:p>
+      <w:pPr>
+        <w:pStyle w:val="Heading2"/>
+        <w:tabs>
+          <w:tab w:val="left" w:pos="3765"/>
+        </w:tabs>
+      </w:pPr>
+      <w:r>
+        <w:t>US-IT-02</w:t>
+      </w:r>
+      <w:r>
+        <w:t xml:space="preserve">3: Filter </w:t>
+      </w:r>
+      <w:r>
+        <w:t>Item List</w:t>
+      </w:r>
+      <w:r>
+        <w:tab/>
+      </w:r>
+    </w:p>
+    <w:p>
+      <w:pPr>
+        <w:pStyle w:val="UserStory"/>
+      </w:pPr>
+      <w:r>
+        <w:rPr>
+          <w:b/>
+        </w:rPr>
+        <w:t xml:space="preserve">As </w:t>
+      </w:r>
+      <w:r>
+        <w:rPr>
+          <w:b/>
+        </w:rPr>
+        <w:t xml:space="preserve">a </w:t>
+      </w:r>
+      <w:r>
+        <w:t>stores in-charge</w:t>
+      </w:r>
+      <w:r>
+        <w:t xml:space="preserve"> </w:t>
+      </w:r>
+      <w:r>
+        <w:rPr>
+          <w:b/>
+        </w:rPr>
+        <w:t>I want</w:t>
+      </w:r>
+      <w:r>
+        <w:t xml:space="preserve"> to filter the list of </w:t>
+      </w:r>
+      <w:r>
+        <w:t>items</w:t>
+      </w:r>
+      <w:r>
+        <w:t xml:space="preserve"> based on category </w:t>
+      </w:r>
+      <w:r>
+        <w:rPr>
+          <w:b/>
+        </w:rPr>
+        <w:t>so that</w:t>
+      </w:r>
+      <w:r>
+        <w:t xml:space="preserve"> I can limit the entries that I have to browse through.</w:t>
+      </w:r>
+    </w:p>
+    <w:p>
+      <w:pPr>
+        <w:pStyle w:val="Heading2"/>
+        <w:tabs>
+          <w:tab w:val="left" w:pos="3765"/>
+        </w:tabs>
+      </w:pPr>
+      <w:r>
+        <w:t>US-IT-02</w:t>
+      </w:r>
+      <w:r>
+        <w:t xml:space="preserve">4: Search </w:t>
+      </w:r>
+      <w:r>
+        <w:t>Item</w:t>
+      </w:r>
+      <w:r>
+        <w:tab/>
+      </w:r>
+    </w:p>
+    <w:p>
+      <w:pPr>
+        <w:pStyle w:val="UserStory"/>
+      </w:pPr>
+      <w:r>
+        <w:rPr>
+          <w:b/>
+        </w:rPr>
+        <w:t xml:space="preserve">As </w:t>
+      </w:r>
+      <w:r>
+        <w:rPr>
+          <w:b/>
+        </w:rPr>
+        <w:t xml:space="preserve">a </w:t>
+      </w:r>
+      <w:r>
+        <w:t>stores in-charge</w:t>
+      </w:r>
+      <w:r>
+        <w:t xml:space="preserve"> </w:t>
+      </w:r>
+      <w:r>
+        <w:rPr>
+          <w:b/>
+        </w:rPr>
+        <w:t>I want</w:t>
+      </w:r>
+      <w:r>
+        <w:t xml:space="preserve"> to search a specific </w:t>
+      </w:r>
+      <w:r>
+        <w:t>item</w:t>
+      </w:r>
+      <w:r>
+        <w:t xml:space="preserve"> record by </w:t>
+      </w:r>
+      <w:r>
+        <w:t xml:space="preserve">item name or specification </w:t>
+      </w:r>
+      <w:r>
+        <w:t xml:space="preserve">(wild card search) </w:t>
+      </w:r>
+      <w:r>
+        <w:rPr>
+          <w:b/>
+        </w:rPr>
+        <w:t>so that</w:t>
+      </w:r>
+      <w:r>
+        <w:t xml:space="preserve"> I can get to that record.</w:t>
+      </w:r>
+    </w:p>
+    <w:p>
+      <w:pPr>
+        <w:pStyle w:val="Heading2"/>
+        <w:tabs>
+          <w:tab w:val="left" w:pos="3765"/>
+        </w:tabs>
+      </w:pPr>
+      <w:r>
+        <w:t>US-IT-02</w:t>
+      </w:r>
+      <w:r>
+        <w:t xml:space="preserve">5: Deactivate </w:t>
+      </w:r>
+      <w:r>
+        <w:t>Item</w:t>
+      </w:r>
+      <w:r>
+        <w:tab/>
+      </w:r>
+    </w:p>
+    <w:p>
+      <w:pPr>
+        <w:pStyle w:val="UserStory"/>
+      </w:pPr>
+      <w:r>
+        <w:rPr>
+          <w:b/>
+        </w:rPr>
+        <w:t xml:space="preserve">As </w:t>
+      </w:r>
+      <w:r>
+        <w:rPr>
+          <w:b/>
+        </w:rPr>
+        <w:t xml:space="preserve">a </w:t>
+      </w:r>
+      <w:r>
+        <w:t>stores in-charge</w:t>
+      </w:r>
+      <w:r>
+        <w:t xml:space="preserve"> </w:t>
+      </w:r>
+      <w:r>
+        <w:rPr>
+          <w:b/>
+        </w:rPr>
+        <w:t>I want</w:t>
+      </w:r>
+      <w:r>
+        <w:t xml:space="preserve"> to deactivate a specific </w:t>
+      </w:r>
+      <w:r>
+        <w:t>item</w:t>
+      </w:r>
+      <w:r>
+        <w:t xml:space="preserve"> if </w:t>
+      </w:r>
+      <w:r>
+        <w:t>it is no longer maintained in stock</w:t>
+      </w:r>
+      <w:r>
+        <w:t xml:space="preserve"> </w:t>
+      </w:r>
+      <w:r>
+        <w:rPr>
+          <w:b/>
+        </w:rPr>
+        <w:t>so that</w:t>
+      </w:r>
+      <w:r>
+        <w:t xml:space="preserve"> the </w:t>
+      </w:r>
+      <w:r>
+        <w:t>item</w:t>
+      </w:r>
+      <w:r>
+        <w:t xml:space="preserve"> record can be removed from the list.</w:t>
+      </w:r>
+    </w:p>
+    <w:p>
+      <w:pPr>
+        <w:pStyle w:val="Heading2"/>
+        <w:tabs>
+          <w:tab w:val="left" w:pos="3765"/>
+        </w:tabs>
+      </w:pPr>
+      <w:r>
+        <w:t>US-IT-02</w:t>
+      </w:r>
+      <w:r>
+        <w:t>6</w:t>
       </w:r>
       <w:r>
         <w:t xml:space="preserve">: </w:t>
       </w:r>
       <w:r>
-        <w:t>Deactivate User</w:t>
+        <w:t>Issue</w:t>
+      </w:r>
+      <w:r>
+        <w:t xml:space="preserve"> Item</w:t>
       </w:r>
       <w:r>
         <w:tab/>
@@ -818,10 +1696,10 @@
         <w:rPr>
           <w:b/>
         </w:rPr>
-        <w:t xml:space="preserve">As an </w:t>
-      </w:r>
-      <w:r>
-        <w:t>administrator</w:t>
+        <w:t xml:space="preserve">As a </w:t>
+      </w:r>
+      <w:r>
+        <w:t>stores in-charge</w:t>
       </w:r>
       <w:r>
         <w:t xml:space="preserve"> </w:t>
@@ -836,32 +1714,303 @@
         <w:t xml:space="preserve"> to </w:t>
       </w:r>
       <w:r>
-        <w:t>deactivate a specific user if he is no longer receiving IT services</w:t>
+        <w:t>issue</w:t>
+      </w:r>
+      <w:r>
+        <w:t xml:space="preserve"> a</w:t>
+      </w:r>
+      <w:r>
+        <w:t>n</w:t>
+      </w:r>
+      <w:r>
+        <w:t xml:space="preserve"> item </w:t>
+      </w:r>
+      <w:r>
+        <w:t xml:space="preserve">to a specific user </w:t>
+      </w:r>
+      <w:r>
+        <w:rPr>
+          <w:b/>
+        </w:rPr>
+        <w:t>so that</w:t>
+      </w:r>
+      <w:r>
+        <w:t xml:space="preserve"> the item </w:t>
+      </w:r>
+      <w:r>
+        <w:t>stock can be reduced.</w:t>
+      </w:r>
+    </w:p>
+    <w:p>
+      <w:r>
+        <w:t>Note: Each trust has to maintain its stock and the item can be issued to a user only if stock is available in the trust that he belongs to.</w:t>
+      </w:r>
+    </w:p>
+    <w:p>
+      <w:pPr>
+        <w:pStyle w:val="Heading2"/>
+        <w:tabs>
+          <w:tab w:val="left" w:pos="3765"/>
+        </w:tabs>
+      </w:pPr>
+      <w:r>
+        <w:t>US-IT-02</w:t>
+      </w:r>
+      <w:r>
+        <w:t>7</w:t>
+      </w:r>
+      <w:r>
+        <w:t xml:space="preserve">: </w:t>
+      </w:r>
+      <w:r>
+        <w:t>Receive</w:t>
+      </w:r>
+      <w:r>
+        <w:t xml:space="preserve"> Item</w:t>
+      </w:r>
+      <w:r>
+        <w:tab/>
+      </w:r>
+    </w:p>
+    <w:p>
+      <w:pPr>
+        <w:pStyle w:val="UserStory"/>
+      </w:pPr>
+      <w:r>
+        <w:rPr>
+          <w:b/>
+        </w:rPr>
+        <w:t xml:space="preserve">As a </w:t>
+      </w:r>
+      <w:r>
+        <w:t>stores in-charge</w:t>
       </w:r>
       <w:r>
         <w:t xml:space="preserve"> </w:t>
       </w:r>
       <w:r>
-        <w:t>from the department</w:t>
+        <w:rPr>
+          <w:b/>
+        </w:rPr>
+        <w:t>I want</w:t>
+      </w:r>
+      <w:r>
+        <w:t xml:space="preserve"> to </w:t>
+      </w:r>
+      <w:r>
+        <w:t>receive</w:t>
+      </w:r>
+      <w:r>
+        <w:t xml:space="preserve"> an item </w:t>
+      </w:r>
+      <w:r>
+        <w:t xml:space="preserve">from the vendor </w:t>
+      </w:r>
+      <w:r>
+        <w:rPr>
+          <w:b/>
+        </w:rPr>
+        <w:t>so that</w:t>
+      </w:r>
+      <w:r>
+        <w:t xml:space="preserve"> the item stock can be </w:t>
+      </w:r>
+      <w:r>
+        <w:t>increased</w:t>
+      </w:r>
+      <w:r>
+        <w:t>.</w:t>
+      </w:r>
+    </w:p>
+    <w:p>
+      <w:r>
+        <w:t xml:space="preserve">Note: Each trust has to maintain its stock and the item can be </w:t>
+      </w:r>
+      <w:r>
+        <w:t>received</w:t>
       </w:r>
       <w:r>
         <w:t xml:space="preserve"> </w:t>
       </w:r>
       <w:r>
+        <w:t>into the specific trust for which it is procured</w:t>
+      </w:r>
+      <w:r>
+        <w:t>.</w:t>
+      </w:r>
+    </w:p>
+    <w:p>
+      <w:pPr>
+        <w:pStyle w:val="Heading1"/>
+      </w:pPr>
+      <w:r>
+        <w:lastRenderedPageBreak/>
+        <w:t>Manage Applications</w:t>
+      </w:r>
+    </w:p>
+    <w:p>
+      <w:pPr>
+        <w:pStyle w:val="Heading2"/>
+      </w:pPr>
+      <w:r>
+        <w:t>US-IT-0</w:t>
+      </w:r>
+      <w:r>
+        <w:t>3</w:t>
+      </w:r>
+      <w:r>
+        <w:t xml:space="preserve">1: </w:t>
+      </w:r>
+      <w:r>
+        <w:t>View Application List</w:t>
+      </w:r>
+    </w:p>
+    <w:p>
+      <w:pPr>
+        <w:pStyle w:val="UserStory"/>
+      </w:pPr>
+      <w:r>
         <w:rPr>
           <w:b/>
         </w:rPr>
+        <w:t>As a</w:t>
+      </w:r>
+      <w:r>
+        <w:rPr>
+          <w:b/>
+        </w:rPr>
+        <w:t>n</w:t>
+      </w:r>
+      <w:r>
+        <w:rPr>
+          <w:b/>
+        </w:rPr>
+        <w:t xml:space="preserve"> </w:t>
+      </w:r>
+      <w:r>
+        <w:t xml:space="preserve">administrator </w:t>
+      </w:r>
+      <w:r>
+        <w:rPr>
+          <w:b/>
+        </w:rPr>
+        <w:t>I want</w:t>
+      </w:r>
+      <w:r>
+        <w:t xml:space="preserve"> to </w:t>
+      </w:r>
+      <w:r>
+        <w:t>see the list of applications</w:t>
+      </w:r>
+      <w:r>
+        <w:t xml:space="preserve"> </w:t>
+      </w:r>
+      <w:r>
+        <w:rPr>
+          <w:b/>
+        </w:rPr>
         <w:t>so that</w:t>
       </w:r>
       <w:r>
-        <w:t xml:space="preserve"> the privileges of the user can be removed</w:t>
+        <w:rPr>
+          <w:b/>
+        </w:rPr>
+        <w:t xml:space="preserve"> </w:t>
+      </w:r>
+      <w:r>
+        <w:t>I can</w:t>
+      </w:r>
+      <w:r>
+        <w:t xml:space="preserve"> further work on access</w:t>
+      </w:r>
+      <w:r>
+        <w:t>.</w:t>
+      </w:r>
+    </w:p>
+    <w:p>
+      <w:r>
+        <w:t>The following details are captured for the item:</w:t>
+      </w:r>
+    </w:p>
+    <w:p>
+      <w:pPr>
+        <w:pStyle w:val="ListParagraph"/>
+        <w:numPr>
+          <w:ilvl w:val="0"/>
+          <w:numId w:val="33"/>
+        </w:numPr>
+      </w:pPr>
+      <w:r>
+        <w:t xml:space="preserve">Name of the </w:t>
+      </w:r>
+      <w:r>
+        <w:t>application</w:t>
+      </w:r>
+    </w:p>
+    <w:p>
+      <w:pPr>
+        <w:pStyle w:val="ListParagraph"/>
+        <w:numPr>
+          <w:ilvl w:val="0"/>
+          <w:numId w:val="33"/>
+        </w:numPr>
+      </w:pPr>
+      <w:r>
+        <w:t>Type of the application (Client Server, Web Application, Stand Alone)</w:t>
+      </w:r>
+    </w:p>
+    <w:p>
+      <w:pPr>
+        <w:pStyle w:val="ListParagraph"/>
+        <w:numPr>
+          <w:ilvl w:val="0"/>
+          <w:numId w:val="33"/>
+        </w:numPr>
+      </w:pPr>
+      <w:r>
+        <w:t>Vendor who is supporting the application</w:t>
+      </w:r>
+    </w:p>
+    <w:p>
+      <w:r>
+        <w:t>Note: Since the number of applications do not grow, the features to add an application or edit can be deferred.</w:t>
+      </w:r>
+    </w:p>
+    <w:p>
+      <w:r>
+        <w:t xml:space="preserve">However, provide </w:t>
+      </w:r>
+    </w:p>
+    <w:p>
+      <w:pPr>
+        <w:pStyle w:val="ListParagraph"/>
+        <w:numPr>
+          <w:ilvl w:val="0"/>
+          <w:numId w:val="34"/>
+        </w:numPr>
+      </w:pPr>
+      <w:r>
+        <w:t xml:space="preserve">filter based on application type and vendor (auto complete) and </w:t>
+      </w:r>
+    </w:p>
+    <w:p>
+      <w:pPr>
+        <w:pStyle w:val="ListParagraph"/>
+        <w:numPr>
+          <w:ilvl w:val="0"/>
+          <w:numId w:val="34"/>
+        </w:numPr>
+      </w:pPr>
+      <w:r>
+        <w:t>sear</w:t>
       </w:r>
       <w:bookmarkStart w:id="4" w:name="_GoBack"/>
       <w:bookmarkEnd w:id="4"/>
       <w:r>
-        <w:t>.</w:t>
-      </w:r>
-    </w:p>
+        <w:t>ch based on application name.</w:t>
+      </w:r>
+    </w:p>
+    <w:p/>
     <w:p/>
     <w:sectPr>
       <w:pgSz w:w="11907" w:h="16839" w:code="9"/>
@@ -1327,6 +2476,119 @@
     </w:lvl>
   </w:abstractNum>
   <w:abstractNum w:abstractNumId="4" w15:restartNumberingAfterBreak="0">
+    <w:nsid w:val="1868053C"/>
+    <w:multiLevelType w:val="hybridMultilevel"/>
+    <w:tmpl w:val="0B60B688"/>
+    <w:lvl w:ilvl="0" w:tplc="04090001">
+      <w:start w:val="1"/>
+      <w:numFmt w:val="bullet"/>
+      <w:lvlText w:val=""/>
+      <w:lvlJc w:val="left"/>
+      <w:pPr>
+        <w:ind w:left="720" w:hanging="360"/>
+      </w:pPr>
+      <w:rPr>
+        <w:rFonts w:ascii="Symbol" w:hAnsi="Symbol" w:hint="default"/>
+      </w:rPr>
+    </w:lvl>
+    <w:lvl w:ilvl="1" w:tplc="04090003" w:tentative="1">
+      <w:start w:val="1"/>
+      <w:numFmt w:val="bullet"/>
+      <w:lvlText w:val="o"/>
+      <w:lvlJc w:val="left"/>
+      <w:pPr>
+        <w:ind w:left="1440" w:hanging="360"/>
+      </w:pPr>
+      <w:rPr>
+        <w:rFonts w:ascii="Courier New" w:hAnsi="Courier New" w:cs="Courier New" w:hint="default"/>
+      </w:rPr>
+    </w:lvl>
+    <w:lvl w:ilvl="2" w:tplc="04090005" w:tentative="1">
+      <w:start w:val="1"/>
+      <w:numFmt w:val="bullet"/>
+      <w:lvlText w:val=""/>
+      <w:lvlJc w:val="left"/>
+      <w:pPr>
+        <w:ind w:left="2160" w:hanging="360"/>
+      </w:pPr>
+      <w:rPr>
+        <w:rFonts w:ascii="Wingdings" w:hAnsi="Wingdings" w:hint="default"/>
+      </w:rPr>
+    </w:lvl>
+    <w:lvl w:ilvl="3" w:tplc="04090001" w:tentative="1">
+      <w:start w:val="1"/>
+      <w:numFmt w:val="bullet"/>
+      <w:lvlText w:val=""/>
+      <w:lvlJc w:val="left"/>
+      <w:pPr>
+        <w:ind w:left="2880" w:hanging="360"/>
+      </w:pPr>
+      <w:rPr>
+        <w:rFonts w:ascii="Symbol" w:hAnsi="Symbol" w:hint="default"/>
+      </w:rPr>
+    </w:lvl>
+    <w:lvl w:ilvl="4" w:tplc="04090003" w:tentative="1">
+      <w:start w:val="1"/>
+      <w:numFmt w:val="bullet"/>
+      <w:lvlText w:val="o"/>
+      <w:lvlJc w:val="left"/>
+      <w:pPr>
+        <w:ind w:left="3600" w:hanging="360"/>
+      </w:pPr>
+      <w:rPr>
+        <w:rFonts w:ascii="Courier New" w:hAnsi="Courier New" w:cs="Courier New" w:hint="default"/>
+      </w:rPr>
+    </w:lvl>
+    <w:lvl w:ilvl="5" w:tplc="04090005" w:tentative="1">
+      <w:start w:val="1"/>
+      <w:numFmt w:val="bullet"/>
+      <w:lvlText w:val=""/>
+      <w:lvlJc w:val="left"/>
+      <w:pPr>
+        <w:ind w:left="4320" w:hanging="360"/>
+      </w:pPr>
+      <w:rPr>
+        <w:rFonts w:ascii="Wingdings" w:hAnsi="Wingdings" w:hint="default"/>
+      </w:rPr>
+    </w:lvl>
+    <w:lvl w:ilvl="6" w:tplc="04090001" w:tentative="1">
+      <w:start w:val="1"/>
+      <w:numFmt w:val="bullet"/>
+      <w:lvlText w:val=""/>
+      <w:lvlJc w:val="left"/>
+      <w:pPr>
+        <w:ind w:left="5040" w:hanging="360"/>
+      </w:pPr>
+      <w:rPr>
+        <w:rFonts w:ascii="Symbol" w:hAnsi="Symbol" w:hint="default"/>
+      </w:rPr>
+    </w:lvl>
+    <w:lvl w:ilvl="7" w:tplc="04090003" w:tentative="1">
+      <w:start w:val="1"/>
+      <w:numFmt w:val="bullet"/>
+      <w:lvlText w:val="o"/>
+      <w:lvlJc w:val="left"/>
+      <w:pPr>
+        <w:ind w:left="5760" w:hanging="360"/>
+      </w:pPr>
+      <w:rPr>
+        <w:rFonts w:ascii="Courier New" w:hAnsi="Courier New" w:cs="Courier New" w:hint="default"/>
+      </w:rPr>
+    </w:lvl>
+    <w:lvl w:ilvl="8" w:tplc="04090005" w:tentative="1">
+      <w:start w:val="1"/>
+      <w:numFmt w:val="bullet"/>
+      <w:lvlText w:val=""/>
+      <w:lvlJc w:val="left"/>
+      <w:pPr>
+        <w:ind w:left="6480" w:hanging="360"/>
+      </w:pPr>
+      <w:rPr>
+        <w:rFonts w:ascii="Wingdings" w:hAnsi="Wingdings" w:hint="default"/>
+      </w:rPr>
+    </w:lvl>
+  </w:abstractNum>
+  <w:abstractNum w:abstractNumId="5" w15:restartNumberingAfterBreak="0">
     <w:nsid w:val="196565DB"/>
     <w:multiLevelType w:val="hybridMultilevel"/>
     <w:tmpl w:val="3B300D06"/>
@@ -1412,7 +2674,7 @@
       </w:pPr>
     </w:lvl>
   </w:abstractNum>
-  <w:abstractNum w:abstractNumId="5" w15:restartNumberingAfterBreak="0">
+  <w:abstractNum w:abstractNumId="6" w15:restartNumberingAfterBreak="0">
     <w:nsid w:val="1A451168"/>
     <w:multiLevelType w:val="hybridMultilevel"/>
     <w:tmpl w:val="D520CA50"/>
@@ -1525,7 +2787,7 @@
       </w:rPr>
     </w:lvl>
   </w:abstractNum>
-  <w:abstractNum w:abstractNumId="6" w15:restartNumberingAfterBreak="0">
+  <w:abstractNum w:abstractNumId="7" w15:restartNumberingAfterBreak="0">
     <w:nsid w:val="1A630266"/>
     <w:multiLevelType w:val="hybridMultilevel"/>
     <w:tmpl w:val="5CDE287C"/>
@@ -1638,7 +2900,7 @@
       </w:rPr>
     </w:lvl>
   </w:abstractNum>
-  <w:abstractNum w:abstractNumId="7" w15:restartNumberingAfterBreak="0">
+  <w:abstractNum w:abstractNumId="8" w15:restartNumberingAfterBreak="0">
     <w:nsid w:val="342F38F2"/>
     <w:multiLevelType w:val="hybridMultilevel"/>
     <w:tmpl w:val="D9149444"/>
@@ -1751,7 +3013,7 @@
       </w:rPr>
     </w:lvl>
   </w:abstractNum>
-  <w:abstractNum w:abstractNumId="8" w15:restartNumberingAfterBreak="0">
+  <w:abstractNum w:abstractNumId="9" w15:restartNumberingAfterBreak="0">
     <w:nsid w:val="35203DC4"/>
     <w:multiLevelType w:val="hybridMultilevel"/>
     <w:tmpl w:val="6C50A960"/>
@@ -1864,7 +3126,7 @@
       </w:rPr>
     </w:lvl>
   </w:abstractNum>
-  <w:abstractNum w:abstractNumId="9" w15:restartNumberingAfterBreak="0">
+  <w:abstractNum w:abstractNumId="10" w15:restartNumberingAfterBreak="0">
     <w:nsid w:val="361A2F3E"/>
     <w:multiLevelType w:val="hybridMultilevel"/>
     <w:tmpl w:val="550E5858"/>
@@ -1977,7 +3239,7 @@
       </w:rPr>
     </w:lvl>
   </w:abstractNum>
-  <w:abstractNum w:abstractNumId="10" w15:restartNumberingAfterBreak="0">
+  <w:abstractNum w:abstractNumId="11" w15:restartNumberingAfterBreak="0">
     <w:nsid w:val="3B2F281F"/>
     <w:multiLevelType w:val="hybridMultilevel"/>
     <w:tmpl w:val="45205FCC"/>
@@ -2090,7 +3352,7 @@
       </w:rPr>
     </w:lvl>
   </w:abstractNum>
-  <w:abstractNum w:abstractNumId="11" w15:restartNumberingAfterBreak="0">
+  <w:abstractNum w:abstractNumId="12" w15:restartNumberingAfterBreak="0">
     <w:nsid w:val="3BF26A65"/>
     <w:multiLevelType w:val="hybridMultilevel"/>
     <w:tmpl w:val="E62EF630"/>
@@ -2203,7 +3465,7 @@
       </w:rPr>
     </w:lvl>
   </w:abstractNum>
-  <w:abstractNum w:abstractNumId="12" w15:restartNumberingAfterBreak="0">
+  <w:abstractNum w:abstractNumId="13" w15:restartNumberingAfterBreak="0">
     <w:nsid w:val="41743CE8"/>
     <w:multiLevelType w:val="hybridMultilevel"/>
     <w:tmpl w:val="65224382"/>
@@ -2316,7 +3578,7 @@
       </w:rPr>
     </w:lvl>
   </w:abstractNum>
-  <w:abstractNum w:abstractNumId="13" w15:restartNumberingAfterBreak="0">
+  <w:abstractNum w:abstractNumId="14" w15:restartNumberingAfterBreak="0">
     <w:nsid w:val="503A1A72"/>
     <w:multiLevelType w:val="multilevel"/>
     <w:tmpl w:val="0409001F"/>
@@ -2402,7 +3664,7 @@
       </w:pPr>
     </w:lvl>
   </w:abstractNum>
-  <w:abstractNum w:abstractNumId="14" w15:restartNumberingAfterBreak="0">
+  <w:abstractNum w:abstractNumId="15" w15:restartNumberingAfterBreak="0">
     <w:nsid w:val="52525A2D"/>
     <w:multiLevelType w:val="multilevel"/>
     <w:tmpl w:val="742AD404"/>
@@ -2515,7 +3777,7 @@
       </w:rPr>
     </w:lvl>
   </w:abstractNum>
-  <w:abstractNum w:abstractNumId="15" w15:restartNumberingAfterBreak="0">
+  <w:abstractNum w:abstractNumId="16" w15:restartNumberingAfterBreak="0">
     <w:nsid w:val="5396683C"/>
     <w:multiLevelType w:val="multilevel"/>
     <w:tmpl w:val="0409001F"/>
@@ -2601,7 +3863,7 @@
       </w:pPr>
     </w:lvl>
   </w:abstractNum>
-  <w:abstractNum w:abstractNumId="16" w15:restartNumberingAfterBreak="0">
+  <w:abstractNum w:abstractNumId="17" w15:restartNumberingAfterBreak="0">
     <w:nsid w:val="550902C7"/>
     <w:multiLevelType w:val="hybridMultilevel"/>
     <w:tmpl w:val="599AFBDA"/>
@@ -2714,7 +3976,7 @@
       </w:rPr>
     </w:lvl>
   </w:abstractNum>
-  <w:abstractNum w:abstractNumId="17" w15:restartNumberingAfterBreak="0">
+  <w:abstractNum w:abstractNumId="18" w15:restartNumberingAfterBreak="0">
     <w:nsid w:val="60CA7637"/>
     <w:multiLevelType w:val="hybridMultilevel"/>
     <w:tmpl w:val="B5E6A7AE"/>
@@ -2827,7 +4089,7 @@
       </w:rPr>
     </w:lvl>
   </w:abstractNum>
-  <w:abstractNum w:abstractNumId="18" w15:restartNumberingAfterBreak="0">
+  <w:abstractNum w:abstractNumId="19" w15:restartNumberingAfterBreak="0">
     <w:nsid w:val="61CC1F6D"/>
     <w:multiLevelType w:val="hybridMultilevel"/>
     <w:tmpl w:val="C694BEF8"/>
@@ -2940,7 +4202,7 @@
       </w:rPr>
     </w:lvl>
   </w:abstractNum>
-  <w:abstractNum w:abstractNumId="19" w15:restartNumberingAfterBreak="0">
+  <w:abstractNum w:abstractNumId="20" w15:restartNumberingAfterBreak="0">
     <w:nsid w:val="63DC44D0"/>
     <w:multiLevelType w:val="hybridMultilevel"/>
     <w:tmpl w:val="2E248DCA"/>
@@ -3053,7 +4315,7 @@
       </w:rPr>
     </w:lvl>
   </w:abstractNum>
-  <w:abstractNum w:abstractNumId="20" w15:restartNumberingAfterBreak="0">
+  <w:abstractNum w:abstractNumId="21" w15:restartNumberingAfterBreak="0">
     <w:nsid w:val="66226748"/>
     <w:multiLevelType w:val="hybridMultilevel"/>
     <w:tmpl w:val="5C2C5F66"/>
@@ -3142,7 +4404,7 @@
       </w:pPr>
     </w:lvl>
   </w:abstractNum>
-  <w:abstractNum w:abstractNumId="21" w15:restartNumberingAfterBreak="0">
+  <w:abstractNum w:abstractNumId="22" w15:restartNumberingAfterBreak="0">
     <w:nsid w:val="6D5A6C37"/>
     <w:multiLevelType w:val="multilevel"/>
     <w:tmpl w:val="CC10275C"/>
@@ -3257,7 +4519,7 @@
       </w:rPr>
     </w:lvl>
   </w:abstractNum>
-  <w:abstractNum w:abstractNumId="22" w15:restartNumberingAfterBreak="0">
+  <w:abstractNum w:abstractNumId="23" w15:restartNumberingAfterBreak="0">
     <w:nsid w:val="6D9B33F9"/>
     <w:multiLevelType w:val="hybridMultilevel"/>
     <w:tmpl w:val="36362AF0"/>
@@ -3370,7 +4632,7 @@
       </w:rPr>
     </w:lvl>
   </w:abstractNum>
-  <w:abstractNum w:abstractNumId="23" w15:restartNumberingAfterBreak="0">
+  <w:abstractNum w:abstractNumId="24" w15:restartNumberingAfterBreak="0">
     <w:nsid w:val="6F363C0C"/>
     <w:multiLevelType w:val="hybridMultilevel"/>
     <w:tmpl w:val="B530A6AA"/>
@@ -3483,7 +4745,7 @@
       </w:rPr>
     </w:lvl>
   </w:abstractNum>
-  <w:abstractNum w:abstractNumId="24" w15:restartNumberingAfterBreak="0">
+  <w:abstractNum w:abstractNumId="25" w15:restartNumberingAfterBreak="0">
     <w:nsid w:val="754402A0"/>
     <w:multiLevelType w:val="hybridMultilevel"/>
     <w:tmpl w:val="004CDCF0"/>
@@ -3596,7 +4858,7 @@
       </w:rPr>
     </w:lvl>
   </w:abstractNum>
-  <w:abstractNum w:abstractNumId="25" w15:restartNumberingAfterBreak="0">
+  <w:abstractNum w:abstractNumId="26" w15:restartNumberingAfterBreak="0">
     <w:nsid w:val="7A5F60B4"/>
     <w:multiLevelType w:val="hybridMultilevel"/>
     <w:tmpl w:val="F89058E8"/>
@@ -3685,7 +4947,7 @@
       </w:pPr>
     </w:lvl>
   </w:abstractNum>
-  <w:abstractNum w:abstractNumId="26" w15:restartNumberingAfterBreak="0">
+  <w:abstractNum w:abstractNumId="27" w15:restartNumberingAfterBreak="0">
     <w:nsid w:val="7C3C61CE"/>
     <w:multiLevelType w:val="hybridMultilevel"/>
     <w:tmpl w:val="B69E79C0"/>
@@ -3775,43 +5037,43 @@
     </w:lvl>
   </w:abstractNum>
   <w:num w:numId="1">
-    <w:abstractNumId w:val="24"/>
+    <w:abstractNumId w:val="25"/>
   </w:num>
   <w:num w:numId="2">
-    <w:abstractNumId w:val="12"/>
+    <w:abstractNumId w:val="13"/>
   </w:num>
   <w:num w:numId="3">
-    <w:abstractNumId w:val="25"/>
+    <w:abstractNumId w:val="26"/>
   </w:num>
   <w:num w:numId="4">
+    <w:abstractNumId w:val="10"/>
+  </w:num>
+  <w:num w:numId="5">
+    <w:abstractNumId w:val="23"/>
+  </w:num>
+  <w:num w:numId="6">
     <w:abstractNumId w:val="9"/>
   </w:num>
-  <w:num w:numId="5">
-    <w:abstractNumId w:val="22"/>
+  <w:num w:numId="7">
+    <w:abstractNumId w:val="16"/>
   </w:num>
-  <w:num w:numId="6">
-    <w:abstractNumId w:val="8"/>
+  <w:num w:numId="8">
+    <w:abstractNumId w:val="18"/>
   </w:num>
-  <w:num w:numId="7">
+  <w:num w:numId="9">
+    <w:abstractNumId w:val="7"/>
+  </w:num>
+  <w:num w:numId="10">
+    <w:abstractNumId w:val="5"/>
+  </w:num>
+  <w:num w:numId="11">
     <w:abstractNumId w:val="15"/>
   </w:num>
-  <w:num w:numId="8">
-    <w:abstractNumId w:val="17"/>
-  </w:num>
-  <w:num w:numId="9">
-    <w:abstractNumId w:val="6"/>
-  </w:num>
-  <w:num w:numId="10">
-    <w:abstractNumId w:val="4"/>
-  </w:num>
-  <w:num w:numId="11">
+  <w:num w:numId="12">
     <w:abstractNumId w:val="14"/>
   </w:num>
-  <w:num w:numId="12">
-    <w:abstractNumId w:val="13"/>
-  </w:num>
   <w:num w:numId="13">
-    <w:abstractNumId w:val="14"/>
+    <w:abstractNumId w:val="15"/>
     <w:lvlOverride w:ilvl="0">
       <w:startOverride w:val="1"/>
     </w:lvlOverride>
@@ -3841,49 +5103,49 @@
     </w:lvlOverride>
   </w:num>
   <w:num w:numId="14">
+    <w:abstractNumId w:val="22"/>
+  </w:num>
+  <w:num w:numId="15">
+    <w:abstractNumId w:val="8"/>
+  </w:num>
+  <w:num w:numId="16">
+    <w:abstractNumId w:val="11"/>
+  </w:num>
+  <w:num w:numId="17">
+    <w:abstractNumId w:val="22"/>
+  </w:num>
+  <w:num w:numId="18">
+    <w:abstractNumId w:val="22"/>
+  </w:num>
+  <w:num w:numId="19">
     <w:abstractNumId w:val="21"/>
   </w:num>
-  <w:num w:numId="15">
-    <w:abstractNumId w:val="7"/>
-  </w:num>
-  <w:num w:numId="16">
-    <w:abstractNumId w:val="10"/>
-  </w:num>
-  <w:num w:numId="17">
-    <w:abstractNumId w:val="21"/>
-  </w:num>
-  <w:num w:numId="18">
-    <w:abstractNumId w:val="21"/>
-  </w:num>
-  <w:num w:numId="19">
-    <w:abstractNumId w:val="20"/>
-  </w:num>
   <w:num w:numId="20">
-    <w:abstractNumId w:val="26"/>
+    <w:abstractNumId w:val="27"/>
   </w:num>
   <w:num w:numId="21">
-    <w:abstractNumId w:val="11"/>
+    <w:abstractNumId w:val="12"/>
   </w:num>
   <w:num w:numId="22">
-    <w:abstractNumId w:val="19"/>
+    <w:abstractNumId w:val="20"/>
   </w:num>
   <w:num w:numId="23">
     <w:abstractNumId w:val="0"/>
   </w:num>
   <w:num w:numId="24">
-    <w:abstractNumId w:val="18"/>
+    <w:abstractNumId w:val="19"/>
   </w:num>
   <w:num w:numId="25">
-    <w:abstractNumId w:val="21"/>
+    <w:abstractNumId w:val="22"/>
   </w:num>
   <w:num w:numId="26">
-    <w:abstractNumId w:val="21"/>
+    <w:abstractNumId w:val="22"/>
   </w:num>
   <w:num w:numId="27">
-    <w:abstractNumId w:val="21"/>
+    <w:abstractNumId w:val="22"/>
   </w:num>
   <w:num w:numId="28">
-    <w:abstractNumId w:val="16"/>
+    <w:abstractNumId w:val="17"/>
   </w:num>
   <w:num w:numId="29">
     <w:abstractNumId w:val="2"/>
@@ -3895,10 +5157,13 @@
     <w:abstractNumId w:val="1"/>
   </w:num>
   <w:num w:numId="32">
-    <w:abstractNumId w:val="23"/>
+    <w:abstractNumId w:val="24"/>
   </w:num>
   <w:num w:numId="33">
-    <w:abstractNumId w:val="5"/>
+    <w:abstractNumId w:val="6"/>
+  </w:num>
+  <w:num w:numId="34">
+    <w:abstractNumId w:val="4"/>
   </w:num>
 </w:numbering>
 </file>
@@ -4797,21 +6062,6 @@
 </file>
 
 <file path=customXml/item1.xml><?xml version="1.0" encoding="utf-8"?>
-<p:properties xmlns:p="http://schemas.microsoft.com/office/2006/metadata/properties" xmlns:xsi="http://www.w3.org/2001/XMLSchema-instance" xmlns:pc="http://schemas.microsoft.com/office/infopath/2007/PartnerControls">
-  <documentManagement/>
-</p:properties>
-</file>
-
-<file path=customXml/item2.xml><?xml version="1.0" encoding="utf-8"?>
-<?mso-contentType ?>
-<FormTemplates xmlns="http://schemas.microsoft.com/sharepoint/v3/contenttype/forms">
-  <Display>DocumentLibraryForm</Display>
-  <Edit>DocumentLibraryForm</Edit>
-  <New>DocumentLibraryForm</New>
-</FormTemplates>
-</file>
-
-<file path=customXml/item3.xml><?xml version="1.0" encoding="utf-8"?>
 <ct:contentTypeSchema xmlns:ct="http://schemas.microsoft.com/office/2006/metadata/contentType" xmlns:ma="http://schemas.microsoft.com/office/2006/metadata/properties/metaAttributes" ct:_="" ma:_="" ma:contentTypeName="Document" ma:contentTypeID="0x010100C59E5EADCF4DCE43B0849C4BA8B8C042" ma:contentTypeVersion="0" ma:contentTypeDescription="Create a new document." ma:contentTypeScope="" ma:versionID="e854f84f8048972b20cfbda0141b214b">
   <xsd:schema xmlns:xsd="http://www.w3.org/2001/XMLSchema" xmlns:xs="http://www.w3.org/2001/XMLSchema" xmlns:p="http://schemas.microsoft.com/office/2006/metadata/properties" targetNamespace="http://schemas.microsoft.com/office/2006/metadata/properties" ma:root="true" ma:fieldsID="abc59ee2edf01cfb808cadb27e045d28">
     <xsd:element name="properties">
@@ -4925,28 +6175,26 @@
 </ct:contentTypeSchema>
 </file>
 
+<file path=customXml/item2.xml><?xml version="1.0" encoding="utf-8"?>
+<?mso-contentType ?>
+<FormTemplates xmlns="http://schemas.microsoft.com/sharepoint/v3/contenttype/forms">
+  <Display>DocumentLibraryForm</Display>
+  <Edit>DocumentLibraryForm</Edit>
+  <New>DocumentLibraryForm</New>
+</FormTemplates>
+</file>
+
+<file path=customXml/item3.xml><?xml version="1.0" encoding="utf-8"?>
+<p:properties xmlns:p="http://schemas.microsoft.com/office/2006/metadata/properties" xmlns:xsi="http://www.w3.org/2001/XMLSchema-instance" xmlns:pc="http://schemas.microsoft.com/office/infopath/2007/PartnerControls">
+  <documentManagement/>
+</p:properties>
+</file>
+
 <file path=customXml/item4.xml><?xml version="1.0" encoding="utf-8"?>
 <b:Sources xmlns:b="http://schemas.openxmlformats.org/officeDocument/2006/bibliography" xmlns="http://schemas.openxmlformats.org/officeDocument/2006/bibliography" SelectedStyle="\APASixthEditionOfficeOnline.xsl" StyleName="APA" Version="6"/>
 </file>
 
 <file path=customXml/itemProps1.xml><?xml version="1.0" encoding="utf-8"?>
-<ds:datastoreItem xmlns:ds="http://schemas.openxmlformats.org/officeDocument/2006/customXml" ds:itemID="{6D361255-29F6-4434-8C96-44173EE30F4A}">
-  <ds:schemaRefs>
-    <ds:schemaRef ds:uri="http://schemas.microsoft.com/office/2006/metadata/properties"/>
-    <ds:schemaRef ds:uri="http://schemas.microsoft.com/office/infopath/2007/PartnerControls"/>
-  </ds:schemaRefs>
-</ds:datastoreItem>
-</file>
-
-<file path=customXml/itemProps2.xml><?xml version="1.0" encoding="utf-8"?>
-<ds:datastoreItem xmlns:ds="http://schemas.openxmlformats.org/officeDocument/2006/customXml" ds:itemID="{A83DB3E1-1529-4C5A-BE2A-04B68810B59B}">
-  <ds:schemaRefs>
-    <ds:schemaRef ds:uri="http://schemas.microsoft.com/sharepoint/v3/contenttype/forms"/>
-  </ds:schemaRefs>
-</ds:datastoreItem>
-</file>
-
-<file path=customXml/itemProps3.xml><?xml version="1.0" encoding="utf-8"?>
 <ds:datastoreItem xmlns:ds="http://schemas.openxmlformats.org/officeDocument/2006/customXml" ds:itemID="{6A417C7D-664B-4155-8811-FD21F56213A1}">
   <ds:schemaRefs>
     <ds:schemaRef ds:uri="http://schemas.microsoft.com/office/2006/metadata/contentType"/>
@@ -4962,8 +6210,25 @@
 </ds:datastoreItem>
 </file>
 
+<file path=customXml/itemProps2.xml><?xml version="1.0" encoding="utf-8"?>
+<ds:datastoreItem xmlns:ds="http://schemas.openxmlformats.org/officeDocument/2006/customXml" ds:itemID="{A83DB3E1-1529-4C5A-BE2A-04B68810B59B}">
+  <ds:schemaRefs>
+    <ds:schemaRef ds:uri="http://schemas.microsoft.com/sharepoint/v3/contenttype/forms"/>
+  </ds:schemaRefs>
+</ds:datastoreItem>
+</file>
+
+<file path=customXml/itemProps3.xml><?xml version="1.0" encoding="utf-8"?>
+<ds:datastoreItem xmlns:ds="http://schemas.openxmlformats.org/officeDocument/2006/customXml" ds:itemID="{6D361255-29F6-4434-8C96-44173EE30F4A}">
+  <ds:schemaRefs>
+    <ds:schemaRef ds:uri="http://schemas.microsoft.com/office/2006/metadata/properties"/>
+    <ds:schemaRef ds:uri="http://schemas.microsoft.com/office/infopath/2007/PartnerControls"/>
+  </ds:schemaRefs>
+</ds:datastoreItem>
+</file>
+
 <file path=customXml/itemProps4.xml><?xml version="1.0" encoding="utf-8"?>
-<ds:datastoreItem xmlns:ds="http://schemas.openxmlformats.org/officeDocument/2006/customXml" ds:itemID="{A654ECC9-17AC-40C9-ABBD-7B03A2032543}">
+<ds:datastoreItem xmlns:ds="http://schemas.openxmlformats.org/officeDocument/2006/customXml" ds:itemID="{9282089A-5E91-4823-B021-46229030D96D}">
   <ds:schemaRefs>
     <ds:schemaRef ds:uri="http://schemas.openxmlformats.org/officeDocument/2006/bibliography"/>
   </ds:schemaRefs>

--- a/05 IT IMS/04 User Story Elaboration.docx
+++ b/05 IT IMS/04 User Story Elaboration.docx
@@ -773,10 +773,7 @@
       </w:pPr>
       <w:r>
         <w:lastRenderedPageBreak/>
-        <w:t xml:space="preserve">Manage </w:t>
-      </w:r>
-      <w:r>
-        <w:t>Vendors</w:t>
+        <w:t>Manage Vendors</w:t>
       </w:r>
     </w:p>
     <w:p>
@@ -784,16 +781,7 @@
         <w:pStyle w:val="Heading2"/>
       </w:pPr>
       <w:r>
-        <w:t>US-IT-0</w:t>
-      </w:r>
-      <w:r>
-        <w:t>1</w:t>
-      </w:r>
-      <w:r>
-        <w:t xml:space="preserve">1: Register a </w:t>
-      </w:r>
-      <w:r>
-        <w:t>Vendor</w:t>
+        <w:t>US-IT-011: Register a Vendor</w:t>
       </w:r>
     </w:p>
     <w:p>
@@ -819,13 +807,7 @@
         <w:t>I want</w:t>
       </w:r>
       <w:r>
-        <w:t xml:space="preserve"> to register a </w:t>
-      </w:r>
-      <w:r>
-        <w:t>vendor</w:t>
-      </w:r>
-      <w:r>
-        <w:t xml:space="preserve"> </w:t>
+        <w:t xml:space="preserve"> to register a vendor </w:t>
       </w:r>
       <w:r>
         <w:rPr>
@@ -834,24 +816,12 @@
         <w:t>so that</w:t>
       </w:r>
       <w:r>
-        <w:t xml:space="preserve"> I can further track the services </w:t>
-      </w:r>
-      <w:r>
-        <w:t>rendered by the vendor</w:t>
-      </w:r>
-      <w:r>
-        <w:t>.</w:t>
-      </w:r>
-    </w:p>
-    <w:p>
-      <w:r>
-        <w:t xml:space="preserve">The following details are captured for the </w:t>
-      </w:r>
-      <w:r>
-        <w:t>vendor</w:t>
-      </w:r>
-      <w:r>
-        <w:t>:</w:t>
+        <w:t xml:space="preserve"> I can further track the services rendered by the vendor.</w:t>
+      </w:r>
+    </w:p>
+    <w:p>
+      <w:r>
+        <w:t>The following details are captured for the vendor:</w:t>
       </w:r>
     </w:p>
     <w:p>
@@ -863,10 +833,7 @@
         </w:numPr>
       </w:pPr>
       <w:r>
-        <w:t xml:space="preserve">Name of the </w:t>
-      </w:r>
-      <w:r>
-        <w:t>Vendor</w:t>
+        <w:t>Name of the Vendor</w:t>
       </w:r>
     </w:p>
     <w:p>
@@ -942,16 +909,7 @@
         <w:pStyle w:val="Heading2"/>
       </w:pPr>
       <w:r>
-        <w:t>US-IT-01</w:t>
-      </w:r>
-      <w:r>
-        <w:t xml:space="preserve">2: Edit </w:t>
-      </w:r>
-      <w:r>
-        <w:t>Vendor</w:t>
-      </w:r>
-      <w:r>
-        <w:t xml:space="preserve"> Details</w:t>
+        <w:t>US-IT-012: Edit Vendor Details</w:t>
       </w:r>
     </w:p>
     <w:p>
@@ -977,13 +935,7 @@
         <w:t>I want</w:t>
       </w:r>
       <w:r>
-        <w:t xml:space="preserve"> to edit the </w:t>
-      </w:r>
-      <w:r>
-        <w:t>vendor</w:t>
-      </w:r>
-      <w:r>
-        <w:t xml:space="preserve"> details </w:t>
+        <w:t xml:space="preserve"> to edit the vendor details </w:t>
       </w:r>
       <w:r>
         <w:rPr>
@@ -1003,16 +955,7 @@
         </w:tabs>
       </w:pPr>
       <w:r>
-        <w:t>US-IT-01</w:t>
-      </w:r>
-      <w:r>
-        <w:t xml:space="preserve">3: Filter </w:t>
-      </w:r>
-      <w:r>
-        <w:t>Vendor</w:t>
-      </w:r>
-      <w:r>
-        <w:t xml:space="preserve"> Details</w:t>
+        <w:t>US-IT-013: Filter Vendor Details</w:t>
       </w:r>
       <w:r>
         <w:tab/>
@@ -1041,19 +984,7 @@
         <w:t>I want</w:t>
       </w:r>
       <w:r>
-        <w:t xml:space="preserve"> to filter the list of </w:t>
-      </w:r>
-      <w:r>
-        <w:t>vendors</w:t>
-      </w:r>
-      <w:r>
-        <w:t xml:space="preserve"> based on category</w:t>
-      </w:r>
-      <w:r>
-        <w:t xml:space="preserve"> or status</w:t>
-      </w:r>
-      <w:r>
-        <w:t xml:space="preserve"> </w:t>
+        <w:t xml:space="preserve"> to filter the list of vendors based on category or status </w:t>
       </w:r>
       <w:r>
         <w:rPr>
@@ -1073,13 +1004,7 @@
         </w:tabs>
       </w:pPr>
       <w:r>
-        <w:t>US-IT-01</w:t>
-      </w:r>
-      <w:r>
-        <w:t xml:space="preserve">4: Search </w:t>
-      </w:r>
-      <w:r>
-        <w:t>Vendor</w:t>
+        <w:t>US-IT-014: Search Vendor</w:t>
       </w:r>
       <w:r>
         <w:tab/>
@@ -1108,16 +1033,7 @@
         <w:t>I want</w:t>
       </w:r>
       <w:r>
-        <w:t xml:space="preserve"> to search a specific </w:t>
-      </w:r>
-      <w:r>
-        <w:t>vendor</w:t>
-      </w:r>
-      <w:r>
-        <w:t xml:space="preserve"> record </w:t>
-      </w:r>
-      <w:r>
-        <w:t xml:space="preserve">by vendor name or address (wild card search) </w:t>
+        <w:t xml:space="preserve"> to search a specific vendor record by vendor name or address (wild card search) </w:t>
       </w:r>
       <w:r>
         <w:rPr>
@@ -1137,13 +1053,7 @@
         </w:tabs>
       </w:pPr>
       <w:r>
-        <w:t>US-IT-01</w:t>
-      </w:r>
-      <w:r>
-        <w:t xml:space="preserve">5: Deactivate </w:t>
-      </w:r>
-      <w:r>
-        <w:t>Vendor</w:t>
+        <w:t>US-IT-015: Deactivate Vendor</w:t>
       </w:r>
       <w:r>
         <w:tab/>
@@ -1172,31 +1082,7 @@
         <w:t>I want</w:t>
       </w:r>
       <w:r>
-        <w:t xml:space="preserve"> to deactivate a specific </w:t>
-      </w:r>
-      <w:r>
-        <w:t>vendor</w:t>
-      </w:r>
-      <w:r>
-        <w:t xml:space="preserve"> if he is no longer </w:t>
-      </w:r>
-      <w:r>
-        <w:t>providing</w:t>
-      </w:r>
-      <w:r>
-        <w:t xml:space="preserve"> IT services </w:t>
-      </w:r>
-      <w:r>
-        <w:t>to</w:t>
-      </w:r>
-      <w:r>
-        <w:t xml:space="preserve"> the </w:t>
-      </w:r>
-      <w:r>
-        <w:t>organization</w:t>
-      </w:r>
-      <w:r>
-        <w:t xml:space="preserve"> </w:t>
+        <w:t xml:space="preserve"> to deactivate a specific vendor if he is no longer providing IT services to the organization </w:t>
       </w:r>
       <w:r>
         <w:rPr>
@@ -1205,13 +1091,7 @@
         <w:t>so that</w:t>
       </w:r>
       <w:r>
-        <w:t xml:space="preserve"> </w:t>
-      </w:r>
-      <w:r>
-        <w:t>the vendor record can be removed from the list</w:t>
-      </w:r>
-      <w:r>
-        <w:t>.</w:t>
+        <w:t xml:space="preserve"> the vendor record can be removed from the list.</w:t>
       </w:r>
     </w:p>
     <w:p>
@@ -1238,10 +1118,7 @@
       </w:pPr>
       <w:r>
         <w:lastRenderedPageBreak/>
-        <w:t xml:space="preserve">Manage </w:t>
-      </w:r>
-      <w:r>
-        <w:t>Stores</w:t>
+        <w:t>Manage Stores</w:t>
       </w:r>
     </w:p>
     <w:p>
@@ -1249,16 +1126,7 @@
         <w:pStyle w:val="Heading2"/>
       </w:pPr>
       <w:r>
-        <w:t>US-IT-0</w:t>
-      </w:r>
-      <w:r>
-        <w:t>2</w:t>
-      </w:r>
-      <w:r>
-        <w:t xml:space="preserve">1: </w:t>
-      </w:r>
-      <w:r>
-        <w:t>Create an Item</w:t>
+        <w:t>US-IT-021: Create an Item</w:t>
       </w:r>
     </w:p>
     <w:p>
@@ -1269,7 +1137,10 @@
         <w:rPr>
           <w:b/>
         </w:rPr>
-        <w:t>As a</w:t>
+        <w:t xml:space="preserve">As a </w:t>
+      </w:r>
+      <w:r>
+        <w:t>stores in-charge</w:t>
       </w:r>
       <w:r>
         <w:rPr>
@@ -1278,25 +1149,13 @@
         <w:t xml:space="preserve"> </w:t>
       </w:r>
       <w:r>
-        <w:t>stores in-charge</w:t>
-      </w:r>
-      <w:r>
-        <w:rPr>
-          <w:b/>
-        </w:rPr>
-        <w:t xml:space="preserve"> </w:t>
-      </w:r>
-      <w:r>
         <w:rPr>
           <w:b/>
         </w:rPr>
         <w:t>I want</w:t>
       </w:r>
       <w:r>
-        <w:t xml:space="preserve"> to </w:t>
-      </w:r>
-      <w:r>
-        <w:t xml:space="preserve">create an item </w:t>
+        <w:t xml:space="preserve"> to create an item </w:t>
       </w:r>
       <w:r>
         <w:rPr>
@@ -1305,13 +1164,7 @@
         <w:t>so that</w:t>
       </w:r>
       <w:r>
-        <w:t xml:space="preserve"> I can further track the </w:t>
-      </w:r>
-      <w:r>
-        <w:t>issue and receipt of those items</w:t>
-      </w:r>
-      <w:r>
-        <w:t>.</w:t>
+        <w:t xml:space="preserve"> I can further track the issue and receipt of those items.</w:t>
       </w:r>
     </w:p>
     <w:p>
@@ -1361,7 +1214,10 @@
         </w:numPr>
       </w:pPr>
       <w:r>
-        <w:t>Usage of the Item</w:t>
+        <w:t>Specification</w:t>
+      </w:r>
+      <w:r>
+        <w:t xml:space="preserve"> of the Item</w:t>
       </w:r>
     </w:p>
     <w:p>
@@ -1373,8 +1229,10 @@
         </w:numPr>
       </w:pPr>
       <w:r>
-        <w:t>Store</w:t>
-      </w:r>
+        <w:t>Whether it is an SKU or not</w:t>
+      </w:r>
+      <w:bookmarkStart w:id="4" w:name="_GoBack"/>
+      <w:bookmarkEnd w:id="4"/>
     </w:p>
     <w:p>
       <w:pPr>
@@ -1670,19 +1528,7 @@
         </w:tabs>
       </w:pPr>
       <w:r>
-        <w:t>US-IT-02</w:t>
-      </w:r>
-      <w:r>
-        <w:t>6</w:t>
-      </w:r>
-      <w:r>
-        <w:t xml:space="preserve">: </w:t>
-      </w:r>
-      <w:r>
-        <w:t>Issue</w:t>
-      </w:r>
-      <w:r>
-        <w:t xml:space="preserve"> Item</w:t>
+        <w:t>US-IT-026: Issue Item</w:t>
       </w:r>
       <w:r>
         <w:tab/>
@@ -1711,22 +1557,7 @@
         <w:t>I want</w:t>
       </w:r>
       <w:r>
-        <w:t xml:space="preserve"> to </w:t>
-      </w:r>
-      <w:r>
-        <w:t>issue</w:t>
-      </w:r>
-      <w:r>
-        <w:t xml:space="preserve"> a</w:t>
-      </w:r>
-      <w:r>
-        <w:t>n</w:t>
-      </w:r>
-      <w:r>
-        <w:t xml:space="preserve"> item </w:t>
-      </w:r>
-      <w:r>
-        <w:t xml:space="preserve">to a specific user </w:t>
+        <w:t xml:space="preserve"> to issue an item to a specific user </w:t>
       </w:r>
       <w:r>
         <w:rPr>
@@ -1735,10 +1566,7 @@
         <w:t>so that</w:t>
       </w:r>
       <w:r>
-        <w:t xml:space="preserve"> the item </w:t>
-      </w:r>
-      <w:r>
-        <w:t>stock can be reduced.</w:t>
+        <w:t xml:space="preserve"> the item stock can be reduced.</w:t>
       </w:r>
     </w:p>
     <w:p>
@@ -1754,19 +1582,7 @@
         </w:tabs>
       </w:pPr>
       <w:r>
-        <w:t>US-IT-02</w:t>
-      </w:r>
-      <w:r>
-        <w:t>7</w:t>
-      </w:r>
-      <w:r>
-        <w:t xml:space="preserve">: </w:t>
-      </w:r>
-      <w:r>
-        <w:t>Receive</w:t>
-      </w:r>
-      <w:r>
-        <w:t xml:space="preserve"> Item</w:t>
+        <w:t>US-IT-027: Receive Item</w:t>
       </w:r>
       <w:r>
         <w:tab/>
@@ -2002,12 +1818,7 @@
         </w:numPr>
       </w:pPr>
       <w:r>
-        <w:t>sear</w:t>
-      </w:r>
-      <w:bookmarkStart w:id="4" w:name="_GoBack"/>
-      <w:bookmarkEnd w:id="4"/>
-      <w:r>
-        <w:t>ch based on application name.</w:t>
+        <w:t>search based on application name.</w:t>
       </w:r>
     </w:p>
     <w:p/>
@@ -6062,6 +5873,21 @@
 </file>
 
 <file path=customXml/item1.xml><?xml version="1.0" encoding="utf-8"?>
+<p:properties xmlns:p="http://schemas.microsoft.com/office/2006/metadata/properties" xmlns:xsi="http://www.w3.org/2001/XMLSchema-instance" xmlns:pc="http://schemas.microsoft.com/office/infopath/2007/PartnerControls">
+  <documentManagement/>
+</p:properties>
+</file>
+
+<file path=customXml/item2.xml><?xml version="1.0" encoding="utf-8"?>
+<?mso-contentType ?>
+<FormTemplates xmlns="http://schemas.microsoft.com/sharepoint/v3/contenttype/forms">
+  <Display>DocumentLibraryForm</Display>
+  <Edit>DocumentLibraryForm</Edit>
+  <New>DocumentLibraryForm</New>
+</FormTemplates>
+</file>
+
+<file path=customXml/item3.xml><?xml version="1.0" encoding="utf-8"?>
 <ct:contentTypeSchema xmlns:ct="http://schemas.microsoft.com/office/2006/metadata/contentType" xmlns:ma="http://schemas.microsoft.com/office/2006/metadata/properties/metaAttributes" ct:_="" ma:_="" ma:contentTypeName="Document" ma:contentTypeID="0x010100C59E5EADCF4DCE43B0849C4BA8B8C042" ma:contentTypeVersion="0" ma:contentTypeDescription="Create a new document." ma:contentTypeScope="" ma:versionID="e854f84f8048972b20cfbda0141b214b">
   <xsd:schema xmlns:xsd="http://www.w3.org/2001/XMLSchema" xmlns:xs="http://www.w3.org/2001/XMLSchema" xmlns:p="http://schemas.microsoft.com/office/2006/metadata/properties" targetNamespace="http://schemas.microsoft.com/office/2006/metadata/properties" ma:root="true" ma:fieldsID="abc59ee2edf01cfb808cadb27e045d28">
     <xsd:element name="properties">
@@ -6175,26 +6001,28 @@
 </ct:contentTypeSchema>
 </file>
 
-<file path=customXml/item2.xml><?xml version="1.0" encoding="utf-8"?>
-<?mso-contentType ?>
-<FormTemplates xmlns="http://schemas.microsoft.com/sharepoint/v3/contenttype/forms">
-  <Display>DocumentLibraryForm</Display>
-  <Edit>DocumentLibraryForm</Edit>
-  <New>DocumentLibraryForm</New>
-</FormTemplates>
-</file>
-
-<file path=customXml/item3.xml><?xml version="1.0" encoding="utf-8"?>
-<p:properties xmlns:p="http://schemas.microsoft.com/office/2006/metadata/properties" xmlns:xsi="http://www.w3.org/2001/XMLSchema-instance" xmlns:pc="http://schemas.microsoft.com/office/infopath/2007/PartnerControls">
-  <documentManagement/>
-</p:properties>
-</file>
-
 <file path=customXml/item4.xml><?xml version="1.0" encoding="utf-8"?>
 <b:Sources xmlns:b="http://schemas.openxmlformats.org/officeDocument/2006/bibliography" xmlns="http://schemas.openxmlformats.org/officeDocument/2006/bibliography" SelectedStyle="\APASixthEditionOfficeOnline.xsl" StyleName="APA" Version="6"/>
 </file>
 
 <file path=customXml/itemProps1.xml><?xml version="1.0" encoding="utf-8"?>
+<ds:datastoreItem xmlns:ds="http://schemas.openxmlformats.org/officeDocument/2006/customXml" ds:itemID="{6D361255-29F6-4434-8C96-44173EE30F4A}">
+  <ds:schemaRefs>
+    <ds:schemaRef ds:uri="http://schemas.microsoft.com/office/2006/metadata/properties"/>
+    <ds:schemaRef ds:uri="http://schemas.microsoft.com/office/infopath/2007/PartnerControls"/>
+  </ds:schemaRefs>
+</ds:datastoreItem>
+</file>
+
+<file path=customXml/itemProps2.xml><?xml version="1.0" encoding="utf-8"?>
+<ds:datastoreItem xmlns:ds="http://schemas.openxmlformats.org/officeDocument/2006/customXml" ds:itemID="{A83DB3E1-1529-4C5A-BE2A-04B68810B59B}">
+  <ds:schemaRefs>
+    <ds:schemaRef ds:uri="http://schemas.microsoft.com/sharepoint/v3/contenttype/forms"/>
+  </ds:schemaRefs>
+</ds:datastoreItem>
+</file>
+
+<file path=customXml/itemProps3.xml><?xml version="1.0" encoding="utf-8"?>
 <ds:datastoreItem xmlns:ds="http://schemas.openxmlformats.org/officeDocument/2006/customXml" ds:itemID="{6A417C7D-664B-4155-8811-FD21F56213A1}">
   <ds:schemaRefs>
     <ds:schemaRef ds:uri="http://schemas.microsoft.com/office/2006/metadata/contentType"/>
@@ -6210,25 +6038,8 @@
 </ds:datastoreItem>
 </file>
 
-<file path=customXml/itemProps2.xml><?xml version="1.0" encoding="utf-8"?>
-<ds:datastoreItem xmlns:ds="http://schemas.openxmlformats.org/officeDocument/2006/customXml" ds:itemID="{A83DB3E1-1529-4C5A-BE2A-04B68810B59B}">
-  <ds:schemaRefs>
-    <ds:schemaRef ds:uri="http://schemas.microsoft.com/sharepoint/v3/contenttype/forms"/>
-  </ds:schemaRefs>
-</ds:datastoreItem>
-</file>
-
-<file path=customXml/itemProps3.xml><?xml version="1.0" encoding="utf-8"?>
-<ds:datastoreItem xmlns:ds="http://schemas.openxmlformats.org/officeDocument/2006/customXml" ds:itemID="{6D361255-29F6-4434-8C96-44173EE30F4A}">
-  <ds:schemaRefs>
-    <ds:schemaRef ds:uri="http://schemas.microsoft.com/office/2006/metadata/properties"/>
-    <ds:schemaRef ds:uri="http://schemas.microsoft.com/office/infopath/2007/PartnerControls"/>
-  </ds:schemaRefs>
-</ds:datastoreItem>
-</file>
-
 <file path=customXml/itemProps4.xml><?xml version="1.0" encoding="utf-8"?>
-<ds:datastoreItem xmlns:ds="http://schemas.openxmlformats.org/officeDocument/2006/customXml" ds:itemID="{9282089A-5E91-4823-B021-46229030D96D}">
+<ds:datastoreItem xmlns:ds="http://schemas.openxmlformats.org/officeDocument/2006/customXml" ds:itemID="{A978C765-A5F1-4582-8CC7-71DD63F7DECE}">
   <ds:schemaRefs>
     <ds:schemaRef ds:uri="http://schemas.openxmlformats.org/officeDocument/2006/bibliography"/>
   </ds:schemaRefs>

--- a/05 IT IMS/04 User Story Elaboration.docx
+++ b/05 IT IMS/04 User Story Elaboration.docx
@@ -75,7 +75,34 @@
         </w:numPr>
       </w:pPr>
       <w:r>
-        <w:t>Supplier Management</w:t>
+        <w:t>Vendor</w:t>
+      </w:r>
+      <w:r>
+        <w:t xml:space="preserve"> Management</w:t>
+      </w:r>
+    </w:p>
+    <w:p>
+      <w:pPr>
+        <w:pStyle w:val="ListParagraph"/>
+        <w:numPr>
+          <w:ilvl w:val="0"/>
+          <w:numId w:val="32"/>
+        </w:numPr>
+      </w:pPr>
+      <w:r>
+        <w:t>Application Management</w:t>
+      </w:r>
+    </w:p>
+    <w:p>
+      <w:pPr>
+        <w:pStyle w:val="ListParagraph"/>
+        <w:numPr>
+          <w:ilvl w:val="0"/>
+          <w:numId w:val="32"/>
+        </w:numPr>
+      </w:pPr>
+      <w:r>
+        <w:t>Access Management</w:t>
       </w:r>
     </w:p>
     <w:p>
@@ -792,13 +819,10 @@
         <w:rPr>
           <w:b/>
         </w:rPr>
-        <w:t xml:space="preserve">As an </w:t>
-      </w:r>
-      <w:r>
-        <w:t>administrator</w:t>
-      </w:r>
-      <w:r>
-        <w:t xml:space="preserve"> </w:t>
+        <w:t xml:space="preserve">As a </w:t>
+      </w:r>
+      <w:r>
+        <w:t xml:space="preserve">purchase coordinator </w:t>
       </w:r>
       <w:r>
         <w:rPr>
@@ -816,7 +840,13 @@
         <w:t>so that</w:t>
       </w:r>
       <w:r>
-        <w:t xml:space="preserve"> I can further track the services rendered by the vendor.</w:t>
+        <w:t xml:space="preserve"> I can further track the </w:t>
+      </w:r>
+      <w:r>
+        <w:t xml:space="preserve">items supplied or </w:t>
+      </w:r>
+      <w:r>
+        <w:t>services rendered by the vendor.</w:t>
       </w:r>
     </w:p>
     <w:p>
@@ -901,7 +931,7 @@
         <w:t>A registered vendor will appear in the list only if the vendor is approved.</w:t>
       </w:r>
       <w:r>
-        <w:t xml:space="preserve"> Each approved vendor is assigned a unique code.</w:t>
+        <w:t xml:space="preserve"> </w:t>
       </w:r>
     </w:p>
     <w:p>
@@ -920,13 +950,10 @@
         <w:rPr>
           <w:b/>
         </w:rPr>
-        <w:t xml:space="preserve">As an </w:t>
-      </w:r>
-      <w:r>
-        <w:t>administrator</w:t>
-      </w:r>
-      <w:r>
-        <w:t xml:space="preserve"> </w:t>
+        <w:t xml:space="preserve">As a </w:t>
+      </w:r>
+      <w:r>
+        <w:t xml:space="preserve">purchase coordinator </w:t>
       </w:r>
       <w:r>
         <w:rPr>
@@ -944,7 +971,13 @@
         <w:t>so that</w:t>
       </w:r>
       <w:r>
-        <w:t xml:space="preserve"> I can make the changes or correct the errors.</w:t>
+        <w:t xml:space="preserve"> I can make the changes or correct the errors</w:t>
+      </w:r>
+      <w:r>
+        <w:t xml:space="preserve"> to the vendor address, contact details, website address etc</w:t>
+      </w:r>
+      <w:r>
+        <w:t>.</w:t>
       </w:r>
     </w:p>
     <w:p>
@@ -969,13 +1002,10 @@
         <w:rPr>
           <w:b/>
         </w:rPr>
-        <w:t xml:space="preserve">As an </w:t>
-      </w:r>
-      <w:r>
-        <w:t>administrator</w:t>
-      </w:r>
-      <w:r>
-        <w:t xml:space="preserve"> </w:t>
+        <w:t xml:space="preserve">As a </w:t>
+      </w:r>
+      <w:r>
+        <w:t xml:space="preserve">purchase coordinator </w:t>
       </w:r>
       <w:r>
         <w:rPr>
@@ -1018,13 +1048,10 @@
         <w:rPr>
           <w:b/>
         </w:rPr>
-        <w:t xml:space="preserve">As an </w:t>
-      </w:r>
-      <w:r>
-        <w:t>administrator</w:t>
-      </w:r>
-      <w:r>
-        <w:t xml:space="preserve"> </w:t>
+        <w:t xml:space="preserve">As a </w:t>
+      </w:r>
+      <w:r>
+        <w:t xml:space="preserve">purchase coordinator </w:t>
       </w:r>
       <w:r>
         <w:rPr>
@@ -1067,22 +1094,146 @@
         <w:rPr>
           <w:b/>
         </w:rPr>
-        <w:t xml:space="preserve">As an </w:t>
-      </w:r>
-      <w:r>
-        <w:t>administrator</w:t>
+        <w:t xml:space="preserve">As a </w:t>
+      </w:r>
+      <w:r>
+        <w:t xml:space="preserve">purchase coordinator </w:t>
+      </w:r>
+      <w:r>
+        <w:rPr>
+          <w:b/>
+        </w:rPr>
+        <w:t>I want</w:t>
+      </w:r>
+      <w:r>
+        <w:t xml:space="preserve"> to deactivate a specific vendor if he is no longer providing IT services to the organization </w:t>
+      </w:r>
+      <w:r>
+        <w:rPr>
+          <w:b/>
+        </w:rPr>
+        <w:t>so that</w:t>
+      </w:r>
+      <w:r>
+        <w:t xml:space="preserve"> the vendor record can be removed from the list.</w:t>
+      </w:r>
+    </w:p>
+    <w:p>
+      <w:r>
+        <w:t>Alternatively the vendor can also be blacklisted (another way to deactivate the vendor)</w:t>
+      </w:r>
+    </w:p>
+    <w:p>
+      <w:pPr>
+        <w:pStyle w:val="Heading2"/>
+      </w:pPr>
+      <w:r>
+        <w:t xml:space="preserve">US-IT-016: Approve </w:t>
+      </w:r>
+      <w:r>
+        <w:t xml:space="preserve">/ Reject a </w:t>
+      </w:r>
+      <w:r>
+        <w:t>Vendor</w:t>
+      </w:r>
+    </w:p>
+    <w:p>
+      <w:pPr>
+        <w:pStyle w:val="UserStory"/>
+      </w:pPr>
+      <w:r>
+        <w:rPr>
+          <w:b/>
+        </w:rPr>
+        <w:t xml:space="preserve">As a </w:t>
+      </w:r>
+      <w:r>
+        <w:t xml:space="preserve">purchase coordinator </w:t>
+      </w:r>
+      <w:r>
+        <w:rPr>
+          <w:b/>
+        </w:rPr>
+        <w:t>I want</w:t>
+      </w:r>
+      <w:r>
+        <w:t xml:space="preserve"> to </w:t>
+      </w:r>
+      <w:r>
+        <w:t>approve</w:t>
+      </w:r>
+      <w:r>
+        <w:t xml:space="preserve"> / reject</w:t>
+      </w:r>
+      <w:r>
+        <w:t xml:space="preserve"> a specific vendor </w:t>
+      </w:r>
+      <w:r>
+        <w:rPr>
+          <w:b/>
+        </w:rPr>
+        <w:t>so that</w:t>
       </w:r>
       <w:r>
         <w:t xml:space="preserve"> </w:t>
       </w:r>
       <w:r>
+        <w:t>further transactions can be registered for the vendor</w:t>
+      </w:r>
+      <w:r>
+        <w:t xml:space="preserve"> only if the vendor is approved</w:t>
+      </w:r>
+      <w:r>
+        <w:t>.</w:t>
+      </w:r>
+    </w:p>
+    <w:p>
+      <w:r>
+        <w:rPr>
+          <w:b/>
+        </w:rPr>
+        <w:lastRenderedPageBreak/>
+        <w:t>Note:</w:t>
+      </w:r>
+      <w:r>
+        <w:t xml:space="preserve"> Once the vendor is created, we can add the contact details. However, any invoices or contracts for the vendor is possible only if the vendor is approved.</w:t>
+      </w:r>
+    </w:p>
+    <w:p>
+      <w:pPr>
+        <w:pStyle w:val="Heading2"/>
+      </w:pPr>
+      <w:r>
+        <w:t>US-IT-017: Add Vendor Contact</w:t>
+      </w:r>
+    </w:p>
+    <w:p>
+      <w:pPr>
+        <w:pStyle w:val="UserStory"/>
+      </w:pPr>
+      <w:r>
+        <w:rPr>
+          <w:b/>
+        </w:rPr>
+        <w:t xml:space="preserve">As a </w:t>
+      </w:r>
+      <w:r>
+        <w:t xml:space="preserve">purchase coordinator </w:t>
+      </w:r>
+      <w:r>
         <w:rPr>
           <w:b/>
         </w:rPr>
         <w:t>I want</w:t>
       </w:r>
       <w:r>
-        <w:t xml:space="preserve"> to deactivate a specific vendor if he is no longer providing IT services to the organization </w:t>
+        <w:t xml:space="preserve"> to </w:t>
+      </w:r>
+      <w:r>
+        <w:t>add contact person details for every vendor</w:t>
+      </w:r>
+      <w:r>
+        <w:t xml:space="preserve"> </w:t>
       </w:r>
       <w:r>
         <w:rPr>
@@ -1091,14 +1242,145 @@
         <w:t>so that</w:t>
       </w:r>
       <w:r>
-        <w:t xml:space="preserve"> the vendor record can be removed from the list.</w:t>
-      </w:r>
-    </w:p>
-    <w:p>
-      <w:r>
-        <w:t>Alternatively the vendor can also be blacklisted (another way to deactivate the vendor)</w:t>
-      </w:r>
-    </w:p>
+        <w:t xml:space="preserve"> </w:t>
+      </w:r>
+      <w:r>
+        <w:t>I know whom to contact</w:t>
+      </w:r>
+      <w:r>
+        <w:t>.</w:t>
+      </w:r>
+    </w:p>
+    <w:p>
+      <w:pPr>
+        <w:pStyle w:val="Heading2"/>
+      </w:pPr>
+      <w:r>
+        <w:t>US-IT-018</w:t>
+      </w:r>
+      <w:r>
+        <w:t xml:space="preserve">: </w:t>
+      </w:r>
+      <w:r>
+        <w:t>Edit</w:t>
+      </w:r>
+      <w:r>
+        <w:t xml:space="preserve"> Vendor Contact</w:t>
+      </w:r>
+    </w:p>
+    <w:p>
+      <w:pPr>
+        <w:pStyle w:val="UserStory"/>
+      </w:pPr>
+      <w:r>
+        <w:rPr>
+          <w:b/>
+        </w:rPr>
+        <w:t xml:space="preserve">As a </w:t>
+      </w:r>
+      <w:r>
+        <w:t xml:space="preserve">purchase coordinator </w:t>
+      </w:r>
+      <w:r>
+        <w:rPr>
+          <w:b/>
+        </w:rPr>
+        <w:t>I want</w:t>
+      </w:r>
+      <w:r>
+        <w:t xml:space="preserve"> to </w:t>
+      </w:r>
+      <w:r>
+        <w:t>edit the details of the</w:t>
+      </w:r>
+      <w:r>
+        <w:t xml:space="preserve"> contact person </w:t>
+      </w:r>
+      <w:r>
+        <w:rPr>
+          <w:b/>
+        </w:rPr>
+        <w:t>so that</w:t>
+      </w:r>
+      <w:r>
+        <w:t xml:space="preserve"> I </w:t>
+      </w:r>
+      <w:r>
+        <w:t>can make changes or effect corrections</w:t>
+      </w:r>
+      <w:r>
+        <w:t>.</w:t>
+      </w:r>
+    </w:p>
+    <w:p>
+      <w:pPr>
+        <w:pStyle w:val="Heading2"/>
+      </w:pPr>
+      <w:r>
+        <w:t>US-IT-019</w:t>
+      </w:r>
+      <w:r>
+        <w:t xml:space="preserve">: </w:t>
+      </w:r>
+      <w:r>
+        <w:t xml:space="preserve">Remove / Deactivate </w:t>
+      </w:r>
+      <w:r>
+        <w:t>Vendor Contact</w:t>
+      </w:r>
+    </w:p>
+    <w:p>
+      <w:pPr>
+        <w:pStyle w:val="UserStory"/>
+      </w:pPr>
+      <w:r>
+        <w:rPr>
+          <w:b/>
+        </w:rPr>
+        <w:t xml:space="preserve">As a </w:t>
+      </w:r>
+      <w:r>
+        <w:t xml:space="preserve">purchase coordinator </w:t>
+      </w:r>
+      <w:r>
+        <w:rPr>
+          <w:b/>
+        </w:rPr>
+        <w:t>I want</w:t>
+      </w:r>
+      <w:r>
+        <w:t xml:space="preserve"> to </w:t>
+      </w:r>
+      <w:r>
+        <w:t xml:space="preserve">deactivate a vendor contact who is no longer with that particular vendor </w:t>
+      </w:r>
+      <w:r>
+        <w:rPr>
+          <w:b/>
+        </w:rPr>
+        <w:t>so that</w:t>
+      </w:r>
+      <w:r>
+        <w:t xml:space="preserve"> I </w:t>
+      </w:r>
+      <w:r>
+        <w:t>do not contact that person by mistake</w:t>
+      </w:r>
+      <w:r>
+        <w:t>.</w:t>
+      </w:r>
+    </w:p>
+    <w:p>
+      <w:pPr>
+        <w:pStyle w:val="UserStory"/>
+      </w:pPr>
+    </w:p>
+    <w:p>
+      <w:pPr>
+        <w:pStyle w:val="UserStory"/>
+      </w:pPr>
+    </w:p>
+    <w:p/>
     <w:p>
       <w:pPr>
         <w:sectPr>
@@ -1231,8 +1513,6 @@
       <w:r>
         <w:t>Whether it is an SKU or not</w:t>
       </w:r>
-      <w:bookmarkStart w:id="4" w:name="_GoBack"/>
-      <w:bookmarkEnd w:id="4"/>
     </w:p>
     <w:p>
       <w:pPr>
@@ -1640,7 +1920,7 @@
     </w:p>
     <w:p>
       <w:r>
-        <w:t xml:space="preserve">Note: Each trust has to maintain its stock and the item can be </w:t>
+        <w:t xml:space="preserve">Each trust has to maintain its stock and the item can be </w:t>
       </w:r>
       <w:r>
         <w:t>received</w:t>
@@ -1654,7 +1934,185 @@
       <w:r>
         <w:t>.</w:t>
       </w:r>
-    </w:p>
+      <w:r>
+        <w:t xml:space="preserve"> The cost of the item is captured and the stock value is increased accordingly through weighted average. For example, if there are m numbers of an item in stock procured earlier at the cost x and then another n numbers </w:t>
+      </w:r>
+      <w:r>
+        <w:lastRenderedPageBreak/>
+        <w:t>of the same item are added to the stock, but procured at cost y, then the stock rate is adjusted as (mx + ny) / (m + n) and it is at this rate the items will be issued to the users.</w:t>
+      </w:r>
+    </w:p>
+    <w:p>
+      <w:pPr>
+        <w:pStyle w:val="Heading2"/>
+        <w:tabs>
+          <w:tab w:val="left" w:pos="3765"/>
+        </w:tabs>
+      </w:pPr>
+      <w:r>
+        <w:t>US-IT-028: Handle Item Returns</w:t>
+      </w:r>
+    </w:p>
+    <w:p>
+      <w:pPr>
+        <w:pStyle w:val="UserStory"/>
+      </w:pPr>
+      <w:r>
+        <w:rPr>
+          <w:b/>
+        </w:rPr>
+        <w:t xml:space="preserve">As a </w:t>
+      </w:r>
+      <w:r>
+        <w:t>stores in-charge</w:t>
+      </w:r>
+      <w:r>
+        <w:t xml:space="preserve"> </w:t>
+      </w:r>
+      <w:r>
+        <w:rPr>
+          <w:b/>
+        </w:rPr>
+        <w:t>I want</w:t>
+      </w:r>
+      <w:r>
+        <w:t xml:space="preserve"> to </w:t>
+      </w:r>
+      <w:r>
+        <w:t>receive the items returned by the user and take it into old item stock</w:t>
+      </w:r>
+      <w:r>
+        <w:t xml:space="preserve"> </w:t>
+      </w:r>
+      <w:r>
+        <w:rPr>
+          <w:b/>
+        </w:rPr>
+        <w:t>so that</w:t>
+      </w:r>
+      <w:r>
+        <w:t xml:space="preserve"> </w:t>
+      </w:r>
+      <w:r>
+        <w:t>I have a track of all such items in stock</w:t>
+      </w:r>
+      <w:r>
+        <w:t>.</w:t>
+      </w:r>
+    </w:p>
+    <w:p>
+      <w:pPr>
+        <w:pStyle w:val="Heading2"/>
+      </w:pPr>
+      <w:r>
+        <w:t>US-IT-029: Display Item Stock</w:t>
+      </w:r>
+    </w:p>
+    <w:p>
+      <w:pPr>
+        <w:pStyle w:val="UserStory"/>
+      </w:pPr>
+      <w:r>
+        <w:rPr>
+          <w:b/>
+        </w:rPr>
+        <w:t xml:space="preserve">As a </w:t>
+      </w:r>
+      <w:r>
+        <w:t>stores in-charge</w:t>
+      </w:r>
+      <w:r>
+        <w:t xml:space="preserve"> </w:t>
+      </w:r>
+      <w:r>
+        <w:rPr>
+          <w:b/>
+        </w:rPr>
+        <w:t>I want</w:t>
+      </w:r>
+      <w:r>
+        <w:t xml:space="preserve"> to </w:t>
+      </w:r>
+      <w:r>
+        <w:t>see the stock</w:t>
+      </w:r>
+      <w:r>
+        <w:t xml:space="preserve"> </w:t>
+      </w:r>
+      <w:r>
+        <w:t xml:space="preserve">of various item variants of a particular item </w:t>
+      </w:r>
+      <w:r>
+        <w:rPr>
+          <w:b/>
+        </w:rPr>
+        <w:t>so that</w:t>
+      </w:r>
+      <w:r>
+        <w:t xml:space="preserve"> I </w:t>
+      </w:r>
+      <w:r>
+        <w:t>know the stock position</w:t>
+      </w:r>
+      <w:r>
+        <w:t>.</w:t>
+      </w:r>
+    </w:p>
+    <w:p>
+      <w:r>
+        <w:t>The following information are displayed:</w:t>
+      </w:r>
+    </w:p>
+    <w:p>
+      <w:pPr>
+        <w:pStyle w:val="ListParagraph"/>
+        <w:numPr>
+          <w:ilvl w:val="0"/>
+          <w:numId w:val="35"/>
+        </w:numPr>
+      </w:pPr>
+      <w:r>
+        <w:t>Item code, Item Name</w:t>
+      </w:r>
+    </w:p>
+    <w:p>
+      <w:pPr>
+        <w:pStyle w:val="ListParagraph"/>
+        <w:numPr>
+          <w:ilvl w:val="0"/>
+          <w:numId w:val="35"/>
+        </w:numPr>
+      </w:pPr>
+      <w:r>
+        <w:t>Specification</w:t>
+      </w:r>
+    </w:p>
+    <w:p>
+      <w:pPr>
+        <w:pStyle w:val="ListParagraph"/>
+        <w:numPr>
+          <w:ilvl w:val="0"/>
+          <w:numId w:val="35"/>
+        </w:numPr>
+      </w:pPr>
+      <w:r>
+        <w:t>Whether it is a new item or used item</w:t>
+      </w:r>
+    </w:p>
+    <w:p>
+      <w:pPr>
+        <w:pStyle w:val="ListParagraph"/>
+        <w:numPr>
+          <w:ilvl w:val="0"/>
+          <w:numId w:val="35"/>
+        </w:numPr>
+      </w:pPr>
+      <w:r>
+        <w:t>Quantity in stock and Rate</w:t>
+      </w:r>
+    </w:p>
+    <w:p/>
+    <w:p/>
     <w:p>
       <w:pPr>
         <w:pStyle w:val="Heading1"/>
@@ -1822,6 +2280,492 @@
       </w:r>
     </w:p>
     <w:p/>
+    <w:p>
+      <w:pPr>
+        <w:sectPr>
+          <w:pgSz w:w="11907" w:h="16839" w:code="9"/>
+          <w:pgMar w:top="1080" w:right="1080" w:bottom="1080" w:left="1080" w:header="720" w:footer="720" w:gutter="0"/>
+          <w:cols w:space="720"/>
+          <w:docGrid w:linePitch="360"/>
+        </w:sectPr>
+      </w:pPr>
+    </w:p>
+    <w:p>
+      <w:pPr>
+        <w:pStyle w:val="Heading1"/>
+        <w:rPr>
+          <w:sz w:val="24"/>
+        </w:rPr>
+      </w:pPr>
+      <w:r>
+        <w:lastRenderedPageBreak/>
+        <w:t xml:space="preserve">Manage </w:t>
+      </w:r>
+      <w:r>
+        <w:t>Assets</w:t>
+      </w:r>
+    </w:p>
+    <w:p>
+      <w:pPr>
+        <w:pStyle w:val="Heading2"/>
+      </w:pPr>
+      <w:r>
+        <w:t xml:space="preserve">US-IT-021: Create an </w:t>
+      </w:r>
+      <w:r>
+        <w:t>Asset</w:t>
+      </w:r>
+    </w:p>
+    <w:p>
+      <w:pPr>
+        <w:pStyle w:val="UserStory"/>
+      </w:pPr>
+      <w:r>
+        <w:rPr>
+          <w:b/>
+        </w:rPr>
+        <w:t>As a</w:t>
+      </w:r>
+      <w:r>
+        <w:rPr>
+          <w:b/>
+        </w:rPr>
+        <w:t>n</w:t>
+      </w:r>
+      <w:r>
+        <w:rPr>
+          <w:b/>
+        </w:rPr>
+        <w:t xml:space="preserve"> </w:t>
+      </w:r>
+      <w:r>
+        <w:t>asset manager</w:t>
+      </w:r>
+      <w:r>
+        <w:rPr>
+          <w:b/>
+        </w:rPr>
+        <w:t xml:space="preserve"> </w:t>
+      </w:r>
+      <w:r>
+        <w:rPr>
+          <w:b/>
+        </w:rPr>
+        <w:t>I want</w:t>
+      </w:r>
+      <w:r>
+        <w:t xml:space="preserve"> to create an </w:t>
+      </w:r>
+      <w:r>
+        <w:t>asset in the system</w:t>
+      </w:r>
+      <w:r>
+        <w:t xml:space="preserve"> </w:t>
+      </w:r>
+      <w:r>
+        <w:rPr>
+          <w:b/>
+        </w:rPr>
+        <w:t>so that</w:t>
+      </w:r>
+      <w:r>
+        <w:t xml:space="preserve"> I can track the </w:t>
+      </w:r>
+      <w:r>
+        <w:t>asset.</w:t>
+      </w:r>
+    </w:p>
+    <w:p>
+      <w:r>
+        <w:t>The following details are captured for the item:</w:t>
+      </w:r>
+    </w:p>
+    <w:p>
+      <w:pPr>
+        <w:pStyle w:val="ListParagraph"/>
+        <w:numPr>
+          <w:ilvl w:val="0"/>
+          <w:numId w:val="33"/>
+        </w:numPr>
+      </w:pPr>
+      <w:r>
+        <w:t>Asset ID (Trust Code + Asset Number)</w:t>
+      </w:r>
+    </w:p>
+    <w:p>
+      <w:pPr>
+        <w:pStyle w:val="ListParagraph"/>
+        <w:numPr>
+          <w:ilvl w:val="0"/>
+          <w:numId w:val="33"/>
+        </w:numPr>
+      </w:pPr>
+      <w:r>
+        <w:t>Trust Code</w:t>
+      </w:r>
+    </w:p>
+    <w:p>
+      <w:pPr>
+        <w:pStyle w:val="ListParagraph"/>
+        <w:numPr>
+          <w:ilvl w:val="0"/>
+          <w:numId w:val="33"/>
+        </w:numPr>
+      </w:pPr>
+      <w:r>
+        <w:t>Asset Number</w:t>
+      </w:r>
+    </w:p>
+    <w:p>
+      <w:pPr>
+        <w:pStyle w:val="ListParagraph"/>
+        <w:numPr>
+          <w:ilvl w:val="0"/>
+          <w:numId w:val="33"/>
+        </w:numPr>
+      </w:pPr>
+      <w:r>
+        <w:t>Asset Type (Desktop / Laptop / Monitor / Printer or Scanner / Thin Client / Storage Devices)</w:t>
+      </w:r>
+    </w:p>
+    <w:p>
+      <w:pPr>
+        <w:pStyle w:val="ListParagraph"/>
+        <w:numPr>
+          <w:ilvl w:val="0"/>
+          <w:numId w:val="33"/>
+        </w:numPr>
+      </w:pPr>
+      <w:r>
+        <w:t>Asset Specification</w:t>
+      </w:r>
+    </w:p>
+    <w:p>
+      <w:pPr>
+        <w:pStyle w:val="ListParagraph"/>
+        <w:numPr>
+          <w:ilvl w:val="0"/>
+          <w:numId w:val="33"/>
+        </w:numPr>
+      </w:pPr>
+      <w:r>
+        <w:t>Procured On</w:t>
+      </w:r>
+    </w:p>
+    <w:p>
+      <w:pPr>
+        <w:pStyle w:val="ListParagraph"/>
+        <w:numPr>
+          <w:ilvl w:val="0"/>
+          <w:numId w:val="33"/>
+        </w:numPr>
+      </w:pPr>
+      <w:r>
+        <w:t>Asset Status</w:t>
+      </w:r>
+    </w:p>
+    <w:p>
+      <w:pPr>
+        <w:pStyle w:val="ListParagraph"/>
+        <w:numPr>
+          <w:ilvl w:val="0"/>
+          <w:numId w:val="33"/>
+        </w:numPr>
+      </w:pPr>
+      <w:r>
+        <w:t xml:space="preserve">Warranty till which date </w:t>
+      </w:r>
+    </w:p>
+    <w:p>
+      <w:pPr>
+        <w:pStyle w:val="Heading2"/>
+      </w:pPr>
+      <w:r>
+        <w:t xml:space="preserve">US-IT-022: Edit </w:t>
+      </w:r>
+      <w:r>
+        <w:t>Asset</w:t>
+      </w:r>
+      <w:r>
+        <w:t xml:space="preserve"> Details</w:t>
+      </w:r>
+    </w:p>
+    <w:p>
+      <w:pPr>
+        <w:pStyle w:val="UserStory"/>
+      </w:pPr>
+      <w:r>
+        <w:rPr>
+          <w:b/>
+        </w:rPr>
+        <w:t>As a</w:t>
+      </w:r>
+      <w:r>
+        <w:rPr>
+          <w:b/>
+        </w:rPr>
+        <w:t>n</w:t>
+      </w:r>
+      <w:r>
+        <w:rPr>
+          <w:b/>
+        </w:rPr>
+        <w:t xml:space="preserve"> </w:t>
+      </w:r>
+      <w:r>
+        <w:t xml:space="preserve">asset manager </w:t>
+      </w:r>
+      <w:r>
+        <w:rPr>
+          <w:b/>
+        </w:rPr>
+        <w:t>I want</w:t>
+      </w:r>
+      <w:r>
+        <w:t xml:space="preserve"> to edit the </w:t>
+      </w:r>
+      <w:r>
+        <w:t>asset</w:t>
+      </w:r>
+      <w:r>
+        <w:t xml:space="preserve"> details </w:t>
+      </w:r>
+      <w:r>
+        <w:rPr>
+          <w:b/>
+        </w:rPr>
+        <w:t>so that</w:t>
+      </w:r>
+      <w:r>
+        <w:t xml:space="preserve"> I can make the changes or correct the errors.</w:t>
+      </w:r>
+    </w:p>
+    <w:p>
+      <w:pPr>
+        <w:pStyle w:val="Heading2"/>
+        <w:tabs>
+          <w:tab w:val="left" w:pos="3765"/>
+        </w:tabs>
+      </w:pPr>
+      <w:r>
+        <w:t xml:space="preserve">US-IT-023: Filter </w:t>
+      </w:r>
+      <w:r>
+        <w:t>Asset</w:t>
+      </w:r>
+      <w:r>
+        <w:t xml:space="preserve"> List</w:t>
+      </w:r>
+      <w:r>
+        <w:tab/>
+      </w:r>
+    </w:p>
+    <w:p>
+      <w:pPr>
+        <w:pStyle w:val="UserStory"/>
+      </w:pPr>
+      <w:r>
+        <w:rPr>
+          <w:b/>
+        </w:rPr>
+        <w:t xml:space="preserve">As an </w:t>
+      </w:r>
+      <w:r>
+        <w:t>asset manager</w:t>
+      </w:r>
+      <w:r>
+        <w:rPr>
+          <w:b/>
+        </w:rPr>
+        <w:t xml:space="preserve"> </w:t>
+      </w:r>
+      <w:r>
+        <w:rPr>
+          <w:b/>
+        </w:rPr>
+        <w:t>I want</w:t>
+      </w:r>
+      <w:r>
+        <w:t xml:space="preserve"> to filter the list of </w:t>
+      </w:r>
+      <w:r>
+        <w:t>assets</w:t>
+      </w:r>
+      <w:r>
+        <w:t xml:space="preserve"> based on</w:t>
+      </w:r>
+      <w:r>
+        <w:t xml:space="preserve"> asset type, asset status, asset trust</w:t>
+      </w:r>
+      <w:r>
+        <w:t xml:space="preserve"> </w:t>
+      </w:r>
+      <w:r>
+        <w:rPr>
+          <w:b/>
+        </w:rPr>
+        <w:t>so that</w:t>
+      </w:r>
+      <w:r>
+        <w:t xml:space="preserve"> I can limit the entries that I have to browse through.</w:t>
+      </w:r>
+    </w:p>
+    <w:p>
+      <w:pPr>
+        <w:pStyle w:val="Heading2"/>
+        <w:tabs>
+          <w:tab w:val="left" w:pos="3765"/>
+        </w:tabs>
+      </w:pPr>
+      <w:r>
+        <w:t xml:space="preserve">US-IT-024: Search </w:t>
+      </w:r>
+      <w:r>
+        <w:t>Asset</w:t>
+      </w:r>
+      <w:r>
+        <w:tab/>
+      </w:r>
+    </w:p>
+    <w:p>
+      <w:pPr>
+        <w:pStyle w:val="UserStory"/>
+      </w:pPr>
+      <w:r>
+        <w:rPr>
+          <w:b/>
+        </w:rPr>
+        <w:t xml:space="preserve">As an </w:t>
+      </w:r>
+      <w:r>
+        <w:t>asset manager</w:t>
+      </w:r>
+      <w:r>
+        <w:rPr>
+          <w:b/>
+        </w:rPr>
+        <w:t xml:space="preserve"> </w:t>
+      </w:r>
+      <w:r>
+        <w:rPr>
+          <w:b/>
+        </w:rPr>
+        <w:t>I want</w:t>
+      </w:r>
+      <w:r>
+        <w:t xml:space="preserve"> to search a specific </w:t>
+      </w:r>
+      <w:r>
+        <w:t>asset</w:t>
+      </w:r>
+      <w:r>
+        <w:t xml:space="preserve"> record by </w:t>
+      </w:r>
+      <w:r>
+        <w:t>asset</w:t>
+      </w:r>
+      <w:r>
+        <w:t xml:space="preserve"> specification (wild card search) </w:t>
+      </w:r>
+      <w:r>
+        <w:rPr>
+          <w:b/>
+        </w:rPr>
+        <w:t>so that</w:t>
+      </w:r>
+      <w:r>
+        <w:t xml:space="preserve"> I can get </w:t>
+      </w:r>
+      <w:r>
+        <w:t>those</w:t>
+      </w:r>
+      <w:r>
+        <w:t xml:space="preserve"> record</w:t>
+      </w:r>
+      <w:r>
+        <w:t>s</w:t>
+      </w:r>
+      <w:r>
+        <w:t>.</w:t>
+      </w:r>
+    </w:p>
+    <w:p>
+      <w:pPr>
+        <w:pStyle w:val="Heading2"/>
+        <w:tabs>
+          <w:tab w:val="left" w:pos="3765"/>
+        </w:tabs>
+      </w:pPr>
+      <w:r>
+        <w:t xml:space="preserve">US-IT-025: </w:t>
+      </w:r>
+      <w:r>
+        <w:t>Update</w:t>
+      </w:r>
+      <w:r>
+        <w:t xml:space="preserve"> </w:t>
+      </w:r>
+      <w:r>
+        <w:t>Asset</w:t>
+      </w:r>
+      <w:r>
+        <w:tab/>
+      </w:r>
+    </w:p>
+    <w:p>
+      <w:pPr>
+        <w:pStyle w:val="UserStory"/>
+      </w:pPr>
+      <w:r>
+        <w:rPr>
+          <w:b/>
+        </w:rPr>
+        <w:t xml:space="preserve">As an </w:t>
+      </w:r>
+      <w:r>
+        <w:t>asset manager</w:t>
+      </w:r>
+      <w:r>
+        <w:rPr>
+          <w:b/>
+        </w:rPr>
+        <w:t xml:space="preserve"> </w:t>
+      </w:r>
+      <w:r>
+        <w:rPr>
+          <w:b/>
+        </w:rPr>
+        <w:t>I want</w:t>
+      </w:r>
+      <w:r>
+        <w:t xml:space="preserve"> to </w:t>
+      </w:r>
+      <w:r>
+        <w:t xml:space="preserve">update the status of the asset </w:t>
+      </w:r>
+      <w:r>
+        <w:rPr>
+          <w:b/>
+        </w:rPr>
+        <w:t>so that</w:t>
+      </w:r>
+      <w:r>
+        <w:t xml:space="preserve"> the </w:t>
+      </w:r>
+      <w:r>
+        <w:t>asset status is known</w:t>
+      </w:r>
+      <w:r>
+        <w:t>.</w:t>
+      </w:r>
+    </w:p>
+    <w:p>
+      <w:r>
+        <w:t>Note: The asset can be scraped or transferred to some other trust also. In that case the asset should not be displayed in the list of assets. The status is also updated as Warranty, No Warranty, EOL.</w:t>
+      </w:r>
+      <w:bookmarkStart w:id="4" w:name="_GoBack"/>
+      <w:bookmarkEnd w:id="4"/>
+    </w:p>
     <w:p/>
     <w:sectPr>
       <w:pgSz w:w="11907" w:h="16839" w:code="9"/>
@@ -3164,6 +4108,119 @@
     </w:lvl>
   </w:abstractNum>
   <w:abstractNum w:abstractNumId="12" w15:restartNumberingAfterBreak="0">
+    <w:nsid w:val="3BC831FF"/>
+    <w:multiLevelType w:val="hybridMultilevel"/>
+    <w:tmpl w:val="9DC62804"/>
+    <w:lvl w:ilvl="0" w:tplc="04090001">
+      <w:start w:val="1"/>
+      <w:numFmt w:val="bullet"/>
+      <w:lvlText w:val=""/>
+      <w:lvlJc w:val="left"/>
+      <w:pPr>
+        <w:ind w:left="720" w:hanging="360"/>
+      </w:pPr>
+      <w:rPr>
+        <w:rFonts w:ascii="Symbol" w:hAnsi="Symbol" w:hint="default"/>
+      </w:rPr>
+    </w:lvl>
+    <w:lvl w:ilvl="1" w:tplc="04090003" w:tentative="1">
+      <w:start w:val="1"/>
+      <w:numFmt w:val="bullet"/>
+      <w:lvlText w:val="o"/>
+      <w:lvlJc w:val="left"/>
+      <w:pPr>
+        <w:ind w:left="1440" w:hanging="360"/>
+      </w:pPr>
+      <w:rPr>
+        <w:rFonts w:ascii="Courier New" w:hAnsi="Courier New" w:cs="Courier New" w:hint="default"/>
+      </w:rPr>
+    </w:lvl>
+    <w:lvl w:ilvl="2" w:tplc="04090005" w:tentative="1">
+      <w:start w:val="1"/>
+      <w:numFmt w:val="bullet"/>
+      <w:lvlText w:val=""/>
+      <w:lvlJc w:val="left"/>
+      <w:pPr>
+        <w:ind w:left="2160" w:hanging="360"/>
+      </w:pPr>
+      <w:rPr>
+        <w:rFonts w:ascii="Wingdings" w:hAnsi="Wingdings" w:hint="default"/>
+      </w:rPr>
+    </w:lvl>
+    <w:lvl w:ilvl="3" w:tplc="04090001" w:tentative="1">
+      <w:start w:val="1"/>
+      <w:numFmt w:val="bullet"/>
+      <w:lvlText w:val=""/>
+      <w:lvlJc w:val="left"/>
+      <w:pPr>
+        <w:ind w:left="2880" w:hanging="360"/>
+      </w:pPr>
+      <w:rPr>
+        <w:rFonts w:ascii="Symbol" w:hAnsi="Symbol" w:hint="default"/>
+      </w:rPr>
+    </w:lvl>
+    <w:lvl w:ilvl="4" w:tplc="04090003" w:tentative="1">
+      <w:start w:val="1"/>
+      <w:numFmt w:val="bullet"/>
+      <w:lvlText w:val="o"/>
+      <w:lvlJc w:val="left"/>
+      <w:pPr>
+        <w:ind w:left="3600" w:hanging="360"/>
+      </w:pPr>
+      <w:rPr>
+        <w:rFonts w:ascii="Courier New" w:hAnsi="Courier New" w:cs="Courier New" w:hint="default"/>
+      </w:rPr>
+    </w:lvl>
+    <w:lvl w:ilvl="5" w:tplc="04090005" w:tentative="1">
+      <w:start w:val="1"/>
+      <w:numFmt w:val="bullet"/>
+      <w:lvlText w:val=""/>
+      <w:lvlJc w:val="left"/>
+      <w:pPr>
+        <w:ind w:left="4320" w:hanging="360"/>
+      </w:pPr>
+      <w:rPr>
+        <w:rFonts w:ascii="Wingdings" w:hAnsi="Wingdings" w:hint="default"/>
+      </w:rPr>
+    </w:lvl>
+    <w:lvl w:ilvl="6" w:tplc="04090001" w:tentative="1">
+      <w:start w:val="1"/>
+      <w:numFmt w:val="bullet"/>
+      <w:lvlText w:val=""/>
+      <w:lvlJc w:val="left"/>
+      <w:pPr>
+        <w:ind w:left="5040" w:hanging="360"/>
+      </w:pPr>
+      <w:rPr>
+        <w:rFonts w:ascii="Symbol" w:hAnsi="Symbol" w:hint="default"/>
+      </w:rPr>
+    </w:lvl>
+    <w:lvl w:ilvl="7" w:tplc="04090003" w:tentative="1">
+      <w:start w:val="1"/>
+      <w:numFmt w:val="bullet"/>
+      <w:lvlText w:val="o"/>
+      <w:lvlJc w:val="left"/>
+      <w:pPr>
+        <w:ind w:left="5760" w:hanging="360"/>
+      </w:pPr>
+      <w:rPr>
+        <w:rFonts w:ascii="Courier New" w:hAnsi="Courier New" w:cs="Courier New" w:hint="default"/>
+      </w:rPr>
+    </w:lvl>
+    <w:lvl w:ilvl="8" w:tplc="04090005" w:tentative="1">
+      <w:start w:val="1"/>
+      <w:numFmt w:val="bullet"/>
+      <w:lvlText w:val=""/>
+      <w:lvlJc w:val="left"/>
+      <w:pPr>
+        <w:ind w:left="6480" w:hanging="360"/>
+      </w:pPr>
+      <w:rPr>
+        <w:rFonts w:ascii="Wingdings" w:hAnsi="Wingdings" w:hint="default"/>
+      </w:rPr>
+    </w:lvl>
+  </w:abstractNum>
+  <w:abstractNum w:abstractNumId="13" w15:restartNumberingAfterBreak="0">
     <w:nsid w:val="3BF26A65"/>
     <w:multiLevelType w:val="hybridMultilevel"/>
     <w:tmpl w:val="E62EF630"/>
@@ -3276,7 +4333,7 @@
       </w:rPr>
     </w:lvl>
   </w:abstractNum>
-  <w:abstractNum w:abstractNumId="13" w15:restartNumberingAfterBreak="0">
+  <w:abstractNum w:abstractNumId="14" w15:restartNumberingAfterBreak="0">
     <w:nsid w:val="41743CE8"/>
     <w:multiLevelType w:val="hybridMultilevel"/>
     <w:tmpl w:val="65224382"/>
@@ -3389,7 +4446,7 @@
       </w:rPr>
     </w:lvl>
   </w:abstractNum>
-  <w:abstractNum w:abstractNumId="14" w15:restartNumberingAfterBreak="0">
+  <w:abstractNum w:abstractNumId="15" w15:restartNumberingAfterBreak="0">
     <w:nsid w:val="503A1A72"/>
     <w:multiLevelType w:val="multilevel"/>
     <w:tmpl w:val="0409001F"/>
@@ -3475,7 +4532,7 @@
       </w:pPr>
     </w:lvl>
   </w:abstractNum>
-  <w:abstractNum w:abstractNumId="15" w15:restartNumberingAfterBreak="0">
+  <w:abstractNum w:abstractNumId="16" w15:restartNumberingAfterBreak="0">
     <w:nsid w:val="52525A2D"/>
     <w:multiLevelType w:val="multilevel"/>
     <w:tmpl w:val="742AD404"/>
@@ -3588,7 +4645,7 @@
       </w:rPr>
     </w:lvl>
   </w:abstractNum>
-  <w:abstractNum w:abstractNumId="16" w15:restartNumberingAfterBreak="0">
+  <w:abstractNum w:abstractNumId="17" w15:restartNumberingAfterBreak="0">
     <w:nsid w:val="5396683C"/>
     <w:multiLevelType w:val="multilevel"/>
     <w:tmpl w:val="0409001F"/>
@@ -3674,7 +4731,7 @@
       </w:pPr>
     </w:lvl>
   </w:abstractNum>
-  <w:abstractNum w:abstractNumId="17" w15:restartNumberingAfterBreak="0">
+  <w:abstractNum w:abstractNumId="18" w15:restartNumberingAfterBreak="0">
     <w:nsid w:val="550902C7"/>
     <w:multiLevelType w:val="hybridMultilevel"/>
     <w:tmpl w:val="599AFBDA"/>
@@ -3787,7 +4844,7 @@
       </w:rPr>
     </w:lvl>
   </w:abstractNum>
-  <w:abstractNum w:abstractNumId="18" w15:restartNumberingAfterBreak="0">
+  <w:abstractNum w:abstractNumId="19" w15:restartNumberingAfterBreak="0">
     <w:nsid w:val="60CA7637"/>
     <w:multiLevelType w:val="hybridMultilevel"/>
     <w:tmpl w:val="B5E6A7AE"/>
@@ -3900,7 +4957,7 @@
       </w:rPr>
     </w:lvl>
   </w:abstractNum>
-  <w:abstractNum w:abstractNumId="19" w15:restartNumberingAfterBreak="0">
+  <w:abstractNum w:abstractNumId="20" w15:restartNumberingAfterBreak="0">
     <w:nsid w:val="61CC1F6D"/>
     <w:multiLevelType w:val="hybridMultilevel"/>
     <w:tmpl w:val="C694BEF8"/>
@@ -4013,7 +5070,7 @@
       </w:rPr>
     </w:lvl>
   </w:abstractNum>
-  <w:abstractNum w:abstractNumId="20" w15:restartNumberingAfterBreak="0">
+  <w:abstractNum w:abstractNumId="21" w15:restartNumberingAfterBreak="0">
     <w:nsid w:val="63DC44D0"/>
     <w:multiLevelType w:val="hybridMultilevel"/>
     <w:tmpl w:val="2E248DCA"/>
@@ -4126,7 +5183,7 @@
       </w:rPr>
     </w:lvl>
   </w:abstractNum>
-  <w:abstractNum w:abstractNumId="21" w15:restartNumberingAfterBreak="0">
+  <w:abstractNum w:abstractNumId="22" w15:restartNumberingAfterBreak="0">
     <w:nsid w:val="66226748"/>
     <w:multiLevelType w:val="hybridMultilevel"/>
     <w:tmpl w:val="5C2C5F66"/>
@@ -4215,7 +5272,7 @@
       </w:pPr>
     </w:lvl>
   </w:abstractNum>
-  <w:abstractNum w:abstractNumId="22" w15:restartNumberingAfterBreak="0">
+  <w:abstractNum w:abstractNumId="23" w15:restartNumberingAfterBreak="0">
     <w:nsid w:val="6D5A6C37"/>
     <w:multiLevelType w:val="multilevel"/>
     <w:tmpl w:val="CC10275C"/>
@@ -4330,7 +5387,7 @@
       </w:rPr>
     </w:lvl>
   </w:abstractNum>
-  <w:abstractNum w:abstractNumId="23" w15:restartNumberingAfterBreak="0">
+  <w:abstractNum w:abstractNumId="24" w15:restartNumberingAfterBreak="0">
     <w:nsid w:val="6D9B33F9"/>
     <w:multiLevelType w:val="hybridMultilevel"/>
     <w:tmpl w:val="36362AF0"/>
@@ -4443,7 +5500,7 @@
       </w:rPr>
     </w:lvl>
   </w:abstractNum>
-  <w:abstractNum w:abstractNumId="24" w15:restartNumberingAfterBreak="0">
+  <w:abstractNum w:abstractNumId="25" w15:restartNumberingAfterBreak="0">
     <w:nsid w:val="6F363C0C"/>
     <w:multiLevelType w:val="hybridMultilevel"/>
     <w:tmpl w:val="B530A6AA"/>
@@ -4556,7 +5613,7 @@
       </w:rPr>
     </w:lvl>
   </w:abstractNum>
-  <w:abstractNum w:abstractNumId="25" w15:restartNumberingAfterBreak="0">
+  <w:abstractNum w:abstractNumId="26" w15:restartNumberingAfterBreak="0">
     <w:nsid w:val="754402A0"/>
     <w:multiLevelType w:val="hybridMultilevel"/>
     <w:tmpl w:val="004CDCF0"/>
@@ -4669,7 +5726,7 @@
       </w:rPr>
     </w:lvl>
   </w:abstractNum>
-  <w:abstractNum w:abstractNumId="26" w15:restartNumberingAfterBreak="0">
+  <w:abstractNum w:abstractNumId="27" w15:restartNumberingAfterBreak="0">
     <w:nsid w:val="7A5F60B4"/>
     <w:multiLevelType w:val="hybridMultilevel"/>
     <w:tmpl w:val="F89058E8"/>
@@ -4758,7 +5815,7 @@
       </w:pPr>
     </w:lvl>
   </w:abstractNum>
-  <w:abstractNum w:abstractNumId="27" w15:restartNumberingAfterBreak="0">
+  <w:abstractNum w:abstractNumId="28" w15:restartNumberingAfterBreak="0">
     <w:nsid w:val="7C3C61CE"/>
     <w:multiLevelType w:val="hybridMultilevel"/>
     <w:tmpl w:val="B69E79C0"/>
@@ -4848,28 +5905,28 @@
     </w:lvl>
   </w:abstractNum>
   <w:num w:numId="1">
-    <w:abstractNumId w:val="25"/>
+    <w:abstractNumId w:val="26"/>
   </w:num>
   <w:num w:numId="2">
-    <w:abstractNumId w:val="13"/>
+    <w:abstractNumId w:val="14"/>
   </w:num>
   <w:num w:numId="3">
-    <w:abstractNumId w:val="26"/>
+    <w:abstractNumId w:val="27"/>
   </w:num>
   <w:num w:numId="4">
     <w:abstractNumId w:val="10"/>
   </w:num>
   <w:num w:numId="5">
-    <w:abstractNumId w:val="23"/>
+    <w:abstractNumId w:val="24"/>
   </w:num>
   <w:num w:numId="6">
     <w:abstractNumId w:val="9"/>
   </w:num>
   <w:num w:numId="7">
-    <w:abstractNumId w:val="16"/>
+    <w:abstractNumId w:val="17"/>
   </w:num>
   <w:num w:numId="8">
-    <w:abstractNumId w:val="18"/>
+    <w:abstractNumId w:val="19"/>
   </w:num>
   <w:num w:numId="9">
     <w:abstractNumId w:val="7"/>
@@ -4878,13 +5935,13 @@
     <w:abstractNumId w:val="5"/>
   </w:num>
   <w:num w:numId="11">
+    <w:abstractNumId w:val="16"/>
+  </w:num>
+  <w:num w:numId="12">
     <w:abstractNumId w:val="15"/>
   </w:num>
-  <w:num w:numId="12">
-    <w:abstractNumId w:val="14"/>
-  </w:num>
   <w:num w:numId="13">
-    <w:abstractNumId w:val="15"/>
+    <w:abstractNumId w:val="16"/>
     <w:lvlOverride w:ilvl="0">
       <w:startOverride w:val="1"/>
     </w:lvlOverride>
@@ -4914,7 +5971,7 @@
     </w:lvlOverride>
   </w:num>
   <w:num w:numId="14">
-    <w:abstractNumId w:val="22"/>
+    <w:abstractNumId w:val="23"/>
   </w:num>
   <w:num w:numId="15">
     <w:abstractNumId w:val="8"/>
@@ -4923,40 +5980,40 @@
     <w:abstractNumId w:val="11"/>
   </w:num>
   <w:num w:numId="17">
+    <w:abstractNumId w:val="23"/>
+  </w:num>
+  <w:num w:numId="18">
+    <w:abstractNumId w:val="23"/>
+  </w:num>
+  <w:num w:numId="19">
     <w:abstractNumId w:val="22"/>
   </w:num>
-  <w:num w:numId="18">
-    <w:abstractNumId w:val="22"/>
-  </w:num>
-  <w:num w:numId="19">
-    <w:abstractNumId w:val="21"/>
-  </w:num>
   <w:num w:numId="20">
-    <w:abstractNumId w:val="27"/>
+    <w:abstractNumId w:val="28"/>
   </w:num>
   <w:num w:numId="21">
-    <w:abstractNumId w:val="12"/>
+    <w:abstractNumId w:val="13"/>
   </w:num>
   <w:num w:numId="22">
-    <w:abstractNumId w:val="20"/>
+    <w:abstractNumId w:val="21"/>
   </w:num>
   <w:num w:numId="23">
     <w:abstractNumId w:val="0"/>
   </w:num>
   <w:num w:numId="24">
-    <w:abstractNumId w:val="19"/>
+    <w:abstractNumId w:val="20"/>
   </w:num>
   <w:num w:numId="25">
-    <w:abstractNumId w:val="22"/>
+    <w:abstractNumId w:val="23"/>
   </w:num>
   <w:num w:numId="26">
-    <w:abstractNumId w:val="22"/>
+    <w:abstractNumId w:val="23"/>
   </w:num>
   <w:num w:numId="27">
-    <w:abstractNumId w:val="22"/>
+    <w:abstractNumId w:val="23"/>
   </w:num>
   <w:num w:numId="28">
-    <w:abstractNumId w:val="17"/>
+    <w:abstractNumId w:val="18"/>
   </w:num>
   <w:num w:numId="29">
     <w:abstractNumId w:val="2"/>
@@ -4968,13 +6025,16 @@
     <w:abstractNumId w:val="1"/>
   </w:num>
   <w:num w:numId="32">
-    <w:abstractNumId w:val="24"/>
+    <w:abstractNumId w:val="25"/>
   </w:num>
   <w:num w:numId="33">
     <w:abstractNumId w:val="6"/>
   </w:num>
   <w:num w:numId="34">
     <w:abstractNumId w:val="4"/>
+  </w:num>
+  <w:num w:numId="35">
+    <w:abstractNumId w:val="12"/>
   </w:num>
 </w:numbering>
 </file>
@@ -5372,7 +6432,7 @@
   <w:style w:type="paragraph" w:default="1" w:styleId="Normal">
     <w:name w:val="Normal"/>
     <w:qFormat/>
-    <w:rsid w:val="0085747F"/>
+    <w:rsid w:val="006C74B3"/>
     <w:pPr>
       <w:spacing w:before="120" w:after="120" w:line="288" w:lineRule="auto"/>
       <w:jc w:val="both"/>
@@ -5873,21 +6933,6 @@
 </file>
 
 <file path=customXml/item1.xml><?xml version="1.0" encoding="utf-8"?>
-<p:properties xmlns:p="http://schemas.microsoft.com/office/2006/metadata/properties" xmlns:xsi="http://www.w3.org/2001/XMLSchema-instance" xmlns:pc="http://schemas.microsoft.com/office/infopath/2007/PartnerControls">
-  <documentManagement/>
-</p:properties>
-</file>
-
-<file path=customXml/item2.xml><?xml version="1.0" encoding="utf-8"?>
-<?mso-contentType ?>
-<FormTemplates xmlns="http://schemas.microsoft.com/sharepoint/v3/contenttype/forms">
-  <Display>DocumentLibraryForm</Display>
-  <Edit>DocumentLibraryForm</Edit>
-  <New>DocumentLibraryForm</New>
-</FormTemplates>
-</file>
-
-<file path=customXml/item3.xml><?xml version="1.0" encoding="utf-8"?>
 <ct:contentTypeSchema xmlns:ct="http://schemas.microsoft.com/office/2006/metadata/contentType" xmlns:ma="http://schemas.microsoft.com/office/2006/metadata/properties/metaAttributes" ct:_="" ma:_="" ma:contentTypeName="Document" ma:contentTypeID="0x010100C59E5EADCF4DCE43B0849C4BA8B8C042" ma:contentTypeVersion="0" ma:contentTypeDescription="Create a new document." ma:contentTypeScope="" ma:versionID="e854f84f8048972b20cfbda0141b214b">
   <xsd:schema xmlns:xsd="http://www.w3.org/2001/XMLSchema" xmlns:xs="http://www.w3.org/2001/XMLSchema" xmlns:p="http://schemas.microsoft.com/office/2006/metadata/properties" targetNamespace="http://schemas.microsoft.com/office/2006/metadata/properties" ma:root="true" ma:fieldsID="abc59ee2edf01cfb808cadb27e045d28">
     <xsd:element name="properties">
@@ -6001,28 +7046,26 @@
 </ct:contentTypeSchema>
 </file>
 
+<file path=customXml/item2.xml><?xml version="1.0" encoding="utf-8"?>
+<?mso-contentType ?>
+<FormTemplates xmlns="http://schemas.microsoft.com/sharepoint/v3/contenttype/forms">
+  <Display>DocumentLibraryForm</Display>
+  <Edit>DocumentLibraryForm</Edit>
+  <New>DocumentLibraryForm</New>
+</FormTemplates>
+</file>
+
+<file path=customXml/item3.xml><?xml version="1.0" encoding="utf-8"?>
+<p:properties xmlns:p="http://schemas.microsoft.com/office/2006/metadata/properties" xmlns:xsi="http://www.w3.org/2001/XMLSchema-instance" xmlns:pc="http://schemas.microsoft.com/office/infopath/2007/PartnerControls">
+  <documentManagement/>
+</p:properties>
+</file>
+
 <file path=customXml/item4.xml><?xml version="1.0" encoding="utf-8"?>
 <b:Sources xmlns:b="http://schemas.openxmlformats.org/officeDocument/2006/bibliography" xmlns="http://schemas.openxmlformats.org/officeDocument/2006/bibliography" SelectedStyle="\APASixthEditionOfficeOnline.xsl" StyleName="APA" Version="6"/>
 </file>
 
 <file path=customXml/itemProps1.xml><?xml version="1.0" encoding="utf-8"?>
-<ds:datastoreItem xmlns:ds="http://schemas.openxmlformats.org/officeDocument/2006/customXml" ds:itemID="{6D361255-29F6-4434-8C96-44173EE30F4A}">
-  <ds:schemaRefs>
-    <ds:schemaRef ds:uri="http://schemas.microsoft.com/office/2006/metadata/properties"/>
-    <ds:schemaRef ds:uri="http://schemas.microsoft.com/office/infopath/2007/PartnerControls"/>
-  </ds:schemaRefs>
-</ds:datastoreItem>
-</file>
-
-<file path=customXml/itemProps2.xml><?xml version="1.0" encoding="utf-8"?>
-<ds:datastoreItem xmlns:ds="http://schemas.openxmlformats.org/officeDocument/2006/customXml" ds:itemID="{A83DB3E1-1529-4C5A-BE2A-04B68810B59B}">
-  <ds:schemaRefs>
-    <ds:schemaRef ds:uri="http://schemas.microsoft.com/sharepoint/v3/contenttype/forms"/>
-  </ds:schemaRefs>
-</ds:datastoreItem>
-</file>
-
-<file path=customXml/itemProps3.xml><?xml version="1.0" encoding="utf-8"?>
 <ds:datastoreItem xmlns:ds="http://schemas.openxmlformats.org/officeDocument/2006/customXml" ds:itemID="{6A417C7D-664B-4155-8811-FD21F56213A1}">
   <ds:schemaRefs>
     <ds:schemaRef ds:uri="http://schemas.microsoft.com/office/2006/metadata/contentType"/>
@@ -6038,8 +7081,25 @@
 </ds:datastoreItem>
 </file>
 
+<file path=customXml/itemProps2.xml><?xml version="1.0" encoding="utf-8"?>
+<ds:datastoreItem xmlns:ds="http://schemas.openxmlformats.org/officeDocument/2006/customXml" ds:itemID="{A83DB3E1-1529-4C5A-BE2A-04B68810B59B}">
+  <ds:schemaRefs>
+    <ds:schemaRef ds:uri="http://schemas.microsoft.com/sharepoint/v3/contenttype/forms"/>
+  </ds:schemaRefs>
+</ds:datastoreItem>
+</file>
+
+<file path=customXml/itemProps3.xml><?xml version="1.0" encoding="utf-8"?>
+<ds:datastoreItem xmlns:ds="http://schemas.openxmlformats.org/officeDocument/2006/customXml" ds:itemID="{6D361255-29F6-4434-8C96-44173EE30F4A}">
+  <ds:schemaRefs>
+    <ds:schemaRef ds:uri="http://schemas.microsoft.com/office/2006/metadata/properties"/>
+    <ds:schemaRef ds:uri="http://schemas.microsoft.com/office/infopath/2007/PartnerControls"/>
+  </ds:schemaRefs>
+</ds:datastoreItem>
+</file>
+
 <file path=customXml/itemProps4.xml><?xml version="1.0" encoding="utf-8"?>
-<ds:datastoreItem xmlns:ds="http://schemas.openxmlformats.org/officeDocument/2006/customXml" ds:itemID="{A978C765-A5F1-4582-8CC7-71DD63F7DECE}">
+<ds:datastoreItem xmlns:ds="http://schemas.openxmlformats.org/officeDocument/2006/customXml" ds:itemID="{8F74C70C-6FDC-4883-BABA-F310A64020D9}">
   <ds:schemaRefs>
     <ds:schemaRef ds:uri="http://schemas.openxmlformats.org/officeDocument/2006/bibliography"/>
   </ds:schemaRefs>

--- a/05 IT IMS/04 User Story Elaboration.docx
+++ b/05 IT IMS/04 User Story Elaboration.docx
@@ -1157,10 +1157,7 @@
         <w:t>I want</w:t>
       </w:r>
       <w:r>
-        <w:t xml:space="preserve"> to </w:t>
-      </w:r>
-      <w:r>
-        <w:t>approve</w:t>
+        <w:t xml:space="preserve"> to approve</w:t>
       </w:r>
       <w:r>
         <w:t xml:space="preserve"> / reject</w:t>
@@ -1175,10 +1172,7 @@
         <w:t>so that</w:t>
       </w:r>
       <w:r>
-        <w:t xml:space="preserve"> </w:t>
-      </w:r>
-      <w:r>
-        <w:t>further transactions can be registered for the vendor</w:t>
+        <w:t xml:space="preserve"> further transactions can be registered for the vendor</w:t>
       </w:r>
       <w:r>
         <w:t xml:space="preserve"> only if the vendor is approved</w:t>
@@ -1227,13 +1221,7 @@
         <w:t>I want</w:t>
       </w:r>
       <w:r>
-        <w:t xml:space="preserve"> to </w:t>
-      </w:r>
-      <w:r>
-        <w:t>add contact person details for every vendor</w:t>
-      </w:r>
-      <w:r>
-        <w:t xml:space="preserve"> </w:t>
+        <w:t xml:space="preserve"> to add contact person details for every vendor </w:t>
       </w:r>
       <w:r>
         <w:rPr>
@@ -1242,13 +1230,60 @@
         <w:t>so that</w:t>
       </w:r>
       <w:r>
-        <w:t xml:space="preserve"> </w:t>
-      </w:r>
-      <w:r>
-        <w:t>I know whom to contact</w:t>
-      </w:r>
-      <w:r>
-        <w:t>.</w:t>
+        <w:t xml:space="preserve"> I know whom to contact.</w:t>
+      </w:r>
+    </w:p>
+    <w:p>
+      <w:r>
+        <w:t>The following details about the contact need to be captured:</w:t>
+      </w:r>
+    </w:p>
+    <w:p>
+      <w:pPr>
+        <w:pStyle w:val="ListParagraph"/>
+        <w:numPr>
+          <w:ilvl w:val="0"/>
+          <w:numId w:val="36"/>
+        </w:numPr>
+      </w:pPr>
+      <w:r>
+        <w:t>Name of the Contact Person</w:t>
+      </w:r>
+    </w:p>
+    <w:p>
+      <w:pPr>
+        <w:pStyle w:val="ListParagraph"/>
+        <w:numPr>
+          <w:ilvl w:val="0"/>
+          <w:numId w:val="36"/>
+        </w:numPr>
+      </w:pPr>
+      <w:r>
+        <w:t>Designation</w:t>
+      </w:r>
+    </w:p>
+    <w:p>
+      <w:pPr>
+        <w:pStyle w:val="ListParagraph"/>
+        <w:numPr>
+          <w:ilvl w:val="0"/>
+          <w:numId w:val="36"/>
+        </w:numPr>
+      </w:pPr>
+      <w:r>
+        <w:t>Mobile Number &amp; e-Mail ID</w:t>
+      </w:r>
+    </w:p>
+    <w:p>
+      <w:pPr>
+        <w:pStyle w:val="ListParagraph"/>
+        <w:numPr>
+          <w:ilvl w:val="0"/>
+          <w:numId w:val="36"/>
+        </w:numPr>
+      </w:pPr>
+      <w:r>
+        <w:t>Alternate Contact Number</w:t>
       </w:r>
     </w:p>
     <w:p>
@@ -1256,16 +1291,7 @@
         <w:pStyle w:val="Heading2"/>
       </w:pPr>
       <w:r>
-        <w:t>US-IT-018</w:t>
-      </w:r>
-      <w:r>
-        <w:t xml:space="preserve">: </w:t>
-      </w:r>
-      <w:r>
-        <w:t>Edit</w:t>
-      </w:r>
-      <w:r>
-        <w:t xml:space="preserve"> Vendor Contact</w:t>
+        <w:t>US-IT-018: Edit Vendor Contact</w:t>
       </w:r>
     </w:p>
     <w:p>
@@ -1288,13 +1314,7 @@
         <w:t>I want</w:t>
       </w:r>
       <w:r>
-        <w:t xml:space="preserve"> to </w:t>
-      </w:r>
-      <w:r>
-        <w:t>edit the details of the</w:t>
-      </w:r>
-      <w:r>
-        <w:t xml:space="preserve"> contact person </w:t>
+        <w:t xml:space="preserve"> to edit the details of the contact person </w:t>
       </w:r>
       <w:r>
         <w:rPr>
@@ -1303,13 +1323,7 @@
         <w:t>so that</w:t>
       </w:r>
       <w:r>
-        <w:t xml:space="preserve"> I </w:t>
-      </w:r>
-      <w:r>
-        <w:t>can make changes or effect corrections</w:t>
-      </w:r>
-      <w:r>
-        <w:t>.</w:t>
+        <w:t xml:space="preserve"> I can make changes or effect corrections.</w:t>
       </w:r>
     </w:p>
     <w:p>
@@ -1317,16 +1331,7 @@
         <w:pStyle w:val="Heading2"/>
       </w:pPr>
       <w:r>
-        <w:t>US-IT-019</w:t>
-      </w:r>
-      <w:r>
-        <w:t xml:space="preserve">: </w:t>
-      </w:r>
-      <w:r>
-        <w:t xml:space="preserve">Remove / Deactivate </w:t>
-      </w:r>
-      <w:r>
-        <w:t>Vendor Contact</w:t>
+        <w:t>US-IT-019: Remove / Deactivate Vendor Contact</w:t>
       </w:r>
     </w:p>
     <w:p>
@@ -1349,10 +1354,7 @@
         <w:t>I want</w:t>
       </w:r>
       <w:r>
-        <w:t xml:space="preserve"> to </w:t>
-      </w:r>
-      <w:r>
-        <w:t xml:space="preserve">deactivate a vendor contact who is no longer with that particular vendor </w:t>
+        <w:t xml:space="preserve"> to deactivate a vendor contact who is no longer with that particular vendor </w:t>
       </w:r>
       <w:r>
         <w:rPr>
@@ -1361,13 +1363,7 @@
         <w:t>so that</w:t>
       </w:r>
       <w:r>
-        <w:t xml:space="preserve"> I </w:t>
-      </w:r>
-      <w:r>
-        <w:t>do not contact that person by mistake</w:t>
-      </w:r>
-      <w:r>
-        <w:t>.</w:t>
+        <w:t xml:space="preserve"> I do not contact that person by mistake.</w:t>
       </w:r>
     </w:p>
     <w:p>
@@ -1474,6 +1470,9 @@
       <w:r>
         <w:t>Item</w:t>
       </w:r>
+      <w:r>
+        <w:t xml:space="preserve"> </w:t>
+      </w:r>
     </w:p>
     <w:p>
       <w:pPr>
@@ -1486,6 +1485,759 @@
       <w:r>
         <w:t>Category of the Item</w:t>
       </w:r>
+      <w:r>
+        <w:t xml:space="preserve"> </w:t>
+      </w:r>
+    </w:p>
+    <w:p>
+      <w:pPr>
+        <w:pStyle w:val="ListParagraph"/>
+        <w:numPr>
+          <w:ilvl w:val="1"/>
+          <w:numId w:val="33"/>
+        </w:numPr>
+      </w:pPr>
+      <w:r>
+        <w:t xml:space="preserve">Accessories </w:t>
+      </w:r>
+    </w:p>
+    <w:p>
+      <w:pPr>
+        <w:pStyle w:val="ListParagraph"/>
+        <w:numPr>
+          <w:ilvl w:val="1"/>
+          <w:numId w:val="33"/>
+        </w:numPr>
+      </w:pPr>
+      <w:r>
+        <w:t xml:space="preserve">Components </w:t>
+      </w:r>
+    </w:p>
+    <w:p>
+      <w:pPr>
+        <w:pStyle w:val="ListParagraph"/>
+        <w:numPr>
+          <w:ilvl w:val="1"/>
+          <w:numId w:val="33"/>
+        </w:numPr>
+      </w:pPr>
+      <w:r>
+        <w:t xml:space="preserve">Cartridges </w:t>
+      </w:r>
+    </w:p>
+    <w:p>
+      <w:pPr>
+        <w:pStyle w:val="ListParagraph"/>
+        <w:numPr>
+          <w:ilvl w:val="1"/>
+          <w:numId w:val="33"/>
+        </w:numPr>
+      </w:pPr>
+      <w:r>
+        <w:t xml:space="preserve">Consumables </w:t>
+      </w:r>
+    </w:p>
+    <w:p>
+      <w:pPr>
+        <w:pStyle w:val="ListParagraph"/>
+        <w:numPr>
+          <w:ilvl w:val="1"/>
+          <w:numId w:val="33"/>
+        </w:numPr>
+      </w:pPr>
+      <w:r>
+        <w:t xml:space="preserve">Network </w:t>
+      </w:r>
+    </w:p>
+    <w:p>
+      <w:pPr>
+        <w:pStyle w:val="ListParagraph"/>
+        <w:numPr>
+          <w:ilvl w:val="1"/>
+          <w:numId w:val="33"/>
+        </w:numPr>
+      </w:pPr>
+      <w:r>
+        <w:t>Miscellaneous</w:t>
+      </w:r>
+    </w:p>
+    <w:p>
+      <w:r>
+        <w:t>The item code shall be generated in different number series according to the category of the item.</w:t>
+      </w:r>
+    </w:p>
+    <w:p>
+      <w:pPr>
+        <w:pStyle w:val="Heading2"/>
+      </w:pPr>
+      <w:r>
+        <w:t>U</w:t>
+      </w:r>
+      <w:r>
+        <w:t>S-IT-02</w:t>
+      </w:r>
+      <w:r>
+        <w:t xml:space="preserve">2: Edit </w:t>
+      </w:r>
+      <w:r>
+        <w:t>Item</w:t>
+      </w:r>
+      <w:r>
+        <w:t xml:space="preserve"> Details</w:t>
+      </w:r>
+    </w:p>
+    <w:p>
+      <w:pPr>
+        <w:pStyle w:val="UserStory"/>
+      </w:pPr>
+      <w:r>
+        <w:rPr>
+          <w:b/>
+        </w:rPr>
+        <w:t xml:space="preserve">As </w:t>
+      </w:r>
+      <w:r>
+        <w:rPr>
+          <w:b/>
+        </w:rPr>
+        <w:t xml:space="preserve">a </w:t>
+      </w:r>
+      <w:r>
+        <w:t>stores in-charge</w:t>
+      </w:r>
+      <w:r>
+        <w:t xml:space="preserve"> </w:t>
+      </w:r>
+      <w:r>
+        <w:rPr>
+          <w:b/>
+        </w:rPr>
+        <w:t>I want</w:t>
+      </w:r>
+      <w:r>
+        <w:t xml:space="preserve"> to edit the </w:t>
+      </w:r>
+      <w:r>
+        <w:t>item</w:t>
+      </w:r>
+      <w:r>
+        <w:t xml:space="preserve"> </w:t>
+      </w:r>
+      <w:r>
+        <w:rPr>
+          <w:b/>
+        </w:rPr>
+        <w:t>so that</w:t>
+      </w:r>
+      <w:r>
+        <w:t xml:space="preserve"> I can make the </w:t>
+      </w:r>
+      <w:r>
+        <w:t>correction to the name</w:t>
+      </w:r>
+      <w:r>
+        <w:t>.</w:t>
+      </w:r>
+    </w:p>
+    <w:p>
+      <w:r>
+        <w:t>Note: Category, once selected, cannot be changed.</w:t>
+      </w:r>
+    </w:p>
+    <w:p>
+      <w:pPr>
+        <w:pStyle w:val="Heading2"/>
+        <w:tabs>
+          <w:tab w:val="left" w:pos="3765"/>
+        </w:tabs>
+      </w:pPr>
+      <w:r>
+        <w:t>US-IT-02</w:t>
+      </w:r>
+      <w:r>
+        <w:t xml:space="preserve">3: Filter </w:t>
+      </w:r>
+      <w:r>
+        <w:t>Item List</w:t>
+      </w:r>
+      <w:r>
+        <w:tab/>
+      </w:r>
+    </w:p>
+    <w:p>
+      <w:pPr>
+        <w:pStyle w:val="UserStory"/>
+      </w:pPr>
+      <w:r>
+        <w:rPr>
+          <w:b/>
+        </w:rPr>
+        <w:t xml:space="preserve">As </w:t>
+      </w:r>
+      <w:r>
+        <w:rPr>
+          <w:b/>
+        </w:rPr>
+        <w:t xml:space="preserve">a </w:t>
+      </w:r>
+      <w:r>
+        <w:t>stores in-charge</w:t>
+      </w:r>
+      <w:r>
+        <w:t xml:space="preserve"> </w:t>
+      </w:r>
+      <w:r>
+        <w:rPr>
+          <w:b/>
+        </w:rPr>
+        <w:t>I want</w:t>
+      </w:r>
+      <w:r>
+        <w:t xml:space="preserve"> to filter the list of </w:t>
+      </w:r>
+      <w:r>
+        <w:t>items</w:t>
+      </w:r>
+      <w:r>
+        <w:t xml:space="preserve"> based on category </w:t>
+      </w:r>
+      <w:r>
+        <w:rPr>
+          <w:b/>
+        </w:rPr>
+        <w:t>so that</w:t>
+      </w:r>
+      <w:r>
+        <w:t xml:space="preserve"> I can limit the entries that I have to browse through.</w:t>
+      </w:r>
+    </w:p>
+    <w:p>
+      <w:pPr>
+        <w:pStyle w:val="Heading2"/>
+        <w:tabs>
+          <w:tab w:val="left" w:pos="3765"/>
+        </w:tabs>
+      </w:pPr>
+      <w:r>
+        <w:t>US-IT-02</w:t>
+      </w:r>
+      <w:r>
+        <w:t xml:space="preserve">4: Search </w:t>
+      </w:r>
+      <w:r>
+        <w:t>Item</w:t>
+      </w:r>
+      <w:r>
+        <w:tab/>
+      </w:r>
+    </w:p>
+    <w:p>
+      <w:pPr>
+        <w:pStyle w:val="UserStory"/>
+      </w:pPr>
+      <w:r>
+        <w:rPr>
+          <w:b/>
+        </w:rPr>
+        <w:t xml:space="preserve">As </w:t>
+      </w:r>
+      <w:r>
+        <w:rPr>
+          <w:b/>
+        </w:rPr>
+        <w:t xml:space="preserve">a </w:t>
+      </w:r>
+      <w:r>
+        <w:t>stores in-charge</w:t>
+      </w:r>
+      <w:r>
+        <w:t xml:space="preserve"> </w:t>
+      </w:r>
+      <w:r>
+        <w:rPr>
+          <w:b/>
+        </w:rPr>
+        <w:t>I want</w:t>
+      </w:r>
+      <w:r>
+        <w:t xml:space="preserve"> to search a specific </w:t>
+      </w:r>
+      <w:r>
+        <w:t>item</w:t>
+      </w:r>
+      <w:r>
+        <w:t xml:space="preserve"> record by </w:t>
+      </w:r>
+      <w:r>
+        <w:t xml:space="preserve">item name </w:t>
+      </w:r>
+      <w:r>
+        <w:t xml:space="preserve">(wild card search) </w:t>
+      </w:r>
+      <w:r>
+        <w:rPr>
+          <w:b/>
+        </w:rPr>
+        <w:t>so that</w:t>
+      </w:r>
+      <w:r>
+        <w:t xml:space="preserve"> I can get to that record.</w:t>
+      </w:r>
+    </w:p>
+    <w:p>
+      <w:pPr>
+        <w:pStyle w:val="Heading2"/>
+        <w:tabs>
+          <w:tab w:val="left" w:pos="3765"/>
+        </w:tabs>
+      </w:pPr>
+      <w:r>
+        <w:t>US-IT-02</w:t>
+      </w:r>
+      <w:r>
+        <w:t xml:space="preserve">5: Deactivate </w:t>
+      </w:r>
+      <w:r>
+        <w:t>Item</w:t>
+      </w:r>
+      <w:r>
+        <w:tab/>
+      </w:r>
+    </w:p>
+    <w:p>
+      <w:pPr>
+        <w:pStyle w:val="UserStory"/>
+      </w:pPr>
+      <w:r>
+        <w:rPr>
+          <w:b/>
+        </w:rPr>
+        <w:t xml:space="preserve">As </w:t>
+      </w:r>
+      <w:r>
+        <w:rPr>
+          <w:b/>
+        </w:rPr>
+        <w:t xml:space="preserve">a </w:t>
+      </w:r>
+      <w:r>
+        <w:t>stores in-charge</w:t>
+      </w:r>
+      <w:r>
+        <w:t xml:space="preserve"> </w:t>
+      </w:r>
+      <w:r>
+        <w:rPr>
+          <w:b/>
+        </w:rPr>
+        <w:t>I want</w:t>
+      </w:r>
+      <w:r>
+        <w:t xml:space="preserve"> to deactivate a specific </w:t>
+      </w:r>
+      <w:r>
+        <w:t>item</w:t>
+      </w:r>
+      <w:r>
+        <w:t xml:space="preserve"> if </w:t>
+      </w:r>
+      <w:r>
+        <w:t>it is no longer maintained in stock</w:t>
+      </w:r>
+      <w:r>
+        <w:t xml:space="preserve"> </w:t>
+      </w:r>
+      <w:r>
+        <w:rPr>
+          <w:b/>
+        </w:rPr>
+        <w:t>so that</w:t>
+      </w:r>
+      <w:r>
+        <w:t xml:space="preserve"> the </w:t>
+      </w:r>
+      <w:r>
+        <w:t>item</w:t>
+      </w:r>
+      <w:r>
+        <w:t xml:space="preserve"> record can be removed from the list.</w:t>
+      </w:r>
+    </w:p>
+    <w:p>
+      <w:pPr>
+        <w:pStyle w:val="Heading2"/>
+        <w:tabs>
+          <w:tab w:val="left" w:pos="3765"/>
+        </w:tabs>
+      </w:pPr>
+      <w:r>
+        <w:t>US-IT-026: Issue Item</w:t>
+      </w:r>
+      <w:r>
+        <w:tab/>
+      </w:r>
+    </w:p>
+    <w:p>
+      <w:pPr>
+        <w:pStyle w:val="UserStory"/>
+      </w:pPr>
+      <w:r>
+        <w:rPr>
+          <w:b/>
+        </w:rPr>
+        <w:t xml:space="preserve">As a </w:t>
+      </w:r>
+      <w:r>
+        <w:t>stores in-charge</w:t>
+      </w:r>
+      <w:r>
+        <w:t xml:space="preserve"> </w:t>
+      </w:r>
+      <w:r>
+        <w:rPr>
+          <w:b/>
+        </w:rPr>
+        <w:t>I want</w:t>
+      </w:r>
+      <w:r>
+        <w:t xml:space="preserve"> to issue an item to a specific user </w:t>
+      </w:r>
+      <w:r>
+        <w:rPr>
+          <w:b/>
+        </w:rPr>
+        <w:t>so that</w:t>
+      </w:r>
+      <w:r>
+        <w:t xml:space="preserve"> the item stock can be reduced.</w:t>
+      </w:r>
+    </w:p>
+    <w:p>
+      <w:r>
+        <w:t>Note: Each trust has to maintain its stock and the item can be issued to a user only if stock is available in the trust that he belongs to.</w:t>
+      </w:r>
+    </w:p>
+    <w:p>
+      <w:pPr>
+        <w:pStyle w:val="Heading2"/>
+        <w:tabs>
+          <w:tab w:val="left" w:pos="3765"/>
+        </w:tabs>
+      </w:pPr>
+      <w:r>
+        <w:lastRenderedPageBreak/>
+        <w:t>US-IT-027: Receive Item</w:t>
+      </w:r>
+      <w:r>
+        <w:tab/>
+      </w:r>
+    </w:p>
+    <w:p>
+      <w:pPr>
+        <w:pStyle w:val="UserStory"/>
+      </w:pPr>
+      <w:r>
+        <w:rPr>
+          <w:b/>
+        </w:rPr>
+        <w:t xml:space="preserve">As a </w:t>
+      </w:r>
+      <w:r>
+        <w:t>stores in-charge</w:t>
+      </w:r>
+      <w:r>
+        <w:t xml:space="preserve"> </w:t>
+      </w:r>
+      <w:r>
+        <w:rPr>
+          <w:b/>
+        </w:rPr>
+        <w:t>I want</w:t>
+      </w:r>
+      <w:r>
+        <w:t xml:space="preserve"> to </w:t>
+      </w:r>
+      <w:r>
+        <w:t>receive</w:t>
+      </w:r>
+      <w:r>
+        <w:t xml:space="preserve"> an item </w:t>
+      </w:r>
+      <w:r>
+        <w:t xml:space="preserve">from the vendor </w:t>
+      </w:r>
+      <w:r>
+        <w:rPr>
+          <w:b/>
+        </w:rPr>
+        <w:t>so that</w:t>
+      </w:r>
+      <w:r>
+        <w:t xml:space="preserve"> the item stock can be </w:t>
+      </w:r>
+      <w:r>
+        <w:t>increased</w:t>
+      </w:r>
+      <w:r>
+        <w:t>.</w:t>
+      </w:r>
+    </w:p>
+    <w:p>
+      <w:r>
+        <w:t xml:space="preserve">Each trust has to maintain its stock and the item can be </w:t>
+      </w:r>
+      <w:r>
+        <w:t>received</w:t>
+      </w:r>
+      <w:r>
+        <w:t xml:space="preserve"> </w:t>
+      </w:r>
+      <w:r>
+        <w:t>into the specific trust for which it is procured</w:t>
+      </w:r>
+      <w:r>
+        <w:t>.</w:t>
+      </w:r>
+      <w:r>
+        <w:t xml:space="preserve"> The cost of the item is captured and the stock value is increased accordingly through weighted average. For example, if there are m numbers of an item in stock procured earlier at the cost x and then another n numbers of the same item are added to the stock, but procured at cost y, then the stock rate is adjusted as (mx + ny) / (m + n) and it is at this rate the items will be issued to the users.</w:t>
+      </w:r>
+    </w:p>
+    <w:p>
+      <w:pPr>
+        <w:pStyle w:val="Heading2"/>
+        <w:tabs>
+          <w:tab w:val="left" w:pos="3765"/>
+        </w:tabs>
+      </w:pPr>
+      <w:r>
+        <w:t>US-IT-028: Handle Item Returns</w:t>
+      </w:r>
+    </w:p>
+    <w:p>
+      <w:pPr>
+        <w:pStyle w:val="UserStory"/>
+      </w:pPr>
+      <w:r>
+        <w:rPr>
+          <w:b/>
+        </w:rPr>
+        <w:t xml:space="preserve">As a </w:t>
+      </w:r>
+      <w:r>
+        <w:t>stores in-charge</w:t>
+      </w:r>
+      <w:r>
+        <w:t xml:space="preserve"> </w:t>
+      </w:r>
+      <w:r>
+        <w:rPr>
+          <w:b/>
+        </w:rPr>
+        <w:t>I want</w:t>
+      </w:r>
+      <w:r>
+        <w:t xml:space="preserve"> to receive the items returned by the user and take it into old item stock </w:t>
+      </w:r>
+      <w:r>
+        <w:rPr>
+          <w:b/>
+        </w:rPr>
+        <w:t>so that</w:t>
+      </w:r>
+      <w:r>
+        <w:t xml:space="preserve"> I have a track of all such items in stock.</w:t>
+      </w:r>
+    </w:p>
+    <w:p>
+      <w:pPr>
+        <w:pStyle w:val="Heading2"/>
+      </w:pPr>
+      <w:r>
+        <w:t>US-IT-029: Display Item Stock</w:t>
+      </w:r>
+    </w:p>
+    <w:p>
+      <w:pPr>
+        <w:pStyle w:val="UserStory"/>
+      </w:pPr>
+      <w:r>
+        <w:rPr>
+          <w:b/>
+        </w:rPr>
+        <w:t xml:space="preserve">As a </w:t>
+      </w:r>
+      <w:r>
+        <w:t>stores in-charge</w:t>
+      </w:r>
+      <w:r>
+        <w:t xml:space="preserve"> </w:t>
+      </w:r>
+      <w:r>
+        <w:rPr>
+          <w:b/>
+        </w:rPr>
+        <w:t>I want</w:t>
+      </w:r>
+      <w:r>
+        <w:t xml:space="preserve"> to see the stock of various item variants of a particular item </w:t>
+      </w:r>
+      <w:r>
+        <w:rPr>
+          <w:b/>
+        </w:rPr>
+        <w:t>so that</w:t>
+      </w:r>
+      <w:r>
+        <w:t xml:space="preserve"> I know the stock position.</w:t>
+      </w:r>
+    </w:p>
+    <w:p>
+      <w:r>
+        <w:t>The following information are displayed:</w:t>
+      </w:r>
+    </w:p>
+    <w:p>
+      <w:pPr>
+        <w:pStyle w:val="ListParagraph"/>
+        <w:numPr>
+          <w:ilvl w:val="0"/>
+          <w:numId w:val="35"/>
+        </w:numPr>
+      </w:pPr>
+      <w:r>
+        <w:t>Item code, Item Name</w:t>
+      </w:r>
+    </w:p>
+    <w:p>
+      <w:pPr>
+        <w:pStyle w:val="ListParagraph"/>
+        <w:numPr>
+          <w:ilvl w:val="0"/>
+          <w:numId w:val="35"/>
+        </w:numPr>
+      </w:pPr>
+      <w:r>
+        <w:t>Specification</w:t>
+      </w:r>
+    </w:p>
+    <w:p>
+      <w:pPr>
+        <w:pStyle w:val="ListParagraph"/>
+        <w:numPr>
+          <w:ilvl w:val="0"/>
+          <w:numId w:val="35"/>
+        </w:numPr>
+      </w:pPr>
+      <w:r>
+        <w:t>Whether it is a new item or used item</w:t>
+      </w:r>
+    </w:p>
+    <w:p>
+      <w:pPr>
+        <w:pStyle w:val="ListParagraph"/>
+        <w:numPr>
+          <w:ilvl w:val="0"/>
+          <w:numId w:val="35"/>
+        </w:numPr>
+      </w:pPr>
+      <w:r>
+        <w:t>Quantity in stock and Rate</w:t>
+      </w:r>
+    </w:p>
+    <w:p/>
+    <w:p/>
+    <w:p>
+      <w:pPr>
+        <w:pStyle w:val="Heading1"/>
+      </w:pPr>
+      <w:r>
+        <w:lastRenderedPageBreak/>
+        <w:t>Manage Applications</w:t>
+      </w:r>
+    </w:p>
+    <w:p>
+      <w:pPr>
+        <w:pStyle w:val="Heading2"/>
+      </w:pPr>
+      <w:r>
+        <w:t>US-IT-0</w:t>
+      </w:r>
+      <w:r>
+        <w:t>3</w:t>
+      </w:r>
+      <w:r>
+        <w:t xml:space="preserve">1: </w:t>
+      </w:r>
+      <w:r>
+        <w:t>View Application List</w:t>
+      </w:r>
+    </w:p>
+    <w:p>
+      <w:pPr>
+        <w:pStyle w:val="UserStory"/>
+      </w:pPr>
+      <w:r>
+        <w:rPr>
+          <w:b/>
+        </w:rPr>
+        <w:t>As a</w:t>
+      </w:r>
+      <w:r>
+        <w:rPr>
+          <w:b/>
+        </w:rPr>
+        <w:t>n</w:t>
+      </w:r>
+      <w:r>
+        <w:rPr>
+          <w:b/>
+        </w:rPr>
+        <w:t xml:space="preserve"> </w:t>
+      </w:r>
+      <w:r>
+        <w:t xml:space="preserve">administrator </w:t>
+      </w:r>
+      <w:r>
+        <w:rPr>
+          <w:b/>
+        </w:rPr>
+        <w:t>I want</w:t>
+      </w:r>
+      <w:r>
+        <w:t xml:space="preserve"> to </w:t>
+      </w:r>
+      <w:r>
+        <w:t>see the list of applications</w:t>
+      </w:r>
+      <w:r>
+        <w:t xml:space="preserve"> </w:t>
+      </w:r>
+      <w:r>
+        <w:rPr>
+          <w:b/>
+        </w:rPr>
+        <w:t>so that</w:t>
+      </w:r>
+      <w:r>
+        <w:rPr>
+          <w:b/>
+        </w:rPr>
+        <w:t xml:space="preserve"> </w:t>
+      </w:r>
+      <w:r>
+        <w:t>I can</w:t>
+      </w:r>
+      <w:r>
+        <w:t xml:space="preserve"> further work on access</w:t>
+      </w:r>
+      <w:r>
+        <w:t>.</w:t>
+      </w:r>
+    </w:p>
+    <w:p>
+      <w:r>
+        <w:t>The following details are captured for the item:</w:t>
+      </w:r>
     </w:p>
     <w:p>
       <w:pPr>
@@ -1496,10 +2248,10 @@
         </w:numPr>
       </w:pPr>
       <w:r>
-        <w:t>Specification</w:t>
-      </w:r>
-      <w:r>
-        <w:t xml:space="preserve"> of the Item</w:t>
+        <w:t xml:space="preserve">Name of the </w:t>
+      </w:r>
+      <w:r>
+        <w:t>application</w:t>
       </w:r>
     </w:p>
     <w:p>
@@ -1511,699 +2263,7 @@
         </w:numPr>
       </w:pPr>
       <w:r>
-        <w:t>Whether it is an SKU or not</w:t>
-      </w:r>
-    </w:p>
-    <w:p>
-      <w:pPr>
-        <w:pStyle w:val="Heading2"/>
-      </w:pPr>
-      <w:r>
-        <w:t>U</w:t>
-      </w:r>
-      <w:r>
-        <w:t>S-IT-02</w:t>
-      </w:r>
-      <w:r>
-        <w:t xml:space="preserve">2: Edit </w:t>
-      </w:r>
-      <w:r>
-        <w:t>Item</w:t>
-      </w:r>
-      <w:r>
-        <w:t xml:space="preserve"> Details</w:t>
-      </w:r>
-    </w:p>
-    <w:p>
-      <w:pPr>
-        <w:pStyle w:val="UserStory"/>
-      </w:pPr>
-      <w:r>
-        <w:rPr>
-          <w:b/>
-        </w:rPr>
-        <w:t xml:space="preserve">As </w:t>
-      </w:r>
-      <w:r>
-        <w:rPr>
-          <w:b/>
-        </w:rPr>
-        <w:t xml:space="preserve">a </w:t>
-      </w:r>
-      <w:r>
-        <w:t>stores in-charge</w:t>
-      </w:r>
-      <w:r>
-        <w:t xml:space="preserve"> </w:t>
-      </w:r>
-      <w:r>
-        <w:rPr>
-          <w:b/>
-        </w:rPr>
-        <w:t>I want</w:t>
-      </w:r>
-      <w:r>
-        <w:t xml:space="preserve"> to edit the </w:t>
-      </w:r>
-      <w:r>
-        <w:t>item</w:t>
-      </w:r>
-      <w:r>
-        <w:t xml:space="preserve"> details </w:t>
-      </w:r>
-      <w:r>
-        <w:rPr>
-          <w:b/>
-        </w:rPr>
-        <w:t>so that</w:t>
-      </w:r>
-      <w:r>
-        <w:t xml:space="preserve"> I can make the changes or correct the errors.</w:t>
-      </w:r>
-    </w:p>
-    <w:p>
-      <w:pPr>
-        <w:pStyle w:val="Heading2"/>
-        <w:tabs>
-          <w:tab w:val="left" w:pos="3765"/>
-        </w:tabs>
-      </w:pPr>
-      <w:r>
-        <w:t>US-IT-02</w:t>
-      </w:r>
-      <w:r>
-        <w:t xml:space="preserve">3: Filter </w:t>
-      </w:r>
-      <w:r>
-        <w:t>Item List</w:t>
-      </w:r>
-      <w:r>
-        <w:tab/>
-      </w:r>
-    </w:p>
-    <w:p>
-      <w:pPr>
-        <w:pStyle w:val="UserStory"/>
-      </w:pPr>
-      <w:r>
-        <w:rPr>
-          <w:b/>
-        </w:rPr>
-        <w:t xml:space="preserve">As </w:t>
-      </w:r>
-      <w:r>
-        <w:rPr>
-          <w:b/>
-        </w:rPr>
-        <w:t xml:space="preserve">a </w:t>
-      </w:r>
-      <w:r>
-        <w:t>stores in-charge</w:t>
-      </w:r>
-      <w:r>
-        <w:t xml:space="preserve"> </w:t>
-      </w:r>
-      <w:r>
-        <w:rPr>
-          <w:b/>
-        </w:rPr>
-        <w:t>I want</w:t>
-      </w:r>
-      <w:r>
-        <w:t xml:space="preserve"> to filter the list of </w:t>
-      </w:r>
-      <w:r>
-        <w:t>items</w:t>
-      </w:r>
-      <w:r>
-        <w:t xml:space="preserve"> based on category </w:t>
-      </w:r>
-      <w:r>
-        <w:rPr>
-          <w:b/>
-        </w:rPr>
-        <w:t>so that</w:t>
-      </w:r>
-      <w:r>
-        <w:t xml:space="preserve"> I can limit the entries that I have to browse through.</w:t>
-      </w:r>
-    </w:p>
-    <w:p>
-      <w:pPr>
-        <w:pStyle w:val="Heading2"/>
-        <w:tabs>
-          <w:tab w:val="left" w:pos="3765"/>
-        </w:tabs>
-      </w:pPr>
-      <w:r>
-        <w:t>US-IT-02</w:t>
-      </w:r>
-      <w:r>
-        <w:t xml:space="preserve">4: Search </w:t>
-      </w:r>
-      <w:r>
-        <w:t>Item</w:t>
-      </w:r>
-      <w:r>
-        <w:tab/>
-      </w:r>
-    </w:p>
-    <w:p>
-      <w:pPr>
-        <w:pStyle w:val="UserStory"/>
-      </w:pPr>
-      <w:r>
-        <w:rPr>
-          <w:b/>
-        </w:rPr>
-        <w:t xml:space="preserve">As </w:t>
-      </w:r>
-      <w:r>
-        <w:rPr>
-          <w:b/>
-        </w:rPr>
-        <w:t xml:space="preserve">a </w:t>
-      </w:r>
-      <w:r>
-        <w:t>stores in-charge</w:t>
-      </w:r>
-      <w:r>
-        <w:t xml:space="preserve"> </w:t>
-      </w:r>
-      <w:r>
-        <w:rPr>
-          <w:b/>
-        </w:rPr>
-        <w:t>I want</w:t>
-      </w:r>
-      <w:r>
-        <w:t xml:space="preserve"> to search a specific </w:t>
-      </w:r>
-      <w:r>
-        <w:t>item</w:t>
-      </w:r>
-      <w:r>
-        <w:t xml:space="preserve"> record by </w:t>
-      </w:r>
-      <w:r>
-        <w:t xml:space="preserve">item name or specification </w:t>
-      </w:r>
-      <w:r>
-        <w:t xml:space="preserve">(wild card search) </w:t>
-      </w:r>
-      <w:r>
-        <w:rPr>
-          <w:b/>
-        </w:rPr>
-        <w:t>so that</w:t>
-      </w:r>
-      <w:r>
-        <w:t xml:space="preserve"> I can get to that record.</w:t>
-      </w:r>
-    </w:p>
-    <w:p>
-      <w:pPr>
-        <w:pStyle w:val="Heading2"/>
-        <w:tabs>
-          <w:tab w:val="left" w:pos="3765"/>
-        </w:tabs>
-      </w:pPr>
-      <w:r>
-        <w:t>US-IT-02</w:t>
-      </w:r>
-      <w:r>
-        <w:t xml:space="preserve">5: Deactivate </w:t>
-      </w:r>
-      <w:r>
-        <w:t>Item</w:t>
-      </w:r>
-      <w:r>
-        <w:tab/>
-      </w:r>
-    </w:p>
-    <w:p>
-      <w:pPr>
-        <w:pStyle w:val="UserStory"/>
-      </w:pPr>
-      <w:r>
-        <w:rPr>
-          <w:b/>
-        </w:rPr>
-        <w:t xml:space="preserve">As </w:t>
-      </w:r>
-      <w:r>
-        <w:rPr>
-          <w:b/>
-        </w:rPr>
-        <w:t xml:space="preserve">a </w:t>
-      </w:r>
-      <w:r>
-        <w:t>stores in-charge</w:t>
-      </w:r>
-      <w:r>
-        <w:t xml:space="preserve"> </w:t>
-      </w:r>
-      <w:r>
-        <w:rPr>
-          <w:b/>
-        </w:rPr>
-        <w:t>I want</w:t>
-      </w:r>
-      <w:r>
-        <w:t xml:space="preserve"> to deactivate a specific </w:t>
-      </w:r>
-      <w:r>
-        <w:t>item</w:t>
-      </w:r>
-      <w:r>
-        <w:t xml:space="preserve"> if </w:t>
-      </w:r>
-      <w:r>
-        <w:t>it is no longer maintained in stock</w:t>
-      </w:r>
-      <w:r>
-        <w:t xml:space="preserve"> </w:t>
-      </w:r>
-      <w:r>
-        <w:rPr>
-          <w:b/>
-        </w:rPr>
-        <w:t>so that</w:t>
-      </w:r>
-      <w:r>
-        <w:t xml:space="preserve"> the </w:t>
-      </w:r>
-      <w:r>
-        <w:t>item</w:t>
-      </w:r>
-      <w:r>
-        <w:t xml:space="preserve"> record can be removed from the list.</w:t>
-      </w:r>
-    </w:p>
-    <w:p>
-      <w:pPr>
-        <w:pStyle w:val="Heading2"/>
-        <w:tabs>
-          <w:tab w:val="left" w:pos="3765"/>
-        </w:tabs>
-      </w:pPr>
-      <w:r>
-        <w:t>US-IT-026: Issue Item</w:t>
-      </w:r>
-      <w:r>
-        <w:tab/>
-      </w:r>
-    </w:p>
-    <w:p>
-      <w:pPr>
-        <w:pStyle w:val="UserStory"/>
-      </w:pPr>
-      <w:r>
-        <w:rPr>
-          <w:b/>
-        </w:rPr>
-        <w:t xml:space="preserve">As a </w:t>
-      </w:r>
-      <w:r>
-        <w:t>stores in-charge</w:t>
-      </w:r>
-      <w:r>
-        <w:t xml:space="preserve"> </w:t>
-      </w:r>
-      <w:r>
-        <w:rPr>
-          <w:b/>
-        </w:rPr>
-        <w:t>I want</w:t>
-      </w:r>
-      <w:r>
-        <w:t xml:space="preserve"> to issue an item to a specific user </w:t>
-      </w:r>
-      <w:r>
-        <w:rPr>
-          <w:b/>
-        </w:rPr>
-        <w:t>so that</w:t>
-      </w:r>
-      <w:r>
-        <w:t xml:space="preserve"> the item stock can be reduced.</w:t>
-      </w:r>
-    </w:p>
-    <w:p>
-      <w:r>
-        <w:t>Note: Each trust has to maintain its stock and the item can be issued to a user only if stock is available in the trust that he belongs to.</w:t>
-      </w:r>
-    </w:p>
-    <w:p>
-      <w:pPr>
-        <w:pStyle w:val="Heading2"/>
-        <w:tabs>
-          <w:tab w:val="left" w:pos="3765"/>
-        </w:tabs>
-      </w:pPr>
-      <w:r>
-        <w:t>US-IT-027: Receive Item</w:t>
-      </w:r>
-      <w:r>
-        <w:tab/>
-      </w:r>
-    </w:p>
-    <w:p>
-      <w:pPr>
-        <w:pStyle w:val="UserStory"/>
-      </w:pPr>
-      <w:r>
-        <w:rPr>
-          <w:b/>
-        </w:rPr>
-        <w:t xml:space="preserve">As a </w:t>
-      </w:r>
-      <w:r>
-        <w:t>stores in-charge</w:t>
-      </w:r>
-      <w:r>
-        <w:t xml:space="preserve"> </w:t>
-      </w:r>
-      <w:r>
-        <w:rPr>
-          <w:b/>
-        </w:rPr>
-        <w:t>I want</w:t>
-      </w:r>
-      <w:r>
-        <w:t xml:space="preserve"> to </w:t>
-      </w:r>
-      <w:r>
-        <w:t>receive</w:t>
-      </w:r>
-      <w:r>
-        <w:t xml:space="preserve"> an item </w:t>
-      </w:r>
-      <w:r>
-        <w:t xml:space="preserve">from the vendor </w:t>
-      </w:r>
-      <w:r>
-        <w:rPr>
-          <w:b/>
-        </w:rPr>
-        <w:t>so that</w:t>
-      </w:r>
-      <w:r>
-        <w:t xml:space="preserve"> the item stock can be </w:t>
-      </w:r>
-      <w:r>
-        <w:t>increased</w:t>
-      </w:r>
-      <w:r>
-        <w:t>.</w:t>
-      </w:r>
-    </w:p>
-    <w:p>
-      <w:r>
-        <w:t xml:space="preserve">Each trust has to maintain its stock and the item can be </w:t>
-      </w:r>
-      <w:r>
-        <w:t>received</w:t>
-      </w:r>
-      <w:r>
-        <w:t xml:space="preserve"> </w:t>
-      </w:r>
-      <w:r>
-        <w:t>into the specific trust for which it is procured</w:t>
-      </w:r>
-      <w:r>
-        <w:t>.</w:t>
-      </w:r>
-      <w:r>
-        <w:t xml:space="preserve"> The cost of the item is captured and the stock value is increased accordingly through weighted average. For example, if there are m numbers of an item in stock procured earlier at the cost x and then another n numbers </w:t>
-      </w:r>
-      <w:r>
-        <w:lastRenderedPageBreak/>
-        <w:t>of the same item are added to the stock, but procured at cost y, then the stock rate is adjusted as (mx + ny) / (m + n) and it is at this rate the items will be issued to the users.</w:t>
-      </w:r>
-    </w:p>
-    <w:p>
-      <w:pPr>
-        <w:pStyle w:val="Heading2"/>
-        <w:tabs>
-          <w:tab w:val="left" w:pos="3765"/>
-        </w:tabs>
-      </w:pPr>
-      <w:r>
-        <w:t>US-IT-028: Handle Item Returns</w:t>
-      </w:r>
-    </w:p>
-    <w:p>
-      <w:pPr>
-        <w:pStyle w:val="UserStory"/>
-      </w:pPr>
-      <w:r>
-        <w:rPr>
-          <w:b/>
-        </w:rPr>
-        <w:t xml:space="preserve">As a </w:t>
-      </w:r>
-      <w:r>
-        <w:t>stores in-charge</w:t>
-      </w:r>
-      <w:r>
-        <w:t xml:space="preserve"> </w:t>
-      </w:r>
-      <w:r>
-        <w:rPr>
-          <w:b/>
-        </w:rPr>
-        <w:t>I want</w:t>
-      </w:r>
-      <w:r>
-        <w:t xml:space="preserve"> to </w:t>
-      </w:r>
-      <w:r>
-        <w:t>receive the items returned by the user and take it into old item stock</w:t>
-      </w:r>
-      <w:r>
-        <w:t xml:space="preserve"> </w:t>
-      </w:r>
-      <w:r>
-        <w:rPr>
-          <w:b/>
-        </w:rPr>
-        <w:t>so that</w:t>
-      </w:r>
-      <w:r>
-        <w:t xml:space="preserve"> </w:t>
-      </w:r>
-      <w:r>
-        <w:t>I have a track of all such items in stock</w:t>
-      </w:r>
-      <w:r>
-        <w:t>.</w:t>
-      </w:r>
-    </w:p>
-    <w:p>
-      <w:pPr>
-        <w:pStyle w:val="Heading2"/>
-      </w:pPr>
-      <w:r>
-        <w:t>US-IT-029: Display Item Stock</w:t>
-      </w:r>
-    </w:p>
-    <w:p>
-      <w:pPr>
-        <w:pStyle w:val="UserStory"/>
-      </w:pPr>
-      <w:r>
-        <w:rPr>
-          <w:b/>
-        </w:rPr>
-        <w:t xml:space="preserve">As a </w:t>
-      </w:r>
-      <w:r>
-        <w:t>stores in-charge</w:t>
-      </w:r>
-      <w:r>
-        <w:t xml:space="preserve"> </w:t>
-      </w:r>
-      <w:r>
-        <w:rPr>
-          <w:b/>
-        </w:rPr>
-        <w:t>I want</w:t>
-      </w:r>
-      <w:r>
-        <w:t xml:space="preserve"> to </w:t>
-      </w:r>
-      <w:r>
-        <w:t>see the stock</w:t>
-      </w:r>
-      <w:r>
-        <w:t xml:space="preserve"> </w:t>
-      </w:r>
-      <w:r>
-        <w:t xml:space="preserve">of various item variants of a particular item </w:t>
-      </w:r>
-      <w:r>
-        <w:rPr>
-          <w:b/>
-        </w:rPr>
-        <w:t>so that</w:t>
-      </w:r>
-      <w:r>
-        <w:t xml:space="preserve"> I </w:t>
-      </w:r>
-      <w:r>
-        <w:t>know the stock position</w:t>
-      </w:r>
-      <w:r>
-        <w:t>.</w:t>
-      </w:r>
-    </w:p>
-    <w:p>
-      <w:r>
-        <w:t>The following information are displayed:</w:t>
-      </w:r>
-    </w:p>
-    <w:p>
-      <w:pPr>
-        <w:pStyle w:val="ListParagraph"/>
-        <w:numPr>
-          <w:ilvl w:val="0"/>
-          <w:numId w:val="35"/>
-        </w:numPr>
-      </w:pPr>
-      <w:r>
-        <w:t>Item code, Item Name</w:t>
-      </w:r>
-    </w:p>
-    <w:p>
-      <w:pPr>
-        <w:pStyle w:val="ListParagraph"/>
-        <w:numPr>
-          <w:ilvl w:val="0"/>
-          <w:numId w:val="35"/>
-        </w:numPr>
-      </w:pPr>
-      <w:r>
-        <w:t>Specification</w:t>
-      </w:r>
-    </w:p>
-    <w:p>
-      <w:pPr>
-        <w:pStyle w:val="ListParagraph"/>
-        <w:numPr>
-          <w:ilvl w:val="0"/>
-          <w:numId w:val="35"/>
-        </w:numPr>
-      </w:pPr>
-      <w:r>
-        <w:t>Whether it is a new item or used item</w:t>
-      </w:r>
-    </w:p>
-    <w:p>
-      <w:pPr>
-        <w:pStyle w:val="ListParagraph"/>
-        <w:numPr>
-          <w:ilvl w:val="0"/>
-          <w:numId w:val="35"/>
-        </w:numPr>
-      </w:pPr>
-      <w:r>
-        <w:t>Quantity in stock and Rate</w:t>
-      </w:r>
-    </w:p>
-    <w:p/>
-    <w:p/>
-    <w:p>
-      <w:pPr>
-        <w:pStyle w:val="Heading1"/>
-      </w:pPr>
-      <w:r>
-        <w:lastRenderedPageBreak/>
-        <w:t>Manage Applications</w:t>
-      </w:r>
-    </w:p>
-    <w:p>
-      <w:pPr>
-        <w:pStyle w:val="Heading2"/>
-      </w:pPr>
-      <w:r>
-        <w:t>US-IT-0</w:t>
-      </w:r>
-      <w:r>
-        <w:t>3</w:t>
-      </w:r>
-      <w:r>
-        <w:t xml:space="preserve">1: </w:t>
-      </w:r>
-      <w:r>
-        <w:t>View Application List</w:t>
-      </w:r>
-    </w:p>
-    <w:p>
-      <w:pPr>
-        <w:pStyle w:val="UserStory"/>
-      </w:pPr>
-      <w:r>
-        <w:rPr>
-          <w:b/>
-        </w:rPr>
-        <w:t>As a</w:t>
-      </w:r>
-      <w:r>
-        <w:rPr>
-          <w:b/>
-        </w:rPr>
-        <w:t>n</w:t>
-      </w:r>
-      <w:r>
-        <w:rPr>
-          <w:b/>
-        </w:rPr>
-        <w:t xml:space="preserve"> </w:t>
-      </w:r>
-      <w:r>
-        <w:t xml:space="preserve">administrator </w:t>
-      </w:r>
-      <w:r>
-        <w:rPr>
-          <w:b/>
-        </w:rPr>
-        <w:t>I want</w:t>
-      </w:r>
-      <w:r>
-        <w:t xml:space="preserve"> to </w:t>
-      </w:r>
-      <w:r>
-        <w:t>see the list of applications</w:t>
-      </w:r>
-      <w:r>
-        <w:t xml:space="preserve"> </w:t>
-      </w:r>
-      <w:r>
-        <w:rPr>
-          <w:b/>
-        </w:rPr>
-        <w:t>so that</w:t>
-      </w:r>
-      <w:r>
-        <w:rPr>
-          <w:b/>
-        </w:rPr>
-        <w:t xml:space="preserve"> </w:t>
-      </w:r>
-      <w:r>
-        <w:t>I can</w:t>
-      </w:r>
-      <w:r>
-        <w:t xml:space="preserve"> further work on access</w:t>
-      </w:r>
-      <w:r>
-        <w:t>.</w:t>
-      </w:r>
-    </w:p>
-    <w:p>
-      <w:r>
-        <w:t>The following details are captured for the item:</w:t>
+        <w:t>Type of the application (Client Server, Web Application, Stand Alone)</w:t>
       </w:r>
     </w:p>
     <w:p>
@@ -2215,33 +2275,6 @@
         </w:numPr>
       </w:pPr>
       <w:r>
-        <w:t xml:space="preserve">Name of the </w:t>
-      </w:r>
-      <w:r>
-        <w:t>application</w:t>
-      </w:r>
-    </w:p>
-    <w:p>
-      <w:pPr>
-        <w:pStyle w:val="ListParagraph"/>
-        <w:numPr>
-          <w:ilvl w:val="0"/>
-          <w:numId w:val="33"/>
-        </w:numPr>
-      </w:pPr>
-      <w:r>
-        <w:t>Type of the application (Client Server, Web Application, Stand Alone)</w:t>
-      </w:r>
-    </w:p>
-    <w:p>
-      <w:pPr>
-        <w:pStyle w:val="ListParagraph"/>
-        <w:numPr>
-          <w:ilvl w:val="0"/>
-          <w:numId w:val="33"/>
-        </w:numPr>
-      </w:pPr>
-      <w:r>
         <w:t>Vendor who is supporting the application</w:t>
       </w:r>
     </w:p>
@@ -2277,6 +2310,244 @@
       </w:pPr>
       <w:r>
         <w:t>search based on application name.</w:t>
+      </w:r>
+    </w:p>
+    <w:p>
+      <w:pPr>
+        <w:pStyle w:val="Heading2"/>
+      </w:pPr>
+      <w:r>
+        <w:t>US-IT-03</w:t>
+      </w:r>
+      <w:r>
+        <w:t>2</w:t>
+      </w:r>
+      <w:r>
+        <w:t xml:space="preserve">: View Application </w:t>
+      </w:r>
+      <w:r>
+        <w:t xml:space="preserve">User </w:t>
+      </w:r>
+      <w:r>
+        <w:t>List</w:t>
+      </w:r>
+    </w:p>
+    <w:p>
+      <w:pPr>
+        <w:pStyle w:val="UserStory"/>
+      </w:pPr>
+      <w:r>
+        <w:rPr>
+          <w:b/>
+        </w:rPr>
+        <w:t xml:space="preserve">As an </w:t>
+      </w:r>
+      <w:r>
+        <w:t xml:space="preserve">administrator </w:t>
+      </w:r>
+      <w:r>
+        <w:rPr>
+          <w:b/>
+        </w:rPr>
+        <w:t>I want</w:t>
+      </w:r>
+      <w:r>
+        <w:t xml:space="preserve"> to see the list of </w:t>
+      </w:r>
+      <w:r>
+        <w:t>users having access to an application</w:t>
+      </w:r>
+      <w:r>
+        <w:t xml:space="preserve"> </w:t>
+      </w:r>
+      <w:r>
+        <w:rPr>
+          <w:b/>
+        </w:rPr>
+        <w:t>so that</w:t>
+      </w:r>
+      <w:r>
+        <w:rPr>
+          <w:b/>
+        </w:rPr>
+        <w:t xml:space="preserve"> </w:t>
+      </w:r>
+      <w:r>
+        <w:t>I can</w:t>
+      </w:r>
+      <w:r>
+        <w:t xml:space="preserve"> </w:t>
+      </w:r>
+      <w:r>
+        <w:t>know who has access to that application</w:t>
+      </w:r>
+      <w:r>
+        <w:t>.</w:t>
+      </w:r>
+    </w:p>
+    <w:p>
+      <w:pPr>
+        <w:pStyle w:val="Heading2"/>
+      </w:pPr>
+      <w:r>
+        <w:t>US-IT-03</w:t>
+      </w:r>
+      <w:r>
+        <w:t>3</w:t>
+      </w:r>
+      <w:r>
+        <w:t xml:space="preserve">: </w:t>
+      </w:r>
+      <w:r>
+        <w:t xml:space="preserve">Add </w:t>
+      </w:r>
+      <w:r>
+        <w:t xml:space="preserve">Application </w:t>
+      </w:r>
+      <w:r>
+        <w:t>User</w:t>
+      </w:r>
+    </w:p>
+    <w:p>
+      <w:pPr>
+        <w:pStyle w:val="UserStory"/>
+      </w:pPr>
+      <w:r>
+        <w:rPr>
+          <w:b/>
+        </w:rPr>
+        <w:t xml:space="preserve">As an </w:t>
+      </w:r>
+      <w:r>
+        <w:t xml:space="preserve">administrator </w:t>
+      </w:r>
+      <w:r>
+        <w:rPr>
+          <w:b/>
+        </w:rPr>
+        <w:t>I want</w:t>
+      </w:r>
+      <w:r>
+        <w:t xml:space="preserve"> to </w:t>
+      </w:r>
+      <w:r>
+        <w:t>add a user to an application</w:t>
+      </w:r>
+      <w:r>
+        <w:t xml:space="preserve"> </w:t>
+      </w:r>
+      <w:r>
+        <w:rPr>
+          <w:b/>
+        </w:rPr>
+        <w:t>so that</w:t>
+      </w:r>
+      <w:r>
+        <w:rPr>
+          <w:b/>
+        </w:rPr>
+        <w:t xml:space="preserve"> </w:t>
+      </w:r>
+      <w:r>
+        <w:t xml:space="preserve">I </w:t>
+      </w:r>
+      <w:r>
+        <w:t>keep a track when access is given to an application</w:t>
+      </w:r>
+      <w:r>
+        <w:t>.</w:t>
+      </w:r>
+    </w:p>
+    <w:p>
+      <w:r>
+        <w:t>Note: Need to capture the date on which the access was given.</w:t>
+      </w:r>
+    </w:p>
+    <w:p>
+      <w:pPr>
+        <w:pStyle w:val="Heading2"/>
+      </w:pPr>
+      <w:r>
+        <w:t xml:space="preserve">US-IT-033: </w:t>
+      </w:r>
+      <w:r>
+        <w:t>Remove</w:t>
+      </w:r>
+      <w:r>
+        <w:t xml:space="preserve"> Application User</w:t>
+      </w:r>
+    </w:p>
+    <w:p>
+      <w:pPr>
+        <w:pStyle w:val="UserStory"/>
+      </w:pPr>
+      <w:r>
+        <w:rPr>
+          <w:b/>
+        </w:rPr>
+        <w:t xml:space="preserve">As an </w:t>
+      </w:r>
+      <w:r>
+        <w:t xml:space="preserve">administrator </w:t>
+      </w:r>
+      <w:r>
+        <w:rPr>
+          <w:b/>
+        </w:rPr>
+        <w:t>I want</w:t>
+      </w:r>
+      <w:r>
+        <w:t xml:space="preserve"> to </w:t>
+      </w:r>
+      <w:r>
+        <w:t>remove</w:t>
+      </w:r>
+      <w:r>
+        <w:t xml:space="preserve"> a user </w:t>
+      </w:r>
+      <w:r>
+        <w:t>from</w:t>
+      </w:r>
+      <w:r>
+        <w:t xml:space="preserve"> an application </w:t>
+      </w:r>
+      <w:r>
+        <w:rPr>
+          <w:b/>
+        </w:rPr>
+        <w:t>so that</w:t>
+      </w:r>
+      <w:r>
+        <w:rPr>
+          <w:b/>
+        </w:rPr>
+        <w:t xml:space="preserve"> </w:t>
+      </w:r>
+      <w:r>
+        <w:t xml:space="preserve">I </w:t>
+      </w:r>
+      <w:r>
+        <w:t xml:space="preserve">keep a track when access is </w:t>
+      </w:r>
+      <w:r>
+        <w:t>removed for the user for</w:t>
+      </w:r>
+      <w:r>
+        <w:t xml:space="preserve"> an application.</w:t>
+      </w:r>
+    </w:p>
+    <w:p>
+      <w:r>
+        <w:t xml:space="preserve">Note: </w:t>
+      </w:r>
+      <w:r>
+        <w:t xml:space="preserve">Need to capture the date on which the access </w:t>
+      </w:r>
+      <w:r>
+        <w:t>is removed</w:t>
+      </w:r>
+      <w:r>
+        <w:t>.</w:t>
       </w:r>
     </w:p>
     <w:p/>
@@ -2299,10 +2570,7 @@
       </w:pPr>
       <w:r>
         <w:lastRenderedPageBreak/>
-        <w:t xml:space="preserve">Manage </w:t>
-      </w:r>
-      <w:r>
-        <w:t>Assets</w:t>
+        <w:t>Manage Assets</w:t>
       </w:r>
     </w:p>
     <w:p>
@@ -2310,10 +2578,13 @@
         <w:pStyle w:val="Heading2"/>
       </w:pPr>
       <w:r>
-        <w:t xml:space="preserve">US-IT-021: Create an </w:t>
-      </w:r>
-      <w:r>
-        <w:t>Asset</w:t>
+        <w:t>US-IT-0</w:t>
+      </w:r>
+      <w:r>
+        <w:t>4</w:t>
+      </w:r>
+      <w:r>
+        <w:t>1: Create an Asset</w:t>
       </w:r>
     </w:p>
     <w:p>
@@ -2324,13 +2595,10 @@
         <w:rPr>
           <w:b/>
         </w:rPr>
-        <w:t>As a</w:t>
-      </w:r>
-      <w:r>
-        <w:rPr>
-          <w:b/>
-        </w:rPr>
-        <w:t>n</w:t>
+        <w:t xml:space="preserve">As an </w:t>
+      </w:r>
+      <w:r>
+        <w:t>asset manager</w:t>
       </w:r>
       <w:r>
         <w:rPr>
@@ -2339,28 +2607,13 @@
         <w:t xml:space="preserve"> </w:t>
       </w:r>
       <w:r>
-        <w:t>asset manager</w:t>
-      </w:r>
-      <w:r>
-        <w:rPr>
-          <w:b/>
-        </w:rPr>
-        <w:t xml:space="preserve"> </w:t>
-      </w:r>
-      <w:r>
         <w:rPr>
           <w:b/>
         </w:rPr>
         <w:t>I want</w:t>
       </w:r>
       <w:r>
-        <w:t xml:space="preserve"> to create an </w:t>
-      </w:r>
-      <w:r>
-        <w:t>asset in the system</w:t>
-      </w:r>
-      <w:r>
-        <w:t xml:space="preserve"> </w:t>
+        <w:t xml:space="preserve"> to create an asset in the system </w:t>
       </w:r>
       <w:r>
         <w:rPr>
@@ -2369,10 +2622,7 @@
         <w:t>so that</w:t>
       </w:r>
       <w:r>
-        <w:t xml:space="preserve"> I can track the </w:t>
-      </w:r>
-      <w:r>
-        <w:t>asset.</w:t>
+        <w:t xml:space="preserve"> I can track the asset.</w:t>
       </w:r>
     </w:p>
     <w:p>
@@ -2481,13 +2731,10 @@
         <w:pStyle w:val="Heading2"/>
       </w:pPr>
       <w:r>
-        <w:t xml:space="preserve">US-IT-022: Edit </w:t>
-      </w:r>
-      <w:r>
-        <w:t>Asset</w:t>
-      </w:r>
-      <w:r>
-        <w:t xml:space="preserve"> Details</w:t>
+        <w:t>US-IT-04</w:t>
+      </w:r>
+      <w:r>
+        <w:t>2: Edit Asset Details</w:t>
       </w:r>
     </w:p>
     <w:p>
@@ -2498,19 +2745,7 @@
         <w:rPr>
           <w:b/>
         </w:rPr>
-        <w:t>As a</w:t>
-      </w:r>
-      <w:r>
-        <w:rPr>
-          <w:b/>
-        </w:rPr>
-        <w:t>n</w:t>
-      </w:r>
-      <w:r>
-        <w:rPr>
-          <w:b/>
-        </w:rPr>
-        <w:t xml:space="preserve"> </w:t>
+        <w:t xml:space="preserve">As an </w:t>
       </w:r>
       <w:r>
         <w:t xml:space="preserve">asset manager </w:t>
@@ -2522,13 +2757,7 @@
         <w:t>I want</w:t>
       </w:r>
       <w:r>
-        <w:t xml:space="preserve"> to edit the </w:t>
-      </w:r>
-      <w:r>
-        <w:t>asset</w:t>
-      </w:r>
-      <w:r>
-        <w:t xml:space="preserve"> details </w:t>
+        <w:t xml:space="preserve"> to edit the asset details </w:t>
       </w:r>
       <w:r>
         <w:rPr>
@@ -2548,13 +2777,10 @@
         </w:tabs>
       </w:pPr>
       <w:r>
-        <w:t xml:space="preserve">US-IT-023: Filter </w:t>
-      </w:r>
-      <w:r>
-        <w:t>Asset</w:t>
-      </w:r>
-      <w:r>
-        <w:t xml:space="preserve"> List</w:t>
+        <w:t>US-IT-04</w:t>
+      </w:r>
+      <w:r>
+        <w:t>3: Filter Asset List</w:t>
       </w:r>
       <w:r>
         <w:tab/>
@@ -2577,28 +2803,10 @@
         <w:rPr>
           <w:b/>
         </w:rPr>
-        <w:t xml:space="preserve"> </w:t>
-      </w:r>
-      <w:r>
-        <w:rPr>
-          <w:b/>
-        </w:rPr>
-        <w:t>I want</w:t>
-      </w:r>
-      <w:r>
-        <w:t xml:space="preserve"> to filter the list of </w:t>
-      </w:r>
-      <w:r>
-        <w:t>assets</w:t>
-      </w:r>
-      <w:r>
-        <w:t xml:space="preserve"> based on</w:t>
-      </w:r>
-      <w:r>
-        <w:t xml:space="preserve"> asset type, asset status, asset trust</w:t>
-      </w:r>
-      <w:r>
-        <w:t xml:space="preserve"> </w:t>
+        <w:t xml:space="preserve"> I want</w:t>
+      </w:r>
+      <w:r>
+        <w:t xml:space="preserve"> to filter the list of assets based on asset type, asset status, asset trust </w:t>
       </w:r>
       <w:r>
         <w:rPr>
@@ -2618,10 +2826,10 @@
         </w:tabs>
       </w:pPr>
       <w:r>
-        <w:t xml:space="preserve">US-IT-024: Search </w:t>
-      </w:r>
-      <w:r>
-        <w:t>Asset</w:t>
+        <w:t>US-IT-04</w:t>
+      </w:r>
+      <w:r>
+        <w:t>4: Search Asset</w:t>
       </w:r>
       <w:r>
         <w:tab/>
@@ -2644,28 +2852,10 @@
         <w:rPr>
           <w:b/>
         </w:rPr>
-        <w:t xml:space="preserve"> </w:t>
-      </w:r>
-      <w:r>
-        <w:rPr>
-          <w:b/>
-        </w:rPr>
-        <w:t>I want</w:t>
-      </w:r>
-      <w:r>
-        <w:t xml:space="preserve"> to search a specific </w:t>
-      </w:r>
-      <w:r>
-        <w:t>asset</w:t>
-      </w:r>
-      <w:r>
-        <w:t xml:space="preserve"> record by </w:t>
-      </w:r>
-      <w:r>
-        <w:t>asset</w:t>
-      </w:r>
-      <w:r>
-        <w:t xml:space="preserve"> specification (wild card search) </w:t>
+        <w:t xml:space="preserve"> I want</w:t>
+      </w:r>
+      <w:r>
+        <w:t xml:space="preserve"> to search a specific asset record by asset specification (wild card search) </w:t>
       </w:r>
       <w:r>
         <w:rPr>
@@ -2674,19 +2864,7 @@
         <w:t>so that</w:t>
       </w:r>
       <w:r>
-        <w:t xml:space="preserve"> I can get </w:t>
-      </w:r>
-      <w:r>
-        <w:t>those</w:t>
-      </w:r>
-      <w:r>
-        <w:t xml:space="preserve"> record</w:t>
-      </w:r>
-      <w:r>
-        <w:t>s</w:t>
-      </w:r>
-      <w:r>
-        <w:t>.</w:t>
+        <w:t xml:space="preserve"> I can get those records.</w:t>
       </w:r>
     </w:p>
     <w:p>
@@ -2697,63 +2875,228 @@
         </w:tabs>
       </w:pPr>
       <w:r>
-        <w:t xml:space="preserve">US-IT-025: </w:t>
-      </w:r>
-      <w:r>
-        <w:t>Update</w:t>
+        <w:t>US-IT-04</w:t>
+      </w:r>
+      <w:r>
+        <w:t>5: Update Asset</w:t>
+      </w:r>
+      <w:r>
+        <w:t xml:space="preserve"> Status</w:t>
+      </w:r>
+      <w:r>
+        <w:tab/>
+      </w:r>
+    </w:p>
+    <w:p>
+      <w:pPr>
+        <w:pStyle w:val="UserStory"/>
+      </w:pPr>
+      <w:r>
+        <w:rPr>
+          <w:b/>
+        </w:rPr>
+        <w:t xml:space="preserve">As an </w:t>
+      </w:r>
+      <w:r>
+        <w:t>asset manager</w:t>
+      </w:r>
+      <w:r>
+        <w:rPr>
+          <w:b/>
+        </w:rPr>
+        <w:t xml:space="preserve"> I want</w:t>
+      </w:r>
+      <w:r>
+        <w:t xml:space="preserve"> to update the status of the asset </w:t>
+      </w:r>
+      <w:r>
+        <w:rPr>
+          <w:b/>
+        </w:rPr>
+        <w:t>so that</w:t>
+      </w:r>
+      <w:r>
+        <w:t xml:space="preserve"> the asset status is known.</w:t>
+      </w:r>
+    </w:p>
+    <w:p>
+      <w:r>
+        <w:t xml:space="preserve">The status is updated as </w:t>
+      </w:r>
+    </w:p>
+    <w:p>
+      <w:pPr>
+        <w:pStyle w:val="ListParagraph"/>
+        <w:numPr>
+          <w:ilvl w:val="0"/>
+          <w:numId w:val="37"/>
+        </w:numPr>
+      </w:pPr>
+      <w:r>
+        <w:t>New</w:t>
+      </w:r>
+      <w:r>
+        <w:t xml:space="preserve"> (when procured or received as donation)</w:t>
+      </w:r>
+    </w:p>
+    <w:p>
+      <w:pPr>
+        <w:pStyle w:val="ListParagraph"/>
+        <w:numPr>
+          <w:ilvl w:val="0"/>
+          <w:numId w:val="37"/>
+        </w:numPr>
+      </w:pPr>
+      <w:r>
+        <w:t>Allocated</w:t>
+      </w:r>
+      <w:r>
+        <w:t xml:space="preserve"> (when it is assigned to a user)</w:t>
+      </w:r>
+    </w:p>
+    <w:p>
+      <w:pPr>
+        <w:pStyle w:val="ListParagraph"/>
+        <w:numPr>
+          <w:ilvl w:val="0"/>
+          <w:numId w:val="37"/>
+        </w:numPr>
+      </w:pPr>
+      <w:r>
+        <w:t>Stock</w:t>
+      </w:r>
+      <w:r>
+        <w:t xml:space="preserve"> (when it is released from an user and not allocated to anyone else)</w:t>
+      </w:r>
+    </w:p>
+    <w:p>
+      <w:pPr>
+        <w:pStyle w:val="ListParagraph"/>
+        <w:numPr>
+          <w:ilvl w:val="0"/>
+          <w:numId w:val="37"/>
+        </w:numPr>
+      </w:pPr>
+      <w:r>
+        <w:t>Transfer</w:t>
+      </w:r>
+      <w:r>
+        <w:t xml:space="preserve"> (transferred to another trust)</w:t>
+      </w:r>
+    </w:p>
+    <w:p>
+      <w:pPr>
+        <w:pStyle w:val="ListParagraph"/>
+        <w:numPr>
+          <w:ilvl w:val="0"/>
+          <w:numId w:val="37"/>
+        </w:numPr>
+      </w:pPr>
+      <w:r>
+        <w:t>Lost</w:t>
+      </w:r>
+    </w:p>
+    <w:p>
+      <w:pPr>
+        <w:pStyle w:val="ListParagraph"/>
+        <w:numPr>
+          <w:ilvl w:val="0"/>
+          <w:numId w:val="37"/>
+        </w:numPr>
+      </w:pPr>
+      <w:r>
+        <w:t>Scrap</w:t>
+      </w:r>
+      <w:r>
+        <w:t>p</w:t>
+      </w:r>
+      <w:r>
+        <w:t>ed</w:t>
+      </w:r>
+      <w:r>
+        <w:t xml:space="preserve"> (cannot be used further)</w:t>
+      </w:r>
+    </w:p>
+    <w:p>
+      <w:r>
+        <w:t xml:space="preserve">Note: The </w:t>
+      </w:r>
+      <w:r>
+        <w:t>transferred, lost and scrapped assets</w:t>
+      </w:r>
+      <w:r>
+        <w:t xml:space="preserve"> should not be displayed in the list of assets. </w:t>
+      </w:r>
+      <w:r>
+        <w:t>However, can be accessed by changing the filter condition.</w:t>
+      </w:r>
+    </w:p>
+    <w:p>
+      <w:pPr>
+        <w:pStyle w:val="Heading2"/>
+        <w:tabs>
+          <w:tab w:val="left" w:pos="3765"/>
+        </w:tabs>
+      </w:pPr>
+      <w:r>
+        <w:lastRenderedPageBreak/>
+        <w:t xml:space="preserve">US-IT-045: </w:t>
+      </w:r>
+      <w:r>
+        <w:t>Allocate</w:t>
+      </w:r>
+      <w:r>
+        <w:t xml:space="preserve"> Asset</w:t>
+      </w:r>
+      <w:r>
+        <w:tab/>
+      </w:r>
+    </w:p>
+    <w:p>
+      <w:pPr>
+        <w:pStyle w:val="UserStory"/>
+      </w:pPr>
+      <w:r>
+        <w:rPr>
+          <w:b/>
+        </w:rPr>
+        <w:t xml:space="preserve">As an </w:t>
+      </w:r>
+      <w:r>
+        <w:t>asset manager</w:t>
+      </w:r>
+      <w:r>
+        <w:rPr>
+          <w:b/>
+        </w:rPr>
+        <w:t xml:space="preserve"> I want</w:t>
+      </w:r>
+      <w:r>
+        <w:t xml:space="preserve"> to </w:t>
+      </w:r>
+      <w:r>
+        <w:t>allocate</w:t>
+      </w:r>
+      <w:r>
+        <w:t xml:space="preserve"> the asset</w:t>
+      </w:r>
+      <w:r>
+        <w:t xml:space="preserve"> to the user</w:t>
       </w:r>
       <w:r>
         <w:t xml:space="preserve"> </w:t>
       </w:r>
       <w:r>
-        <w:t>Asset</w:t>
-      </w:r>
-      <w:r>
-        <w:tab/>
-      </w:r>
-    </w:p>
-    <w:p>
-      <w:pPr>
-        <w:pStyle w:val="UserStory"/>
-      </w:pPr>
-      <w:r>
-        <w:rPr>
-          <w:b/>
-        </w:rPr>
-        <w:t xml:space="preserve">As an </w:t>
-      </w:r>
-      <w:r>
-        <w:t>asset manager</w:t>
-      </w:r>
-      <w:r>
-        <w:rPr>
-          <w:b/>
-        </w:rPr>
+        <w:rPr>
+          <w:b/>
+        </w:rPr>
+        <w:t>so that</w:t>
+      </w:r>
+      <w:r>
         <w:t xml:space="preserve"> </w:t>
       </w:r>
       <w:r>
-        <w:rPr>
-          <w:b/>
-        </w:rPr>
-        <w:t>I want</w:t>
-      </w:r>
-      <w:r>
-        <w:t xml:space="preserve"> to </w:t>
-      </w:r>
-      <w:r>
-        <w:t xml:space="preserve">update the status of the asset </w:t>
-      </w:r>
-      <w:r>
-        <w:rPr>
-          <w:b/>
-        </w:rPr>
-        <w:t>so that</w:t>
-      </w:r>
-      <w:r>
-        <w:t xml:space="preserve"> the </w:t>
-      </w:r>
-      <w:r>
-        <w:t>asset status is known</w:t>
+        <w:t>I know who is using it</w:t>
       </w:r>
       <w:r>
         <w:t>.</w:t>
@@ -2761,10 +3104,89 @@
     </w:p>
     <w:p>
       <w:r>
-        <w:t>Note: The asset can be scraped or transferred to some other trust also. In that case the asset should not be displayed in the list of assets. The status is also updated as Warranty, No Warranty, EOL.</w:t>
+        <w:t>Note: The asset movement should be logged so that we can trace back all the users who used the asset.</w:t>
+      </w:r>
+      <w:r>
+        <w:t xml:space="preserve"> </w:t>
       </w:r>
       <w:bookmarkStart w:id="4" w:name="_GoBack"/>
       <w:bookmarkEnd w:id="4"/>
+    </w:p>
+    <w:p>
+      <w:pPr>
+        <w:pStyle w:val="Heading2"/>
+        <w:tabs>
+          <w:tab w:val="left" w:pos="3765"/>
+        </w:tabs>
+      </w:pPr>
+      <w:r>
+        <w:t xml:space="preserve">US-IT-045: </w:t>
+      </w:r>
+      <w:r>
+        <w:t>Release</w:t>
+      </w:r>
+      <w:r>
+        <w:t xml:space="preserve"> Asset</w:t>
+      </w:r>
+      <w:r>
+        <w:tab/>
+      </w:r>
+    </w:p>
+    <w:p>
+      <w:pPr>
+        <w:pStyle w:val="UserStory"/>
+      </w:pPr>
+      <w:r>
+        <w:rPr>
+          <w:b/>
+        </w:rPr>
+        <w:t xml:space="preserve">As an </w:t>
+      </w:r>
+      <w:r>
+        <w:t>asset manager</w:t>
+      </w:r>
+      <w:r>
+        <w:rPr>
+          <w:b/>
+        </w:rPr>
+        <w:t xml:space="preserve"> I want</w:t>
+      </w:r>
+      <w:r>
+        <w:t xml:space="preserve"> to </w:t>
+      </w:r>
+      <w:r>
+        <w:t>release</w:t>
+      </w:r>
+      <w:r>
+        <w:t xml:space="preserve"> the asset</w:t>
+      </w:r>
+      <w:r>
+        <w:t xml:space="preserve"> from the user</w:t>
+      </w:r>
+      <w:r>
+        <w:t xml:space="preserve"> </w:t>
+      </w:r>
+      <w:r>
+        <w:rPr>
+          <w:b/>
+        </w:rPr>
+        <w:t>so that</w:t>
+      </w:r>
+      <w:r>
+        <w:t xml:space="preserve"> </w:t>
+      </w:r>
+      <w:r>
+        <w:t>it</w:t>
+      </w:r>
+      <w:r>
+        <w:t xml:space="preserve"> </w:t>
+      </w:r>
+      <w:r>
+        <w:t>can be allocated to someone else</w:t>
+      </w:r>
+      <w:r>
+        <w:t>.</w:t>
+      </w:r>
     </w:p>
     <w:p/>
     <w:sectPr>
@@ -3445,7 +3867,7 @@
         <w:rFonts w:ascii="Symbol" w:hAnsi="Symbol" w:hint="default"/>
       </w:rPr>
     </w:lvl>
-    <w:lvl w:ilvl="1" w:tplc="04090003" w:tentative="1">
+    <w:lvl w:ilvl="1" w:tplc="04090003">
       <w:start w:val="1"/>
       <w:numFmt w:val="bullet"/>
       <w:lvlText w:val="o"/>
@@ -5273,6 +5695,119 @@
     </w:lvl>
   </w:abstractNum>
   <w:abstractNum w:abstractNumId="23" w15:restartNumberingAfterBreak="0">
+    <w:nsid w:val="6A522BCA"/>
+    <w:multiLevelType w:val="hybridMultilevel"/>
+    <w:tmpl w:val="486253F4"/>
+    <w:lvl w:ilvl="0" w:tplc="04090001">
+      <w:start w:val="1"/>
+      <w:numFmt w:val="bullet"/>
+      <w:lvlText w:val=""/>
+      <w:lvlJc w:val="left"/>
+      <w:pPr>
+        <w:ind w:left="720" w:hanging="360"/>
+      </w:pPr>
+      <w:rPr>
+        <w:rFonts w:ascii="Symbol" w:hAnsi="Symbol" w:hint="default"/>
+      </w:rPr>
+    </w:lvl>
+    <w:lvl w:ilvl="1" w:tplc="04090003" w:tentative="1">
+      <w:start w:val="1"/>
+      <w:numFmt w:val="bullet"/>
+      <w:lvlText w:val="o"/>
+      <w:lvlJc w:val="left"/>
+      <w:pPr>
+        <w:ind w:left="1440" w:hanging="360"/>
+      </w:pPr>
+      <w:rPr>
+        <w:rFonts w:ascii="Courier New" w:hAnsi="Courier New" w:cs="Courier New" w:hint="default"/>
+      </w:rPr>
+    </w:lvl>
+    <w:lvl w:ilvl="2" w:tplc="04090005" w:tentative="1">
+      <w:start w:val="1"/>
+      <w:numFmt w:val="bullet"/>
+      <w:lvlText w:val=""/>
+      <w:lvlJc w:val="left"/>
+      <w:pPr>
+        <w:ind w:left="2160" w:hanging="360"/>
+      </w:pPr>
+      <w:rPr>
+        <w:rFonts w:ascii="Wingdings" w:hAnsi="Wingdings" w:hint="default"/>
+      </w:rPr>
+    </w:lvl>
+    <w:lvl w:ilvl="3" w:tplc="04090001" w:tentative="1">
+      <w:start w:val="1"/>
+      <w:numFmt w:val="bullet"/>
+      <w:lvlText w:val=""/>
+      <w:lvlJc w:val="left"/>
+      <w:pPr>
+        <w:ind w:left="2880" w:hanging="360"/>
+      </w:pPr>
+      <w:rPr>
+        <w:rFonts w:ascii="Symbol" w:hAnsi="Symbol" w:hint="default"/>
+      </w:rPr>
+    </w:lvl>
+    <w:lvl w:ilvl="4" w:tplc="04090003" w:tentative="1">
+      <w:start w:val="1"/>
+      <w:numFmt w:val="bullet"/>
+      <w:lvlText w:val="o"/>
+      <w:lvlJc w:val="left"/>
+      <w:pPr>
+        <w:ind w:left="3600" w:hanging="360"/>
+      </w:pPr>
+      <w:rPr>
+        <w:rFonts w:ascii="Courier New" w:hAnsi="Courier New" w:cs="Courier New" w:hint="default"/>
+      </w:rPr>
+    </w:lvl>
+    <w:lvl w:ilvl="5" w:tplc="04090005" w:tentative="1">
+      <w:start w:val="1"/>
+      <w:numFmt w:val="bullet"/>
+      <w:lvlText w:val=""/>
+      <w:lvlJc w:val="left"/>
+      <w:pPr>
+        <w:ind w:left="4320" w:hanging="360"/>
+      </w:pPr>
+      <w:rPr>
+        <w:rFonts w:ascii="Wingdings" w:hAnsi="Wingdings" w:hint="default"/>
+      </w:rPr>
+    </w:lvl>
+    <w:lvl w:ilvl="6" w:tplc="04090001" w:tentative="1">
+      <w:start w:val="1"/>
+      <w:numFmt w:val="bullet"/>
+      <w:lvlText w:val=""/>
+      <w:lvlJc w:val="left"/>
+      <w:pPr>
+        <w:ind w:left="5040" w:hanging="360"/>
+      </w:pPr>
+      <w:rPr>
+        <w:rFonts w:ascii="Symbol" w:hAnsi="Symbol" w:hint="default"/>
+      </w:rPr>
+    </w:lvl>
+    <w:lvl w:ilvl="7" w:tplc="04090003" w:tentative="1">
+      <w:start w:val="1"/>
+      <w:numFmt w:val="bullet"/>
+      <w:lvlText w:val="o"/>
+      <w:lvlJc w:val="left"/>
+      <w:pPr>
+        <w:ind w:left="5760" w:hanging="360"/>
+      </w:pPr>
+      <w:rPr>
+        <w:rFonts w:ascii="Courier New" w:hAnsi="Courier New" w:cs="Courier New" w:hint="default"/>
+      </w:rPr>
+    </w:lvl>
+    <w:lvl w:ilvl="8" w:tplc="04090005" w:tentative="1">
+      <w:start w:val="1"/>
+      <w:numFmt w:val="bullet"/>
+      <w:lvlText w:val=""/>
+      <w:lvlJc w:val="left"/>
+      <w:pPr>
+        <w:ind w:left="6480" w:hanging="360"/>
+      </w:pPr>
+      <w:rPr>
+        <w:rFonts w:ascii="Wingdings" w:hAnsi="Wingdings" w:hint="default"/>
+      </w:rPr>
+    </w:lvl>
+  </w:abstractNum>
+  <w:abstractNum w:abstractNumId="24" w15:restartNumberingAfterBreak="0">
     <w:nsid w:val="6D5A6C37"/>
     <w:multiLevelType w:val="multilevel"/>
     <w:tmpl w:val="CC10275C"/>
@@ -5387,7 +5922,7 @@
       </w:rPr>
     </w:lvl>
   </w:abstractNum>
-  <w:abstractNum w:abstractNumId="24" w15:restartNumberingAfterBreak="0">
+  <w:abstractNum w:abstractNumId="25" w15:restartNumberingAfterBreak="0">
     <w:nsid w:val="6D9B33F9"/>
     <w:multiLevelType w:val="hybridMultilevel"/>
     <w:tmpl w:val="36362AF0"/>
@@ -5500,7 +6035,7 @@
       </w:rPr>
     </w:lvl>
   </w:abstractNum>
-  <w:abstractNum w:abstractNumId="25" w15:restartNumberingAfterBreak="0">
+  <w:abstractNum w:abstractNumId="26" w15:restartNumberingAfterBreak="0">
     <w:nsid w:val="6F363C0C"/>
     <w:multiLevelType w:val="hybridMultilevel"/>
     <w:tmpl w:val="B530A6AA"/>
@@ -5613,7 +6148,7 @@
       </w:rPr>
     </w:lvl>
   </w:abstractNum>
-  <w:abstractNum w:abstractNumId="26" w15:restartNumberingAfterBreak="0">
+  <w:abstractNum w:abstractNumId="27" w15:restartNumberingAfterBreak="0">
     <w:nsid w:val="754402A0"/>
     <w:multiLevelType w:val="hybridMultilevel"/>
     <w:tmpl w:val="004CDCF0"/>
@@ -5726,7 +6261,120 @@
       </w:rPr>
     </w:lvl>
   </w:abstractNum>
-  <w:abstractNum w:abstractNumId="27" w15:restartNumberingAfterBreak="0">
+  <w:abstractNum w:abstractNumId="28" w15:restartNumberingAfterBreak="0">
+    <w:nsid w:val="76432E7F"/>
+    <w:multiLevelType w:val="hybridMultilevel"/>
+    <w:tmpl w:val="1A5ED482"/>
+    <w:lvl w:ilvl="0" w:tplc="04090001">
+      <w:start w:val="1"/>
+      <w:numFmt w:val="bullet"/>
+      <w:lvlText w:val=""/>
+      <w:lvlJc w:val="left"/>
+      <w:pPr>
+        <w:ind w:left="720" w:hanging="360"/>
+      </w:pPr>
+      <w:rPr>
+        <w:rFonts w:ascii="Symbol" w:hAnsi="Symbol" w:hint="default"/>
+      </w:rPr>
+    </w:lvl>
+    <w:lvl w:ilvl="1" w:tplc="04090003" w:tentative="1">
+      <w:start w:val="1"/>
+      <w:numFmt w:val="bullet"/>
+      <w:lvlText w:val="o"/>
+      <w:lvlJc w:val="left"/>
+      <w:pPr>
+        <w:ind w:left="1440" w:hanging="360"/>
+      </w:pPr>
+      <w:rPr>
+        <w:rFonts w:ascii="Courier New" w:hAnsi="Courier New" w:cs="Courier New" w:hint="default"/>
+      </w:rPr>
+    </w:lvl>
+    <w:lvl w:ilvl="2" w:tplc="04090005" w:tentative="1">
+      <w:start w:val="1"/>
+      <w:numFmt w:val="bullet"/>
+      <w:lvlText w:val=""/>
+      <w:lvlJc w:val="left"/>
+      <w:pPr>
+        <w:ind w:left="2160" w:hanging="360"/>
+      </w:pPr>
+      <w:rPr>
+        <w:rFonts w:ascii="Wingdings" w:hAnsi="Wingdings" w:hint="default"/>
+      </w:rPr>
+    </w:lvl>
+    <w:lvl w:ilvl="3" w:tplc="04090001" w:tentative="1">
+      <w:start w:val="1"/>
+      <w:numFmt w:val="bullet"/>
+      <w:lvlText w:val=""/>
+      <w:lvlJc w:val="left"/>
+      <w:pPr>
+        <w:ind w:left="2880" w:hanging="360"/>
+      </w:pPr>
+      <w:rPr>
+        <w:rFonts w:ascii="Symbol" w:hAnsi="Symbol" w:hint="default"/>
+      </w:rPr>
+    </w:lvl>
+    <w:lvl w:ilvl="4" w:tplc="04090003" w:tentative="1">
+      <w:start w:val="1"/>
+      <w:numFmt w:val="bullet"/>
+      <w:lvlText w:val="o"/>
+      <w:lvlJc w:val="left"/>
+      <w:pPr>
+        <w:ind w:left="3600" w:hanging="360"/>
+      </w:pPr>
+      <w:rPr>
+        <w:rFonts w:ascii="Courier New" w:hAnsi="Courier New" w:cs="Courier New" w:hint="default"/>
+      </w:rPr>
+    </w:lvl>
+    <w:lvl w:ilvl="5" w:tplc="04090005" w:tentative="1">
+      <w:start w:val="1"/>
+      <w:numFmt w:val="bullet"/>
+      <w:lvlText w:val=""/>
+      <w:lvlJc w:val="left"/>
+      <w:pPr>
+        <w:ind w:left="4320" w:hanging="360"/>
+      </w:pPr>
+      <w:rPr>
+        <w:rFonts w:ascii="Wingdings" w:hAnsi="Wingdings" w:hint="default"/>
+      </w:rPr>
+    </w:lvl>
+    <w:lvl w:ilvl="6" w:tplc="04090001" w:tentative="1">
+      <w:start w:val="1"/>
+      <w:numFmt w:val="bullet"/>
+      <w:lvlText w:val=""/>
+      <w:lvlJc w:val="left"/>
+      <w:pPr>
+        <w:ind w:left="5040" w:hanging="360"/>
+      </w:pPr>
+      <w:rPr>
+        <w:rFonts w:ascii="Symbol" w:hAnsi="Symbol" w:hint="default"/>
+      </w:rPr>
+    </w:lvl>
+    <w:lvl w:ilvl="7" w:tplc="04090003" w:tentative="1">
+      <w:start w:val="1"/>
+      <w:numFmt w:val="bullet"/>
+      <w:lvlText w:val="o"/>
+      <w:lvlJc w:val="left"/>
+      <w:pPr>
+        <w:ind w:left="5760" w:hanging="360"/>
+      </w:pPr>
+      <w:rPr>
+        <w:rFonts w:ascii="Courier New" w:hAnsi="Courier New" w:cs="Courier New" w:hint="default"/>
+      </w:rPr>
+    </w:lvl>
+    <w:lvl w:ilvl="8" w:tplc="04090005" w:tentative="1">
+      <w:start w:val="1"/>
+      <w:numFmt w:val="bullet"/>
+      <w:lvlText w:val=""/>
+      <w:lvlJc w:val="left"/>
+      <w:pPr>
+        <w:ind w:left="6480" w:hanging="360"/>
+      </w:pPr>
+      <w:rPr>
+        <w:rFonts w:ascii="Wingdings" w:hAnsi="Wingdings" w:hint="default"/>
+      </w:rPr>
+    </w:lvl>
+  </w:abstractNum>
+  <w:abstractNum w:abstractNumId="29" w15:restartNumberingAfterBreak="0">
     <w:nsid w:val="7A5F60B4"/>
     <w:multiLevelType w:val="hybridMultilevel"/>
     <w:tmpl w:val="F89058E8"/>
@@ -5815,7 +6463,7 @@
       </w:pPr>
     </w:lvl>
   </w:abstractNum>
-  <w:abstractNum w:abstractNumId="28" w15:restartNumberingAfterBreak="0">
+  <w:abstractNum w:abstractNumId="30" w15:restartNumberingAfterBreak="0">
     <w:nsid w:val="7C3C61CE"/>
     <w:multiLevelType w:val="hybridMultilevel"/>
     <w:tmpl w:val="B69E79C0"/>
@@ -5905,19 +6553,19 @@
     </w:lvl>
   </w:abstractNum>
   <w:num w:numId="1">
-    <w:abstractNumId w:val="26"/>
+    <w:abstractNumId w:val="27"/>
   </w:num>
   <w:num w:numId="2">
     <w:abstractNumId w:val="14"/>
   </w:num>
   <w:num w:numId="3">
-    <w:abstractNumId w:val="27"/>
+    <w:abstractNumId w:val="29"/>
   </w:num>
   <w:num w:numId="4">
     <w:abstractNumId w:val="10"/>
   </w:num>
   <w:num w:numId="5">
-    <w:abstractNumId w:val="24"/>
+    <w:abstractNumId w:val="25"/>
   </w:num>
   <w:num w:numId="6">
     <w:abstractNumId w:val="9"/>
@@ -5971,7 +6619,7 @@
     </w:lvlOverride>
   </w:num>
   <w:num w:numId="14">
-    <w:abstractNumId w:val="23"/>
+    <w:abstractNumId w:val="24"/>
   </w:num>
   <w:num w:numId="15">
     <w:abstractNumId w:val="8"/>
@@ -5980,16 +6628,16 @@
     <w:abstractNumId w:val="11"/>
   </w:num>
   <w:num w:numId="17">
-    <w:abstractNumId w:val="23"/>
+    <w:abstractNumId w:val="24"/>
   </w:num>
   <w:num w:numId="18">
-    <w:abstractNumId w:val="23"/>
+    <w:abstractNumId w:val="24"/>
   </w:num>
   <w:num w:numId="19">
     <w:abstractNumId w:val="22"/>
   </w:num>
   <w:num w:numId="20">
-    <w:abstractNumId w:val="28"/>
+    <w:abstractNumId w:val="30"/>
   </w:num>
   <w:num w:numId="21">
     <w:abstractNumId w:val="13"/>
@@ -6004,13 +6652,13 @@
     <w:abstractNumId w:val="20"/>
   </w:num>
   <w:num w:numId="25">
-    <w:abstractNumId w:val="23"/>
+    <w:abstractNumId w:val="24"/>
   </w:num>
   <w:num w:numId="26">
-    <w:abstractNumId w:val="23"/>
+    <w:abstractNumId w:val="24"/>
   </w:num>
   <w:num w:numId="27">
-    <w:abstractNumId w:val="23"/>
+    <w:abstractNumId w:val="24"/>
   </w:num>
   <w:num w:numId="28">
     <w:abstractNumId w:val="18"/>
@@ -6025,7 +6673,7 @@
     <w:abstractNumId w:val="1"/>
   </w:num>
   <w:num w:numId="32">
-    <w:abstractNumId w:val="25"/>
+    <w:abstractNumId w:val="26"/>
   </w:num>
   <w:num w:numId="33">
     <w:abstractNumId w:val="6"/>
@@ -6035,6 +6683,12 @@
   </w:num>
   <w:num w:numId="35">
     <w:abstractNumId w:val="12"/>
+  </w:num>
+  <w:num w:numId="36">
+    <w:abstractNumId w:val="23"/>
+  </w:num>
+  <w:num w:numId="37">
+    <w:abstractNumId w:val="28"/>
   </w:num>
 </w:numbering>
 </file>
@@ -6933,6 +7587,21 @@
 </file>
 
 <file path=customXml/item1.xml><?xml version="1.0" encoding="utf-8"?>
+<p:properties xmlns:p="http://schemas.microsoft.com/office/2006/metadata/properties" xmlns:xsi="http://www.w3.org/2001/XMLSchema-instance" xmlns:pc="http://schemas.microsoft.com/office/infopath/2007/PartnerControls">
+  <documentManagement/>
+</p:properties>
+</file>
+
+<file path=customXml/item2.xml><?xml version="1.0" encoding="utf-8"?>
+<?mso-contentType ?>
+<FormTemplates xmlns="http://schemas.microsoft.com/sharepoint/v3/contenttype/forms">
+  <Display>DocumentLibraryForm</Display>
+  <Edit>DocumentLibraryForm</Edit>
+  <New>DocumentLibraryForm</New>
+</FormTemplates>
+</file>
+
+<file path=customXml/item3.xml><?xml version="1.0" encoding="utf-8"?>
 <ct:contentTypeSchema xmlns:ct="http://schemas.microsoft.com/office/2006/metadata/contentType" xmlns:ma="http://schemas.microsoft.com/office/2006/metadata/properties/metaAttributes" ct:_="" ma:_="" ma:contentTypeName="Document" ma:contentTypeID="0x010100C59E5EADCF4DCE43B0849C4BA8B8C042" ma:contentTypeVersion="0" ma:contentTypeDescription="Create a new document." ma:contentTypeScope="" ma:versionID="e854f84f8048972b20cfbda0141b214b">
   <xsd:schema xmlns:xsd="http://www.w3.org/2001/XMLSchema" xmlns:xs="http://www.w3.org/2001/XMLSchema" xmlns:p="http://schemas.microsoft.com/office/2006/metadata/properties" targetNamespace="http://schemas.microsoft.com/office/2006/metadata/properties" ma:root="true" ma:fieldsID="abc59ee2edf01cfb808cadb27e045d28">
     <xsd:element name="properties">
@@ -7046,26 +7715,28 @@
 </ct:contentTypeSchema>
 </file>
 
-<file path=customXml/item2.xml><?xml version="1.0" encoding="utf-8"?>
-<?mso-contentType ?>
-<FormTemplates xmlns="http://schemas.microsoft.com/sharepoint/v3/contenttype/forms">
-  <Display>DocumentLibraryForm</Display>
-  <Edit>DocumentLibraryForm</Edit>
-  <New>DocumentLibraryForm</New>
-</FormTemplates>
-</file>
-
-<file path=customXml/item3.xml><?xml version="1.0" encoding="utf-8"?>
-<p:properties xmlns:p="http://schemas.microsoft.com/office/2006/metadata/properties" xmlns:xsi="http://www.w3.org/2001/XMLSchema-instance" xmlns:pc="http://schemas.microsoft.com/office/infopath/2007/PartnerControls">
-  <documentManagement/>
-</p:properties>
-</file>
-
 <file path=customXml/item4.xml><?xml version="1.0" encoding="utf-8"?>
 <b:Sources xmlns:b="http://schemas.openxmlformats.org/officeDocument/2006/bibliography" xmlns="http://schemas.openxmlformats.org/officeDocument/2006/bibliography" SelectedStyle="\APASixthEditionOfficeOnline.xsl" StyleName="APA" Version="6"/>
 </file>
 
 <file path=customXml/itemProps1.xml><?xml version="1.0" encoding="utf-8"?>
+<ds:datastoreItem xmlns:ds="http://schemas.openxmlformats.org/officeDocument/2006/customXml" ds:itemID="{6D361255-29F6-4434-8C96-44173EE30F4A}">
+  <ds:schemaRefs>
+    <ds:schemaRef ds:uri="http://schemas.microsoft.com/office/2006/metadata/properties"/>
+    <ds:schemaRef ds:uri="http://schemas.microsoft.com/office/infopath/2007/PartnerControls"/>
+  </ds:schemaRefs>
+</ds:datastoreItem>
+</file>
+
+<file path=customXml/itemProps2.xml><?xml version="1.0" encoding="utf-8"?>
+<ds:datastoreItem xmlns:ds="http://schemas.openxmlformats.org/officeDocument/2006/customXml" ds:itemID="{A83DB3E1-1529-4C5A-BE2A-04B68810B59B}">
+  <ds:schemaRefs>
+    <ds:schemaRef ds:uri="http://schemas.microsoft.com/sharepoint/v3/contenttype/forms"/>
+  </ds:schemaRefs>
+</ds:datastoreItem>
+</file>
+
+<file path=customXml/itemProps3.xml><?xml version="1.0" encoding="utf-8"?>
 <ds:datastoreItem xmlns:ds="http://schemas.openxmlformats.org/officeDocument/2006/customXml" ds:itemID="{6A417C7D-664B-4155-8811-FD21F56213A1}">
   <ds:schemaRefs>
     <ds:schemaRef ds:uri="http://schemas.microsoft.com/office/2006/metadata/contentType"/>
@@ -7081,25 +7752,8 @@
 </ds:datastoreItem>
 </file>
 
-<file path=customXml/itemProps2.xml><?xml version="1.0" encoding="utf-8"?>
-<ds:datastoreItem xmlns:ds="http://schemas.openxmlformats.org/officeDocument/2006/customXml" ds:itemID="{A83DB3E1-1529-4C5A-BE2A-04B68810B59B}">
-  <ds:schemaRefs>
-    <ds:schemaRef ds:uri="http://schemas.microsoft.com/sharepoint/v3/contenttype/forms"/>
-  </ds:schemaRefs>
-</ds:datastoreItem>
-</file>
-
-<file path=customXml/itemProps3.xml><?xml version="1.0" encoding="utf-8"?>
-<ds:datastoreItem xmlns:ds="http://schemas.openxmlformats.org/officeDocument/2006/customXml" ds:itemID="{6D361255-29F6-4434-8C96-44173EE30F4A}">
-  <ds:schemaRefs>
-    <ds:schemaRef ds:uri="http://schemas.microsoft.com/office/2006/metadata/properties"/>
-    <ds:schemaRef ds:uri="http://schemas.microsoft.com/office/infopath/2007/PartnerControls"/>
-  </ds:schemaRefs>
-</ds:datastoreItem>
-</file>
-
 <file path=customXml/itemProps4.xml><?xml version="1.0" encoding="utf-8"?>
-<ds:datastoreItem xmlns:ds="http://schemas.openxmlformats.org/officeDocument/2006/customXml" ds:itemID="{8F74C70C-6FDC-4883-BABA-F310A64020D9}">
+<ds:datastoreItem xmlns:ds="http://schemas.openxmlformats.org/officeDocument/2006/customXml" ds:itemID="{DEE276DD-7B11-46CE-B153-262E85DD81A7}">
   <ds:schemaRefs>
     <ds:schemaRef ds:uri="http://schemas.openxmlformats.org/officeDocument/2006/bibliography"/>
   </ds:schemaRefs>

--- a/05 IT IMS/04 User Story Elaboration.docx
+++ b/05 IT IMS/04 User Story Elaboration.docx
@@ -550,7 +550,7 @@
         </w:numPr>
       </w:pPr>
       <w:r>
-        <w:t>Employee ID and / or Biometric ID</w:t>
+        <w:t>Employee ID</w:t>
       </w:r>
     </w:p>
     <w:p>
@@ -598,7 +598,22 @@
         </w:numPr>
       </w:pPr>
       <w:r>
-        <w:t>Trust, Department, Entity Code for the user</w:t>
+        <w:t xml:space="preserve">Trust, Department, Entity Code </w:t>
+      </w:r>
+      <w:r>
+        <w:t>of the department</w:t>
+      </w:r>
+    </w:p>
+    <w:p>
+      <w:pPr>
+        <w:pStyle w:val="ListParagraph"/>
+        <w:numPr>
+          <w:ilvl w:val="0"/>
+          <w:numId w:val="33"/>
+        </w:numPr>
+      </w:pPr>
+      <w:r>
+        <w:t>Designation, Reporting Manager</w:t>
       </w:r>
     </w:p>
     <w:p>
@@ -652,7 +667,13 @@
         </w:tabs>
       </w:pPr>
       <w:r>
-        <w:t>US-IT-003: Filter User Details</w:t>
+        <w:t xml:space="preserve">US-IT-003: </w:t>
+      </w:r>
+      <w:r>
+        <w:t>View</w:t>
+      </w:r>
+      <w:r>
+        <w:t xml:space="preserve"> User Details</w:t>
       </w:r>
       <w:r>
         <w:tab/>
@@ -681,7 +702,19 @@
         <w:t>I want</w:t>
       </w:r>
       <w:r>
-        <w:t xml:space="preserve"> to filter the list of users based on trust, department, and category </w:t>
+        <w:t xml:space="preserve"> to </w:t>
+      </w:r>
+      <w:r>
+        <w:t>view</w:t>
+      </w:r>
+      <w:r>
+        <w:t xml:space="preserve"> the list of users </w:t>
+      </w:r>
+      <w:r>
+        <w:t>which can be filtered to limit the entries</w:t>
+      </w:r>
+      <w:r>
+        <w:t xml:space="preserve"> </w:t>
       </w:r>
       <w:r>
         <w:rPr>
@@ -690,7 +723,40 @@
         <w:t>so that</w:t>
       </w:r>
       <w:r>
-        <w:t xml:space="preserve"> I can limit the entries that I have to browse through.</w:t>
+        <w:t xml:space="preserve"> I can browse through</w:t>
+      </w:r>
+      <w:r>
+        <w:t xml:space="preserve"> or locate a specific user</w:t>
+      </w:r>
+      <w:r>
+        <w:t>.</w:t>
+      </w:r>
+    </w:p>
+    <w:p>
+      <w:r>
+        <w:t xml:space="preserve">The list view displays the following fields: </w:t>
+      </w:r>
+    </w:p>
+    <w:p>
+      <w:pPr>
+        <w:pStyle w:val="ListParagraph"/>
+        <w:numPr>
+          <w:ilvl w:val="0"/>
+          <w:numId w:val="39"/>
+        </w:numPr>
+      </w:pPr>
+      <w:r>
+        <w:t>Employee ID, Name of the User, Trust, Department, Mobile Number, Extension</w:t>
+      </w:r>
+    </w:p>
+    <w:p>
+      <w:r>
+        <w:t>The list can be filtered based on Trust, Department, Category, and Status.</w:t>
+      </w:r>
+    </w:p>
+    <w:p>
+      <w:r>
+        <w:t>By default the list displays the active users (Status = Active) and Categories (Employee, Devotee, Contractor, Consultant, Volunteer) - the other two categories are department and location.</w:t>
       </w:r>
     </w:p>
     <w:p>
@@ -701,10 +767,7 @@
         </w:tabs>
       </w:pPr>
       <w:r>
-        <w:t>US-IT-004: Search User Name</w:t>
-      </w:r>
-      <w:r>
-        <w:tab/>
+        <w:t>US-IT-003 (b)</w:t>
       </w:r>
     </w:p>
     <w:p>
@@ -730,7 +793,13 @@
         <w:t>I want</w:t>
       </w:r>
       <w:r>
-        <w:t xml:space="preserve"> to search a specific user record with the user </w:t>
+        <w:t xml:space="preserve"> to search a specific user record with the user</w:t>
+      </w:r>
+      <w:r>
+        <w:t xml:space="preserve"> name</w:t>
+      </w:r>
+      <w:r>
+        <w:t xml:space="preserve"> </w:t>
       </w:r>
       <w:r>
         <w:rPr>
@@ -750,6 +819,81 @@
         </w:tabs>
       </w:pPr>
       <w:r>
+        <w:t>US-IT-003 (</w:t>
+      </w:r>
+      <w:r>
+        <w:t>c</w:t>
+      </w:r>
+      <w:r>
+        <w:t>)</w:t>
+      </w:r>
+    </w:p>
+    <w:p>
+      <w:pPr>
+        <w:pStyle w:val="UserStory"/>
+      </w:pPr>
+      <w:r>
+        <w:rPr>
+          <w:b/>
+        </w:rPr>
+        <w:t xml:space="preserve">As an </w:t>
+      </w:r>
+      <w:r>
+        <w:t>administrator</w:t>
+      </w:r>
+      <w:r>
+        <w:t xml:space="preserve"> </w:t>
+      </w:r>
+      <w:r>
+        <w:rPr>
+          <w:b/>
+        </w:rPr>
+        <w:t>I want</w:t>
+      </w:r>
+      <w:r>
+        <w:t xml:space="preserve"> to </w:t>
+      </w:r>
+      <w:r>
+        <w:t>limit the number of users in the list based on the starting letter of the name so that I can limit the number of users displayed.</w:t>
+      </w:r>
+    </w:p>
+    <w:p>
+      <w:pPr>
+        <w:pStyle w:val="Heading2"/>
+        <w:tabs>
+          <w:tab w:val="left" w:pos="3765"/>
+        </w:tabs>
+      </w:pPr>
+      <w:r>
+        <w:t>US-IT-00</w:t>
+      </w:r>
+      <w:r>
+        <w:t>4</w:t>
+      </w:r>
+      <w:r>
+        <w:t>: Deactivate User</w:t>
+      </w:r>
+      <w:r>
+        <w:tab/>
+      </w:r>
+    </w:p>
+    <w:p>
+      <w:pPr>
+        <w:pStyle w:val="Heading2"/>
+        <w:tabs>
+          <w:tab w:val="left" w:pos="3765"/>
+        </w:tabs>
+      </w:pPr>
+    </w:p>
+    <w:p>
+      <w:pPr>
+        <w:pStyle w:val="Heading2"/>
+        <w:tabs>
+          <w:tab w:val="left" w:pos="3765"/>
+        </w:tabs>
+      </w:pPr>
+      <w:r>
+        <w:lastRenderedPageBreak/>
         <w:t>US-IT-005: Deactivate User</w:t>
       </w:r>
       <w:r>
@@ -2316,20 +2460,9 @@
       <w:pPr>
         <w:pStyle w:val="Heading2"/>
       </w:pPr>
-      <w:r>
-        <w:t>US-IT-03</w:t>
-      </w:r>
-      <w:r>
-        <w:t>2</w:t>
-      </w:r>
-      <w:r>
-        <w:t xml:space="preserve">: View Application </w:t>
-      </w:r>
-      <w:r>
-        <w:t xml:space="preserve">User </w:t>
-      </w:r>
-      <w:r>
-        <w:t>List</w:t>
+      <w:bookmarkStart w:id="4" w:name="_GoBack"/>
+      <w:r>
+        <w:t>US-IT-032: View Application User List</w:t>
       </w:r>
     </w:p>
     <w:p>
@@ -2352,15 +2485,59 @@
         <w:t>I want</w:t>
       </w:r>
       <w:r>
-        <w:t xml:space="preserve"> to see the list of </w:t>
-      </w:r>
-      <w:r>
-        <w:t>users having access to an application</w:t>
-      </w:r>
-      <w:r>
+        <w:t xml:space="preserve"> to see the list of users having access to an application </w:t>
+      </w:r>
+      <w:r>
+        <w:rPr>
+          <w:b/>
+        </w:rPr>
+        <w:t>so that</w:t>
+      </w:r>
+      <w:r>
+        <w:rPr>
+          <w:b/>
+        </w:rPr>
         <w:t xml:space="preserve"> </w:t>
       </w:r>
       <w:r>
+        <w:t>I can</w:t>
+      </w:r>
+      <w:r>
+        <w:t xml:space="preserve"> know who has access to that application.</w:t>
+      </w:r>
+    </w:p>
+    <w:bookmarkEnd w:id="4"/>
+    <w:p>
+      <w:pPr>
+        <w:pStyle w:val="Heading2"/>
+      </w:pPr>
+      <w:r>
+        <w:t>US-IT-033: Add Application User</w:t>
+      </w:r>
+    </w:p>
+    <w:p>
+      <w:pPr>
+        <w:pStyle w:val="UserStory"/>
+      </w:pPr>
+      <w:r>
+        <w:rPr>
+          <w:b/>
+        </w:rPr>
+        <w:t xml:space="preserve">As an </w:t>
+      </w:r>
+      <w:r>
+        <w:t xml:space="preserve">administrator </w:t>
+      </w:r>
+      <w:r>
+        <w:rPr>
+          <w:b/>
+        </w:rPr>
+        <w:t>I want</w:t>
+      </w:r>
+      <w:r>
+        <w:t xml:space="preserve"> to add a user to an application </w:t>
+      </w:r>
+      <w:r>
         <w:rPr>
           <w:b/>
         </w:rPr>
@@ -2373,181 +2550,69 @@
         <w:t xml:space="preserve"> </w:t>
       </w:r>
       <w:r>
-        <w:t>I can</w:t>
-      </w:r>
-      <w:r>
+        <w:t xml:space="preserve">I </w:t>
+      </w:r>
+      <w:r>
+        <w:t>keep a track when access is given to an application.</w:t>
+      </w:r>
+    </w:p>
+    <w:p>
+      <w:r>
+        <w:t>Note: Need to capture the date on which the access was given.</w:t>
+      </w:r>
+    </w:p>
+    <w:p>
+      <w:pPr>
+        <w:pStyle w:val="Heading2"/>
+      </w:pPr>
+      <w:r>
+        <w:t>US-IT-033: Remove Application User</w:t>
+      </w:r>
+    </w:p>
+    <w:p>
+      <w:pPr>
+        <w:pStyle w:val="UserStory"/>
+      </w:pPr>
+      <w:r>
+        <w:rPr>
+          <w:b/>
+        </w:rPr>
+        <w:t xml:space="preserve">As an </w:t>
+      </w:r>
+      <w:r>
+        <w:t xml:space="preserve">administrator </w:t>
+      </w:r>
+      <w:r>
+        <w:rPr>
+          <w:b/>
+        </w:rPr>
+        <w:t>I want</w:t>
+      </w:r>
+      <w:r>
+        <w:t xml:space="preserve"> to remove a user from an application </w:t>
+      </w:r>
+      <w:r>
+        <w:rPr>
+          <w:b/>
+        </w:rPr>
+        <w:t>so that</w:t>
+      </w:r>
+      <w:r>
+        <w:rPr>
+          <w:b/>
+        </w:rPr>
         <w:t xml:space="preserve"> </w:t>
       </w:r>
       <w:r>
-        <w:t>know who has access to that application</w:t>
-      </w:r>
-      <w:r>
-        <w:t>.</w:t>
-      </w:r>
-    </w:p>
-    <w:p>
-      <w:pPr>
-        <w:pStyle w:val="Heading2"/>
-      </w:pPr>
-      <w:r>
-        <w:t>US-IT-03</w:t>
-      </w:r>
-      <w:r>
-        <w:t>3</w:t>
-      </w:r>
-      <w:r>
-        <w:t xml:space="preserve">: </w:t>
-      </w:r>
-      <w:r>
-        <w:t xml:space="preserve">Add </w:t>
-      </w:r>
-      <w:r>
-        <w:t xml:space="preserve">Application </w:t>
-      </w:r>
-      <w:r>
-        <w:t>User</w:t>
-      </w:r>
-    </w:p>
-    <w:p>
-      <w:pPr>
-        <w:pStyle w:val="UserStory"/>
-      </w:pPr>
-      <w:r>
-        <w:rPr>
-          <w:b/>
-        </w:rPr>
-        <w:t xml:space="preserve">As an </w:t>
-      </w:r>
-      <w:r>
-        <w:t xml:space="preserve">administrator </w:t>
-      </w:r>
-      <w:r>
-        <w:rPr>
-          <w:b/>
-        </w:rPr>
-        <w:t>I want</w:t>
-      </w:r>
-      <w:r>
-        <w:t xml:space="preserve"> to </w:t>
-      </w:r>
-      <w:r>
-        <w:t>add a user to an application</w:t>
-      </w:r>
-      <w:r>
-        <w:t xml:space="preserve"> </w:t>
-      </w:r>
-      <w:r>
-        <w:rPr>
-          <w:b/>
-        </w:rPr>
-        <w:t>so that</w:t>
-      </w:r>
-      <w:r>
-        <w:rPr>
-          <w:b/>
-        </w:rPr>
-        <w:t xml:space="preserve"> </w:t>
-      </w:r>
-      <w:r>
         <w:t xml:space="preserve">I </w:t>
       </w:r>
       <w:r>
-        <w:t>keep a track when access is given to an application</w:t>
-      </w:r>
-      <w:r>
-        <w:t>.</w:t>
-      </w:r>
-    </w:p>
-    <w:p>
-      <w:r>
-        <w:t>Note: Need to capture the date on which the access was given.</w:t>
-      </w:r>
-    </w:p>
-    <w:p>
-      <w:pPr>
-        <w:pStyle w:val="Heading2"/>
-      </w:pPr>
-      <w:r>
-        <w:t xml:space="preserve">US-IT-033: </w:t>
-      </w:r>
-      <w:r>
-        <w:t>Remove</w:t>
-      </w:r>
-      <w:r>
-        <w:t xml:space="preserve"> Application User</w:t>
-      </w:r>
-    </w:p>
-    <w:p>
-      <w:pPr>
-        <w:pStyle w:val="UserStory"/>
-      </w:pPr>
-      <w:r>
-        <w:rPr>
-          <w:b/>
-        </w:rPr>
-        <w:t xml:space="preserve">As an </w:t>
-      </w:r>
-      <w:r>
-        <w:t xml:space="preserve">administrator </w:t>
-      </w:r>
-      <w:r>
-        <w:rPr>
-          <w:b/>
-        </w:rPr>
-        <w:t>I want</w:t>
-      </w:r>
-      <w:r>
-        <w:t xml:space="preserve"> to </w:t>
-      </w:r>
-      <w:r>
-        <w:t>remove</w:t>
-      </w:r>
-      <w:r>
-        <w:t xml:space="preserve"> a user </w:t>
-      </w:r>
-      <w:r>
-        <w:t>from</w:t>
-      </w:r>
-      <w:r>
-        <w:t xml:space="preserve"> an application </w:t>
-      </w:r>
-      <w:r>
-        <w:rPr>
-          <w:b/>
-        </w:rPr>
-        <w:t>so that</w:t>
-      </w:r>
-      <w:r>
-        <w:rPr>
-          <w:b/>
-        </w:rPr>
-        <w:t xml:space="preserve"> </w:t>
-      </w:r>
-      <w:r>
-        <w:t xml:space="preserve">I </w:t>
-      </w:r>
-      <w:r>
-        <w:t xml:space="preserve">keep a track when access is </w:t>
-      </w:r>
-      <w:r>
-        <w:t>removed for the user for</w:t>
-      </w:r>
-      <w:r>
-        <w:t xml:space="preserve"> an application.</w:t>
-      </w:r>
-    </w:p>
-    <w:p>
-      <w:r>
-        <w:t xml:space="preserve">Note: </w:t>
-      </w:r>
-      <w:r>
-        <w:t xml:space="preserve">Need to capture the date on which the access </w:t>
-      </w:r>
-      <w:r>
-        <w:t>is removed</w:t>
-      </w:r>
-      <w:r>
-        <w:t>.</w:t>
+        <w:t>keep a track when access is removed for the user for an application.</w:t>
+      </w:r>
+    </w:p>
+    <w:p>
+      <w:r>
+        <w:t>Note: Need to capture the date on which the access is removed.</w:t>
       </w:r>
     </w:p>
     <w:p/>
@@ -2933,10 +2998,7 @@
         </w:numPr>
       </w:pPr>
       <w:r>
-        <w:t>New</w:t>
-      </w:r>
-      <w:r>
-        <w:t xml:space="preserve"> (when procured or received as donation)</w:t>
+        <w:t>New (when procured or received as donation)</w:t>
       </w:r>
     </w:p>
     <w:p>
@@ -2948,10 +3010,7 @@
         </w:numPr>
       </w:pPr>
       <w:r>
-        <w:t>Allocated</w:t>
-      </w:r>
-      <w:r>
-        <w:t xml:space="preserve"> (when it is assigned to a user)</w:t>
+        <w:t>Allocated (when it is assigned to a user)</w:t>
       </w:r>
     </w:p>
     <w:p>
@@ -2963,10 +3022,7 @@
         </w:numPr>
       </w:pPr>
       <w:r>
-        <w:t>Stock</w:t>
-      </w:r>
-      <w:r>
-        <w:t xml:space="preserve"> (when it is released from an user and not allocated to anyone else)</w:t>
+        <w:t>Stock (when it is released from an user and not allocated to anyone else)</w:t>
       </w:r>
     </w:p>
     <w:p>
@@ -2978,10 +3034,7 @@
         </w:numPr>
       </w:pPr>
       <w:r>
-        <w:t>Transfer</w:t>
-      </w:r>
-      <w:r>
-        <w:t xml:space="preserve"> (transferred to another trust)</w:t>
+        <w:t>Transfer (transferred to another trust)</w:t>
       </w:r>
     </w:p>
     <w:p>
@@ -3005,13 +3058,7 @@
         </w:numPr>
       </w:pPr>
       <w:r>
-        <w:t>Scrap</w:t>
-      </w:r>
-      <w:r>
-        <w:t>p</w:t>
-      </w:r>
-      <w:r>
-        <w:t>ed</w:t>
+        <w:t>Scrapped</w:t>
       </w:r>
       <w:r>
         <w:t xml:space="preserve"> (cannot be used further)</w:t>
@@ -3040,13 +3087,7 @@
       </w:pPr>
       <w:r>
         <w:lastRenderedPageBreak/>
-        <w:t xml:space="preserve">US-IT-045: </w:t>
-      </w:r>
-      <w:r>
-        <w:t>Allocate</w:t>
-      </w:r>
-      <w:r>
-        <w:t xml:space="preserve"> Asset</w:t>
+        <w:t>US-IT-045: Allocate Asset</w:t>
       </w:r>
       <w:r>
         <w:tab/>
@@ -3072,45 +3113,25 @@
         <w:t xml:space="preserve"> I want</w:t>
       </w:r>
       <w:r>
-        <w:t xml:space="preserve"> to </w:t>
-      </w:r>
-      <w:r>
-        <w:t>allocate</w:t>
-      </w:r>
-      <w:r>
-        <w:t xml:space="preserve"> the asset</w:t>
-      </w:r>
-      <w:r>
-        <w:t xml:space="preserve"> to the user</w:t>
+        <w:t xml:space="preserve"> to allocate the asset to the user </w:t>
+      </w:r>
+      <w:r>
+        <w:rPr>
+          <w:b/>
+        </w:rPr>
+        <w:t>so that</w:t>
+      </w:r>
+      <w:r>
+        <w:t xml:space="preserve"> I know who is using it.</w:t>
+      </w:r>
+    </w:p>
+    <w:p>
+      <w:r>
+        <w:t>Note: The asset movement should be logged so that we can trace back all the users who used the asset.</w:t>
       </w:r>
       <w:r>
         <w:t xml:space="preserve"> </w:t>
       </w:r>
-      <w:r>
-        <w:rPr>
-          <w:b/>
-        </w:rPr>
-        <w:t>so that</w:t>
-      </w:r>
-      <w:r>
-        <w:t xml:space="preserve"> </w:t>
-      </w:r>
-      <w:r>
-        <w:t>I know who is using it</w:t>
-      </w:r>
-      <w:r>
-        <w:t>.</w:t>
-      </w:r>
-    </w:p>
-    <w:p>
-      <w:r>
-        <w:t>Note: The asset movement should be logged so that we can trace back all the users who used the asset.</w:t>
-      </w:r>
-      <w:r>
-        <w:t xml:space="preserve"> </w:t>
-      </w:r>
-      <w:bookmarkStart w:id="4" w:name="_GoBack"/>
-      <w:bookmarkEnd w:id="4"/>
     </w:p>
     <w:p>
       <w:pPr>
@@ -3120,13 +3141,7 @@
         </w:tabs>
       </w:pPr>
       <w:r>
-        <w:t xml:space="preserve">US-IT-045: </w:t>
-      </w:r>
-      <w:r>
-        <w:t>Release</w:t>
-      </w:r>
-      <w:r>
-        <w:t xml:space="preserve"> Asset</w:t>
+        <w:t>US-IT-045: Release Asset</w:t>
       </w:r>
       <w:r>
         <w:tab/>
@@ -3152,19 +3167,7 @@
         <w:t xml:space="preserve"> I want</w:t>
       </w:r>
       <w:r>
-        <w:t xml:space="preserve"> to </w:t>
-      </w:r>
-      <w:r>
-        <w:t>release</w:t>
-      </w:r>
-      <w:r>
-        <w:t xml:space="preserve"> the asset</w:t>
-      </w:r>
-      <w:r>
-        <w:t xml:space="preserve"> from the user</w:t>
-      </w:r>
-      <w:r>
-        <w:t xml:space="preserve"> </w:t>
+        <w:t xml:space="preserve"> to release the asset from the user </w:t>
       </w:r>
       <w:r>
         <w:rPr>
@@ -3173,19 +3176,7 @@
         <w:t>so that</w:t>
       </w:r>
       <w:r>
-        <w:t xml:space="preserve"> </w:t>
-      </w:r>
-      <w:r>
-        <w:t>it</w:t>
-      </w:r>
-      <w:r>
-        <w:t xml:space="preserve"> </w:t>
-      </w:r>
-      <w:r>
-        <w:t>can be allocated to someone else</w:t>
-      </w:r>
-      <w:r>
-        <w:t>.</w:t>
+        <w:t xml:space="preserve"> it can be allocated to someone else.</w:t>
       </w:r>
     </w:p>
     <w:p/>
@@ -3202,6 +3193,119 @@
 <file path=word/numbering.xml><?xml version="1.0" encoding="utf-8"?>
 <w:numbering xmlns:wpc="http://schemas.microsoft.com/office/word/2010/wordprocessingCanvas" xmlns:mc="http://schemas.openxmlformats.org/markup-compatibility/2006" xmlns:o="urn:schemas-microsoft-com:office:office" xmlns:r="http://schemas.openxmlformats.org/officeDocument/2006/relationships" xmlns:m="http://schemas.openxmlformats.org/officeDocument/2006/math" xmlns:v="urn:schemas-microsoft-com:vml" xmlns:wp14="http://schemas.microsoft.com/office/word/2010/wordprocessingDrawing" xmlns:wp="http://schemas.openxmlformats.org/drawingml/2006/wordprocessingDrawing" xmlns:w10="urn:schemas-microsoft-com:office:word" xmlns:w="http://schemas.openxmlformats.org/wordprocessingml/2006/main" xmlns:w14="http://schemas.microsoft.com/office/word/2010/wordml" xmlns:w15="http://schemas.microsoft.com/office/word/2012/wordml" xmlns:wpg="http://schemas.microsoft.com/office/word/2010/wordprocessingGroup" xmlns:wpi="http://schemas.microsoft.com/office/word/2010/wordprocessingInk" xmlns:wne="http://schemas.microsoft.com/office/word/2006/wordml" xmlns:wps="http://schemas.microsoft.com/office/word/2010/wordprocessingShape" mc:Ignorable="w14 w15 wp14">
   <w:abstractNum w:abstractNumId="0" w15:restartNumberingAfterBreak="0">
+    <w:nsid w:val="03992C89"/>
+    <w:multiLevelType w:val="hybridMultilevel"/>
+    <w:tmpl w:val="8C1CB81E"/>
+    <w:lvl w:ilvl="0" w:tplc="04090001">
+      <w:start w:val="1"/>
+      <w:numFmt w:val="bullet"/>
+      <w:lvlText w:val=""/>
+      <w:lvlJc w:val="left"/>
+      <w:pPr>
+        <w:ind w:left="720" w:hanging="360"/>
+      </w:pPr>
+      <w:rPr>
+        <w:rFonts w:ascii="Symbol" w:hAnsi="Symbol" w:hint="default"/>
+      </w:rPr>
+    </w:lvl>
+    <w:lvl w:ilvl="1" w:tplc="04090003" w:tentative="1">
+      <w:start w:val="1"/>
+      <w:numFmt w:val="bullet"/>
+      <w:lvlText w:val="o"/>
+      <w:lvlJc w:val="left"/>
+      <w:pPr>
+        <w:ind w:left="1440" w:hanging="360"/>
+      </w:pPr>
+      <w:rPr>
+        <w:rFonts w:ascii="Courier New" w:hAnsi="Courier New" w:cs="Courier New" w:hint="default"/>
+      </w:rPr>
+    </w:lvl>
+    <w:lvl w:ilvl="2" w:tplc="04090005" w:tentative="1">
+      <w:start w:val="1"/>
+      <w:numFmt w:val="bullet"/>
+      <w:lvlText w:val=""/>
+      <w:lvlJc w:val="left"/>
+      <w:pPr>
+        <w:ind w:left="2160" w:hanging="360"/>
+      </w:pPr>
+      <w:rPr>
+        <w:rFonts w:ascii="Wingdings" w:hAnsi="Wingdings" w:hint="default"/>
+      </w:rPr>
+    </w:lvl>
+    <w:lvl w:ilvl="3" w:tplc="04090001" w:tentative="1">
+      <w:start w:val="1"/>
+      <w:numFmt w:val="bullet"/>
+      <w:lvlText w:val=""/>
+      <w:lvlJc w:val="left"/>
+      <w:pPr>
+        <w:ind w:left="2880" w:hanging="360"/>
+      </w:pPr>
+      <w:rPr>
+        <w:rFonts w:ascii="Symbol" w:hAnsi="Symbol" w:hint="default"/>
+      </w:rPr>
+    </w:lvl>
+    <w:lvl w:ilvl="4" w:tplc="04090003" w:tentative="1">
+      <w:start w:val="1"/>
+      <w:numFmt w:val="bullet"/>
+      <w:lvlText w:val="o"/>
+      <w:lvlJc w:val="left"/>
+      <w:pPr>
+        <w:ind w:left="3600" w:hanging="360"/>
+      </w:pPr>
+      <w:rPr>
+        <w:rFonts w:ascii="Courier New" w:hAnsi="Courier New" w:cs="Courier New" w:hint="default"/>
+      </w:rPr>
+    </w:lvl>
+    <w:lvl w:ilvl="5" w:tplc="04090005" w:tentative="1">
+      <w:start w:val="1"/>
+      <w:numFmt w:val="bullet"/>
+      <w:lvlText w:val=""/>
+      <w:lvlJc w:val="left"/>
+      <w:pPr>
+        <w:ind w:left="4320" w:hanging="360"/>
+      </w:pPr>
+      <w:rPr>
+        <w:rFonts w:ascii="Wingdings" w:hAnsi="Wingdings" w:hint="default"/>
+      </w:rPr>
+    </w:lvl>
+    <w:lvl w:ilvl="6" w:tplc="04090001" w:tentative="1">
+      <w:start w:val="1"/>
+      <w:numFmt w:val="bullet"/>
+      <w:lvlText w:val=""/>
+      <w:lvlJc w:val="left"/>
+      <w:pPr>
+        <w:ind w:left="5040" w:hanging="360"/>
+      </w:pPr>
+      <w:rPr>
+        <w:rFonts w:ascii="Symbol" w:hAnsi="Symbol" w:hint="default"/>
+      </w:rPr>
+    </w:lvl>
+    <w:lvl w:ilvl="7" w:tplc="04090003" w:tentative="1">
+      <w:start w:val="1"/>
+      <w:numFmt w:val="bullet"/>
+      <w:lvlText w:val="o"/>
+      <w:lvlJc w:val="left"/>
+      <w:pPr>
+        <w:ind w:left="5760" w:hanging="360"/>
+      </w:pPr>
+      <w:rPr>
+        <w:rFonts w:ascii="Courier New" w:hAnsi="Courier New" w:cs="Courier New" w:hint="default"/>
+      </w:rPr>
+    </w:lvl>
+    <w:lvl w:ilvl="8" w:tplc="04090005" w:tentative="1">
+      <w:start w:val="1"/>
+      <w:numFmt w:val="bullet"/>
+      <w:lvlText w:val=""/>
+      <w:lvlJc w:val="left"/>
+      <w:pPr>
+        <w:ind w:left="6480" w:hanging="360"/>
+      </w:pPr>
+      <w:rPr>
+        <w:rFonts w:ascii="Wingdings" w:hAnsi="Wingdings" w:hint="default"/>
+      </w:rPr>
+    </w:lvl>
+  </w:abstractNum>
+  <w:abstractNum w:abstractNumId="1" w15:restartNumberingAfterBreak="0">
     <w:nsid w:val="0621518E"/>
     <w:multiLevelType w:val="hybridMultilevel"/>
     <w:tmpl w:val="817AB31E"/>
@@ -3313,7 +3417,7 @@
       </w:rPr>
     </w:lvl>
   </w:abstractNum>
-  <w:abstractNum w:abstractNumId="1" w15:restartNumberingAfterBreak="0">
+  <w:abstractNum w:abstractNumId="2" w15:restartNumberingAfterBreak="0">
     <w:nsid w:val="0B7F308A"/>
     <w:multiLevelType w:val="hybridMultilevel"/>
     <w:tmpl w:val="C90A2C5E"/>
@@ -3426,7 +3530,7 @@
       </w:rPr>
     </w:lvl>
   </w:abstractNum>
-  <w:abstractNum w:abstractNumId="2" w15:restartNumberingAfterBreak="0">
+  <w:abstractNum w:abstractNumId="3" w15:restartNumberingAfterBreak="0">
     <w:nsid w:val="13D759A4"/>
     <w:multiLevelType w:val="hybridMultilevel"/>
     <w:tmpl w:val="77CE7ACE"/>
@@ -3539,7 +3643,7 @@
       </w:rPr>
     </w:lvl>
   </w:abstractNum>
-  <w:abstractNum w:abstractNumId="3" w15:restartNumberingAfterBreak="0">
+  <w:abstractNum w:abstractNumId="4" w15:restartNumberingAfterBreak="0">
     <w:nsid w:val="16381C82"/>
     <w:multiLevelType w:val="hybridMultilevel"/>
     <w:tmpl w:val="C93CC04E"/>
@@ -3652,7 +3756,7 @@
       </w:rPr>
     </w:lvl>
   </w:abstractNum>
-  <w:abstractNum w:abstractNumId="4" w15:restartNumberingAfterBreak="0">
+  <w:abstractNum w:abstractNumId="5" w15:restartNumberingAfterBreak="0">
     <w:nsid w:val="1868053C"/>
     <w:multiLevelType w:val="hybridMultilevel"/>
     <w:tmpl w:val="0B60B688"/>
@@ -3765,7 +3869,7 @@
       </w:rPr>
     </w:lvl>
   </w:abstractNum>
-  <w:abstractNum w:abstractNumId="5" w15:restartNumberingAfterBreak="0">
+  <w:abstractNum w:abstractNumId="6" w15:restartNumberingAfterBreak="0">
     <w:nsid w:val="196565DB"/>
     <w:multiLevelType w:val="hybridMultilevel"/>
     <w:tmpl w:val="3B300D06"/>
@@ -3851,7 +3955,7 @@
       </w:pPr>
     </w:lvl>
   </w:abstractNum>
-  <w:abstractNum w:abstractNumId="6" w15:restartNumberingAfterBreak="0">
+  <w:abstractNum w:abstractNumId="7" w15:restartNumberingAfterBreak="0">
     <w:nsid w:val="1A451168"/>
     <w:multiLevelType w:val="hybridMultilevel"/>
     <w:tmpl w:val="D520CA50"/>
@@ -3964,7 +4068,7 @@
       </w:rPr>
     </w:lvl>
   </w:abstractNum>
-  <w:abstractNum w:abstractNumId="7" w15:restartNumberingAfterBreak="0">
+  <w:abstractNum w:abstractNumId="8" w15:restartNumberingAfterBreak="0">
     <w:nsid w:val="1A630266"/>
     <w:multiLevelType w:val="hybridMultilevel"/>
     <w:tmpl w:val="5CDE287C"/>
@@ -4077,7 +4181,120 @@
       </w:rPr>
     </w:lvl>
   </w:abstractNum>
-  <w:abstractNum w:abstractNumId="8" w15:restartNumberingAfterBreak="0">
+  <w:abstractNum w:abstractNumId="9" w15:restartNumberingAfterBreak="0">
+    <w:nsid w:val="24F32B0F"/>
+    <w:multiLevelType w:val="hybridMultilevel"/>
+    <w:tmpl w:val="4CDC074A"/>
+    <w:lvl w:ilvl="0" w:tplc="04090001">
+      <w:start w:val="1"/>
+      <w:numFmt w:val="bullet"/>
+      <w:lvlText w:val=""/>
+      <w:lvlJc w:val="left"/>
+      <w:pPr>
+        <w:ind w:left="720" w:hanging="360"/>
+      </w:pPr>
+      <w:rPr>
+        <w:rFonts w:ascii="Symbol" w:hAnsi="Symbol" w:hint="default"/>
+      </w:rPr>
+    </w:lvl>
+    <w:lvl w:ilvl="1" w:tplc="04090003" w:tentative="1">
+      <w:start w:val="1"/>
+      <w:numFmt w:val="bullet"/>
+      <w:lvlText w:val="o"/>
+      <w:lvlJc w:val="left"/>
+      <w:pPr>
+        <w:ind w:left="1440" w:hanging="360"/>
+      </w:pPr>
+      <w:rPr>
+        <w:rFonts w:ascii="Courier New" w:hAnsi="Courier New" w:cs="Courier New" w:hint="default"/>
+      </w:rPr>
+    </w:lvl>
+    <w:lvl w:ilvl="2" w:tplc="04090005" w:tentative="1">
+      <w:start w:val="1"/>
+      <w:numFmt w:val="bullet"/>
+      <w:lvlText w:val=""/>
+      <w:lvlJc w:val="left"/>
+      <w:pPr>
+        <w:ind w:left="2160" w:hanging="360"/>
+      </w:pPr>
+      <w:rPr>
+        <w:rFonts w:ascii="Wingdings" w:hAnsi="Wingdings" w:hint="default"/>
+      </w:rPr>
+    </w:lvl>
+    <w:lvl w:ilvl="3" w:tplc="04090001" w:tentative="1">
+      <w:start w:val="1"/>
+      <w:numFmt w:val="bullet"/>
+      <w:lvlText w:val=""/>
+      <w:lvlJc w:val="left"/>
+      <w:pPr>
+        <w:ind w:left="2880" w:hanging="360"/>
+      </w:pPr>
+      <w:rPr>
+        <w:rFonts w:ascii="Symbol" w:hAnsi="Symbol" w:hint="default"/>
+      </w:rPr>
+    </w:lvl>
+    <w:lvl w:ilvl="4" w:tplc="04090003" w:tentative="1">
+      <w:start w:val="1"/>
+      <w:numFmt w:val="bullet"/>
+      <w:lvlText w:val="o"/>
+      <w:lvlJc w:val="left"/>
+      <w:pPr>
+        <w:ind w:left="3600" w:hanging="360"/>
+      </w:pPr>
+      <w:rPr>
+        <w:rFonts w:ascii="Courier New" w:hAnsi="Courier New" w:cs="Courier New" w:hint="default"/>
+      </w:rPr>
+    </w:lvl>
+    <w:lvl w:ilvl="5" w:tplc="04090005" w:tentative="1">
+      <w:start w:val="1"/>
+      <w:numFmt w:val="bullet"/>
+      <w:lvlText w:val=""/>
+      <w:lvlJc w:val="left"/>
+      <w:pPr>
+        <w:ind w:left="4320" w:hanging="360"/>
+      </w:pPr>
+      <w:rPr>
+        <w:rFonts w:ascii="Wingdings" w:hAnsi="Wingdings" w:hint="default"/>
+      </w:rPr>
+    </w:lvl>
+    <w:lvl w:ilvl="6" w:tplc="04090001" w:tentative="1">
+      <w:start w:val="1"/>
+      <w:numFmt w:val="bullet"/>
+      <w:lvlText w:val=""/>
+      <w:lvlJc w:val="left"/>
+      <w:pPr>
+        <w:ind w:left="5040" w:hanging="360"/>
+      </w:pPr>
+      <w:rPr>
+        <w:rFonts w:ascii="Symbol" w:hAnsi="Symbol" w:hint="default"/>
+      </w:rPr>
+    </w:lvl>
+    <w:lvl w:ilvl="7" w:tplc="04090003" w:tentative="1">
+      <w:start w:val="1"/>
+      <w:numFmt w:val="bullet"/>
+      <w:lvlText w:val="o"/>
+      <w:lvlJc w:val="left"/>
+      <w:pPr>
+        <w:ind w:left="5760" w:hanging="360"/>
+      </w:pPr>
+      <w:rPr>
+        <w:rFonts w:ascii="Courier New" w:hAnsi="Courier New" w:cs="Courier New" w:hint="default"/>
+      </w:rPr>
+    </w:lvl>
+    <w:lvl w:ilvl="8" w:tplc="04090005" w:tentative="1">
+      <w:start w:val="1"/>
+      <w:numFmt w:val="bullet"/>
+      <w:lvlText w:val=""/>
+      <w:lvlJc w:val="left"/>
+      <w:pPr>
+        <w:ind w:left="6480" w:hanging="360"/>
+      </w:pPr>
+      <w:rPr>
+        <w:rFonts w:ascii="Wingdings" w:hAnsi="Wingdings" w:hint="default"/>
+      </w:rPr>
+    </w:lvl>
+  </w:abstractNum>
+  <w:abstractNum w:abstractNumId="10" w15:restartNumberingAfterBreak="0">
     <w:nsid w:val="342F38F2"/>
     <w:multiLevelType w:val="hybridMultilevel"/>
     <w:tmpl w:val="D9149444"/>
@@ -4190,7 +4407,7 @@
       </w:rPr>
     </w:lvl>
   </w:abstractNum>
-  <w:abstractNum w:abstractNumId="9" w15:restartNumberingAfterBreak="0">
+  <w:abstractNum w:abstractNumId="11" w15:restartNumberingAfterBreak="0">
     <w:nsid w:val="35203DC4"/>
     <w:multiLevelType w:val="hybridMultilevel"/>
     <w:tmpl w:val="6C50A960"/>
@@ -4303,7 +4520,7 @@
       </w:rPr>
     </w:lvl>
   </w:abstractNum>
-  <w:abstractNum w:abstractNumId="10" w15:restartNumberingAfterBreak="0">
+  <w:abstractNum w:abstractNumId="12" w15:restartNumberingAfterBreak="0">
     <w:nsid w:val="361A2F3E"/>
     <w:multiLevelType w:val="hybridMultilevel"/>
     <w:tmpl w:val="550E5858"/>
@@ -4416,7 +4633,7 @@
       </w:rPr>
     </w:lvl>
   </w:abstractNum>
-  <w:abstractNum w:abstractNumId="11" w15:restartNumberingAfterBreak="0">
+  <w:abstractNum w:abstractNumId="13" w15:restartNumberingAfterBreak="0">
     <w:nsid w:val="3B2F281F"/>
     <w:multiLevelType w:val="hybridMultilevel"/>
     <w:tmpl w:val="45205FCC"/>
@@ -4529,7 +4746,7 @@
       </w:rPr>
     </w:lvl>
   </w:abstractNum>
-  <w:abstractNum w:abstractNumId="12" w15:restartNumberingAfterBreak="0">
+  <w:abstractNum w:abstractNumId="14" w15:restartNumberingAfterBreak="0">
     <w:nsid w:val="3BC831FF"/>
     <w:multiLevelType w:val="hybridMultilevel"/>
     <w:tmpl w:val="9DC62804"/>
@@ -4642,7 +4859,7 @@
       </w:rPr>
     </w:lvl>
   </w:abstractNum>
-  <w:abstractNum w:abstractNumId="13" w15:restartNumberingAfterBreak="0">
+  <w:abstractNum w:abstractNumId="15" w15:restartNumberingAfterBreak="0">
     <w:nsid w:val="3BF26A65"/>
     <w:multiLevelType w:val="hybridMultilevel"/>
     <w:tmpl w:val="E62EF630"/>
@@ -4755,7 +4972,7 @@
       </w:rPr>
     </w:lvl>
   </w:abstractNum>
-  <w:abstractNum w:abstractNumId="14" w15:restartNumberingAfterBreak="0">
+  <w:abstractNum w:abstractNumId="16" w15:restartNumberingAfterBreak="0">
     <w:nsid w:val="41743CE8"/>
     <w:multiLevelType w:val="hybridMultilevel"/>
     <w:tmpl w:val="65224382"/>
@@ -4868,7 +5085,7 @@
       </w:rPr>
     </w:lvl>
   </w:abstractNum>
-  <w:abstractNum w:abstractNumId="15" w15:restartNumberingAfterBreak="0">
+  <w:abstractNum w:abstractNumId="17" w15:restartNumberingAfterBreak="0">
     <w:nsid w:val="503A1A72"/>
     <w:multiLevelType w:val="multilevel"/>
     <w:tmpl w:val="0409001F"/>
@@ -4954,7 +5171,7 @@
       </w:pPr>
     </w:lvl>
   </w:abstractNum>
-  <w:abstractNum w:abstractNumId="16" w15:restartNumberingAfterBreak="0">
+  <w:abstractNum w:abstractNumId="18" w15:restartNumberingAfterBreak="0">
     <w:nsid w:val="52525A2D"/>
     <w:multiLevelType w:val="multilevel"/>
     <w:tmpl w:val="742AD404"/>
@@ -5067,7 +5284,7 @@
       </w:rPr>
     </w:lvl>
   </w:abstractNum>
-  <w:abstractNum w:abstractNumId="17" w15:restartNumberingAfterBreak="0">
+  <w:abstractNum w:abstractNumId="19" w15:restartNumberingAfterBreak="0">
     <w:nsid w:val="5396683C"/>
     <w:multiLevelType w:val="multilevel"/>
     <w:tmpl w:val="0409001F"/>
@@ -5153,7 +5370,7 @@
       </w:pPr>
     </w:lvl>
   </w:abstractNum>
-  <w:abstractNum w:abstractNumId="18" w15:restartNumberingAfterBreak="0">
+  <w:abstractNum w:abstractNumId="20" w15:restartNumberingAfterBreak="0">
     <w:nsid w:val="550902C7"/>
     <w:multiLevelType w:val="hybridMultilevel"/>
     <w:tmpl w:val="599AFBDA"/>
@@ -5266,7 +5483,7 @@
       </w:rPr>
     </w:lvl>
   </w:abstractNum>
-  <w:abstractNum w:abstractNumId="19" w15:restartNumberingAfterBreak="0">
+  <w:abstractNum w:abstractNumId="21" w15:restartNumberingAfterBreak="0">
     <w:nsid w:val="60CA7637"/>
     <w:multiLevelType w:val="hybridMultilevel"/>
     <w:tmpl w:val="B5E6A7AE"/>
@@ -5379,7 +5596,7 @@
       </w:rPr>
     </w:lvl>
   </w:abstractNum>
-  <w:abstractNum w:abstractNumId="20" w15:restartNumberingAfterBreak="0">
+  <w:abstractNum w:abstractNumId="22" w15:restartNumberingAfterBreak="0">
     <w:nsid w:val="61CC1F6D"/>
     <w:multiLevelType w:val="hybridMultilevel"/>
     <w:tmpl w:val="C694BEF8"/>
@@ -5492,7 +5709,7 @@
       </w:rPr>
     </w:lvl>
   </w:abstractNum>
-  <w:abstractNum w:abstractNumId="21" w15:restartNumberingAfterBreak="0">
+  <w:abstractNum w:abstractNumId="23" w15:restartNumberingAfterBreak="0">
     <w:nsid w:val="63DC44D0"/>
     <w:multiLevelType w:val="hybridMultilevel"/>
     <w:tmpl w:val="2E248DCA"/>
@@ -5605,7 +5822,7 @@
       </w:rPr>
     </w:lvl>
   </w:abstractNum>
-  <w:abstractNum w:abstractNumId="22" w15:restartNumberingAfterBreak="0">
+  <w:abstractNum w:abstractNumId="24" w15:restartNumberingAfterBreak="0">
     <w:nsid w:val="66226748"/>
     <w:multiLevelType w:val="hybridMultilevel"/>
     <w:tmpl w:val="5C2C5F66"/>
@@ -5694,7 +5911,7 @@
       </w:pPr>
     </w:lvl>
   </w:abstractNum>
-  <w:abstractNum w:abstractNumId="23" w15:restartNumberingAfterBreak="0">
+  <w:abstractNum w:abstractNumId="25" w15:restartNumberingAfterBreak="0">
     <w:nsid w:val="6A522BCA"/>
     <w:multiLevelType w:val="hybridMultilevel"/>
     <w:tmpl w:val="486253F4"/>
@@ -5807,7 +6024,7 @@
       </w:rPr>
     </w:lvl>
   </w:abstractNum>
-  <w:abstractNum w:abstractNumId="24" w15:restartNumberingAfterBreak="0">
+  <w:abstractNum w:abstractNumId="26" w15:restartNumberingAfterBreak="0">
     <w:nsid w:val="6D5A6C37"/>
     <w:multiLevelType w:val="multilevel"/>
     <w:tmpl w:val="CC10275C"/>
@@ -5922,7 +6139,7 @@
       </w:rPr>
     </w:lvl>
   </w:abstractNum>
-  <w:abstractNum w:abstractNumId="25" w15:restartNumberingAfterBreak="0">
+  <w:abstractNum w:abstractNumId="27" w15:restartNumberingAfterBreak="0">
     <w:nsid w:val="6D9B33F9"/>
     <w:multiLevelType w:val="hybridMultilevel"/>
     <w:tmpl w:val="36362AF0"/>
@@ -6035,7 +6252,7 @@
       </w:rPr>
     </w:lvl>
   </w:abstractNum>
-  <w:abstractNum w:abstractNumId="26" w15:restartNumberingAfterBreak="0">
+  <w:abstractNum w:abstractNumId="28" w15:restartNumberingAfterBreak="0">
     <w:nsid w:val="6F363C0C"/>
     <w:multiLevelType w:val="hybridMultilevel"/>
     <w:tmpl w:val="B530A6AA"/>
@@ -6148,7 +6365,7 @@
       </w:rPr>
     </w:lvl>
   </w:abstractNum>
-  <w:abstractNum w:abstractNumId="27" w15:restartNumberingAfterBreak="0">
+  <w:abstractNum w:abstractNumId="29" w15:restartNumberingAfterBreak="0">
     <w:nsid w:val="754402A0"/>
     <w:multiLevelType w:val="hybridMultilevel"/>
     <w:tmpl w:val="004CDCF0"/>
@@ -6261,7 +6478,7 @@
       </w:rPr>
     </w:lvl>
   </w:abstractNum>
-  <w:abstractNum w:abstractNumId="28" w15:restartNumberingAfterBreak="0">
+  <w:abstractNum w:abstractNumId="30" w15:restartNumberingAfterBreak="0">
     <w:nsid w:val="76432E7F"/>
     <w:multiLevelType w:val="hybridMultilevel"/>
     <w:tmpl w:val="1A5ED482"/>
@@ -6374,7 +6591,7 @@
       </w:rPr>
     </w:lvl>
   </w:abstractNum>
-  <w:abstractNum w:abstractNumId="29" w15:restartNumberingAfterBreak="0">
+  <w:abstractNum w:abstractNumId="31" w15:restartNumberingAfterBreak="0">
     <w:nsid w:val="7A5F60B4"/>
     <w:multiLevelType w:val="hybridMultilevel"/>
     <w:tmpl w:val="F89058E8"/>
@@ -6463,7 +6680,7 @@
       </w:pPr>
     </w:lvl>
   </w:abstractNum>
-  <w:abstractNum w:abstractNumId="30" w15:restartNumberingAfterBreak="0">
+  <w:abstractNum w:abstractNumId="32" w15:restartNumberingAfterBreak="0">
     <w:nsid w:val="7C3C61CE"/>
     <w:multiLevelType w:val="hybridMultilevel"/>
     <w:tmpl w:val="B69E79C0"/>
@@ -6553,43 +6770,43 @@
     </w:lvl>
   </w:abstractNum>
   <w:num w:numId="1">
+    <w:abstractNumId w:val="29"/>
+  </w:num>
+  <w:num w:numId="2">
+    <w:abstractNumId w:val="16"/>
+  </w:num>
+  <w:num w:numId="3">
+    <w:abstractNumId w:val="31"/>
+  </w:num>
+  <w:num w:numId="4">
+    <w:abstractNumId w:val="12"/>
+  </w:num>
+  <w:num w:numId="5">
     <w:abstractNumId w:val="27"/>
   </w:num>
-  <w:num w:numId="2">
-    <w:abstractNumId w:val="14"/>
-  </w:num>
-  <w:num w:numId="3">
-    <w:abstractNumId w:val="29"/>
-  </w:num>
-  <w:num w:numId="4">
-    <w:abstractNumId w:val="10"/>
-  </w:num>
-  <w:num w:numId="5">
-    <w:abstractNumId w:val="25"/>
-  </w:num>
   <w:num w:numId="6">
-    <w:abstractNumId w:val="9"/>
+    <w:abstractNumId w:val="11"/>
   </w:num>
   <w:num w:numId="7">
+    <w:abstractNumId w:val="19"/>
+  </w:num>
+  <w:num w:numId="8">
+    <w:abstractNumId w:val="21"/>
+  </w:num>
+  <w:num w:numId="9">
+    <w:abstractNumId w:val="8"/>
+  </w:num>
+  <w:num w:numId="10">
+    <w:abstractNumId w:val="6"/>
+  </w:num>
+  <w:num w:numId="11">
+    <w:abstractNumId w:val="18"/>
+  </w:num>
+  <w:num w:numId="12">
     <w:abstractNumId w:val="17"/>
   </w:num>
-  <w:num w:numId="8">
-    <w:abstractNumId w:val="19"/>
-  </w:num>
-  <w:num w:numId="9">
-    <w:abstractNumId w:val="7"/>
-  </w:num>
-  <w:num w:numId="10">
-    <w:abstractNumId w:val="5"/>
-  </w:num>
-  <w:num w:numId="11">
-    <w:abstractNumId w:val="16"/>
-  </w:num>
-  <w:num w:numId="12">
-    <w:abstractNumId w:val="15"/>
-  </w:num>
   <w:num w:numId="13">
-    <w:abstractNumId w:val="16"/>
+    <w:abstractNumId w:val="18"/>
     <w:lvlOverride w:ilvl="0">
       <w:startOverride w:val="1"/>
     </w:lvlOverride>
@@ -6619,76 +6836,82 @@
     </w:lvlOverride>
   </w:num>
   <w:num w:numId="14">
+    <w:abstractNumId w:val="26"/>
+  </w:num>
+  <w:num w:numId="15">
+    <w:abstractNumId w:val="10"/>
+  </w:num>
+  <w:num w:numId="16">
+    <w:abstractNumId w:val="13"/>
+  </w:num>
+  <w:num w:numId="17">
+    <w:abstractNumId w:val="26"/>
+  </w:num>
+  <w:num w:numId="18">
+    <w:abstractNumId w:val="26"/>
+  </w:num>
+  <w:num w:numId="19">
     <w:abstractNumId w:val="24"/>
   </w:num>
-  <w:num w:numId="15">
-    <w:abstractNumId w:val="8"/>
+  <w:num w:numId="20">
+    <w:abstractNumId w:val="32"/>
   </w:num>
-  <w:num w:numId="16">
-    <w:abstractNumId w:val="11"/>
+  <w:num w:numId="21">
+    <w:abstractNumId w:val="15"/>
   </w:num>
-  <w:num w:numId="17">
-    <w:abstractNumId w:val="24"/>
+  <w:num w:numId="22">
+    <w:abstractNumId w:val="23"/>
   </w:num>
-  <w:num w:numId="18">
-    <w:abstractNumId w:val="24"/>
+  <w:num w:numId="23">
+    <w:abstractNumId w:val="1"/>
   </w:num>
-  <w:num w:numId="19">
+  <w:num w:numId="24">
     <w:abstractNumId w:val="22"/>
   </w:num>
-  <w:num w:numId="20">
+  <w:num w:numId="25">
+    <w:abstractNumId w:val="26"/>
+  </w:num>
+  <w:num w:numId="26">
+    <w:abstractNumId w:val="26"/>
+  </w:num>
+  <w:num w:numId="27">
+    <w:abstractNumId w:val="26"/>
+  </w:num>
+  <w:num w:numId="28">
+    <w:abstractNumId w:val="20"/>
+  </w:num>
+  <w:num w:numId="29">
+    <w:abstractNumId w:val="3"/>
+  </w:num>
+  <w:num w:numId="30">
+    <w:abstractNumId w:val="4"/>
+  </w:num>
+  <w:num w:numId="31">
+    <w:abstractNumId w:val="2"/>
+  </w:num>
+  <w:num w:numId="32">
+    <w:abstractNumId w:val="28"/>
+  </w:num>
+  <w:num w:numId="33">
+    <w:abstractNumId w:val="7"/>
+  </w:num>
+  <w:num w:numId="34">
+    <w:abstractNumId w:val="5"/>
+  </w:num>
+  <w:num w:numId="35">
+    <w:abstractNumId w:val="14"/>
+  </w:num>
+  <w:num w:numId="36">
+    <w:abstractNumId w:val="25"/>
+  </w:num>
+  <w:num w:numId="37">
     <w:abstractNumId w:val="30"/>
   </w:num>
-  <w:num w:numId="21">
-    <w:abstractNumId w:val="13"/>
-  </w:num>
-  <w:num w:numId="22">
-    <w:abstractNumId w:val="21"/>
-  </w:num>
-  <w:num w:numId="23">
+  <w:num w:numId="38">
     <w:abstractNumId w:val="0"/>
   </w:num>
-  <w:num w:numId="24">
-    <w:abstractNumId w:val="20"/>
-  </w:num>
-  <w:num w:numId="25">
-    <w:abstractNumId w:val="24"/>
-  </w:num>
-  <w:num w:numId="26">
-    <w:abstractNumId w:val="24"/>
-  </w:num>
-  <w:num w:numId="27">
-    <w:abstractNumId w:val="24"/>
-  </w:num>
-  <w:num w:numId="28">
-    <w:abstractNumId w:val="18"/>
-  </w:num>
-  <w:num w:numId="29">
-    <w:abstractNumId w:val="2"/>
-  </w:num>
-  <w:num w:numId="30">
-    <w:abstractNumId w:val="3"/>
-  </w:num>
-  <w:num w:numId="31">
-    <w:abstractNumId w:val="1"/>
-  </w:num>
-  <w:num w:numId="32">
-    <w:abstractNumId w:val="26"/>
-  </w:num>
-  <w:num w:numId="33">
-    <w:abstractNumId w:val="6"/>
-  </w:num>
-  <w:num w:numId="34">
-    <w:abstractNumId w:val="4"/>
-  </w:num>
-  <w:num w:numId="35">
-    <w:abstractNumId w:val="12"/>
-  </w:num>
-  <w:num w:numId="36">
-    <w:abstractNumId w:val="23"/>
-  </w:num>
-  <w:num w:numId="37">
-    <w:abstractNumId w:val="28"/>
+  <w:num w:numId="39">
+    <w:abstractNumId w:val="9"/>
   </w:num>
 </w:numbering>
 </file>
@@ -7587,21 +7810,6 @@
 </file>
 
 <file path=customXml/item1.xml><?xml version="1.0" encoding="utf-8"?>
-<p:properties xmlns:p="http://schemas.microsoft.com/office/2006/metadata/properties" xmlns:xsi="http://www.w3.org/2001/XMLSchema-instance" xmlns:pc="http://schemas.microsoft.com/office/infopath/2007/PartnerControls">
-  <documentManagement/>
-</p:properties>
-</file>
-
-<file path=customXml/item2.xml><?xml version="1.0" encoding="utf-8"?>
-<?mso-contentType ?>
-<FormTemplates xmlns="http://schemas.microsoft.com/sharepoint/v3/contenttype/forms">
-  <Display>DocumentLibraryForm</Display>
-  <Edit>DocumentLibraryForm</Edit>
-  <New>DocumentLibraryForm</New>
-</FormTemplates>
-</file>
-
-<file path=customXml/item3.xml><?xml version="1.0" encoding="utf-8"?>
 <ct:contentTypeSchema xmlns:ct="http://schemas.microsoft.com/office/2006/metadata/contentType" xmlns:ma="http://schemas.microsoft.com/office/2006/metadata/properties/metaAttributes" ct:_="" ma:_="" ma:contentTypeName="Document" ma:contentTypeID="0x010100C59E5EADCF4DCE43B0849C4BA8B8C042" ma:contentTypeVersion="0" ma:contentTypeDescription="Create a new document." ma:contentTypeScope="" ma:versionID="e854f84f8048972b20cfbda0141b214b">
   <xsd:schema xmlns:xsd="http://www.w3.org/2001/XMLSchema" xmlns:xs="http://www.w3.org/2001/XMLSchema" xmlns:p="http://schemas.microsoft.com/office/2006/metadata/properties" targetNamespace="http://schemas.microsoft.com/office/2006/metadata/properties" ma:root="true" ma:fieldsID="abc59ee2edf01cfb808cadb27e045d28">
     <xsd:element name="properties">
@@ -7715,28 +7923,26 @@
 </ct:contentTypeSchema>
 </file>
 
+<file path=customXml/item2.xml><?xml version="1.0" encoding="utf-8"?>
+<?mso-contentType ?>
+<FormTemplates xmlns="http://schemas.microsoft.com/sharepoint/v3/contenttype/forms">
+  <Display>DocumentLibraryForm</Display>
+  <Edit>DocumentLibraryForm</Edit>
+  <New>DocumentLibraryForm</New>
+</FormTemplates>
+</file>
+
+<file path=customXml/item3.xml><?xml version="1.0" encoding="utf-8"?>
+<p:properties xmlns:p="http://schemas.microsoft.com/office/2006/metadata/properties" xmlns:xsi="http://www.w3.org/2001/XMLSchema-instance" xmlns:pc="http://schemas.microsoft.com/office/infopath/2007/PartnerControls">
+  <documentManagement/>
+</p:properties>
+</file>
+
 <file path=customXml/item4.xml><?xml version="1.0" encoding="utf-8"?>
 <b:Sources xmlns:b="http://schemas.openxmlformats.org/officeDocument/2006/bibliography" xmlns="http://schemas.openxmlformats.org/officeDocument/2006/bibliography" SelectedStyle="\APASixthEditionOfficeOnline.xsl" StyleName="APA" Version="6"/>
 </file>
 
 <file path=customXml/itemProps1.xml><?xml version="1.0" encoding="utf-8"?>
-<ds:datastoreItem xmlns:ds="http://schemas.openxmlformats.org/officeDocument/2006/customXml" ds:itemID="{6D361255-29F6-4434-8C96-44173EE30F4A}">
-  <ds:schemaRefs>
-    <ds:schemaRef ds:uri="http://schemas.microsoft.com/office/2006/metadata/properties"/>
-    <ds:schemaRef ds:uri="http://schemas.microsoft.com/office/infopath/2007/PartnerControls"/>
-  </ds:schemaRefs>
-</ds:datastoreItem>
-</file>
-
-<file path=customXml/itemProps2.xml><?xml version="1.0" encoding="utf-8"?>
-<ds:datastoreItem xmlns:ds="http://schemas.openxmlformats.org/officeDocument/2006/customXml" ds:itemID="{A83DB3E1-1529-4C5A-BE2A-04B68810B59B}">
-  <ds:schemaRefs>
-    <ds:schemaRef ds:uri="http://schemas.microsoft.com/sharepoint/v3/contenttype/forms"/>
-  </ds:schemaRefs>
-</ds:datastoreItem>
-</file>
-
-<file path=customXml/itemProps3.xml><?xml version="1.0" encoding="utf-8"?>
 <ds:datastoreItem xmlns:ds="http://schemas.openxmlformats.org/officeDocument/2006/customXml" ds:itemID="{6A417C7D-664B-4155-8811-FD21F56213A1}">
   <ds:schemaRefs>
     <ds:schemaRef ds:uri="http://schemas.microsoft.com/office/2006/metadata/contentType"/>
@@ -7752,8 +7958,25 @@
 </ds:datastoreItem>
 </file>
 
+<file path=customXml/itemProps2.xml><?xml version="1.0" encoding="utf-8"?>
+<ds:datastoreItem xmlns:ds="http://schemas.openxmlformats.org/officeDocument/2006/customXml" ds:itemID="{A83DB3E1-1529-4C5A-BE2A-04B68810B59B}">
+  <ds:schemaRefs>
+    <ds:schemaRef ds:uri="http://schemas.microsoft.com/sharepoint/v3/contenttype/forms"/>
+  </ds:schemaRefs>
+</ds:datastoreItem>
+</file>
+
+<file path=customXml/itemProps3.xml><?xml version="1.0" encoding="utf-8"?>
+<ds:datastoreItem xmlns:ds="http://schemas.openxmlformats.org/officeDocument/2006/customXml" ds:itemID="{6D361255-29F6-4434-8C96-44173EE30F4A}">
+  <ds:schemaRefs>
+    <ds:schemaRef ds:uri="http://schemas.microsoft.com/office/2006/metadata/properties"/>
+    <ds:schemaRef ds:uri="http://schemas.microsoft.com/office/infopath/2007/PartnerControls"/>
+  </ds:schemaRefs>
+</ds:datastoreItem>
+</file>
+
 <file path=customXml/itemProps4.xml><?xml version="1.0" encoding="utf-8"?>
-<ds:datastoreItem xmlns:ds="http://schemas.openxmlformats.org/officeDocument/2006/customXml" ds:itemID="{DEE276DD-7B11-46CE-B153-262E85DD81A7}">
+<ds:datastoreItem xmlns:ds="http://schemas.openxmlformats.org/officeDocument/2006/customXml" ds:itemID="{BBEC684E-24DF-4335-B745-F8A993EE931D}">
   <ds:schemaRefs>
     <ds:schemaRef ds:uri="http://schemas.openxmlformats.org/officeDocument/2006/bibliography"/>
   </ds:schemaRefs>
